--- a/dictionary1.docx
+++ b/dictionary1.docx
@@ -36371,8 +36371,17 @@
                 <w:rFonts w:ascii="Times New Roman" w:hAnsi="Times New Roman" w:cs="Times New Roman"/>
                 <w:lang w:val="en-US"/>
               </w:rPr>
-              <w:t>, закрепить</w:t>
-            </w:r>
+              <w:t xml:space="preserve">, </w:t>
+            </w:r>
+            <w:proofErr w:type="spellStart"/>
+            <w:r>
+              <w:rPr>
+                <w:rFonts w:ascii="Times New Roman" w:hAnsi="Times New Roman" w:cs="Times New Roman"/>
+                <w:lang w:val="en-US"/>
+              </w:rPr>
+              <w:t>закрепить</w:t>
+            </w:r>
+            <w:proofErr w:type="spellEnd"/>
           </w:p>
         </w:tc>
       </w:tr>
@@ -40765,45 +40774,2653 @@
           </w:p>
         </w:tc>
       </w:tr>
-      <w:tr>
-        <w:tc>
-          <w:tcPr>
-            <w:tcW w:w="3190" w:type="dxa"/>
-          </w:tcPr>
-          <w:p>
-            <w:pPr>
-              <w:rPr>
-                <w:rFonts w:ascii="Times New Roman" w:hAnsi="Times New Roman" w:cs="Times New Roman"/>
-              </w:rPr>
-            </w:pPr>
-          </w:p>
-        </w:tc>
-        <w:tc>
-          <w:tcPr>
-            <w:tcW w:w="2872" w:type="dxa"/>
-          </w:tcPr>
-          <w:p>
-            <w:pPr>
-              <w:rPr>
-                <w:rFonts w:ascii="Times New Roman" w:hAnsi="Times New Roman" w:cs="Times New Roman"/>
-              </w:rPr>
-            </w:pPr>
-          </w:p>
-        </w:tc>
-        <w:tc>
-          <w:tcPr>
-            <w:tcW w:w="3509" w:type="dxa"/>
-          </w:tcPr>
-          <w:p>
-            <w:pPr>
-              <w:rPr>
-                <w:rFonts w:ascii="Times New Roman" w:hAnsi="Times New Roman" w:cs="Times New Roman"/>
-              </w:rPr>
-            </w:pPr>
-          </w:p>
-        </w:tc>
-      </w:tr>
     </w:tbl>
+    <w:p>
+      <w:pPr>
+        <w:rPr>
+          <w:rFonts w:ascii="Times New Roman" w:hAnsi="Times New Roman" w:cs="Times New Roman"/>
+        </w:rPr>
+      </w:pPr>
+    </w:p>
+    <w:p>
+      <w:pPr>
+        <w:spacing w:after="0"/>
+        <w:rPr>
+          <w:rFonts w:ascii="Times New Roman" w:hAnsi="Times New Roman" w:cs="Times New Roman"/>
+          <w:lang w:val="en-US"/>
+        </w:rPr>
+      </w:pPr>
+      <w:r>
+        <w:rPr>
+          <w:rFonts w:ascii="Times New Roman" w:hAnsi="Times New Roman" w:cs="Times New Roman"/>
+          <w:lang w:val="en-US"/>
+        </w:rPr>
+        <w:lastRenderedPageBreak/>
+        <w:t>3B</w:t>
+      </w:r>
+    </w:p>
+    <w:tbl>
+      <w:tblPr>
+        <w:tblStyle w:val="a3"/>
+        <w:tblW w:w="0" w:type="auto"/>
+        <w:tblLook w:val="04A0"/>
+      </w:tblPr>
+      <w:tblGrid>
+        <w:gridCol w:w="3190"/>
+        <w:gridCol w:w="2872"/>
+        <w:gridCol w:w="3509"/>
+      </w:tblGrid>
+      <w:tr>
+        <w:tc>
+          <w:tcPr>
+            <w:tcW w:w="3190" w:type="dxa"/>
+          </w:tcPr>
+          <w:p>
+            <w:pPr>
+              <w:rPr>
+                <w:rFonts w:ascii="Times New Roman" w:hAnsi="Times New Roman" w:cs="Times New Roman"/>
+              </w:rPr>
+            </w:pPr>
+            <w:proofErr w:type="spellStart"/>
+            <w:r>
+              <w:rPr>
+                <w:rFonts w:ascii="Times New Roman" w:hAnsi="Times New Roman" w:cs="Times New Roman"/>
+              </w:rPr>
+              <w:t>background</w:t>
+            </w:r>
+            <w:proofErr w:type="spellEnd"/>
+          </w:p>
+        </w:tc>
+        <w:tc>
+          <w:tcPr>
+            <w:tcW w:w="2872" w:type="dxa"/>
+          </w:tcPr>
+          <w:p>
+            <w:pPr>
+              <w:rPr>
+                <w:rFonts w:ascii="Times New Roman" w:hAnsi="Times New Roman" w:cs="Times New Roman"/>
+                <w:lang w:val="en-US"/>
+              </w:rPr>
+            </w:pPr>
+            <w:r>
+              <w:rPr>
+                <w:rFonts w:ascii="Times New Roman" w:hAnsi="Times New Roman" w:cs="Times New Roman"/>
+                <w:lang w:val="en-US"/>
+              </w:rPr>
+              <w:t>[ˈ</w:t>
+            </w:r>
+            <w:proofErr w:type="spellStart"/>
+            <w:r>
+              <w:rPr>
+                <w:rFonts w:ascii="Times New Roman" w:hAnsi="Times New Roman" w:cs="Times New Roman"/>
+                <w:lang w:val="en-US"/>
+              </w:rPr>
+              <w:t>bækgraʊnd</w:t>
+            </w:r>
+            <w:proofErr w:type="spellEnd"/>
+            <w:r>
+              <w:rPr>
+                <w:rFonts w:ascii="Times New Roman" w:hAnsi="Times New Roman" w:cs="Times New Roman"/>
+                <w:lang w:val="en-US"/>
+              </w:rPr>
+              <w:t>]</w:t>
+            </w:r>
+          </w:p>
+        </w:tc>
+        <w:tc>
+          <w:tcPr>
+            <w:tcW w:w="3509" w:type="dxa"/>
+          </w:tcPr>
+          <w:p>
+            <w:pPr>
+              <w:rPr>
+                <w:rFonts w:ascii="Times New Roman" w:hAnsi="Times New Roman" w:cs="Times New Roman"/>
+              </w:rPr>
+            </w:pPr>
+            <w:r>
+              <w:rPr>
+                <w:rFonts w:ascii="Times New Roman" w:hAnsi="Times New Roman" w:cs="Times New Roman"/>
+              </w:rPr>
+              <w:t>фон</w:t>
+            </w:r>
+            <w:r>
+              <w:rPr>
+                <w:rFonts w:ascii="Times New Roman" w:hAnsi="Times New Roman" w:cs="Times New Roman"/>
+              </w:rPr>
+              <w:t>, задний план, задник</w:t>
+            </w:r>
+          </w:p>
+        </w:tc>
+      </w:tr>
+      <w:tr>
+        <w:tc>
+          <w:tcPr>
+            <w:tcW w:w="3190" w:type="dxa"/>
+          </w:tcPr>
+          <w:p>
+            <w:pPr>
+              <w:rPr>
+                <w:rFonts w:ascii="Times New Roman" w:hAnsi="Times New Roman" w:cs="Times New Roman"/>
+              </w:rPr>
+            </w:pPr>
+            <w:proofErr w:type="spellStart"/>
+            <w:r>
+              <w:rPr>
+                <w:rFonts w:ascii="Times New Roman" w:hAnsi="Times New Roman" w:cs="Times New Roman"/>
+              </w:rPr>
+              <w:t>blur</w:t>
+            </w:r>
+            <w:proofErr w:type="spellEnd"/>
+          </w:p>
+        </w:tc>
+        <w:tc>
+          <w:tcPr>
+            <w:tcW w:w="2872" w:type="dxa"/>
+          </w:tcPr>
+          <w:p>
+            <w:pPr>
+              <w:rPr>
+                <w:rFonts w:ascii="Times New Roman" w:hAnsi="Times New Roman" w:cs="Times New Roman"/>
+                <w:lang w:val="en-US"/>
+              </w:rPr>
+            </w:pPr>
+            <w:r>
+              <w:rPr>
+                <w:rFonts w:ascii="Times New Roman" w:hAnsi="Times New Roman" w:cs="Times New Roman"/>
+                <w:lang w:val="en-US"/>
+              </w:rPr>
+              <w:t>[</w:t>
+            </w:r>
+            <w:proofErr w:type="spellStart"/>
+            <w:r>
+              <w:rPr>
+                <w:rFonts w:ascii="Times New Roman" w:hAnsi="Times New Roman" w:cs="Times New Roman"/>
+                <w:lang w:val="en-US"/>
+              </w:rPr>
+              <w:t>blɜ</w:t>
+            </w:r>
+            <w:proofErr w:type="spellEnd"/>
+            <w:r>
+              <w:rPr>
+                <w:rFonts w:ascii="Times New Roman" w:hAnsi="Times New Roman" w:cs="Times New Roman"/>
+                <w:lang w:val="en-US"/>
+              </w:rPr>
+              <w:t>ː]</w:t>
+            </w:r>
+          </w:p>
+        </w:tc>
+        <w:tc>
+          <w:tcPr>
+            <w:tcW w:w="3509" w:type="dxa"/>
+          </w:tcPr>
+          <w:p>
+            <w:pPr>
+              <w:rPr>
+                <w:rFonts w:ascii="Times New Roman" w:hAnsi="Times New Roman" w:cs="Times New Roman"/>
+                <w:lang w:val="en-US"/>
+              </w:rPr>
+            </w:pPr>
+            <w:proofErr w:type="spellStart"/>
+            <w:r>
+              <w:rPr>
+                <w:rFonts w:ascii="Times New Roman" w:hAnsi="Times New Roman" w:cs="Times New Roman"/>
+                <w:lang w:val="en-US"/>
+              </w:rPr>
+              <w:t>размывать</w:t>
+            </w:r>
+            <w:proofErr w:type="spellEnd"/>
+          </w:p>
+        </w:tc>
+      </w:tr>
+      <w:tr>
+        <w:tc>
+          <w:tcPr>
+            <w:tcW w:w="3190" w:type="dxa"/>
+          </w:tcPr>
+          <w:p>
+            <w:pPr>
+              <w:rPr>
+                <w:rFonts w:ascii="Times New Roman" w:hAnsi="Times New Roman" w:cs="Times New Roman"/>
+                <w:lang w:val="en-US"/>
+              </w:rPr>
+            </w:pPr>
+            <w:r>
+              <w:rPr>
+                <w:rFonts w:ascii="Times New Roman" w:hAnsi="Times New Roman" w:cs="Times New Roman"/>
+                <w:lang w:val="en-US"/>
+              </w:rPr>
+              <w:t>behind</w:t>
+            </w:r>
+          </w:p>
+        </w:tc>
+        <w:tc>
+          <w:tcPr>
+            <w:tcW w:w="2872" w:type="dxa"/>
+          </w:tcPr>
+          <w:p>
+            <w:pPr>
+              <w:rPr>
+                <w:rFonts w:ascii="Times New Roman" w:hAnsi="Times New Roman" w:cs="Times New Roman"/>
+                <w:lang w:val="en-US"/>
+              </w:rPr>
+            </w:pPr>
+            <w:r>
+              <w:rPr>
+                <w:rFonts w:ascii="Times New Roman" w:hAnsi="Times New Roman" w:cs="Times New Roman"/>
+                <w:lang w:val="en-US"/>
+              </w:rPr>
+              <w:t>[</w:t>
+            </w:r>
+            <w:proofErr w:type="spellStart"/>
+            <w:r>
+              <w:rPr>
+                <w:rFonts w:ascii="Times New Roman" w:hAnsi="Times New Roman" w:cs="Times New Roman"/>
+                <w:lang w:val="en-US"/>
+              </w:rPr>
+              <w:t>bɪˈhaɪnd</w:t>
+            </w:r>
+            <w:proofErr w:type="spellEnd"/>
+            <w:r>
+              <w:rPr>
+                <w:rFonts w:ascii="Times New Roman" w:hAnsi="Times New Roman" w:cs="Times New Roman"/>
+                <w:lang w:val="en-US"/>
+              </w:rPr>
+              <w:t>]</w:t>
+            </w:r>
+          </w:p>
+        </w:tc>
+        <w:tc>
+          <w:tcPr>
+            <w:tcW w:w="3509" w:type="dxa"/>
+          </w:tcPr>
+          <w:p>
+            <w:pPr>
+              <w:rPr>
+                <w:rFonts w:ascii="Times New Roman" w:hAnsi="Times New Roman" w:cs="Times New Roman"/>
+              </w:rPr>
+            </w:pPr>
+            <w:r>
+              <w:rPr>
+                <w:rFonts w:ascii="Times New Roman" w:hAnsi="Times New Roman" w:cs="Times New Roman"/>
+              </w:rPr>
+              <w:t xml:space="preserve">за, после, </w:t>
+            </w:r>
+            <w:r>
+              <w:rPr>
+                <w:rFonts w:ascii="Times New Roman" w:hAnsi="Times New Roman" w:cs="Times New Roman"/>
+              </w:rPr>
+              <w:t>позади</w:t>
+            </w:r>
+          </w:p>
+        </w:tc>
+      </w:tr>
+      <w:tr>
+        <w:tc>
+          <w:tcPr>
+            <w:tcW w:w="3190" w:type="dxa"/>
+          </w:tcPr>
+          <w:p>
+            <w:pPr>
+              <w:rPr>
+                <w:rFonts w:ascii="Times New Roman" w:hAnsi="Times New Roman" w:cs="Times New Roman"/>
+                <w:lang w:val="en-US"/>
+              </w:rPr>
+            </w:pPr>
+            <w:r>
+              <w:rPr>
+                <w:rFonts w:ascii="Times New Roman" w:hAnsi="Times New Roman" w:cs="Times New Roman"/>
+                <w:lang w:val="en-US"/>
+              </w:rPr>
+              <w:t>foreground</w:t>
+            </w:r>
+          </w:p>
+        </w:tc>
+        <w:tc>
+          <w:tcPr>
+            <w:tcW w:w="2872" w:type="dxa"/>
+          </w:tcPr>
+          <w:p>
+            <w:pPr>
+              <w:rPr>
+                <w:rFonts w:ascii="Times New Roman" w:hAnsi="Times New Roman" w:cs="Times New Roman"/>
+                <w:lang w:val="en-US"/>
+              </w:rPr>
+            </w:pPr>
+            <w:r>
+              <w:rPr>
+                <w:rFonts w:ascii="Times New Roman" w:hAnsi="Times New Roman" w:cs="Times New Roman"/>
+                <w:lang w:val="en-US"/>
+              </w:rPr>
+              <w:t>[ˈ</w:t>
+            </w:r>
+            <w:proofErr w:type="spellStart"/>
+            <w:r>
+              <w:rPr>
+                <w:rFonts w:ascii="Times New Roman" w:hAnsi="Times New Roman" w:cs="Times New Roman"/>
+                <w:lang w:val="en-US"/>
+              </w:rPr>
+              <w:t>fɔːgraʊnd</w:t>
+            </w:r>
+            <w:proofErr w:type="spellEnd"/>
+            <w:r>
+              <w:rPr>
+                <w:rFonts w:ascii="Times New Roman" w:hAnsi="Times New Roman" w:cs="Times New Roman"/>
+                <w:lang w:val="en-US"/>
+              </w:rPr>
+              <w:t>]</w:t>
+            </w:r>
+          </w:p>
+        </w:tc>
+        <w:tc>
+          <w:tcPr>
+            <w:tcW w:w="3509" w:type="dxa"/>
+            <w:tcMar>
+              <w:left w:w="85" w:type="dxa"/>
+              <w:right w:w="85" w:type="dxa"/>
+            </w:tcMar>
+          </w:tcPr>
+          <w:p>
+            <w:pPr>
+              <w:rPr>
+                <w:rFonts w:ascii="Times New Roman" w:hAnsi="Times New Roman" w:cs="Times New Roman"/>
+                <w:lang w:val="en-US"/>
+              </w:rPr>
+            </w:pPr>
+            <w:proofErr w:type="spellStart"/>
+            <w:r>
+              <w:rPr>
+                <w:rFonts w:ascii="Times New Roman" w:hAnsi="Times New Roman" w:cs="Times New Roman"/>
+                <w:lang w:val="en-US"/>
+              </w:rPr>
+              <w:t>передний</w:t>
+            </w:r>
+            <w:proofErr w:type="spellEnd"/>
+            <w:r>
+              <w:rPr>
+                <w:rFonts w:ascii="Times New Roman" w:hAnsi="Times New Roman" w:cs="Times New Roman"/>
+                <w:lang w:val="en-US"/>
+              </w:rPr>
+              <w:t xml:space="preserve"> </w:t>
+            </w:r>
+            <w:proofErr w:type="spellStart"/>
+            <w:r>
+              <w:rPr>
+                <w:rFonts w:ascii="Times New Roman" w:hAnsi="Times New Roman" w:cs="Times New Roman"/>
+                <w:lang w:val="en-US"/>
+              </w:rPr>
+              <w:t>план</w:t>
+            </w:r>
+            <w:proofErr w:type="spellEnd"/>
+          </w:p>
+        </w:tc>
+      </w:tr>
+      <w:tr>
+        <w:tc>
+          <w:tcPr>
+            <w:tcW w:w="3190" w:type="dxa"/>
+          </w:tcPr>
+          <w:p>
+            <w:pPr>
+              <w:rPr>
+                <w:rFonts w:ascii="Times New Roman" w:hAnsi="Times New Roman" w:cs="Times New Roman"/>
+                <w:lang w:val="en-US"/>
+              </w:rPr>
+            </w:pPr>
+            <w:r>
+              <w:rPr>
+                <w:rFonts w:ascii="Times New Roman" w:hAnsi="Times New Roman" w:cs="Times New Roman"/>
+                <w:lang w:val="en-US"/>
+              </w:rPr>
+              <w:t>close up</w:t>
+            </w:r>
+          </w:p>
+        </w:tc>
+        <w:tc>
+          <w:tcPr>
+            <w:tcW w:w="2872" w:type="dxa"/>
+          </w:tcPr>
+          <w:p>
+            <w:pPr>
+              <w:rPr>
+                <w:rFonts w:ascii="Times New Roman" w:hAnsi="Times New Roman" w:cs="Times New Roman"/>
+                <w:lang w:val="en-US"/>
+              </w:rPr>
+            </w:pPr>
+            <w:r>
+              <w:rPr>
+                <w:rFonts w:ascii="Times New Roman" w:hAnsi="Times New Roman" w:cs="Times New Roman"/>
+                <w:lang w:val="en-US"/>
+              </w:rPr>
+              <w:t>[</w:t>
+            </w:r>
+            <w:proofErr w:type="spellStart"/>
+            <w:r>
+              <w:rPr>
+                <w:rFonts w:ascii="Times New Roman" w:hAnsi="Times New Roman" w:cs="Times New Roman"/>
+                <w:lang w:val="en-US"/>
+              </w:rPr>
+              <w:t>kləʊs</w:t>
+            </w:r>
+            <w:proofErr w:type="spellEnd"/>
+            <w:r>
+              <w:rPr>
+                <w:rFonts w:ascii="Times New Roman" w:hAnsi="Times New Roman" w:cs="Times New Roman"/>
+                <w:lang w:val="en-US"/>
+              </w:rPr>
+              <w:t xml:space="preserve"> </w:t>
+            </w:r>
+            <w:proofErr w:type="spellStart"/>
+            <w:r>
+              <w:rPr>
+                <w:rFonts w:ascii="Times New Roman" w:hAnsi="Times New Roman" w:cs="Times New Roman"/>
+                <w:lang w:val="en-US"/>
+              </w:rPr>
+              <w:t>ʌp</w:t>
+            </w:r>
+            <w:proofErr w:type="spellEnd"/>
+            <w:r>
+              <w:rPr>
+                <w:rFonts w:ascii="Times New Roman" w:hAnsi="Times New Roman" w:cs="Times New Roman"/>
+                <w:lang w:val="en-US"/>
+              </w:rPr>
+              <w:t>]</w:t>
+            </w:r>
+          </w:p>
+        </w:tc>
+        <w:tc>
+          <w:tcPr>
+            <w:tcW w:w="3509" w:type="dxa"/>
+          </w:tcPr>
+          <w:p>
+            <w:pPr>
+              <w:rPr>
+                <w:rFonts w:ascii="Times New Roman" w:hAnsi="Times New Roman" w:cs="Times New Roman"/>
+                <w:sz w:val="20"/>
+                <w:szCs w:val="20"/>
+              </w:rPr>
+            </w:pPr>
+            <w:r>
+              <w:rPr>
+                <w:rFonts w:ascii="Times New Roman" w:hAnsi="Times New Roman" w:cs="Times New Roman"/>
+                <w:sz w:val="20"/>
+                <w:szCs w:val="20"/>
+              </w:rPr>
+              <w:t>крупным планом, близко, закрыться</w:t>
+            </w:r>
+          </w:p>
+        </w:tc>
+      </w:tr>
+      <w:tr>
+        <w:tc>
+          <w:tcPr>
+            <w:tcW w:w="3190" w:type="dxa"/>
+          </w:tcPr>
+          <w:p>
+            <w:pPr>
+              <w:rPr>
+                <w:rFonts w:ascii="Times New Roman" w:hAnsi="Times New Roman" w:cs="Times New Roman"/>
+                <w:lang w:val="en-US"/>
+              </w:rPr>
+            </w:pPr>
+            <w:proofErr w:type="spellStart"/>
+            <w:r>
+              <w:rPr>
+                <w:rFonts w:ascii="Times New Roman" w:hAnsi="Times New Roman" w:cs="Times New Roman"/>
+              </w:rPr>
+              <w:t>take</w:t>
+            </w:r>
+            <w:proofErr w:type="spellEnd"/>
+            <w:r>
+              <w:rPr>
+                <w:rFonts w:ascii="Times New Roman" w:hAnsi="Times New Roman" w:cs="Times New Roman"/>
+              </w:rPr>
+              <w:t xml:space="preserve"> </w:t>
+            </w:r>
+            <w:proofErr w:type="spellStart"/>
+            <w:r>
+              <w:rPr>
+                <w:rFonts w:ascii="Times New Roman" w:hAnsi="Times New Roman" w:cs="Times New Roman"/>
+              </w:rPr>
+              <w:t>long</w:t>
+            </w:r>
+            <w:r>
+              <w:rPr>
+                <w:rFonts w:ascii="Times New Roman" w:hAnsi="Times New Roman" w:cs="Times New Roman"/>
+                <w:lang w:val="en-US"/>
+              </w:rPr>
+              <w:t>er</w:t>
+            </w:r>
+            <w:proofErr w:type="spellEnd"/>
+          </w:p>
+        </w:tc>
+        <w:tc>
+          <w:tcPr>
+            <w:tcW w:w="2872" w:type="dxa"/>
+          </w:tcPr>
+          <w:p>
+            <w:pPr>
+              <w:rPr>
+                <w:rFonts w:ascii="Times New Roman" w:hAnsi="Times New Roman" w:cs="Times New Roman"/>
+              </w:rPr>
+            </w:pPr>
+          </w:p>
+        </w:tc>
+        <w:tc>
+          <w:tcPr>
+            <w:tcW w:w="3509" w:type="dxa"/>
+          </w:tcPr>
+          <w:p>
+            <w:pPr>
+              <w:rPr>
+                <w:rFonts w:ascii="Times New Roman" w:hAnsi="Times New Roman" w:cs="Times New Roman"/>
+              </w:rPr>
+            </w:pPr>
+            <w:r>
+              <w:rPr>
+                <w:rFonts w:ascii="Times New Roman" w:hAnsi="Times New Roman" w:cs="Times New Roman"/>
+              </w:rPr>
+              <w:t>занимать больше времени</w:t>
+            </w:r>
+          </w:p>
+        </w:tc>
+      </w:tr>
+      <w:tr>
+        <w:tc>
+          <w:tcPr>
+            <w:tcW w:w="3190" w:type="dxa"/>
+          </w:tcPr>
+          <w:p>
+            <w:pPr>
+              <w:rPr>
+                <w:rFonts w:ascii="Times New Roman" w:hAnsi="Times New Roman" w:cs="Times New Roman"/>
+              </w:rPr>
+            </w:pPr>
+            <w:proofErr w:type="spellStart"/>
+            <w:r>
+              <w:rPr>
+                <w:rFonts w:ascii="Times New Roman" w:hAnsi="Times New Roman" w:cs="Times New Roman"/>
+              </w:rPr>
+              <w:t>pose</w:t>
+            </w:r>
+            <w:proofErr w:type="spellEnd"/>
+          </w:p>
+        </w:tc>
+        <w:tc>
+          <w:tcPr>
+            <w:tcW w:w="2872" w:type="dxa"/>
+          </w:tcPr>
+          <w:p>
+            <w:pPr>
+              <w:rPr>
+                <w:rFonts w:ascii="Times New Roman" w:hAnsi="Times New Roman" w:cs="Times New Roman"/>
+                <w:lang w:val="en-US"/>
+              </w:rPr>
+            </w:pPr>
+            <w:r>
+              <w:rPr>
+                <w:rFonts w:ascii="Times New Roman" w:hAnsi="Times New Roman" w:cs="Times New Roman"/>
+                <w:lang w:val="en-US"/>
+              </w:rPr>
+              <w:t>[</w:t>
+            </w:r>
+            <w:proofErr w:type="spellStart"/>
+            <w:r>
+              <w:rPr>
+                <w:rFonts w:ascii="Times New Roman" w:hAnsi="Times New Roman" w:cs="Times New Roman"/>
+                <w:lang w:val="en-US"/>
+              </w:rPr>
+              <w:t>pəʊz</w:t>
+            </w:r>
+            <w:proofErr w:type="spellEnd"/>
+            <w:r>
+              <w:rPr>
+                <w:rFonts w:ascii="Times New Roman" w:hAnsi="Times New Roman" w:cs="Times New Roman"/>
+                <w:lang w:val="en-US"/>
+              </w:rPr>
+              <w:t>]</w:t>
+            </w:r>
+          </w:p>
+        </w:tc>
+        <w:tc>
+          <w:tcPr>
+            <w:tcW w:w="3509" w:type="dxa"/>
+          </w:tcPr>
+          <w:p>
+            <w:pPr>
+              <w:rPr>
+                <w:rFonts w:ascii="Times New Roman" w:hAnsi="Times New Roman" w:cs="Times New Roman"/>
+              </w:rPr>
+            </w:pPr>
+            <w:r>
+              <w:rPr>
+                <w:rFonts w:ascii="Times New Roman" w:hAnsi="Times New Roman" w:cs="Times New Roman"/>
+              </w:rPr>
+              <w:t>позировать</w:t>
+            </w:r>
+          </w:p>
+        </w:tc>
+      </w:tr>
+      <w:tr>
+        <w:tc>
+          <w:tcPr>
+            <w:tcW w:w="3190" w:type="dxa"/>
+          </w:tcPr>
+          <w:p>
+            <w:pPr>
+              <w:rPr>
+                <w:rFonts w:ascii="Times New Roman" w:hAnsi="Times New Roman" w:cs="Times New Roman"/>
+                <w:lang w:val="en-US"/>
+              </w:rPr>
+            </w:pPr>
+            <w:r>
+              <w:rPr>
+                <w:rFonts w:ascii="Times New Roman" w:hAnsi="Times New Roman" w:cs="Times New Roman"/>
+                <w:lang w:val="en-US"/>
+              </w:rPr>
+              <w:t>scenery</w:t>
+            </w:r>
+          </w:p>
+        </w:tc>
+        <w:tc>
+          <w:tcPr>
+            <w:tcW w:w="2872" w:type="dxa"/>
+          </w:tcPr>
+          <w:p>
+            <w:pPr>
+              <w:rPr>
+                <w:rFonts w:ascii="Times New Roman" w:hAnsi="Times New Roman" w:cs="Times New Roman"/>
+                <w:lang w:val="en-US"/>
+              </w:rPr>
+            </w:pPr>
+            <w:r>
+              <w:rPr>
+                <w:rFonts w:ascii="Times New Roman" w:hAnsi="Times New Roman" w:cs="Times New Roman"/>
+                <w:lang w:val="en-US"/>
+              </w:rPr>
+              <w:t>[ˈ</w:t>
+            </w:r>
+            <w:proofErr w:type="spellStart"/>
+            <w:r>
+              <w:rPr>
+                <w:rFonts w:ascii="Times New Roman" w:hAnsi="Times New Roman" w:cs="Times New Roman"/>
+                <w:lang w:val="en-US"/>
+              </w:rPr>
+              <w:t>siːnərɪ</w:t>
+            </w:r>
+            <w:proofErr w:type="spellEnd"/>
+            <w:r>
+              <w:rPr>
+                <w:rFonts w:ascii="Times New Roman" w:hAnsi="Times New Roman" w:cs="Times New Roman"/>
+                <w:lang w:val="en-US"/>
+              </w:rPr>
+              <w:t>]</w:t>
+            </w:r>
+          </w:p>
+        </w:tc>
+        <w:tc>
+          <w:tcPr>
+            <w:tcW w:w="3509" w:type="dxa"/>
+          </w:tcPr>
+          <w:p>
+            <w:pPr>
+              <w:rPr>
+                <w:rFonts w:ascii="Times New Roman" w:hAnsi="Times New Roman" w:cs="Times New Roman"/>
+              </w:rPr>
+            </w:pPr>
+            <w:r>
+              <w:rPr>
+                <w:rFonts w:ascii="Times New Roman" w:hAnsi="Times New Roman" w:cs="Times New Roman"/>
+              </w:rPr>
+              <w:t>пейзаж</w:t>
+            </w:r>
+          </w:p>
+        </w:tc>
+      </w:tr>
+      <w:tr>
+        <w:tc>
+          <w:tcPr>
+            <w:tcW w:w="3190" w:type="dxa"/>
+          </w:tcPr>
+          <w:p>
+            <w:pPr>
+              <w:rPr>
+                <w:rFonts w:ascii="Times New Roman" w:hAnsi="Times New Roman" w:cs="Times New Roman"/>
+              </w:rPr>
+            </w:pPr>
+            <w:proofErr w:type="spellStart"/>
+            <w:r>
+              <w:rPr>
+                <w:rFonts w:ascii="Times New Roman" w:hAnsi="Times New Roman" w:cs="Times New Roman"/>
+              </w:rPr>
+              <w:t>looking</w:t>
+            </w:r>
+            <w:proofErr w:type="spellEnd"/>
+            <w:r>
+              <w:rPr>
+                <w:rFonts w:ascii="Times New Roman" w:hAnsi="Times New Roman" w:cs="Times New Roman"/>
+              </w:rPr>
+              <w:t xml:space="preserve"> </w:t>
+            </w:r>
+            <w:proofErr w:type="spellStart"/>
+            <w:r>
+              <w:rPr>
+                <w:rFonts w:ascii="Times New Roman" w:hAnsi="Times New Roman" w:cs="Times New Roman"/>
+              </w:rPr>
+              <w:t>forward</w:t>
+            </w:r>
+            <w:proofErr w:type="spellEnd"/>
+          </w:p>
+        </w:tc>
+        <w:tc>
+          <w:tcPr>
+            <w:tcW w:w="2872" w:type="dxa"/>
+          </w:tcPr>
+          <w:p>
+            <w:pPr>
+              <w:rPr>
+                <w:rFonts w:ascii="Times New Roman" w:hAnsi="Times New Roman" w:cs="Times New Roman"/>
+                <w:lang w:val="en-US"/>
+              </w:rPr>
+            </w:pPr>
+            <w:r>
+              <w:rPr>
+                <w:rFonts w:ascii="Times New Roman" w:hAnsi="Times New Roman" w:cs="Times New Roman"/>
+                <w:lang w:val="en-US"/>
+              </w:rPr>
+              <w:t>[ˈ</w:t>
+            </w:r>
+            <w:proofErr w:type="spellStart"/>
+            <w:r>
+              <w:rPr>
+                <w:rFonts w:ascii="Times New Roman" w:hAnsi="Times New Roman" w:cs="Times New Roman"/>
+                <w:lang w:val="en-US"/>
+              </w:rPr>
+              <w:t>lʊkɪŋ</w:t>
+            </w:r>
+            <w:proofErr w:type="spellEnd"/>
+            <w:r>
+              <w:rPr>
+                <w:rFonts w:ascii="Times New Roman" w:hAnsi="Times New Roman" w:cs="Times New Roman"/>
+                <w:lang w:val="en-US"/>
+              </w:rPr>
+              <w:t xml:space="preserve"> ˈ</w:t>
+            </w:r>
+            <w:proofErr w:type="spellStart"/>
+            <w:r>
+              <w:rPr>
+                <w:rFonts w:ascii="Times New Roman" w:hAnsi="Times New Roman" w:cs="Times New Roman"/>
+                <w:lang w:val="en-US"/>
+              </w:rPr>
+              <w:t>fɔːwəd</w:t>
+            </w:r>
+            <w:proofErr w:type="spellEnd"/>
+            <w:r>
+              <w:rPr>
+                <w:rFonts w:ascii="Times New Roman" w:hAnsi="Times New Roman" w:cs="Times New Roman"/>
+                <w:lang w:val="en-US"/>
+              </w:rPr>
+              <w:t>]</w:t>
+            </w:r>
+          </w:p>
+        </w:tc>
+        <w:tc>
+          <w:tcPr>
+            <w:tcW w:w="3509" w:type="dxa"/>
+          </w:tcPr>
+          <w:p>
+            <w:pPr>
+              <w:rPr>
+                <w:rFonts w:ascii="Times New Roman" w:hAnsi="Times New Roman" w:cs="Times New Roman"/>
+              </w:rPr>
+            </w:pPr>
+            <w:r>
+              <w:rPr>
+                <w:rFonts w:ascii="Times New Roman" w:hAnsi="Times New Roman" w:cs="Times New Roman"/>
+              </w:rPr>
+              <w:t>ожидание</w:t>
+            </w:r>
+          </w:p>
+        </w:tc>
+      </w:tr>
+      <w:tr>
+        <w:tc>
+          <w:tcPr>
+            <w:tcW w:w="3190" w:type="dxa"/>
+          </w:tcPr>
+          <w:p>
+            <w:pPr>
+              <w:rPr>
+                <w:rFonts w:ascii="Times New Roman" w:hAnsi="Times New Roman" w:cs="Times New Roman"/>
+                <w:lang w:val="en-US"/>
+              </w:rPr>
+            </w:pPr>
+            <w:r>
+              <w:rPr>
+                <w:rFonts w:ascii="Times New Roman" w:hAnsi="Times New Roman" w:cs="Times New Roman"/>
+                <w:lang w:val="en-US"/>
+              </w:rPr>
+              <w:t>rely on</w:t>
+            </w:r>
+          </w:p>
+        </w:tc>
+        <w:tc>
+          <w:tcPr>
+            <w:tcW w:w="2872" w:type="dxa"/>
+          </w:tcPr>
+          <w:p>
+            <w:pPr>
+              <w:rPr>
+                <w:rFonts w:ascii="Times New Roman" w:hAnsi="Times New Roman" w:cs="Times New Roman"/>
+                <w:lang w:val="en-US"/>
+              </w:rPr>
+            </w:pPr>
+            <w:r>
+              <w:rPr>
+                <w:rFonts w:ascii="Times New Roman" w:hAnsi="Times New Roman" w:cs="Times New Roman"/>
+                <w:lang w:val="en-US"/>
+              </w:rPr>
+              <w:t>[</w:t>
+            </w:r>
+            <w:proofErr w:type="spellStart"/>
+            <w:r>
+              <w:rPr>
+                <w:rFonts w:ascii="Times New Roman" w:hAnsi="Times New Roman" w:cs="Times New Roman"/>
+                <w:lang w:val="en-US"/>
+              </w:rPr>
+              <w:t>rɪˈlaɪ</w:t>
+            </w:r>
+            <w:proofErr w:type="spellEnd"/>
+            <w:r>
+              <w:rPr>
+                <w:rFonts w:ascii="Times New Roman" w:hAnsi="Times New Roman" w:cs="Times New Roman"/>
+                <w:lang w:val="en-US"/>
+              </w:rPr>
+              <w:t xml:space="preserve"> </w:t>
+            </w:r>
+            <w:proofErr w:type="spellStart"/>
+            <w:r>
+              <w:rPr>
+                <w:rFonts w:ascii="Times New Roman" w:hAnsi="Times New Roman" w:cs="Times New Roman"/>
+                <w:lang w:val="en-US"/>
+              </w:rPr>
+              <w:t>ɔn</w:t>
+            </w:r>
+            <w:proofErr w:type="spellEnd"/>
+            <w:r>
+              <w:rPr>
+                <w:rFonts w:ascii="Times New Roman" w:hAnsi="Times New Roman" w:cs="Times New Roman"/>
+                <w:lang w:val="en-US"/>
+              </w:rPr>
+              <w:t>]</w:t>
+            </w:r>
+          </w:p>
+        </w:tc>
+        <w:tc>
+          <w:tcPr>
+            <w:tcW w:w="3509" w:type="dxa"/>
+          </w:tcPr>
+          <w:p>
+            <w:pPr>
+              <w:rPr>
+                <w:rFonts w:ascii="Times New Roman" w:hAnsi="Times New Roman" w:cs="Times New Roman"/>
+              </w:rPr>
+            </w:pPr>
+            <w:r>
+              <w:rPr>
+                <w:rFonts w:ascii="Times New Roman" w:hAnsi="Times New Roman" w:cs="Times New Roman"/>
+              </w:rPr>
+              <w:t>полагаться</w:t>
+            </w:r>
+          </w:p>
+        </w:tc>
+      </w:tr>
+      <w:tr>
+        <w:tc>
+          <w:tcPr>
+            <w:tcW w:w="3190" w:type="dxa"/>
+          </w:tcPr>
+          <w:p>
+            <w:pPr>
+              <w:rPr>
+                <w:rFonts w:ascii="Times New Roman" w:hAnsi="Times New Roman" w:cs="Times New Roman"/>
+              </w:rPr>
+            </w:pPr>
+            <w:proofErr w:type="spellStart"/>
+            <w:r>
+              <w:rPr>
+                <w:rFonts w:ascii="Times New Roman" w:hAnsi="Times New Roman" w:cs="Times New Roman"/>
+              </w:rPr>
+              <w:t>walk</w:t>
+            </w:r>
+            <w:proofErr w:type="spellEnd"/>
+            <w:r>
+              <w:rPr>
+                <w:rFonts w:ascii="Times New Roman" w:hAnsi="Times New Roman" w:cs="Times New Roman"/>
+              </w:rPr>
+              <w:t xml:space="preserve"> </w:t>
+            </w:r>
+            <w:proofErr w:type="spellStart"/>
+            <w:r>
+              <w:rPr>
+                <w:rFonts w:ascii="Times New Roman" w:hAnsi="Times New Roman" w:cs="Times New Roman"/>
+              </w:rPr>
+              <w:t>up</w:t>
+            </w:r>
+            <w:proofErr w:type="spellEnd"/>
+          </w:p>
+        </w:tc>
+        <w:tc>
+          <w:tcPr>
+            <w:tcW w:w="2872" w:type="dxa"/>
+          </w:tcPr>
+          <w:p>
+            <w:pPr>
+              <w:rPr>
+                <w:rFonts w:ascii="Times New Roman" w:hAnsi="Times New Roman" w:cs="Times New Roman"/>
+              </w:rPr>
+            </w:pPr>
+            <w:r>
+              <w:rPr>
+                <w:rFonts w:ascii="Times New Roman" w:hAnsi="Times New Roman" w:cs="Times New Roman"/>
+              </w:rPr>
+              <w:t>[wɔːk ʌp]</w:t>
+            </w:r>
+          </w:p>
+        </w:tc>
+        <w:tc>
+          <w:tcPr>
+            <w:tcW w:w="3509" w:type="dxa"/>
+          </w:tcPr>
+          <w:p>
+            <w:pPr>
+              <w:rPr>
+                <w:rFonts w:ascii="Times New Roman" w:hAnsi="Times New Roman" w:cs="Times New Roman"/>
+              </w:rPr>
+            </w:pPr>
+            <w:r>
+              <w:rPr>
+                <w:rFonts w:ascii="Times New Roman" w:hAnsi="Times New Roman" w:cs="Times New Roman"/>
+              </w:rPr>
+              <w:t>п</w:t>
+            </w:r>
+            <w:r>
+              <w:rPr>
+                <w:rFonts w:ascii="Times New Roman" w:hAnsi="Times New Roman" w:cs="Times New Roman"/>
+              </w:rPr>
+              <w:t>одойти</w:t>
+            </w:r>
+            <w:r>
+              <w:rPr>
+                <w:rFonts w:ascii="Times New Roman" w:hAnsi="Times New Roman" w:cs="Times New Roman"/>
+                <w:lang w:val="en-US"/>
+              </w:rPr>
+              <w:t xml:space="preserve">, </w:t>
+            </w:r>
+            <w:proofErr w:type="spellStart"/>
+            <w:r>
+              <w:rPr>
+                <w:rFonts w:ascii="Times New Roman" w:hAnsi="Times New Roman" w:cs="Times New Roman"/>
+                <w:lang w:val="en-US"/>
+              </w:rPr>
+              <w:t>карабкаться</w:t>
+            </w:r>
+            <w:proofErr w:type="spellEnd"/>
+          </w:p>
+        </w:tc>
+      </w:tr>
+      <w:tr>
+        <w:tc>
+          <w:tcPr>
+            <w:tcW w:w="3190" w:type="dxa"/>
+          </w:tcPr>
+          <w:p>
+            <w:pPr>
+              <w:rPr>
+                <w:rFonts w:ascii="Times New Roman" w:hAnsi="Times New Roman" w:cs="Times New Roman"/>
+              </w:rPr>
+            </w:pPr>
+          </w:p>
+        </w:tc>
+        <w:tc>
+          <w:tcPr>
+            <w:tcW w:w="2872" w:type="dxa"/>
+          </w:tcPr>
+          <w:p>
+            <w:pPr>
+              <w:rPr>
+                <w:rFonts w:ascii="Times New Roman" w:hAnsi="Times New Roman" w:cs="Times New Roman"/>
+              </w:rPr>
+            </w:pPr>
+          </w:p>
+        </w:tc>
+        <w:tc>
+          <w:tcPr>
+            <w:tcW w:w="3509" w:type="dxa"/>
+          </w:tcPr>
+          <w:p>
+            <w:pPr>
+              <w:rPr>
+                <w:rFonts w:ascii="Times New Roman" w:hAnsi="Times New Roman" w:cs="Times New Roman"/>
+              </w:rPr>
+            </w:pPr>
+          </w:p>
+        </w:tc>
+      </w:tr>
+      <w:tr>
+        <w:tc>
+          <w:tcPr>
+            <w:tcW w:w="3190" w:type="dxa"/>
+          </w:tcPr>
+          <w:p>
+            <w:pPr>
+              <w:rPr>
+                <w:rFonts w:ascii="Times New Roman" w:hAnsi="Times New Roman" w:cs="Times New Roman"/>
+              </w:rPr>
+            </w:pPr>
+          </w:p>
+        </w:tc>
+        <w:tc>
+          <w:tcPr>
+            <w:tcW w:w="2872" w:type="dxa"/>
+          </w:tcPr>
+          <w:p>
+            <w:pPr>
+              <w:rPr>
+                <w:rFonts w:ascii="Times New Roman" w:hAnsi="Times New Roman" w:cs="Times New Roman"/>
+              </w:rPr>
+            </w:pPr>
+          </w:p>
+        </w:tc>
+        <w:tc>
+          <w:tcPr>
+            <w:tcW w:w="3509" w:type="dxa"/>
+          </w:tcPr>
+          <w:p>
+            <w:pPr>
+              <w:rPr>
+                <w:rFonts w:ascii="Times New Roman" w:hAnsi="Times New Roman" w:cs="Times New Roman"/>
+              </w:rPr>
+            </w:pPr>
+          </w:p>
+        </w:tc>
+      </w:tr>
+      <w:tr>
+        <w:tc>
+          <w:tcPr>
+            <w:tcW w:w="3190" w:type="dxa"/>
+          </w:tcPr>
+          <w:p>
+            <w:pPr>
+              <w:rPr>
+                <w:rFonts w:ascii="Times New Roman" w:hAnsi="Times New Roman" w:cs="Times New Roman"/>
+              </w:rPr>
+            </w:pPr>
+          </w:p>
+        </w:tc>
+        <w:tc>
+          <w:tcPr>
+            <w:tcW w:w="2872" w:type="dxa"/>
+          </w:tcPr>
+          <w:p>
+            <w:pPr>
+              <w:rPr>
+                <w:rFonts w:ascii="Times New Roman" w:hAnsi="Times New Roman" w:cs="Times New Roman"/>
+              </w:rPr>
+            </w:pPr>
+          </w:p>
+        </w:tc>
+        <w:tc>
+          <w:tcPr>
+            <w:tcW w:w="3509" w:type="dxa"/>
+          </w:tcPr>
+          <w:p>
+            <w:pPr>
+              <w:rPr>
+                <w:rFonts w:ascii="Times New Roman" w:hAnsi="Times New Roman" w:cs="Times New Roman"/>
+              </w:rPr>
+            </w:pPr>
+          </w:p>
+        </w:tc>
+      </w:tr>
+      <w:tr>
+        <w:tc>
+          <w:tcPr>
+            <w:tcW w:w="3190" w:type="dxa"/>
+          </w:tcPr>
+          <w:p>
+            <w:pPr>
+              <w:rPr>
+                <w:rFonts w:ascii="Times New Roman" w:hAnsi="Times New Roman" w:cs="Times New Roman"/>
+              </w:rPr>
+            </w:pPr>
+          </w:p>
+        </w:tc>
+        <w:tc>
+          <w:tcPr>
+            <w:tcW w:w="2872" w:type="dxa"/>
+          </w:tcPr>
+          <w:p>
+            <w:pPr>
+              <w:rPr>
+                <w:rFonts w:ascii="Times New Roman" w:hAnsi="Times New Roman" w:cs="Times New Roman"/>
+              </w:rPr>
+            </w:pPr>
+          </w:p>
+        </w:tc>
+        <w:tc>
+          <w:tcPr>
+            <w:tcW w:w="3509" w:type="dxa"/>
+          </w:tcPr>
+          <w:p>
+            <w:pPr>
+              <w:rPr>
+                <w:rFonts w:ascii="Times New Roman" w:hAnsi="Times New Roman" w:cs="Times New Roman"/>
+              </w:rPr>
+            </w:pPr>
+          </w:p>
+        </w:tc>
+      </w:tr>
+      <w:tr>
+        <w:tc>
+          <w:tcPr>
+            <w:tcW w:w="3190" w:type="dxa"/>
+          </w:tcPr>
+          <w:p>
+            <w:pPr>
+              <w:rPr>
+                <w:rFonts w:ascii="Times New Roman" w:hAnsi="Times New Roman" w:cs="Times New Roman"/>
+              </w:rPr>
+            </w:pPr>
+          </w:p>
+        </w:tc>
+        <w:tc>
+          <w:tcPr>
+            <w:tcW w:w="2872" w:type="dxa"/>
+          </w:tcPr>
+          <w:p>
+            <w:pPr>
+              <w:rPr>
+                <w:rFonts w:ascii="Times New Roman" w:hAnsi="Times New Roman" w:cs="Times New Roman"/>
+                <w:lang w:val="en-US"/>
+              </w:rPr>
+            </w:pPr>
+          </w:p>
+        </w:tc>
+        <w:tc>
+          <w:tcPr>
+            <w:tcW w:w="3509" w:type="dxa"/>
+            <w:tcMar>
+              <w:left w:w="108" w:type="dxa"/>
+              <w:right w:w="108" w:type="dxa"/>
+            </w:tcMar>
+          </w:tcPr>
+          <w:p>
+            <w:pPr>
+              <w:rPr>
+                <w:rFonts w:ascii="Times New Roman" w:hAnsi="Times New Roman" w:cs="Times New Roman"/>
+              </w:rPr>
+            </w:pPr>
+          </w:p>
+        </w:tc>
+      </w:tr>
+      <w:tr>
+        <w:tc>
+          <w:tcPr>
+            <w:tcW w:w="3190" w:type="dxa"/>
+          </w:tcPr>
+          <w:p>
+            <w:pPr>
+              <w:rPr>
+                <w:rFonts w:ascii="Times New Roman" w:hAnsi="Times New Roman" w:cs="Times New Roman"/>
+              </w:rPr>
+            </w:pPr>
+          </w:p>
+        </w:tc>
+        <w:tc>
+          <w:tcPr>
+            <w:tcW w:w="2872" w:type="dxa"/>
+          </w:tcPr>
+          <w:p>
+            <w:pPr>
+              <w:rPr>
+                <w:rFonts w:ascii="Times New Roman" w:hAnsi="Times New Roman" w:cs="Times New Roman"/>
+              </w:rPr>
+            </w:pPr>
+          </w:p>
+        </w:tc>
+        <w:tc>
+          <w:tcPr>
+            <w:tcW w:w="3509" w:type="dxa"/>
+          </w:tcPr>
+          <w:p>
+            <w:pPr>
+              <w:rPr>
+                <w:rFonts w:ascii="Times New Roman" w:hAnsi="Times New Roman" w:cs="Times New Roman"/>
+              </w:rPr>
+            </w:pPr>
+          </w:p>
+        </w:tc>
+      </w:tr>
+      <w:tr>
+        <w:tc>
+          <w:tcPr>
+            <w:tcW w:w="3190" w:type="dxa"/>
+          </w:tcPr>
+          <w:p>
+            <w:pPr>
+              <w:rPr>
+                <w:rFonts w:ascii="Times New Roman" w:hAnsi="Times New Roman" w:cs="Times New Roman"/>
+              </w:rPr>
+            </w:pPr>
+          </w:p>
+        </w:tc>
+        <w:tc>
+          <w:tcPr>
+            <w:tcW w:w="2872" w:type="dxa"/>
+          </w:tcPr>
+          <w:p>
+            <w:pPr>
+              <w:rPr>
+                <w:rFonts w:ascii="Times New Roman" w:hAnsi="Times New Roman" w:cs="Times New Roman"/>
+              </w:rPr>
+            </w:pPr>
+          </w:p>
+        </w:tc>
+        <w:tc>
+          <w:tcPr>
+            <w:tcW w:w="3509" w:type="dxa"/>
+          </w:tcPr>
+          <w:p>
+            <w:pPr>
+              <w:rPr>
+                <w:rFonts w:ascii="Times New Roman" w:hAnsi="Times New Roman" w:cs="Times New Roman"/>
+              </w:rPr>
+            </w:pPr>
+          </w:p>
+        </w:tc>
+      </w:tr>
+      <w:tr>
+        <w:tc>
+          <w:tcPr>
+            <w:tcW w:w="3190" w:type="dxa"/>
+          </w:tcPr>
+          <w:p>
+            <w:pPr>
+              <w:rPr>
+                <w:rFonts w:ascii="Times New Roman" w:hAnsi="Times New Roman" w:cs="Times New Roman"/>
+              </w:rPr>
+            </w:pPr>
+          </w:p>
+        </w:tc>
+        <w:tc>
+          <w:tcPr>
+            <w:tcW w:w="2872" w:type="dxa"/>
+          </w:tcPr>
+          <w:p>
+            <w:pPr>
+              <w:rPr>
+                <w:rFonts w:ascii="Times New Roman" w:hAnsi="Times New Roman" w:cs="Times New Roman"/>
+              </w:rPr>
+            </w:pPr>
+          </w:p>
+        </w:tc>
+        <w:tc>
+          <w:tcPr>
+            <w:tcW w:w="3509" w:type="dxa"/>
+          </w:tcPr>
+          <w:p>
+            <w:pPr>
+              <w:rPr>
+                <w:rFonts w:ascii="Times New Roman" w:hAnsi="Times New Roman" w:cs="Times New Roman"/>
+              </w:rPr>
+            </w:pPr>
+          </w:p>
+        </w:tc>
+      </w:tr>
+      <w:tr>
+        <w:tc>
+          <w:tcPr>
+            <w:tcW w:w="3190" w:type="dxa"/>
+          </w:tcPr>
+          <w:p>
+            <w:pPr>
+              <w:rPr>
+                <w:rFonts w:ascii="Times New Roman" w:hAnsi="Times New Roman" w:cs="Times New Roman"/>
+              </w:rPr>
+            </w:pPr>
+          </w:p>
+        </w:tc>
+        <w:tc>
+          <w:tcPr>
+            <w:tcW w:w="2872" w:type="dxa"/>
+          </w:tcPr>
+          <w:p>
+            <w:pPr>
+              <w:rPr>
+                <w:rFonts w:ascii="Times New Roman" w:hAnsi="Times New Roman" w:cs="Times New Roman"/>
+              </w:rPr>
+            </w:pPr>
+          </w:p>
+        </w:tc>
+        <w:tc>
+          <w:tcPr>
+            <w:tcW w:w="3509" w:type="dxa"/>
+          </w:tcPr>
+          <w:p>
+            <w:pPr>
+              <w:rPr>
+                <w:rFonts w:ascii="Times New Roman" w:hAnsi="Times New Roman" w:cs="Times New Roman"/>
+              </w:rPr>
+            </w:pPr>
+          </w:p>
+        </w:tc>
+      </w:tr>
+      <w:tr>
+        <w:tc>
+          <w:tcPr>
+            <w:tcW w:w="3190" w:type="dxa"/>
+          </w:tcPr>
+          <w:p>
+            <w:pPr>
+              <w:rPr>
+                <w:rFonts w:ascii="Times New Roman" w:hAnsi="Times New Roman" w:cs="Times New Roman"/>
+              </w:rPr>
+            </w:pPr>
+          </w:p>
+        </w:tc>
+        <w:tc>
+          <w:tcPr>
+            <w:tcW w:w="2872" w:type="dxa"/>
+          </w:tcPr>
+          <w:p>
+            <w:pPr>
+              <w:rPr>
+                <w:rFonts w:ascii="Times New Roman" w:hAnsi="Times New Roman" w:cs="Times New Roman"/>
+              </w:rPr>
+            </w:pPr>
+          </w:p>
+        </w:tc>
+        <w:tc>
+          <w:tcPr>
+            <w:tcW w:w="3509" w:type="dxa"/>
+          </w:tcPr>
+          <w:p>
+            <w:pPr>
+              <w:rPr>
+                <w:rFonts w:ascii="Times New Roman" w:hAnsi="Times New Roman" w:cs="Times New Roman"/>
+              </w:rPr>
+            </w:pPr>
+          </w:p>
+        </w:tc>
+      </w:tr>
+      <w:tr>
+        <w:tc>
+          <w:tcPr>
+            <w:tcW w:w="3190" w:type="dxa"/>
+          </w:tcPr>
+          <w:p>
+            <w:pPr>
+              <w:rPr>
+                <w:rFonts w:ascii="Times New Roman" w:hAnsi="Times New Roman" w:cs="Times New Roman"/>
+              </w:rPr>
+            </w:pPr>
+          </w:p>
+        </w:tc>
+        <w:tc>
+          <w:tcPr>
+            <w:tcW w:w="2872" w:type="dxa"/>
+          </w:tcPr>
+          <w:p>
+            <w:pPr>
+              <w:rPr>
+                <w:rFonts w:ascii="Times New Roman" w:hAnsi="Times New Roman" w:cs="Times New Roman"/>
+              </w:rPr>
+            </w:pPr>
+          </w:p>
+        </w:tc>
+        <w:tc>
+          <w:tcPr>
+            <w:tcW w:w="3509" w:type="dxa"/>
+          </w:tcPr>
+          <w:p>
+            <w:pPr>
+              <w:rPr>
+                <w:rFonts w:ascii="Times New Roman" w:hAnsi="Times New Roman" w:cs="Times New Roman"/>
+              </w:rPr>
+            </w:pPr>
+          </w:p>
+        </w:tc>
+      </w:tr>
+      <w:tr>
+        <w:tc>
+          <w:tcPr>
+            <w:tcW w:w="3190" w:type="dxa"/>
+          </w:tcPr>
+          <w:p>
+            <w:pPr>
+              <w:rPr>
+                <w:rFonts w:ascii="Times New Roman" w:hAnsi="Times New Roman" w:cs="Times New Roman"/>
+              </w:rPr>
+            </w:pPr>
+          </w:p>
+        </w:tc>
+        <w:tc>
+          <w:tcPr>
+            <w:tcW w:w="2872" w:type="dxa"/>
+          </w:tcPr>
+          <w:p>
+            <w:pPr>
+              <w:rPr>
+                <w:rFonts w:ascii="Times New Roman" w:hAnsi="Times New Roman" w:cs="Times New Roman"/>
+              </w:rPr>
+            </w:pPr>
+          </w:p>
+        </w:tc>
+        <w:tc>
+          <w:tcPr>
+            <w:tcW w:w="3509" w:type="dxa"/>
+          </w:tcPr>
+          <w:p>
+            <w:pPr>
+              <w:rPr>
+                <w:rFonts w:ascii="Times New Roman" w:hAnsi="Times New Roman" w:cs="Times New Roman"/>
+              </w:rPr>
+            </w:pPr>
+          </w:p>
+        </w:tc>
+      </w:tr>
+      <w:tr>
+        <w:tc>
+          <w:tcPr>
+            <w:tcW w:w="3190" w:type="dxa"/>
+          </w:tcPr>
+          <w:p>
+            <w:pPr>
+              <w:rPr>
+                <w:rFonts w:ascii="Times New Roman" w:hAnsi="Times New Roman" w:cs="Times New Roman"/>
+              </w:rPr>
+            </w:pPr>
+          </w:p>
+        </w:tc>
+        <w:tc>
+          <w:tcPr>
+            <w:tcW w:w="2872" w:type="dxa"/>
+          </w:tcPr>
+          <w:p>
+            <w:pPr>
+              <w:rPr>
+                <w:rFonts w:ascii="Times New Roman" w:hAnsi="Times New Roman" w:cs="Times New Roman"/>
+              </w:rPr>
+            </w:pPr>
+          </w:p>
+        </w:tc>
+        <w:tc>
+          <w:tcPr>
+            <w:tcW w:w="3509" w:type="dxa"/>
+          </w:tcPr>
+          <w:p>
+            <w:pPr>
+              <w:rPr>
+                <w:rFonts w:ascii="Times New Roman" w:hAnsi="Times New Roman" w:cs="Times New Roman"/>
+              </w:rPr>
+            </w:pPr>
+          </w:p>
+        </w:tc>
+      </w:tr>
+      <w:tr>
+        <w:tc>
+          <w:tcPr>
+            <w:tcW w:w="3190" w:type="dxa"/>
+          </w:tcPr>
+          <w:p>
+            <w:pPr>
+              <w:rPr>
+                <w:rFonts w:ascii="Times New Roman" w:hAnsi="Times New Roman" w:cs="Times New Roman"/>
+              </w:rPr>
+            </w:pPr>
+          </w:p>
+        </w:tc>
+        <w:tc>
+          <w:tcPr>
+            <w:tcW w:w="2872" w:type="dxa"/>
+          </w:tcPr>
+          <w:p>
+            <w:pPr>
+              <w:rPr>
+                <w:rFonts w:ascii="Times New Roman" w:hAnsi="Times New Roman" w:cs="Times New Roman"/>
+              </w:rPr>
+            </w:pPr>
+          </w:p>
+        </w:tc>
+        <w:tc>
+          <w:tcPr>
+            <w:tcW w:w="3509" w:type="dxa"/>
+          </w:tcPr>
+          <w:p>
+            <w:pPr>
+              <w:rPr>
+                <w:rFonts w:ascii="Times New Roman" w:hAnsi="Times New Roman" w:cs="Times New Roman"/>
+              </w:rPr>
+            </w:pPr>
+          </w:p>
+        </w:tc>
+      </w:tr>
+      <w:tr>
+        <w:tc>
+          <w:tcPr>
+            <w:tcW w:w="3190" w:type="dxa"/>
+          </w:tcPr>
+          <w:p>
+            <w:pPr>
+              <w:rPr>
+                <w:rFonts w:ascii="Times New Roman" w:hAnsi="Times New Roman" w:cs="Times New Roman"/>
+              </w:rPr>
+            </w:pPr>
+          </w:p>
+        </w:tc>
+        <w:tc>
+          <w:tcPr>
+            <w:tcW w:w="2872" w:type="dxa"/>
+          </w:tcPr>
+          <w:p>
+            <w:pPr>
+              <w:rPr>
+                <w:rFonts w:ascii="Times New Roman" w:hAnsi="Times New Roman" w:cs="Times New Roman"/>
+              </w:rPr>
+            </w:pPr>
+          </w:p>
+        </w:tc>
+        <w:tc>
+          <w:tcPr>
+            <w:tcW w:w="3509" w:type="dxa"/>
+          </w:tcPr>
+          <w:p>
+            <w:pPr>
+              <w:rPr>
+                <w:rFonts w:ascii="Times New Roman" w:hAnsi="Times New Roman" w:cs="Times New Roman"/>
+              </w:rPr>
+            </w:pPr>
+          </w:p>
+        </w:tc>
+      </w:tr>
+      <w:tr>
+        <w:tc>
+          <w:tcPr>
+            <w:tcW w:w="3190" w:type="dxa"/>
+          </w:tcPr>
+          <w:p>
+            <w:pPr>
+              <w:rPr>
+                <w:rFonts w:ascii="Times New Roman" w:hAnsi="Times New Roman" w:cs="Times New Roman"/>
+              </w:rPr>
+            </w:pPr>
+          </w:p>
+        </w:tc>
+        <w:tc>
+          <w:tcPr>
+            <w:tcW w:w="2872" w:type="dxa"/>
+          </w:tcPr>
+          <w:p>
+            <w:pPr>
+              <w:rPr>
+                <w:rFonts w:ascii="Times New Roman" w:hAnsi="Times New Roman" w:cs="Times New Roman"/>
+              </w:rPr>
+            </w:pPr>
+          </w:p>
+        </w:tc>
+        <w:tc>
+          <w:tcPr>
+            <w:tcW w:w="3509" w:type="dxa"/>
+          </w:tcPr>
+          <w:p>
+            <w:pPr>
+              <w:rPr>
+                <w:rFonts w:ascii="Times New Roman" w:hAnsi="Times New Roman" w:cs="Times New Roman"/>
+              </w:rPr>
+            </w:pPr>
+          </w:p>
+        </w:tc>
+      </w:tr>
+      <w:tr>
+        <w:tc>
+          <w:tcPr>
+            <w:tcW w:w="3190" w:type="dxa"/>
+          </w:tcPr>
+          <w:p>
+            <w:pPr>
+              <w:rPr>
+                <w:rFonts w:ascii="Times New Roman" w:hAnsi="Times New Roman" w:cs="Times New Roman"/>
+              </w:rPr>
+            </w:pPr>
+          </w:p>
+        </w:tc>
+        <w:tc>
+          <w:tcPr>
+            <w:tcW w:w="2872" w:type="dxa"/>
+          </w:tcPr>
+          <w:p>
+            <w:pPr>
+              <w:rPr>
+                <w:rFonts w:ascii="Times New Roman" w:hAnsi="Times New Roman" w:cs="Times New Roman"/>
+              </w:rPr>
+            </w:pPr>
+          </w:p>
+        </w:tc>
+        <w:tc>
+          <w:tcPr>
+            <w:tcW w:w="3509" w:type="dxa"/>
+          </w:tcPr>
+          <w:p>
+            <w:pPr>
+              <w:rPr>
+                <w:rFonts w:ascii="Times New Roman" w:hAnsi="Times New Roman" w:cs="Times New Roman"/>
+              </w:rPr>
+            </w:pPr>
+          </w:p>
+        </w:tc>
+      </w:tr>
+      <w:tr>
+        <w:tc>
+          <w:tcPr>
+            <w:tcW w:w="3190" w:type="dxa"/>
+          </w:tcPr>
+          <w:p>
+            <w:pPr>
+              <w:rPr>
+                <w:rFonts w:ascii="Times New Roman" w:hAnsi="Times New Roman" w:cs="Times New Roman"/>
+              </w:rPr>
+            </w:pPr>
+          </w:p>
+        </w:tc>
+        <w:tc>
+          <w:tcPr>
+            <w:tcW w:w="2872" w:type="dxa"/>
+          </w:tcPr>
+          <w:p>
+            <w:pPr>
+              <w:rPr>
+                <w:rFonts w:ascii="Times New Roman" w:hAnsi="Times New Roman" w:cs="Times New Roman"/>
+              </w:rPr>
+            </w:pPr>
+          </w:p>
+        </w:tc>
+        <w:tc>
+          <w:tcPr>
+            <w:tcW w:w="3509" w:type="dxa"/>
+          </w:tcPr>
+          <w:p>
+            <w:pPr>
+              <w:rPr>
+                <w:rFonts w:ascii="Times New Roman" w:hAnsi="Times New Roman" w:cs="Times New Roman"/>
+              </w:rPr>
+            </w:pPr>
+          </w:p>
+        </w:tc>
+      </w:tr>
+      <w:tr>
+        <w:tc>
+          <w:tcPr>
+            <w:tcW w:w="3190" w:type="dxa"/>
+          </w:tcPr>
+          <w:p>
+            <w:pPr>
+              <w:rPr>
+                <w:rFonts w:ascii="Times New Roman" w:hAnsi="Times New Roman" w:cs="Times New Roman"/>
+              </w:rPr>
+            </w:pPr>
+          </w:p>
+        </w:tc>
+        <w:tc>
+          <w:tcPr>
+            <w:tcW w:w="2872" w:type="dxa"/>
+          </w:tcPr>
+          <w:p>
+            <w:pPr>
+              <w:rPr>
+                <w:rFonts w:ascii="Times New Roman" w:hAnsi="Times New Roman" w:cs="Times New Roman"/>
+              </w:rPr>
+            </w:pPr>
+          </w:p>
+        </w:tc>
+        <w:tc>
+          <w:tcPr>
+            <w:tcW w:w="3509" w:type="dxa"/>
+          </w:tcPr>
+          <w:p>
+            <w:pPr>
+              <w:rPr>
+                <w:rFonts w:ascii="Times New Roman" w:hAnsi="Times New Roman" w:cs="Times New Roman"/>
+              </w:rPr>
+            </w:pPr>
+          </w:p>
+        </w:tc>
+      </w:tr>
+      <w:tr>
+        <w:tc>
+          <w:tcPr>
+            <w:tcW w:w="3190" w:type="dxa"/>
+          </w:tcPr>
+          <w:p>
+            <w:pPr>
+              <w:rPr>
+                <w:rFonts w:ascii="Times New Roman" w:hAnsi="Times New Roman" w:cs="Times New Roman"/>
+              </w:rPr>
+            </w:pPr>
+          </w:p>
+        </w:tc>
+        <w:tc>
+          <w:tcPr>
+            <w:tcW w:w="2872" w:type="dxa"/>
+          </w:tcPr>
+          <w:p>
+            <w:pPr>
+              <w:rPr>
+                <w:rFonts w:ascii="Times New Roman" w:hAnsi="Times New Roman" w:cs="Times New Roman"/>
+              </w:rPr>
+            </w:pPr>
+          </w:p>
+        </w:tc>
+        <w:tc>
+          <w:tcPr>
+            <w:tcW w:w="3509" w:type="dxa"/>
+          </w:tcPr>
+          <w:p>
+            <w:pPr>
+              <w:rPr>
+                <w:rFonts w:ascii="Times New Roman" w:hAnsi="Times New Roman" w:cs="Times New Roman"/>
+              </w:rPr>
+            </w:pPr>
+          </w:p>
+        </w:tc>
+      </w:tr>
+      <w:tr>
+        <w:tc>
+          <w:tcPr>
+            <w:tcW w:w="3190" w:type="dxa"/>
+          </w:tcPr>
+          <w:p>
+            <w:pPr>
+              <w:rPr>
+                <w:rFonts w:ascii="Times New Roman" w:hAnsi="Times New Roman" w:cs="Times New Roman"/>
+              </w:rPr>
+            </w:pPr>
+          </w:p>
+        </w:tc>
+        <w:tc>
+          <w:tcPr>
+            <w:tcW w:w="2872" w:type="dxa"/>
+          </w:tcPr>
+          <w:p>
+            <w:pPr>
+              <w:rPr>
+                <w:rFonts w:ascii="Times New Roman" w:hAnsi="Times New Roman" w:cs="Times New Roman"/>
+              </w:rPr>
+            </w:pPr>
+          </w:p>
+        </w:tc>
+        <w:tc>
+          <w:tcPr>
+            <w:tcW w:w="3509" w:type="dxa"/>
+          </w:tcPr>
+          <w:p>
+            <w:pPr>
+              <w:rPr>
+                <w:rFonts w:ascii="Times New Roman" w:hAnsi="Times New Roman" w:cs="Times New Roman"/>
+              </w:rPr>
+            </w:pPr>
+          </w:p>
+        </w:tc>
+      </w:tr>
+      <w:tr>
+        <w:tc>
+          <w:tcPr>
+            <w:tcW w:w="3190" w:type="dxa"/>
+          </w:tcPr>
+          <w:p>
+            <w:pPr>
+              <w:rPr>
+                <w:rFonts w:ascii="Times New Roman" w:hAnsi="Times New Roman" w:cs="Times New Roman"/>
+              </w:rPr>
+            </w:pPr>
+          </w:p>
+        </w:tc>
+        <w:tc>
+          <w:tcPr>
+            <w:tcW w:w="2872" w:type="dxa"/>
+          </w:tcPr>
+          <w:p>
+            <w:pPr>
+              <w:rPr>
+                <w:rFonts w:ascii="Times New Roman" w:hAnsi="Times New Roman" w:cs="Times New Roman"/>
+              </w:rPr>
+            </w:pPr>
+          </w:p>
+        </w:tc>
+        <w:tc>
+          <w:tcPr>
+            <w:tcW w:w="3509" w:type="dxa"/>
+          </w:tcPr>
+          <w:p>
+            <w:pPr>
+              <w:rPr>
+                <w:rFonts w:ascii="Times New Roman" w:hAnsi="Times New Roman" w:cs="Times New Roman"/>
+              </w:rPr>
+            </w:pPr>
+          </w:p>
+        </w:tc>
+      </w:tr>
+      <w:tr>
+        <w:tc>
+          <w:tcPr>
+            <w:tcW w:w="3190" w:type="dxa"/>
+          </w:tcPr>
+          <w:p>
+            <w:pPr>
+              <w:rPr>
+                <w:rFonts w:ascii="Times New Roman" w:hAnsi="Times New Roman" w:cs="Times New Roman"/>
+              </w:rPr>
+            </w:pPr>
+          </w:p>
+        </w:tc>
+        <w:tc>
+          <w:tcPr>
+            <w:tcW w:w="2872" w:type="dxa"/>
+          </w:tcPr>
+          <w:p>
+            <w:pPr>
+              <w:rPr>
+                <w:rFonts w:ascii="Times New Roman" w:hAnsi="Times New Roman" w:cs="Times New Roman"/>
+              </w:rPr>
+            </w:pPr>
+          </w:p>
+        </w:tc>
+        <w:tc>
+          <w:tcPr>
+            <w:tcW w:w="3509" w:type="dxa"/>
+          </w:tcPr>
+          <w:p>
+            <w:pPr>
+              <w:rPr>
+                <w:rFonts w:ascii="Times New Roman" w:hAnsi="Times New Roman" w:cs="Times New Roman"/>
+              </w:rPr>
+            </w:pPr>
+          </w:p>
+        </w:tc>
+      </w:tr>
+      <w:tr>
+        <w:tc>
+          <w:tcPr>
+            <w:tcW w:w="3190" w:type="dxa"/>
+          </w:tcPr>
+          <w:p>
+            <w:pPr>
+              <w:rPr>
+                <w:rFonts w:ascii="Times New Roman" w:hAnsi="Times New Roman" w:cs="Times New Roman"/>
+              </w:rPr>
+            </w:pPr>
+          </w:p>
+        </w:tc>
+        <w:tc>
+          <w:tcPr>
+            <w:tcW w:w="2872" w:type="dxa"/>
+          </w:tcPr>
+          <w:p>
+            <w:pPr>
+              <w:rPr>
+                <w:rFonts w:ascii="Times New Roman" w:hAnsi="Times New Roman" w:cs="Times New Roman"/>
+              </w:rPr>
+            </w:pPr>
+          </w:p>
+        </w:tc>
+        <w:tc>
+          <w:tcPr>
+            <w:tcW w:w="3509" w:type="dxa"/>
+          </w:tcPr>
+          <w:p>
+            <w:pPr>
+              <w:rPr>
+                <w:rFonts w:ascii="Times New Roman" w:hAnsi="Times New Roman" w:cs="Times New Roman"/>
+              </w:rPr>
+            </w:pPr>
+          </w:p>
+        </w:tc>
+      </w:tr>
+      <w:tr>
+        <w:tc>
+          <w:tcPr>
+            <w:tcW w:w="3190" w:type="dxa"/>
+          </w:tcPr>
+          <w:p>
+            <w:pPr>
+              <w:rPr>
+                <w:rFonts w:ascii="Times New Roman" w:hAnsi="Times New Roman" w:cs="Times New Roman"/>
+              </w:rPr>
+            </w:pPr>
+          </w:p>
+        </w:tc>
+        <w:tc>
+          <w:tcPr>
+            <w:tcW w:w="2872" w:type="dxa"/>
+          </w:tcPr>
+          <w:p>
+            <w:pPr>
+              <w:rPr>
+                <w:rFonts w:ascii="Times New Roman" w:hAnsi="Times New Roman" w:cs="Times New Roman"/>
+              </w:rPr>
+            </w:pPr>
+          </w:p>
+        </w:tc>
+        <w:tc>
+          <w:tcPr>
+            <w:tcW w:w="3509" w:type="dxa"/>
+          </w:tcPr>
+          <w:p>
+            <w:pPr>
+              <w:rPr>
+                <w:rFonts w:ascii="Times New Roman" w:hAnsi="Times New Roman" w:cs="Times New Roman"/>
+              </w:rPr>
+            </w:pPr>
+          </w:p>
+        </w:tc>
+      </w:tr>
+      <w:tr>
+        <w:tc>
+          <w:tcPr>
+            <w:tcW w:w="3190" w:type="dxa"/>
+          </w:tcPr>
+          <w:p>
+            <w:pPr>
+              <w:rPr>
+                <w:rFonts w:ascii="Times New Roman" w:hAnsi="Times New Roman" w:cs="Times New Roman"/>
+              </w:rPr>
+            </w:pPr>
+          </w:p>
+        </w:tc>
+        <w:tc>
+          <w:tcPr>
+            <w:tcW w:w="2872" w:type="dxa"/>
+          </w:tcPr>
+          <w:p>
+            <w:pPr>
+              <w:rPr>
+                <w:rFonts w:ascii="Times New Roman" w:hAnsi="Times New Roman" w:cs="Times New Roman"/>
+              </w:rPr>
+            </w:pPr>
+          </w:p>
+        </w:tc>
+        <w:tc>
+          <w:tcPr>
+            <w:tcW w:w="3509" w:type="dxa"/>
+          </w:tcPr>
+          <w:p>
+            <w:pPr>
+              <w:rPr>
+                <w:rFonts w:ascii="Times New Roman" w:hAnsi="Times New Roman" w:cs="Times New Roman"/>
+              </w:rPr>
+            </w:pPr>
+          </w:p>
+        </w:tc>
+      </w:tr>
+      <w:tr>
+        <w:tc>
+          <w:tcPr>
+            <w:tcW w:w="3190" w:type="dxa"/>
+          </w:tcPr>
+          <w:p>
+            <w:pPr>
+              <w:rPr>
+                <w:rFonts w:ascii="Times New Roman" w:hAnsi="Times New Roman" w:cs="Times New Roman"/>
+              </w:rPr>
+            </w:pPr>
+          </w:p>
+        </w:tc>
+        <w:tc>
+          <w:tcPr>
+            <w:tcW w:w="2872" w:type="dxa"/>
+          </w:tcPr>
+          <w:p>
+            <w:pPr>
+              <w:rPr>
+                <w:rFonts w:ascii="Times New Roman" w:hAnsi="Times New Roman" w:cs="Times New Roman"/>
+              </w:rPr>
+            </w:pPr>
+          </w:p>
+        </w:tc>
+        <w:tc>
+          <w:tcPr>
+            <w:tcW w:w="3509" w:type="dxa"/>
+          </w:tcPr>
+          <w:p>
+            <w:pPr>
+              <w:rPr>
+                <w:rFonts w:ascii="Times New Roman" w:hAnsi="Times New Roman" w:cs="Times New Roman"/>
+              </w:rPr>
+            </w:pPr>
+          </w:p>
+        </w:tc>
+      </w:tr>
+      <w:tr>
+        <w:tc>
+          <w:tcPr>
+            <w:tcW w:w="3190" w:type="dxa"/>
+          </w:tcPr>
+          <w:p>
+            <w:pPr>
+              <w:rPr>
+                <w:rFonts w:ascii="Times New Roman" w:hAnsi="Times New Roman" w:cs="Times New Roman"/>
+              </w:rPr>
+            </w:pPr>
+          </w:p>
+        </w:tc>
+        <w:tc>
+          <w:tcPr>
+            <w:tcW w:w="2872" w:type="dxa"/>
+          </w:tcPr>
+          <w:p>
+            <w:pPr>
+              <w:rPr>
+                <w:rFonts w:ascii="Times New Roman" w:hAnsi="Times New Roman" w:cs="Times New Roman"/>
+              </w:rPr>
+            </w:pPr>
+          </w:p>
+        </w:tc>
+        <w:tc>
+          <w:tcPr>
+            <w:tcW w:w="3509" w:type="dxa"/>
+          </w:tcPr>
+          <w:p>
+            <w:pPr>
+              <w:rPr>
+                <w:rFonts w:ascii="Times New Roman" w:hAnsi="Times New Roman" w:cs="Times New Roman"/>
+              </w:rPr>
+            </w:pPr>
+          </w:p>
+        </w:tc>
+      </w:tr>
+      <w:tr>
+        <w:tc>
+          <w:tcPr>
+            <w:tcW w:w="3190" w:type="dxa"/>
+          </w:tcPr>
+          <w:p>
+            <w:pPr>
+              <w:rPr>
+                <w:rFonts w:ascii="Times New Roman" w:hAnsi="Times New Roman" w:cs="Times New Roman"/>
+              </w:rPr>
+            </w:pPr>
+          </w:p>
+        </w:tc>
+        <w:tc>
+          <w:tcPr>
+            <w:tcW w:w="2872" w:type="dxa"/>
+          </w:tcPr>
+          <w:p>
+            <w:pPr>
+              <w:rPr>
+                <w:rFonts w:ascii="Times New Roman" w:hAnsi="Times New Roman" w:cs="Times New Roman"/>
+              </w:rPr>
+            </w:pPr>
+          </w:p>
+        </w:tc>
+        <w:tc>
+          <w:tcPr>
+            <w:tcW w:w="3509" w:type="dxa"/>
+          </w:tcPr>
+          <w:p>
+            <w:pPr>
+              <w:rPr>
+                <w:rFonts w:ascii="Times New Roman" w:hAnsi="Times New Roman" w:cs="Times New Roman"/>
+              </w:rPr>
+            </w:pPr>
+          </w:p>
+        </w:tc>
+      </w:tr>
+      <w:tr>
+        <w:tc>
+          <w:tcPr>
+            <w:tcW w:w="3190" w:type="dxa"/>
+          </w:tcPr>
+          <w:p>
+            <w:pPr>
+              <w:rPr>
+                <w:rFonts w:ascii="Times New Roman" w:hAnsi="Times New Roman" w:cs="Times New Roman"/>
+              </w:rPr>
+            </w:pPr>
+          </w:p>
+        </w:tc>
+        <w:tc>
+          <w:tcPr>
+            <w:tcW w:w="2872" w:type="dxa"/>
+          </w:tcPr>
+          <w:p>
+            <w:pPr>
+              <w:rPr>
+                <w:rFonts w:ascii="Times New Roman" w:hAnsi="Times New Roman" w:cs="Times New Roman"/>
+              </w:rPr>
+            </w:pPr>
+          </w:p>
+        </w:tc>
+        <w:tc>
+          <w:tcPr>
+            <w:tcW w:w="3509" w:type="dxa"/>
+          </w:tcPr>
+          <w:p>
+            <w:pPr>
+              <w:rPr>
+                <w:rFonts w:ascii="Times New Roman" w:hAnsi="Times New Roman" w:cs="Times New Roman"/>
+              </w:rPr>
+            </w:pPr>
+          </w:p>
+        </w:tc>
+      </w:tr>
+      <w:tr>
+        <w:tc>
+          <w:tcPr>
+            <w:tcW w:w="3190" w:type="dxa"/>
+          </w:tcPr>
+          <w:p>
+            <w:pPr>
+              <w:rPr>
+                <w:rFonts w:ascii="Times New Roman" w:hAnsi="Times New Roman" w:cs="Times New Roman"/>
+              </w:rPr>
+            </w:pPr>
+          </w:p>
+        </w:tc>
+        <w:tc>
+          <w:tcPr>
+            <w:tcW w:w="2872" w:type="dxa"/>
+          </w:tcPr>
+          <w:p>
+            <w:pPr>
+              <w:rPr>
+                <w:rFonts w:ascii="Times New Roman" w:hAnsi="Times New Roman" w:cs="Times New Roman"/>
+              </w:rPr>
+            </w:pPr>
+          </w:p>
+        </w:tc>
+        <w:tc>
+          <w:tcPr>
+            <w:tcW w:w="3509" w:type="dxa"/>
+          </w:tcPr>
+          <w:p>
+            <w:pPr>
+              <w:rPr>
+                <w:rFonts w:ascii="Times New Roman" w:hAnsi="Times New Roman" w:cs="Times New Roman"/>
+              </w:rPr>
+            </w:pPr>
+          </w:p>
+        </w:tc>
+      </w:tr>
+      <w:tr>
+        <w:tc>
+          <w:tcPr>
+            <w:tcW w:w="3190" w:type="dxa"/>
+          </w:tcPr>
+          <w:p>
+            <w:pPr>
+              <w:rPr>
+                <w:rFonts w:ascii="Times New Roman" w:hAnsi="Times New Roman" w:cs="Times New Roman"/>
+              </w:rPr>
+            </w:pPr>
+          </w:p>
+        </w:tc>
+        <w:tc>
+          <w:tcPr>
+            <w:tcW w:w="2872" w:type="dxa"/>
+          </w:tcPr>
+          <w:p>
+            <w:pPr>
+              <w:rPr>
+                <w:rFonts w:ascii="Times New Roman" w:hAnsi="Times New Roman" w:cs="Times New Roman"/>
+              </w:rPr>
+            </w:pPr>
+          </w:p>
+        </w:tc>
+        <w:tc>
+          <w:tcPr>
+            <w:tcW w:w="3509" w:type="dxa"/>
+          </w:tcPr>
+          <w:p>
+            <w:pPr>
+              <w:rPr>
+                <w:rFonts w:ascii="Times New Roman" w:hAnsi="Times New Roman" w:cs="Times New Roman"/>
+              </w:rPr>
+            </w:pPr>
+          </w:p>
+        </w:tc>
+      </w:tr>
+      <w:tr>
+        <w:tc>
+          <w:tcPr>
+            <w:tcW w:w="3190" w:type="dxa"/>
+          </w:tcPr>
+          <w:p>
+            <w:pPr>
+              <w:rPr>
+                <w:rFonts w:ascii="Times New Roman" w:hAnsi="Times New Roman" w:cs="Times New Roman"/>
+              </w:rPr>
+            </w:pPr>
+          </w:p>
+        </w:tc>
+        <w:tc>
+          <w:tcPr>
+            <w:tcW w:w="2872" w:type="dxa"/>
+          </w:tcPr>
+          <w:p>
+            <w:pPr>
+              <w:rPr>
+                <w:rFonts w:ascii="Times New Roman" w:hAnsi="Times New Roman" w:cs="Times New Roman"/>
+              </w:rPr>
+            </w:pPr>
+          </w:p>
+        </w:tc>
+        <w:tc>
+          <w:tcPr>
+            <w:tcW w:w="3509" w:type="dxa"/>
+          </w:tcPr>
+          <w:p>
+            <w:pPr>
+              <w:rPr>
+                <w:rFonts w:ascii="Times New Roman" w:hAnsi="Times New Roman" w:cs="Times New Roman"/>
+              </w:rPr>
+            </w:pPr>
+          </w:p>
+        </w:tc>
+      </w:tr>
+      <w:tr>
+        <w:tc>
+          <w:tcPr>
+            <w:tcW w:w="3190" w:type="dxa"/>
+          </w:tcPr>
+          <w:p>
+            <w:pPr>
+              <w:rPr>
+                <w:rFonts w:ascii="Times New Roman" w:hAnsi="Times New Roman" w:cs="Times New Roman"/>
+              </w:rPr>
+            </w:pPr>
+          </w:p>
+        </w:tc>
+        <w:tc>
+          <w:tcPr>
+            <w:tcW w:w="2872" w:type="dxa"/>
+          </w:tcPr>
+          <w:p>
+            <w:pPr>
+              <w:rPr>
+                <w:rFonts w:ascii="Times New Roman" w:hAnsi="Times New Roman" w:cs="Times New Roman"/>
+              </w:rPr>
+            </w:pPr>
+          </w:p>
+        </w:tc>
+        <w:tc>
+          <w:tcPr>
+            <w:tcW w:w="3509" w:type="dxa"/>
+          </w:tcPr>
+          <w:p>
+            <w:pPr>
+              <w:rPr>
+                <w:rFonts w:ascii="Times New Roman" w:hAnsi="Times New Roman" w:cs="Times New Roman"/>
+              </w:rPr>
+            </w:pPr>
+          </w:p>
+        </w:tc>
+      </w:tr>
+      <w:tr>
+        <w:tc>
+          <w:tcPr>
+            <w:tcW w:w="3190" w:type="dxa"/>
+          </w:tcPr>
+          <w:p>
+            <w:pPr>
+              <w:rPr>
+                <w:rFonts w:ascii="Times New Roman" w:hAnsi="Times New Roman" w:cs="Times New Roman"/>
+              </w:rPr>
+            </w:pPr>
+          </w:p>
+        </w:tc>
+        <w:tc>
+          <w:tcPr>
+            <w:tcW w:w="2872" w:type="dxa"/>
+          </w:tcPr>
+          <w:p>
+            <w:pPr>
+              <w:rPr>
+                <w:rFonts w:ascii="Times New Roman" w:hAnsi="Times New Roman" w:cs="Times New Roman"/>
+              </w:rPr>
+            </w:pPr>
+          </w:p>
+        </w:tc>
+        <w:tc>
+          <w:tcPr>
+            <w:tcW w:w="3509" w:type="dxa"/>
+          </w:tcPr>
+          <w:p>
+            <w:pPr>
+              <w:rPr>
+                <w:rFonts w:ascii="Times New Roman" w:hAnsi="Times New Roman" w:cs="Times New Roman"/>
+              </w:rPr>
+            </w:pPr>
+          </w:p>
+        </w:tc>
+      </w:tr>
+      <w:tr>
+        <w:tc>
+          <w:tcPr>
+            <w:tcW w:w="3190" w:type="dxa"/>
+          </w:tcPr>
+          <w:p>
+            <w:pPr>
+              <w:rPr>
+                <w:rFonts w:ascii="Times New Roman" w:hAnsi="Times New Roman" w:cs="Times New Roman"/>
+              </w:rPr>
+            </w:pPr>
+          </w:p>
+        </w:tc>
+        <w:tc>
+          <w:tcPr>
+            <w:tcW w:w="2872" w:type="dxa"/>
+          </w:tcPr>
+          <w:p>
+            <w:pPr>
+              <w:rPr>
+                <w:rFonts w:ascii="Times New Roman" w:hAnsi="Times New Roman" w:cs="Times New Roman"/>
+              </w:rPr>
+            </w:pPr>
+          </w:p>
+        </w:tc>
+        <w:tc>
+          <w:tcPr>
+            <w:tcW w:w="3509" w:type="dxa"/>
+          </w:tcPr>
+          <w:p>
+            <w:pPr>
+              <w:rPr>
+                <w:rFonts w:ascii="Times New Roman" w:hAnsi="Times New Roman" w:cs="Times New Roman"/>
+              </w:rPr>
+            </w:pPr>
+          </w:p>
+        </w:tc>
+      </w:tr>
+      <w:tr>
+        <w:tc>
+          <w:tcPr>
+            <w:tcW w:w="3190" w:type="dxa"/>
+          </w:tcPr>
+          <w:p>
+            <w:pPr>
+              <w:rPr>
+                <w:rFonts w:ascii="Times New Roman" w:hAnsi="Times New Roman" w:cs="Times New Roman"/>
+              </w:rPr>
+            </w:pPr>
+          </w:p>
+        </w:tc>
+        <w:tc>
+          <w:tcPr>
+            <w:tcW w:w="2872" w:type="dxa"/>
+          </w:tcPr>
+          <w:p>
+            <w:pPr>
+              <w:rPr>
+                <w:rFonts w:ascii="Times New Roman" w:hAnsi="Times New Roman" w:cs="Times New Roman"/>
+              </w:rPr>
+            </w:pPr>
+          </w:p>
+        </w:tc>
+        <w:tc>
+          <w:tcPr>
+            <w:tcW w:w="3509" w:type="dxa"/>
+          </w:tcPr>
+          <w:p>
+            <w:pPr>
+              <w:rPr>
+                <w:rFonts w:ascii="Times New Roman" w:hAnsi="Times New Roman" w:cs="Times New Roman"/>
+              </w:rPr>
+            </w:pPr>
+          </w:p>
+        </w:tc>
+      </w:tr>
+      <w:tr>
+        <w:tc>
+          <w:tcPr>
+            <w:tcW w:w="3190" w:type="dxa"/>
+          </w:tcPr>
+          <w:p>
+            <w:pPr>
+              <w:rPr>
+                <w:rFonts w:ascii="Times New Roman" w:hAnsi="Times New Roman" w:cs="Times New Roman"/>
+              </w:rPr>
+            </w:pPr>
+          </w:p>
+        </w:tc>
+        <w:tc>
+          <w:tcPr>
+            <w:tcW w:w="2872" w:type="dxa"/>
+          </w:tcPr>
+          <w:p>
+            <w:pPr>
+              <w:rPr>
+                <w:rFonts w:ascii="Times New Roman" w:hAnsi="Times New Roman" w:cs="Times New Roman"/>
+              </w:rPr>
+            </w:pPr>
+          </w:p>
+        </w:tc>
+        <w:tc>
+          <w:tcPr>
+            <w:tcW w:w="3509" w:type="dxa"/>
+          </w:tcPr>
+          <w:p>
+            <w:pPr>
+              <w:rPr>
+                <w:rFonts w:ascii="Times New Roman" w:hAnsi="Times New Roman" w:cs="Times New Roman"/>
+              </w:rPr>
+            </w:pPr>
+          </w:p>
+        </w:tc>
+      </w:tr>
+      <w:tr>
+        <w:tc>
+          <w:tcPr>
+            <w:tcW w:w="3190" w:type="dxa"/>
+          </w:tcPr>
+          <w:p>
+            <w:pPr>
+              <w:rPr>
+                <w:rFonts w:ascii="Times New Roman" w:hAnsi="Times New Roman" w:cs="Times New Roman"/>
+              </w:rPr>
+            </w:pPr>
+          </w:p>
+        </w:tc>
+        <w:tc>
+          <w:tcPr>
+            <w:tcW w:w="2872" w:type="dxa"/>
+          </w:tcPr>
+          <w:p>
+            <w:pPr>
+              <w:rPr>
+                <w:rFonts w:ascii="Times New Roman" w:hAnsi="Times New Roman" w:cs="Times New Roman"/>
+              </w:rPr>
+            </w:pPr>
+          </w:p>
+        </w:tc>
+        <w:tc>
+          <w:tcPr>
+            <w:tcW w:w="3509" w:type="dxa"/>
+          </w:tcPr>
+          <w:p>
+            <w:pPr>
+              <w:rPr>
+                <w:rFonts w:ascii="Times New Roman" w:hAnsi="Times New Roman" w:cs="Times New Roman"/>
+              </w:rPr>
+            </w:pPr>
+          </w:p>
+        </w:tc>
+      </w:tr>
+      <w:tr>
+        <w:tc>
+          <w:tcPr>
+            <w:tcW w:w="3190" w:type="dxa"/>
+          </w:tcPr>
+          <w:p>
+            <w:pPr>
+              <w:rPr>
+                <w:rFonts w:ascii="Times New Roman" w:hAnsi="Times New Roman" w:cs="Times New Roman"/>
+              </w:rPr>
+            </w:pPr>
+          </w:p>
+        </w:tc>
+        <w:tc>
+          <w:tcPr>
+            <w:tcW w:w="2872" w:type="dxa"/>
+          </w:tcPr>
+          <w:p>
+            <w:pPr>
+              <w:rPr>
+                <w:rFonts w:ascii="Times New Roman" w:hAnsi="Times New Roman" w:cs="Times New Roman"/>
+              </w:rPr>
+            </w:pPr>
+          </w:p>
+        </w:tc>
+        <w:tc>
+          <w:tcPr>
+            <w:tcW w:w="3509" w:type="dxa"/>
+          </w:tcPr>
+          <w:p>
+            <w:pPr>
+              <w:rPr>
+                <w:rFonts w:ascii="Times New Roman" w:hAnsi="Times New Roman" w:cs="Times New Roman"/>
+              </w:rPr>
+            </w:pPr>
+          </w:p>
+        </w:tc>
+      </w:tr>
+      <w:tr>
+        <w:tc>
+          <w:tcPr>
+            <w:tcW w:w="3190" w:type="dxa"/>
+          </w:tcPr>
+          <w:p>
+            <w:pPr>
+              <w:rPr>
+                <w:rFonts w:ascii="Times New Roman" w:hAnsi="Times New Roman" w:cs="Times New Roman"/>
+              </w:rPr>
+            </w:pPr>
+          </w:p>
+        </w:tc>
+        <w:tc>
+          <w:tcPr>
+            <w:tcW w:w="2872" w:type="dxa"/>
+          </w:tcPr>
+          <w:p>
+            <w:pPr>
+              <w:rPr>
+                <w:rFonts w:ascii="Times New Roman" w:hAnsi="Times New Roman" w:cs="Times New Roman"/>
+              </w:rPr>
+            </w:pPr>
+          </w:p>
+        </w:tc>
+        <w:tc>
+          <w:tcPr>
+            <w:tcW w:w="3509" w:type="dxa"/>
+          </w:tcPr>
+          <w:p>
+            <w:pPr>
+              <w:rPr>
+                <w:rFonts w:ascii="Times New Roman" w:hAnsi="Times New Roman" w:cs="Times New Roman"/>
+              </w:rPr>
+            </w:pPr>
+          </w:p>
+        </w:tc>
+      </w:tr>
+      <w:tr>
+        <w:tc>
+          <w:tcPr>
+            <w:tcW w:w="3190" w:type="dxa"/>
+          </w:tcPr>
+          <w:p>
+            <w:pPr>
+              <w:rPr>
+                <w:rFonts w:ascii="Times New Roman" w:hAnsi="Times New Roman" w:cs="Times New Roman"/>
+              </w:rPr>
+            </w:pPr>
+          </w:p>
+        </w:tc>
+        <w:tc>
+          <w:tcPr>
+            <w:tcW w:w="2872" w:type="dxa"/>
+          </w:tcPr>
+          <w:p>
+            <w:pPr>
+              <w:rPr>
+                <w:rFonts w:ascii="Times New Roman" w:hAnsi="Times New Roman" w:cs="Times New Roman"/>
+              </w:rPr>
+            </w:pPr>
+          </w:p>
+        </w:tc>
+        <w:tc>
+          <w:tcPr>
+            <w:tcW w:w="3509" w:type="dxa"/>
+          </w:tcPr>
+          <w:p>
+            <w:pPr>
+              <w:rPr>
+                <w:rFonts w:ascii="Times New Roman" w:hAnsi="Times New Roman" w:cs="Times New Roman"/>
+              </w:rPr>
+            </w:pPr>
+          </w:p>
+        </w:tc>
+      </w:tr>
+      <w:tr>
+        <w:tc>
+          <w:tcPr>
+            <w:tcW w:w="3190" w:type="dxa"/>
+          </w:tcPr>
+          <w:p>
+            <w:pPr>
+              <w:rPr>
+                <w:rFonts w:ascii="Times New Roman" w:hAnsi="Times New Roman" w:cs="Times New Roman"/>
+              </w:rPr>
+            </w:pPr>
+          </w:p>
+        </w:tc>
+        <w:tc>
+          <w:tcPr>
+            <w:tcW w:w="2872" w:type="dxa"/>
+          </w:tcPr>
+          <w:p>
+            <w:pPr>
+              <w:rPr>
+                <w:rFonts w:ascii="Times New Roman" w:hAnsi="Times New Roman" w:cs="Times New Roman"/>
+              </w:rPr>
+            </w:pPr>
+          </w:p>
+        </w:tc>
+        <w:tc>
+          <w:tcPr>
+            <w:tcW w:w="3509" w:type="dxa"/>
+          </w:tcPr>
+          <w:p>
+            <w:pPr>
+              <w:rPr>
+                <w:rFonts w:ascii="Times New Roman" w:hAnsi="Times New Roman" w:cs="Times New Roman"/>
+              </w:rPr>
+            </w:pPr>
+          </w:p>
+        </w:tc>
+      </w:tr>
+    </w:tbl>
+    <w:p>
+      <w:pPr>
+        <w:rPr>
+          <w:rFonts w:ascii="Times New Roman" w:hAnsi="Times New Roman" w:cs="Times New Roman"/>
+        </w:rPr>
+      </w:pPr>
+      <w:r>
+        <w:rPr>
+          <w:rFonts w:ascii="Times New Roman" w:hAnsi="Times New Roman" w:cs="Times New Roman"/>
+        </w:rPr>
+        <w:br w:type="page"/>
+      </w:r>
+    </w:p>
     <w:p>
       <w:pPr>
         <w:rPr>

--- a/dictionary1.docx
+++ b/dictionary1.docx
@@ -34852,688 +34852,1078 @@
                 <w:lang w:val="en-US"/>
               </w:rPr>
             </w:pPr>
-          </w:p>
-        </w:tc>
-        <w:tc>
-          <w:tcPr>
-            <w:tcW w:w="2872" w:type="dxa"/>
-          </w:tcPr>
-          <w:p>
-            <w:pPr>
-              <w:rPr>
-                <w:rFonts w:ascii="Times New Roman" w:hAnsi="Times New Roman" w:cs="Times New Roman"/>
-                <w:lang w:val="en-US"/>
-              </w:rPr>
-            </w:pPr>
-          </w:p>
-        </w:tc>
-        <w:tc>
-          <w:tcPr>
-            <w:tcW w:w="3509" w:type="dxa"/>
-          </w:tcPr>
-          <w:p>
-            <w:pPr>
-              <w:rPr>
-                <w:rFonts w:ascii="Times New Roman" w:hAnsi="Times New Roman" w:cs="Times New Roman"/>
-                <w:lang w:val="en-US"/>
-              </w:rPr>
-            </w:pPr>
-          </w:p>
-        </w:tc>
-      </w:tr>
-      <w:tr>
-        <w:tc>
-          <w:tcPr>
-            <w:tcW w:w="3190" w:type="dxa"/>
-          </w:tcPr>
-          <w:p>
-            <w:pPr>
-              <w:rPr>
-                <w:rFonts w:ascii="Times New Roman" w:hAnsi="Times New Roman" w:cs="Times New Roman"/>
-                <w:lang w:val="en-US"/>
-              </w:rPr>
-            </w:pPr>
-          </w:p>
-        </w:tc>
-        <w:tc>
-          <w:tcPr>
-            <w:tcW w:w="2872" w:type="dxa"/>
-          </w:tcPr>
-          <w:p>
-            <w:pPr>
-              <w:rPr>
-                <w:rFonts w:ascii="Times New Roman" w:hAnsi="Times New Roman" w:cs="Times New Roman"/>
-                <w:lang w:val="en-US"/>
-              </w:rPr>
-            </w:pPr>
-          </w:p>
-        </w:tc>
-        <w:tc>
-          <w:tcPr>
-            <w:tcW w:w="3509" w:type="dxa"/>
-          </w:tcPr>
-          <w:p>
-            <w:pPr>
-              <w:rPr>
-                <w:rFonts w:ascii="Times New Roman" w:hAnsi="Times New Roman" w:cs="Times New Roman"/>
-                <w:lang w:val="en-US"/>
-              </w:rPr>
-            </w:pPr>
-          </w:p>
-        </w:tc>
-      </w:tr>
-      <w:tr>
-        <w:tc>
-          <w:tcPr>
-            <w:tcW w:w="3190" w:type="dxa"/>
-          </w:tcPr>
-          <w:p>
-            <w:pPr>
-              <w:rPr>
-                <w:rFonts w:ascii="Times New Roman" w:hAnsi="Times New Roman" w:cs="Times New Roman"/>
-                <w:lang w:val="en-US"/>
-              </w:rPr>
-            </w:pPr>
-          </w:p>
-        </w:tc>
-        <w:tc>
-          <w:tcPr>
-            <w:tcW w:w="2872" w:type="dxa"/>
-          </w:tcPr>
-          <w:p>
-            <w:pPr>
-              <w:rPr>
-                <w:rFonts w:ascii="Times New Roman" w:hAnsi="Times New Roman" w:cs="Times New Roman"/>
-                <w:lang w:val="en-US"/>
-              </w:rPr>
-            </w:pPr>
-          </w:p>
-        </w:tc>
-        <w:tc>
-          <w:tcPr>
-            <w:tcW w:w="3509" w:type="dxa"/>
-          </w:tcPr>
-          <w:p>
-            <w:pPr>
-              <w:rPr>
-                <w:rFonts w:ascii="Times New Roman" w:hAnsi="Times New Roman" w:cs="Times New Roman"/>
-                <w:lang w:val="en-US"/>
-              </w:rPr>
-            </w:pPr>
-          </w:p>
-        </w:tc>
-      </w:tr>
-      <w:tr>
-        <w:tc>
-          <w:tcPr>
-            <w:tcW w:w="3190" w:type="dxa"/>
-          </w:tcPr>
-          <w:p>
-            <w:pPr>
-              <w:rPr>
-                <w:rFonts w:ascii="Times New Roman" w:hAnsi="Times New Roman" w:cs="Times New Roman"/>
-                <w:lang w:val="en-US"/>
-              </w:rPr>
-            </w:pPr>
-          </w:p>
-        </w:tc>
-        <w:tc>
-          <w:tcPr>
-            <w:tcW w:w="2872" w:type="dxa"/>
-          </w:tcPr>
-          <w:p>
-            <w:pPr>
-              <w:rPr>
-                <w:rFonts w:ascii="Times New Roman" w:hAnsi="Times New Roman" w:cs="Times New Roman"/>
-                <w:lang w:val="en-US"/>
-              </w:rPr>
-            </w:pPr>
-          </w:p>
-        </w:tc>
-        <w:tc>
-          <w:tcPr>
-            <w:tcW w:w="3509" w:type="dxa"/>
-          </w:tcPr>
-          <w:p>
-            <w:pPr>
-              <w:rPr>
-                <w:rFonts w:ascii="Times New Roman" w:hAnsi="Times New Roman" w:cs="Times New Roman"/>
-                <w:lang w:val="en-US"/>
-              </w:rPr>
-            </w:pPr>
-          </w:p>
-        </w:tc>
-      </w:tr>
-      <w:tr>
-        <w:tc>
-          <w:tcPr>
-            <w:tcW w:w="3190" w:type="dxa"/>
-          </w:tcPr>
-          <w:p>
-            <w:pPr>
-              <w:rPr>
-                <w:rFonts w:ascii="Times New Roman" w:hAnsi="Times New Roman" w:cs="Times New Roman"/>
-                <w:lang w:val="en-US"/>
-              </w:rPr>
-            </w:pPr>
-          </w:p>
-        </w:tc>
-        <w:tc>
-          <w:tcPr>
-            <w:tcW w:w="2872" w:type="dxa"/>
-          </w:tcPr>
-          <w:p>
-            <w:pPr>
-              <w:rPr>
-                <w:rFonts w:ascii="Times New Roman" w:hAnsi="Times New Roman" w:cs="Times New Roman"/>
-                <w:lang w:val="en-US"/>
-              </w:rPr>
-            </w:pPr>
-          </w:p>
-        </w:tc>
-        <w:tc>
-          <w:tcPr>
-            <w:tcW w:w="3509" w:type="dxa"/>
-          </w:tcPr>
-          <w:p>
-            <w:pPr>
-              <w:rPr>
-                <w:rFonts w:ascii="Times New Roman" w:hAnsi="Times New Roman" w:cs="Times New Roman"/>
-                <w:lang w:val="en-US"/>
-              </w:rPr>
-            </w:pPr>
-          </w:p>
-        </w:tc>
-      </w:tr>
-      <w:tr>
-        <w:tc>
-          <w:tcPr>
-            <w:tcW w:w="3190" w:type="dxa"/>
-          </w:tcPr>
-          <w:p>
-            <w:pPr>
-              <w:rPr>
-                <w:rFonts w:ascii="Times New Roman" w:hAnsi="Times New Roman" w:cs="Times New Roman"/>
-                <w:lang w:val="en-US"/>
-              </w:rPr>
-            </w:pPr>
-          </w:p>
-        </w:tc>
-        <w:tc>
-          <w:tcPr>
-            <w:tcW w:w="2872" w:type="dxa"/>
-          </w:tcPr>
-          <w:p>
-            <w:pPr>
-              <w:rPr>
-                <w:rFonts w:ascii="Times New Roman" w:hAnsi="Times New Roman" w:cs="Times New Roman"/>
-                <w:lang w:val="en-US"/>
-              </w:rPr>
-            </w:pPr>
-          </w:p>
-        </w:tc>
-        <w:tc>
-          <w:tcPr>
-            <w:tcW w:w="3509" w:type="dxa"/>
-          </w:tcPr>
-          <w:p>
-            <w:pPr>
-              <w:rPr>
-                <w:rFonts w:ascii="Times New Roman" w:hAnsi="Times New Roman" w:cs="Times New Roman"/>
-                <w:lang w:val="en-US"/>
-              </w:rPr>
-            </w:pPr>
-          </w:p>
-        </w:tc>
-      </w:tr>
-      <w:tr>
-        <w:tc>
-          <w:tcPr>
-            <w:tcW w:w="3190" w:type="dxa"/>
-          </w:tcPr>
-          <w:p>
-            <w:pPr>
-              <w:rPr>
-                <w:rFonts w:ascii="Times New Roman" w:hAnsi="Times New Roman" w:cs="Times New Roman"/>
-                <w:lang w:val="en-US"/>
-              </w:rPr>
-            </w:pPr>
-          </w:p>
-        </w:tc>
-        <w:tc>
-          <w:tcPr>
-            <w:tcW w:w="2872" w:type="dxa"/>
-          </w:tcPr>
-          <w:p>
-            <w:pPr>
-              <w:rPr>
-                <w:rFonts w:ascii="Times New Roman" w:hAnsi="Times New Roman" w:cs="Times New Roman"/>
-                <w:lang w:val="en-US"/>
-              </w:rPr>
-            </w:pPr>
-          </w:p>
-        </w:tc>
-        <w:tc>
-          <w:tcPr>
-            <w:tcW w:w="3509" w:type="dxa"/>
-          </w:tcPr>
-          <w:p>
-            <w:pPr>
-              <w:rPr>
-                <w:rFonts w:ascii="Times New Roman" w:hAnsi="Times New Roman" w:cs="Times New Roman"/>
-                <w:lang w:val="en-US"/>
-              </w:rPr>
-            </w:pPr>
-          </w:p>
-        </w:tc>
-      </w:tr>
-      <w:tr>
-        <w:tc>
-          <w:tcPr>
-            <w:tcW w:w="3190" w:type="dxa"/>
-          </w:tcPr>
-          <w:p>
-            <w:pPr>
-              <w:rPr>
-                <w:rFonts w:ascii="Times New Roman" w:hAnsi="Times New Roman" w:cs="Times New Roman"/>
-                <w:lang w:val="en-US"/>
-              </w:rPr>
-            </w:pPr>
-          </w:p>
-        </w:tc>
-        <w:tc>
-          <w:tcPr>
-            <w:tcW w:w="2872" w:type="dxa"/>
-          </w:tcPr>
-          <w:p>
-            <w:pPr>
-              <w:rPr>
-                <w:rFonts w:ascii="Times New Roman" w:hAnsi="Times New Roman" w:cs="Times New Roman"/>
-                <w:lang w:val="en-US"/>
-              </w:rPr>
-            </w:pPr>
-          </w:p>
-        </w:tc>
-        <w:tc>
-          <w:tcPr>
-            <w:tcW w:w="3509" w:type="dxa"/>
-          </w:tcPr>
-          <w:p>
-            <w:pPr>
-              <w:rPr>
-                <w:rFonts w:ascii="Times New Roman" w:hAnsi="Times New Roman" w:cs="Times New Roman"/>
-                <w:lang w:val="en-US"/>
-              </w:rPr>
-            </w:pPr>
-          </w:p>
-        </w:tc>
-      </w:tr>
-      <w:tr>
-        <w:tc>
-          <w:tcPr>
-            <w:tcW w:w="3190" w:type="dxa"/>
-          </w:tcPr>
-          <w:p>
-            <w:pPr>
-              <w:rPr>
-                <w:rFonts w:ascii="Times New Roman" w:hAnsi="Times New Roman" w:cs="Times New Roman"/>
-                <w:lang w:val="en-US"/>
-              </w:rPr>
-            </w:pPr>
-          </w:p>
-        </w:tc>
-        <w:tc>
-          <w:tcPr>
-            <w:tcW w:w="2872" w:type="dxa"/>
-          </w:tcPr>
-          <w:p>
-            <w:pPr>
-              <w:rPr>
-                <w:rFonts w:ascii="Times New Roman" w:hAnsi="Times New Roman" w:cs="Times New Roman"/>
-                <w:lang w:val="en-US"/>
-              </w:rPr>
-            </w:pPr>
-          </w:p>
-        </w:tc>
-        <w:tc>
-          <w:tcPr>
-            <w:tcW w:w="3509" w:type="dxa"/>
-          </w:tcPr>
-          <w:p>
-            <w:pPr>
-              <w:rPr>
-                <w:rFonts w:ascii="Times New Roman" w:hAnsi="Times New Roman" w:cs="Times New Roman"/>
-                <w:lang w:val="en-US"/>
-              </w:rPr>
-            </w:pPr>
-          </w:p>
-        </w:tc>
-      </w:tr>
-      <w:tr>
-        <w:tc>
-          <w:tcPr>
-            <w:tcW w:w="3190" w:type="dxa"/>
-          </w:tcPr>
-          <w:p>
-            <w:pPr>
-              <w:rPr>
-                <w:rFonts w:ascii="Times New Roman" w:hAnsi="Times New Roman" w:cs="Times New Roman"/>
-                <w:lang w:val="en-US"/>
-              </w:rPr>
-            </w:pPr>
-          </w:p>
-        </w:tc>
-        <w:tc>
-          <w:tcPr>
-            <w:tcW w:w="2872" w:type="dxa"/>
-          </w:tcPr>
-          <w:p>
-            <w:pPr>
-              <w:rPr>
-                <w:rFonts w:ascii="Times New Roman" w:hAnsi="Times New Roman" w:cs="Times New Roman"/>
-                <w:lang w:val="en-US"/>
-              </w:rPr>
-            </w:pPr>
-          </w:p>
-        </w:tc>
-        <w:tc>
-          <w:tcPr>
-            <w:tcW w:w="3509" w:type="dxa"/>
-          </w:tcPr>
-          <w:p>
-            <w:pPr>
-              <w:rPr>
-                <w:rFonts w:ascii="Times New Roman" w:hAnsi="Times New Roman" w:cs="Times New Roman"/>
-                <w:lang w:val="en-US"/>
-              </w:rPr>
-            </w:pPr>
-          </w:p>
-        </w:tc>
-      </w:tr>
-      <w:tr>
-        <w:tc>
-          <w:tcPr>
-            <w:tcW w:w="3190" w:type="dxa"/>
-          </w:tcPr>
-          <w:p>
-            <w:pPr>
-              <w:rPr>
-                <w:rFonts w:ascii="Times New Roman" w:hAnsi="Times New Roman" w:cs="Times New Roman"/>
-                <w:lang w:val="en-US"/>
-              </w:rPr>
-            </w:pPr>
-          </w:p>
-        </w:tc>
-        <w:tc>
-          <w:tcPr>
-            <w:tcW w:w="2872" w:type="dxa"/>
-          </w:tcPr>
-          <w:p>
-            <w:pPr>
-              <w:rPr>
-                <w:rFonts w:ascii="Times New Roman" w:hAnsi="Times New Roman" w:cs="Times New Roman"/>
-                <w:lang w:val="en-US"/>
-              </w:rPr>
-            </w:pPr>
-          </w:p>
-        </w:tc>
-        <w:tc>
-          <w:tcPr>
-            <w:tcW w:w="3509" w:type="dxa"/>
-          </w:tcPr>
-          <w:p>
-            <w:pPr>
-              <w:rPr>
-                <w:rFonts w:ascii="Times New Roman" w:hAnsi="Times New Roman" w:cs="Times New Roman"/>
-                <w:lang w:val="en-US"/>
-              </w:rPr>
-            </w:pPr>
-          </w:p>
-        </w:tc>
-      </w:tr>
-      <w:tr>
-        <w:tc>
-          <w:tcPr>
-            <w:tcW w:w="3190" w:type="dxa"/>
-          </w:tcPr>
-          <w:p>
-            <w:pPr>
-              <w:rPr>
-                <w:rFonts w:ascii="Times New Roman" w:hAnsi="Times New Roman" w:cs="Times New Roman"/>
-                <w:lang w:val="en-US"/>
-              </w:rPr>
-            </w:pPr>
-          </w:p>
-        </w:tc>
-        <w:tc>
-          <w:tcPr>
-            <w:tcW w:w="2872" w:type="dxa"/>
-          </w:tcPr>
-          <w:p>
-            <w:pPr>
-              <w:rPr>
-                <w:rFonts w:ascii="Times New Roman" w:hAnsi="Times New Roman" w:cs="Times New Roman"/>
-                <w:lang w:val="en-US"/>
-              </w:rPr>
-            </w:pPr>
-          </w:p>
-        </w:tc>
-        <w:tc>
-          <w:tcPr>
-            <w:tcW w:w="3509" w:type="dxa"/>
-          </w:tcPr>
-          <w:p>
-            <w:pPr>
-              <w:rPr>
-                <w:rFonts w:ascii="Times New Roman" w:hAnsi="Times New Roman" w:cs="Times New Roman"/>
-                <w:lang w:val="en-US"/>
-              </w:rPr>
-            </w:pPr>
-          </w:p>
-        </w:tc>
-      </w:tr>
-      <w:tr>
-        <w:tc>
-          <w:tcPr>
-            <w:tcW w:w="3190" w:type="dxa"/>
-          </w:tcPr>
-          <w:p>
-            <w:pPr>
-              <w:rPr>
-                <w:rFonts w:ascii="Times New Roman" w:hAnsi="Times New Roman" w:cs="Times New Roman"/>
-                <w:lang w:val="en-US"/>
-              </w:rPr>
-            </w:pPr>
-          </w:p>
-        </w:tc>
-        <w:tc>
-          <w:tcPr>
-            <w:tcW w:w="2872" w:type="dxa"/>
-          </w:tcPr>
-          <w:p>
-            <w:pPr>
-              <w:rPr>
-                <w:rFonts w:ascii="Times New Roman" w:hAnsi="Times New Roman" w:cs="Times New Roman"/>
-                <w:lang w:val="en-US"/>
-              </w:rPr>
-            </w:pPr>
-          </w:p>
-        </w:tc>
-        <w:tc>
-          <w:tcPr>
-            <w:tcW w:w="3509" w:type="dxa"/>
-          </w:tcPr>
-          <w:p>
-            <w:pPr>
-              <w:rPr>
-                <w:rFonts w:ascii="Times New Roman" w:hAnsi="Times New Roman" w:cs="Times New Roman"/>
-                <w:lang w:val="en-US"/>
-              </w:rPr>
-            </w:pPr>
-          </w:p>
-        </w:tc>
-      </w:tr>
-      <w:tr>
-        <w:tc>
-          <w:tcPr>
-            <w:tcW w:w="3190" w:type="dxa"/>
-          </w:tcPr>
-          <w:p>
-            <w:pPr>
-              <w:rPr>
-                <w:rFonts w:ascii="Times New Roman" w:hAnsi="Times New Roman" w:cs="Times New Roman"/>
-                <w:lang w:val="en-US"/>
-              </w:rPr>
-            </w:pPr>
-          </w:p>
-        </w:tc>
-        <w:tc>
-          <w:tcPr>
-            <w:tcW w:w="2872" w:type="dxa"/>
-          </w:tcPr>
-          <w:p>
-            <w:pPr>
-              <w:rPr>
-                <w:rFonts w:ascii="Times New Roman" w:hAnsi="Times New Roman" w:cs="Times New Roman"/>
-                <w:lang w:val="en-US"/>
-              </w:rPr>
-            </w:pPr>
-          </w:p>
-        </w:tc>
-        <w:tc>
-          <w:tcPr>
-            <w:tcW w:w="3509" w:type="dxa"/>
-          </w:tcPr>
-          <w:p>
-            <w:pPr>
-              <w:rPr>
-                <w:rFonts w:ascii="Times New Roman" w:hAnsi="Times New Roman" w:cs="Times New Roman"/>
-                <w:lang w:val="en-US"/>
-              </w:rPr>
-            </w:pPr>
-          </w:p>
-        </w:tc>
-      </w:tr>
-      <w:tr>
-        <w:tc>
-          <w:tcPr>
-            <w:tcW w:w="3190" w:type="dxa"/>
-          </w:tcPr>
-          <w:p>
-            <w:pPr>
-              <w:rPr>
-                <w:rFonts w:ascii="Times New Roman" w:hAnsi="Times New Roman" w:cs="Times New Roman"/>
-                <w:lang w:val="en-US"/>
-              </w:rPr>
-            </w:pPr>
-          </w:p>
-        </w:tc>
-        <w:tc>
-          <w:tcPr>
-            <w:tcW w:w="2872" w:type="dxa"/>
-          </w:tcPr>
-          <w:p>
-            <w:pPr>
-              <w:rPr>
-                <w:rFonts w:ascii="Times New Roman" w:hAnsi="Times New Roman" w:cs="Times New Roman"/>
-                <w:lang w:val="en-US"/>
-              </w:rPr>
-            </w:pPr>
-          </w:p>
-        </w:tc>
-        <w:tc>
-          <w:tcPr>
-            <w:tcW w:w="3509" w:type="dxa"/>
-          </w:tcPr>
-          <w:p>
-            <w:pPr>
-              <w:rPr>
-                <w:rFonts w:ascii="Times New Roman" w:hAnsi="Times New Roman" w:cs="Times New Roman"/>
-                <w:lang w:val="en-US"/>
-              </w:rPr>
-            </w:pPr>
-          </w:p>
-        </w:tc>
-      </w:tr>
-      <w:tr>
-        <w:tc>
-          <w:tcPr>
-            <w:tcW w:w="3190" w:type="dxa"/>
-          </w:tcPr>
-          <w:p>
-            <w:pPr>
-              <w:rPr>
-                <w:rFonts w:ascii="Times New Roman" w:hAnsi="Times New Roman" w:cs="Times New Roman"/>
-                <w:lang w:val="en-US"/>
-              </w:rPr>
-            </w:pPr>
-          </w:p>
-        </w:tc>
-        <w:tc>
-          <w:tcPr>
-            <w:tcW w:w="2872" w:type="dxa"/>
-          </w:tcPr>
-          <w:p>
-            <w:pPr>
-              <w:rPr>
-                <w:rFonts w:ascii="Times New Roman" w:hAnsi="Times New Roman" w:cs="Times New Roman"/>
-                <w:lang w:val="en-US"/>
-              </w:rPr>
-            </w:pPr>
-          </w:p>
-        </w:tc>
-        <w:tc>
-          <w:tcPr>
-            <w:tcW w:w="3509" w:type="dxa"/>
-          </w:tcPr>
-          <w:p>
-            <w:pPr>
-              <w:rPr>
-                <w:rFonts w:ascii="Times New Roman" w:hAnsi="Times New Roman" w:cs="Times New Roman"/>
-                <w:lang w:val="en-US"/>
-              </w:rPr>
-            </w:pPr>
-          </w:p>
-        </w:tc>
-      </w:tr>
-      <w:tr>
-        <w:tc>
-          <w:tcPr>
-            <w:tcW w:w="3190" w:type="dxa"/>
-          </w:tcPr>
-          <w:p>
-            <w:pPr>
-              <w:rPr>
-                <w:rFonts w:ascii="Times New Roman" w:hAnsi="Times New Roman" w:cs="Times New Roman"/>
-                <w:lang w:val="en-US"/>
-              </w:rPr>
-            </w:pPr>
-          </w:p>
-        </w:tc>
-        <w:tc>
-          <w:tcPr>
-            <w:tcW w:w="2872" w:type="dxa"/>
-          </w:tcPr>
-          <w:p>
-            <w:pPr>
-              <w:rPr>
-                <w:rFonts w:ascii="Times New Roman" w:hAnsi="Times New Roman" w:cs="Times New Roman"/>
-                <w:lang w:val="en-US"/>
-              </w:rPr>
-            </w:pPr>
-          </w:p>
-        </w:tc>
-        <w:tc>
-          <w:tcPr>
-            <w:tcW w:w="3509" w:type="dxa"/>
-          </w:tcPr>
-          <w:p>
-            <w:pPr>
-              <w:rPr>
-                <w:rFonts w:ascii="Times New Roman" w:hAnsi="Times New Roman" w:cs="Times New Roman"/>
-                <w:lang w:val="en-US"/>
-              </w:rPr>
-            </w:pPr>
+            <w:r>
+              <w:rPr>
+                <w:rFonts w:ascii="Times New Roman" w:hAnsi="Times New Roman" w:cs="Times New Roman"/>
+                <w:lang w:val="en-US"/>
+              </w:rPr>
+              <w:t>trunk</w:t>
+            </w:r>
+          </w:p>
+        </w:tc>
+        <w:tc>
+          <w:tcPr>
+            <w:tcW w:w="2872" w:type="dxa"/>
+          </w:tcPr>
+          <w:p>
+            <w:pPr>
+              <w:rPr>
+                <w:rFonts w:ascii="Times New Roman" w:hAnsi="Times New Roman" w:cs="Times New Roman"/>
+                <w:lang w:val="en-US"/>
+              </w:rPr>
+            </w:pPr>
+            <w:r>
+              <w:rPr>
+                <w:rFonts w:ascii="Times New Roman" w:hAnsi="Times New Roman" w:cs="Times New Roman"/>
+                <w:lang w:val="en-US"/>
+              </w:rPr>
+              <w:t>[trʌŋk]</w:t>
+            </w:r>
+          </w:p>
+        </w:tc>
+        <w:tc>
+          <w:tcPr>
+            <w:tcW w:w="3509" w:type="dxa"/>
+          </w:tcPr>
+          <w:p>
+            <w:pPr>
+              <w:rPr>
+                <w:rFonts w:ascii="Times New Roman" w:hAnsi="Times New Roman" w:cs="Times New Roman"/>
+                <w:lang w:val="en-US"/>
+              </w:rPr>
+            </w:pPr>
+            <w:r>
+              <w:rPr>
+                <w:rFonts w:ascii="Times New Roman" w:hAnsi="Times New Roman" w:cs="Times New Roman"/>
+                <w:lang w:val="en-US"/>
+              </w:rPr>
+              <w:t>ствол</w:t>
+            </w:r>
+          </w:p>
+        </w:tc>
+      </w:tr>
+      <w:tr>
+        <w:tc>
+          <w:tcPr>
+            <w:tcW w:w="3190" w:type="dxa"/>
+          </w:tcPr>
+          <w:p>
+            <w:pPr>
+              <w:rPr>
+                <w:rFonts w:ascii="Times New Roman" w:hAnsi="Times New Roman" w:cs="Times New Roman"/>
+                <w:lang w:val="en-US"/>
+              </w:rPr>
+            </w:pPr>
+            <w:r>
+              <w:rPr>
+                <w:rFonts w:ascii="Times New Roman" w:hAnsi="Times New Roman" w:cs="Times New Roman"/>
+                <w:lang w:val="en-US"/>
+              </w:rPr>
+              <w:t>lean</w:t>
+            </w:r>
+          </w:p>
+        </w:tc>
+        <w:tc>
+          <w:tcPr>
+            <w:tcW w:w="2872" w:type="dxa"/>
+          </w:tcPr>
+          <w:p>
+            <w:pPr>
+              <w:rPr>
+                <w:rFonts w:ascii="Times New Roman" w:hAnsi="Times New Roman" w:cs="Times New Roman"/>
+                <w:lang w:val="en-US"/>
+              </w:rPr>
+            </w:pPr>
+            <w:r>
+              <w:rPr>
+                <w:rFonts w:ascii="Times New Roman" w:hAnsi="Times New Roman" w:cs="Times New Roman"/>
+                <w:lang w:val="en-US"/>
+              </w:rPr>
+              <w:t>[liːn]</w:t>
+            </w:r>
+          </w:p>
+        </w:tc>
+        <w:tc>
+          <w:tcPr>
+            <w:tcW w:w="3509" w:type="dxa"/>
+          </w:tcPr>
+          <w:p>
+            <w:pPr>
+              <w:rPr>
+                <w:rFonts w:ascii="Times New Roman" w:hAnsi="Times New Roman" w:cs="Times New Roman"/>
+                <w:lang w:val="en-US"/>
+              </w:rPr>
+            </w:pPr>
+            <w:r>
+              <w:rPr>
+                <w:rFonts w:ascii="Times New Roman" w:hAnsi="Times New Roman" w:cs="Times New Roman"/>
+                <w:lang w:val="en-US"/>
+              </w:rPr>
+              <w:t>опираться</w:t>
+            </w:r>
+          </w:p>
+        </w:tc>
+      </w:tr>
+      <w:tr>
+        <w:tc>
+          <w:tcPr>
+            <w:tcW w:w="3190" w:type="dxa"/>
+          </w:tcPr>
+          <w:p>
+            <w:pPr>
+              <w:rPr>
+                <w:rFonts w:ascii="Times New Roman" w:hAnsi="Times New Roman" w:cs="Times New Roman"/>
+                <w:lang w:val="en-US"/>
+              </w:rPr>
+            </w:pPr>
+            <w:r>
+              <w:rPr>
+                <w:rFonts w:ascii="Times New Roman" w:hAnsi="Times New Roman" w:cs="Times New Roman"/>
+                <w:lang w:val="en-US"/>
+              </w:rPr>
+              <w:t>hold out</w:t>
+            </w:r>
+          </w:p>
+        </w:tc>
+        <w:tc>
+          <w:tcPr>
+            <w:tcW w:w="2872" w:type="dxa"/>
+          </w:tcPr>
+          <w:p>
+            <w:pPr>
+              <w:rPr>
+                <w:rFonts w:ascii="Times New Roman" w:hAnsi="Times New Roman" w:cs="Times New Roman"/>
+                <w:lang w:val="en-US"/>
+              </w:rPr>
+            </w:pPr>
+            <w:r>
+              <w:rPr>
+                <w:rFonts w:ascii="Times New Roman" w:hAnsi="Times New Roman" w:cs="Times New Roman"/>
+                <w:lang w:val="en-US"/>
+              </w:rPr>
+              <w:t>[həʊld aʊt]</w:t>
+            </w:r>
+          </w:p>
+        </w:tc>
+        <w:tc>
+          <w:tcPr>
+            <w:tcW w:w="3509" w:type="dxa"/>
+          </w:tcPr>
+          <w:p>
+            <w:pPr>
+              <w:rPr>
+                <w:rFonts w:ascii="Times New Roman" w:hAnsi="Times New Roman" w:cs="Times New Roman"/>
+                <w:lang w:val="en-US"/>
+              </w:rPr>
+            </w:pPr>
+            <w:r>
+              <w:rPr>
+                <w:rFonts w:ascii="Times New Roman" w:hAnsi="Times New Roman" w:cs="Times New Roman"/>
+                <w:lang w:val="en-US"/>
+              </w:rPr>
+              <w:t>протягивать, протянуть, вытянуть</w:t>
+            </w:r>
+          </w:p>
+        </w:tc>
+      </w:tr>
+      <w:tr>
+        <w:tc>
+          <w:tcPr>
+            <w:tcW w:w="3190" w:type="dxa"/>
+          </w:tcPr>
+          <w:p>
+            <w:pPr>
+              <w:rPr>
+                <w:rFonts w:ascii="Times New Roman" w:hAnsi="Times New Roman" w:cs="Times New Roman"/>
+                <w:lang w:val="en-US"/>
+              </w:rPr>
+            </w:pPr>
+            <w:r>
+              <w:rPr>
+                <w:rFonts w:ascii="Times New Roman" w:hAnsi="Times New Roman" w:cs="Times New Roman"/>
+                <w:lang w:val="en-US"/>
+              </w:rPr>
+              <w:t>bush</w:t>
+            </w:r>
+          </w:p>
+        </w:tc>
+        <w:tc>
+          <w:tcPr>
+            <w:tcW w:w="2872" w:type="dxa"/>
+          </w:tcPr>
+          <w:p>
+            <w:pPr>
+              <w:rPr>
+                <w:rFonts w:ascii="Times New Roman" w:hAnsi="Times New Roman" w:cs="Times New Roman"/>
+                <w:lang w:val="en-US"/>
+              </w:rPr>
+            </w:pPr>
+            <w:r>
+              <w:rPr>
+                <w:rFonts w:ascii="Times New Roman" w:hAnsi="Times New Roman" w:cs="Times New Roman"/>
+                <w:lang w:val="en-US"/>
+              </w:rPr>
+              <w:t>[bʊʃ]</w:t>
+            </w:r>
+          </w:p>
+        </w:tc>
+        <w:tc>
+          <w:tcPr>
+            <w:tcW w:w="3509" w:type="dxa"/>
+          </w:tcPr>
+          <w:p>
+            <w:pPr>
+              <w:rPr>
+                <w:rFonts w:ascii="Times New Roman" w:hAnsi="Times New Roman" w:cs="Times New Roman"/>
+                <w:lang w:val="en-US"/>
+              </w:rPr>
+            </w:pPr>
+            <w:r>
+              <w:rPr>
+                <w:rFonts w:ascii="Times New Roman" w:hAnsi="Times New Roman" w:cs="Times New Roman"/>
+                <w:lang w:val="en-US"/>
+              </w:rPr>
+              <w:t>кустарник, куст, кустик</w:t>
+            </w:r>
+            <w:r>
+              <w:rPr>
+                <w:rFonts w:ascii="Times New Roman" w:hAnsi="Times New Roman" w:cs="Times New Roman"/>
+                <w:lang w:val="en-US"/>
+              </w:rPr>
+              <w:t>, заросли</w:t>
+            </w:r>
+          </w:p>
+        </w:tc>
+      </w:tr>
+      <w:tr>
+        <w:tc>
+          <w:tcPr>
+            <w:tcW w:w="3190" w:type="dxa"/>
+          </w:tcPr>
+          <w:p>
+            <w:pPr>
+              <w:rPr>
+                <w:rFonts w:ascii="Times New Roman" w:hAnsi="Times New Roman" w:cs="Times New Roman"/>
+                <w:lang w:val="en-US"/>
+              </w:rPr>
+            </w:pPr>
+            <w:r>
+              <w:rPr>
+                <w:rFonts w:ascii="Times New Roman" w:hAnsi="Times New Roman" w:cs="Times New Roman"/>
+                <w:lang w:val="en-US"/>
+              </w:rPr>
+              <w:t>shrub</w:t>
+            </w:r>
+          </w:p>
+        </w:tc>
+        <w:tc>
+          <w:tcPr>
+            <w:tcW w:w="2872" w:type="dxa"/>
+          </w:tcPr>
+          <w:p>
+            <w:pPr>
+              <w:rPr>
+                <w:rFonts w:ascii="Times New Roman" w:hAnsi="Times New Roman" w:cs="Times New Roman"/>
+                <w:lang w:val="en-US"/>
+              </w:rPr>
+            </w:pPr>
+            <w:r>
+              <w:rPr>
+                <w:rFonts w:ascii="Times New Roman" w:hAnsi="Times New Roman" w:cs="Times New Roman"/>
+                <w:lang w:val="en-US"/>
+              </w:rPr>
+              <w:t>[ʃrʌb]</w:t>
+            </w:r>
+          </w:p>
+        </w:tc>
+        <w:tc>
+          <w:tcPr>
+            <w:tcW w:w="3509" w:type="dxa"/>
+          </w:tcPr>
+          <w:p>
+            <w:pPr>
+              <w:rPr>
+                <w:rFonts w:ascii="Times New Roman" w:hAnsi="Times New Roman" w:cs="Times New Roman"/>
+              </w:rPr>
+            </w:pPr>
+            <w:r>
+              <w:rPr>
+                <w:rFonts w:ascii="Times New Roman" w:hAnsi="Times New Roman" w:cs="Times New Roman"/>
+                <w:lang w:val="en-US"/>
+              </w:rPr>
+              <w:t>кустарник, куст</w:t>
+            </w:r>
+            <w:r>
+              <w:rPr>
+                <w:rFonts w:ascii="Times New Roman" w:hAnsi="Times New Roman" w:cs="Times New Roman"/>
+                <w:lang w:val="en-US"/>
+              </w:rPr>
+              <w:t>, кустик</w:t>
+            </w:r>
+          </w:p>
+        </w:tc>
+      </w:tr>
+      <w:tr>
+        <w:tc>
+          <w:tcPr>
+            <w:tcW w:w="3190" w:type="dxa"/>
+          </w:tcPr>
+          <w:p>
+            <w:pPr>
+              <w:rPr>
+                <w:rFonts w:ascii="Times New Roman" w:hAnsi="Times New Roman" w:cs="Times New Roman"/>
+                <w:lang w:val="en-US"/>
+              </w:rPr>
+            </w:pPr>
+            <w:r>
+              <w:rPr>
+                <w:rFonts w:ascii="Times New Roman" w:hAnsi="Times New Roman" w:cs="Times New Roman"/>
+                <w:lang w:val="en-US"/>
+              </w:rPr>
+              <w:t>u</w:t>
+            </w:r>
+            <w:r>
+              <w:rPr>
+                <w:rFonts w:ascii="Times New Roman" w:hAnsi="Times New Roman" w:cs="Times New Roman"/>
+                <w:lang w:val="en-US"/>
+              </w:rPr>
+              <w:t>nderbrush</w:t>
+            </w:r>
+            <w:r>
+              <w:rPr>
+                <w:rFonts w:ascii="Times New Roman" w:hAnsi="Times New Roman" w:cs="Times New Roman"/>
+              </w:rPr>
+              <w:t>/</w:t>
+            </w:r>
+            <w:r>
+              <w:rPr>
+                <w:rFonts w:ascii="Times New Roman" w:hAnsi="Times New Roman" w:cs="Times New Roman"/>
+              </w:rPr>
+              <w:t>understorey</w:t>
+            </w:r>
+          </w:p>
+        </w:tc>
+        <w:tc>
+          <w:tcPr>
+            <w:tcW w:w="2872" w:type="dxa"/>
+          </w:tcPr>
+          <w:p>
+            <w:pPr>
+              <w:rPr>
+                <w:rFonts w:ascii="Times New Roman" w:hAnsi="Times New Roman" w:cs="Times New Roman"/>
+                <w:lang w:val="en-US"/>
+              </w:rPr>
+            </w:pPr>
+            <w:r>
+              <w:rPr>
+                <w:rFonts w:ascii="Times New Roman" w:hAnsi="Times New Roman" w:cs="Times New Roman"/>
+                <w:lang w:val="en-US"/>
+              </w:rPr>
+              <w:t>[ˈʌndəbrʌʃ]</w:t>
+            </w:r>
+            <w:r>
+              <w:rPr>
+                <w:rFonts w:ascii="Times New Roman" w:hAnsi="Times New Roman" w:cs="Times New Roman"/>
+                <w:lang w:val="en-US"/>
+              </w:rPr>
+              <w:t>/</w:t>
+            </w:r>
+            <w:r>
+              <w:t xml:space="preserve"> </w:t>
+            </w:r>
+            <w:r>
+              <w:rPr>
+                <w:rFonts w:ascii="Times New Roman" w:hAnsi="Times New Roman" w:cs="Times New Roman"/>
+                <w:lang w:val="en-US"/>
+              </w:rPr>
+              <w:t>[ˈʌndəstɔːrɪ]</w:t>
+            </w:r>
+          </w:p>
+        </w:tc>
+        <w:tc>
+          <w:tcPr>
+            <w:tcW w:w="3509" w:type="dxa"/>
+          </w:tcPr>
+          <w:p>
+            <w:pPr>
+              <w:rPr>
+                <w:rFonts w:ascii="Times New Roman" w:hAnsi="Times New Roman" w:cs="Times New Roman"/>
+                <w:lang w:val="en-US"/>
+              </w:rPr>
+            </w:pPr>
+            <w:r>
+              <w:rPr>
+                <w:rFonts w:ascii="Times New Roman" w:hAnsi="Times New Roman" w:cs="Times New Roman"/>
+                <w:lang w:val="en-US"/>
+              </w:rPr>
+              <w:t>подлесок</w:t>
+            </w:r>
+          </w:p>
+        </w:tc>
+      </w:tr>
+      <w:tr>
+        <w:tc>
+          <w:tcPr>
+            <w:tcW w:w="3190" w:type="dxa"/>
+          </w:tcPr>
+          <w:p>
+            <w:pPr>
+              <w:rPr>
+                <w:rFonts w:ascii="Times New Roman" w:hAnsi="Times New Roman" w:cs="Times New Roman"/>
+                <w:lang w:val="en-US"/>
+              </w:rPr>
+            </w:pPr>
+            <w:r>
+              <w:rPr>
+                <w:rFonts w:ascii="Times New Roman" w:hAnsi="Times New Roman" w:cs="Times New Roman"/>
+                <w:lang w:val="en-US"/>
+              </w:rPr>
+              <w:t>in front of</w:t>
+            </w:r>
+          </w:p>
+        </w:tc>
+        <w:tc>
+          <w:tcPr>
+            <w:tcW w:w="2872" w:type="dxa"/>
+          </w:tcPr>
+          <w:p>
+            <w:pPr>
+              <w:rPr>
+                <w:rFonts w:ascii="Times New Roman" w:hAnsi="Times New Roman" w:cs="Times New Roman"/>
+                <w:lang w:val="en-US"/>
+              </w:rPr>
+            </w:pPr>
+            <w:r>
+              <w:rPr>
+                <w:rFonts w:ascii="Times New Roman" w:hAnsi="Times New Roman" w:cs="Times New Roman"/>
+                <w:lang w:val="en-US"/>
+              </w:rPr>
+              <w:t>[ɪn frʌnt ɔv]</w:t>
+            </w:r>
+          </w:p>
+        </w:tc>
+        <w:tc>
+          <w:tcPr>
+            <w:tcW w:w="3509" w:type="dxa"/>
+          </w:tcPr>
+          <w:p>
+            <w:pPr>
+              <w:rPr>
+                <w:rFonts w:ascii="Times New Roman" w:hAnsi="Times New Roman" w:cs="Times New Roman"/>
+                <w:lang w:val="en-US"/>
+              </w:rPr>
+            </w:pPr>
+            <w:r>
+              <w:rPr>
+                <w:rFonts w:ascii="Times New Roman" w:hAnsi="Times New Roman" w:cs="Times New Roman"/>
+                <w:lang w:val="en-US"/>
+              </w:rPr>
+              <w:t>впереди</w:t>
+            </w:r>
+          </w:p>
+        </w:tc>
+      </w:tr>
+      <w:tr>
+        <w:tc>
+          <w:tcPr>
+            <w:tcW w:w="3190" w:type="dxa"/>
+          </w:tcPr>
+          <w:p>
+            <w:pPr>
+              <w:rPr>
+                <w:rFonts w:ascii="Times New Roman" w:hAnsi="Times New Roman" w:cs="Times New Roman"/>
+                <w:lang w:val="en-US"/>
+              </w:rPr>
+            </w:pPr>
+            <w:r>
+              <w:rPr>
+                <w:rFonts w:ascii="Times New Roman" w:hAnsi="Times New Roman" w:cs="Times New Roman"/>
+                <w:lang w:val="en-US"/>
+              </w:rPr>
+              <w:t>opposite</w:t>
+            </w:r>
+          </w:p>
+        </w:tc>
+        <w:tc>
+          <w:tcPr>
+            <w:tcW w:w="2872" w:type="dxa"/>
+          </w:tcPr>
+          <w:p>
+            <w:pPr>
+              <w:rPr>
+                <w:rFonts w:ascii="Times New Roman" w:hAnsi="Times New Roman" w:cs="Times New Roman"/>
+                <w:lang w:val="en-US"/>
+              </w:rPr>
+            </w:pPr>
+            <w:r>
+              <w:rPr>
+                <w:rFonts w:ascii="Times New Roman" w:hAnsi="Times New Roman" w:cs="Times New Roman"/>
+                <w:lang w:val="en-US"/>
+              </w:rPr>
+              <w:t>[ˈɔpəzɪt]</w:t>
+            </w:r>
+          </w:p>
+        </w:tc>
+        <w:tc>
+          <w:tcPr>
+            <w:tcW w:w="3509" w:type="dxa"/>
+          </w:tcPr>
+          <w:p>
+            <w:pPr>
+              <w:rPr>
+                <w:rFonts w:ascii="Times New Roman" w:hAnsi="Times New Roman" w:cs="Times New Roman"/>
+                <w:lang w:val="en-US"/>
+              </w:rPr>
+            </w:pPr>
+            <w:r>
+              <w:rPr>
+                <w:rFonts w:ascii="Times New Roman" w:hAnsi="Times New Roman" w:cs="Times New Roman"/>
+                <w:lang w:val="en-US"/>
+              </w:rPr>
+              <w:t>противоположный</w:t>
+            </w:r>
+          </w:p>
+        </w:tc>
+      </w:tr>
+      <w:tr>
+        <w:tc>
+          <w:tcPr>
+            <w:tcW w:w="3190" w:type="dxa"/>
+          </w:tcPr>
+          <w:p>
+            <w:pPr>
+              <w:rPr>
+                <w:rFonts w:ascii="Times New Roman" w:hAnsi="Times New Roman" w:cs="Times New Roman"/>
+                <w:lang w:val="en-US"/>
+              </w:rPr>
+            </w:pPr>
+            <w:r>
+              <w:rPr>
+                <w:rFonts w:ascii="Times New Roman" w:hAnsi="Times New Roman" w:cs="Times New Roman"/>
+                <w:lang w:val="en-US"/>
+              </w:rPr>
+              <w:t>pavement</w:t>
+            </w:r>
+          </w:p>
+        </w:tc>
+        <w:tc>
+          <w:tcPr>
+            <w:tcW w:w="2872" w:type="dxa"/>
+          </w:tcPr>
+          <w:p>
+            <w:pPr>
+              <w:rPr>
+                <w:rFonts w:ascii="Times New Roman" w:hAnsi="Times New Roman" w:cs="Times New Roman"/>
+                <w:lang w:val="en-US"/>
+              </w:rPr>
+            </w:pPr>
+            <w:r>
+              <w:rPr>
+                <w:rFonts w:ascii="Times New Roman" w:hAnsi="Times New Roman" w:cs="Times New Roman"/>
+                <w:lang w:val="en-US"/>
+              </w:rPr>
+              <w:t>[ˈpeɪvmənt]</w:t>
+            </w:r>
+          </w:p>
+        </w:tc>
+        <w:tc>
+          <w:tcPr>
+            <w:tcW w:w="3509" w:type="dxa"/>
+          </w:tcPr>
+          <w:p>
+            <w:pPr>
+              <w:rPr>
+                <w:rFonts w:ascii="Times New Roman" w:hAnsi="Times New Roman" w:cs="Times New Roman"/>
+                <w:lang w:val="en-US"/>
+              </w:rPr>
+            </w:pPr>
+            <w:r>
+              <w:rPr>
+                <w:rFonts w:ascii="Times New Roman" w:hAnsi="Times New Roman" w:cs="Times New Roman"/>
+                <w:lang w:val="en-US"/>
+              </w:rPr>
+              <w:t>тротуар</w:t>
+            </w:r>
+          </w:p>
+        </w:tc>
+      </w:tr>
+      <w:tr>
+        <w:tc>
+          <w:tcPr>
+            <w:tcW w:w="3190" w:type="dxa"/>
+          </w:tcPr>
+          <w:p>
+            <w:pPr>
+              <w:rPr>
+                <w:rFonts w:ascii="Times New Roman" w:hAnsi="Times New Roman" w:cs="Times New Roman"/>
+                <w:lang w:val="en-US"/>
+              </w:rPr>
+            </w:pPr>
+            <w:r>
+              <w:rPr>
+                <w:rFonts w:ascii="Times New Roman" w:hAnsi="Times New Roman" w:cs="Times New Roman"/>
+                <w:lang w:val="en-US"/>
+              </w:rPr>
+              <w:t>blame</w:t>
+            </w:r>
+          </w:p>
+        </w:tc>
+        <w:tc>
+          <w:tcPr>
+            <w:tcW w:w="2872" w:type="dxa"/>
+          </w:tcPr>
+          <w:p>
+            <w:pPr>
+              <w:rPr>
+                <w:rFonts w:ascii="Times New Roman" w:hAnsi="Times New Roman" w:cs="Times New Roman"/>
+                <w:lang w:val="en-US"/>
+              </w:rPr>
+            </w:pPr>
+            <w:r>
+              <w:rPr>
+                <w:rFonts w:ascii="Times New Roman" w:hAnsi="Times New Roman" w:cs="Times New Roman"/>
+                <w:lang w:val="en-US"/>
+              </w:rPr>
+              <w:t>[bleɪm]</w:t>
+            </w:r>
+          </w:p>
+        </w:tc>
+        <w:tc>
+          <w:tcPr>
+            <w:tcW w:w="3509" w:type="dxa"/>
+          </w:tcPr>
+          <w:p>
+            <w:pPr>
+              <w:rPr>
+                <w:rFonts w:ascii="Times New Roman" w:hAnsi="Times New Roman" w:cs="Times New Roman"/>
+                <w:lang w:val="en-US"/>
+              </w:rPr>
+            </w:pPr>
+            <w:r>
+              <w:rPr>
+                <w:rFonts w:ascii="Times New Roman" w:hAnsi="Times New Roman" w:cs="Times New Roman"/>
+                <w:lang w:val="en-US"/>
+              </w:rPr>
+              <w:t>обвинять</w:t>
+            </w:r>
+          </w:p>
+        </w:tc>
+      </w:tr>
+      <w:tr>
+        <w:tc>
+          <w:tcPr>
+            <w:tcW w:w="3190" w:type="dxa"/>
+          </w:tcPr>
+          <w:p>
+            <w:pPr>
+              <w:rPr>
+                <w:rFonts w:ascii="Times New Roman" w:hAnsi="Times New Roman" w:cs="Times New Roman"/>
+              </w:rPr>
+            </w:pPr>
+            <w:r>
+              <w:rPr>
+                <w:rFonts w:ascii="Times New Roman" w:hAnsi="Times New Roman" w:cs="Times New Roman"/>
+              </w:rPr>
+              <w:t>anxious about</w:t>
+            </w:r>
+          </w:p>
+        </w:tc>
+        <w:tc>
+          <w:tcPr>
+            <w:tcW w:w="2872" w:type="dxa"/>
+          </w:tcPr>
+          <w:p>
+            <w:pPr>
+              <w:rPr>
+                <w:rFonts w:ascii="Times New Roman" w:hAnsi="Times New Roman" w:cs="Times New Roman"/>
+              </w:rPr>
+            </w:pPr>
+            <w:r>
+              <w:rPr>
+                <w:rFonts w:ascii="Times New Roman" w:hAnsi="Times New Roman" w:cs="Times New Roman"/>
+              </w:rPr>
+              <w:t>[ˈæŋkʃə</w:t>
+            </w:r>
+            <w:r>
+              <w:rPr>
+                <w:rFonts w:ascii="Times New Roman" w:hAnsi="Times New Roman" w:cs="Times New Roman"/>
+              </w:rPr>
+              <w:t xml:space="preserve">s </w:t>
+            </w:r>
+            <w:r>
+              <w:rPr>
+                <w:rFonts w:ascii="Times New Roman" w:hAnsi="Times New Roman" w:cs="Times New Roman"/>
+              </w:rPr>
+              <w:t>əˈbaʊt]</w:t>
+            </w:r>
+          </w:p>
+        </w:tc>
+        <w:tc>
+          <w:tcPr>
+            <w:tcW w:w="3509" w:type="dxa"/>
+          </w:tcPr>
+          <w:p>
+            <w:pPr>
+              <w:rPr>
+                <w:rFonts w:ascii="Times New Roman" w:hAnsi="Times New Roman" w:cs="Times New Roman"/>
+              </w:rPr>
+            </w:pPr>
+            <w:r>
+              <w:rPr>
+                <w:rStyle w:val="shorttext"/>
+              </w:rPr>
+              <w:t>беспокоиться</w:t>
+            </w:r>
+          </w:p>
+        </w:tc>
+      </w:tr>
+      <w:tr>
+        <w:tc>
+          <w:tcPr>
+            <w:tcW w:w="3190" w:type="dxa"/>
+          </w:tcPr>
+          <w:p>
+            <w:pPr>
+              <w:rPr>
+                <w:rFonts w:ascii="Times New Roman" w:hAnsi="Times New Roman" w:cs="Times New Roman"/>
+              </w:rPr>
+            </w:pPr>
+            <w:r>
+              <w:rPr>
+                <w:rFonts w:ascii="Times New Roman" w:hAnsi="Times New Roman" w:cs="Times New Roman"/>
+              </w:rPr>
+              <w:t>certain about</w:t>
+            </w:r>
+          </w:p>
+        </w:tc>
+        <w:tc>
+          <w:tcPr>
+            <w:tcW w:w="2872" w:type="dxa"/>
+          </w:tcPr>
+          <w:p>
+            <w:pPr>
+              <w:rPr>
+                <w:rFonts w:ascii="Times New Roman" w:hAnsi="Times New Roman" w:cs="Times New Roman"/>
+              </w:rPr>
+            </w:pPr>
+            <w:r>
+              <w:rPr>
+                <w:rFonts w:ascii="Times New Roman" w:hAnsi="Times New Roman" w:cs="Times New Roman"/>
+              </w:rPr>
+              <w:t>[sɜːtn]</w:t>
+            </w:r>
+          </w:p>
+        </w:tc>
+        <w:tc>
+          <w:tcPr>
+            <w:tcW w:w="3509" w:type="dxa"/>
+          </w:tcPr>
+          <w:p>
+            <w:pPr>
+              <w:rPr>
+                <w:rFonts w:ascii="Times New Roman" w:hAnsi="Times New Roman" w:cs="Times New Roman"/>
+              </w:rPr>
+            </w:pPr>
+            <w:r>
+              <w:rPr>
+                <w:rFonts w:ascii="Times New Roman" w:hAnsi="Times New Roman" w:cs="Times New Roman"/>
+              </w:rPr>
+              <w:t>уверен</w:t>
+            </w:r>
+          </w:p>
+        </w:tc>
+      </w:tr>
+      <w:tr>
+        <w:tc>
+          <w:tcPr>
+            <w:tcW w:w="3190" w:type="dxa"/>
+          </w:tcPr>
+          <w:p>
+            <w:pPr>
+              <w:rPr>
+                <w:rFonts w:ascii="Times New Roman" w:hAnsi="Times New Roman" w:cs="Times New Roman"/>
+              </w:rPr>
+            </w:pPr>
+            <w:r>
+              <w:rPr>
+                <w:rFonts w:ascii="Times New Roman" w:hAnsi="Times New Roman" w:cs="Times New Roman"/>
+              </w:rPr>
+              <w:t>pleased about</w:t>
+            </w:r>
+          </w:p>
+        </w:tc>
+        <w:tc>
+          <w:tcPr>
+            <w:tcW w:w="2872" w:type="dxa"/>
+          </w:tcPr>
+          <w:p>
+            <w:pPr>
+              <w:rPr>
+                <w:rFonts w:ascii="Times New Roman" w:hAnsi="Times New Roman" w:cs="Times New Roman"/>
+              </w:rPr>
+            </w:pPr>
+          </w:p>
+        </w:tc>
+        <w:tc>
+          <w:tcPr>
+            <w:tcW w:w="3509" w:type="dxa"/>
+          </w:tcPr>
+          <w:p>
+            <w:pPr>
+              <w:rPr>
+                <w:rFonts w:ascii="Times New Roman" w:hAnsi="Times New Roman" w:cs="Times New Roman"/>
+              </w:rPr>
+            </w:pPr>
+            <w:r>
+              <w:rPr>
+                <w:rFonts w:ascii="Times New Roman" w:hAnsi="Times New Roman" w:cs="Times New Roman"/>
+              </w:rPr>
+              <w:t>рады</w:t>
+            </w:r>
+          </w:p>
+        </w:tc>
+      </w:tr>
+      <w:tr>
+        <w:tc>
+          <w:tcPr>
+            <w:tcW w:w="3190" w:type="dxa"/>
+          </w:tcPr>
+          <w:p>
+            <w:pPr>
+              <w:rPr>
+                <w:rFonts w:ascii="Times New Roman" w:hAnsi="Times New Roman" w:cs="Times New Roman"/>
+              </w:rPr>
+            </w:pPr>
+            <w:r>
+              <w:rPr>
+                <w:rFonts w:ascii="Times New Roman" w:hAnsi="Times New Roman" w:cs="Times New Roman"/>
+              </w:rPr>
+              <w:t>right about</w:t>
+            </w:r>
+          </w:p>
+        </w:tc>
+        <w:tc>
+          <w:tcPr>
+            <w:tcW w:w="2872" w:type="dxa"/>
+          </w:tcPr>
+          <w:p>
+            <w:pPr>
+              <w:rPr>
+                <w:rFonts w:ascii="Times New Roman" w:hAnsi="Times New Roman" w:cs="Times New Roman"/>
+              </w:rPr>
+            </w:pPr>
+          </w:p>
+        </w:tc>
+        <w:tc>
+          <w:tcPr>
+            <w:tcW w:w="3509" w:type="dxa"/>
+          </w:tcPr>
+          <w:p>
+            <w:pPr>
+              <w:rPr>
+                <w:rFonts w:ascii="Times New Roman" w:hAnsi="Times New Roman" w:cs="Times New Roman"/>
+              </w:rPr>
+            </w:pPr>
+            <w:r>
+              <w:rPr>
+                <w:rFonts w:ascii="Times New Roman" w:hAnsi="Times New Roman" w:cs="Times New Roman"/>
+              </w:rPr>
+              <w:t>прав</w:t>
+            </w:r>
+          </w:p>
+        </w:tc>
+      </w:tr>
+      <w:tr>
+        <w:tc>
+          <w:tcPr>
+            <w:tcW w:w="3190" w:type="dxa"/>
+          </w:tcPr>
+          <w:p>
+            <w:pPr>
+              <w:rPr>
+                <w:rFonts w:ascii="Times New Roman" w:hAnsi="Times New Roman" w:cs="Times New Roman"/>
+              </w:rPr>
+            </w:pPr>
+            <w:r>
+              <w:rPr>
+                <w:rFonts w:ascii="Times New Roman" w:hAnsi="Times New Roman" w:cs="Times New Roman"/>
+              </w:rPr>
+              <w:t>capable of</w:t>
+            </w:r>
+          </w:p>
+        </w:tc>
+        <w:tc>
+          <w:tcPr>
+            <w:tcW w:w="2872" w:type="dxa"/>
+          </w:tcPr>
+          <w:p>
+            <w:pPr>
+              <w:rPr>
+                <w:rFonts w:ascii="Times New Roman" w:hAnsi="Times New Roman" w:cs="Times New Roman"/>
+              </w:rPr>
+            </w:pPr>
+            <w:r>
+              <w:rPr>
+                <w:rFonts w:ascii="Times New Roman" w:hAnsi="Times New Roman" w:cs="Times New Roman"/>
+              </w:rPr>
+              <w:t>[ˈkeɪpəbl]</w:t>
+            </w:r>
+          </w:p>
+        </w:tc>
+        <w:tc>
+          <w:tcPr>
+            <w:tcW w:w="3509" w:type="dxa"/>
+          </w:tcPr>
+          <w:p>
+            <w:pPr>
+              <w:rPr>
+                <w:rFonts w:ascii="Times New Roman" w:hAnsi="Times New Roman" w:cs="Times New Roman"/>
+              </w:rPr>
+            </w:pPr>
+            <w:r>
+              <w:rPr>
+                <w:rFonts w:ascii="Times New Roman" w:hAnsi="Times New Roman" w:cs="Times New Roman"/>
+              </w:rPr>
+              <w:t>способен</w:t>
+            </w:r>
+          </w:p>
+        </w:tc>
+      </w:tr>
+      <w:tr>
+        <w:tc>
+          <w:tcPr>
+            <w:tcW w:w="3190" w:type="dxa"/>
+          </w:tcPr>
+          <w:p>
+            <w:pPr>
+              <w:rPr>
+                <w:rFonts w:ascii="Times New Roman" w:hAnsi="Times New Roman" w:cs="Times New Roman"/>
+              </w:rPr>
+            </w:pPr>
+            <w:r>
+              <w:rPr>
+                <w:rFonts w:ascii="Times New Roman" w:hAnsi="Times New Roman" w:cs="Times New Roman"/>
+              </w:rPr>
+              <w:t>appearance</w:t>
+            </w:r>
+          </w:p>
+        </w:tc>
+        <w:tc>
+          <w:tcPr>
+            <w:tcW w:w="2872" w:type="dxa"/>
+          </w:tcPr>
+          <w:p>
+            <w:pPr>
+              <w:rPr>
+                <w:rFonts w:ascii="Times New Roman" w:hAnsi="Times New Roman" w:cs="Times New Roman"/>
+              </w:rPr>
+            </w:pPr>
+            <w:r>
+              <w:rPr>
+                <w:rFonts w:ascii="Times New Roman" w:hAnsi="Times New Roman" w:cs="Times New Roman"/>
+              </w:rPr>
+              <w:t>[əˈpɪərəns]</w:t>
+            </w:r>
+          </w:p>
+        </w:tc>
+        <w:tc>
+          <w:tcPr>
+            <w:tcW w:w="3509" w:type="dxa"/>
+          </w:tcPr>
+          <w:p>
+            <w:pPr>
+              <w:rPr>
+                <w:rFonts w:ascii="Times New Roman" w:hAnsi="Times New Roman" w:cs="Times New Roman"/>
+              </w:rPr>
+            </w:pPr>
+            <w:r>
+              <w:rPr>
+                <w:rFonts w:ascii="Times New Roman" w:hAnsi="Times New Roman" w:cs="Times New Roman"/>
+              </w:rPr>
+              <w:t>внешний вид</w:t>
+            </w:r>
+          </w:p>
+        </w:tc>
+      </w:tr>
+      <w:tr>
+        <w:tc>
+          <w:tcPr>
+            <w:tcW w:w="3190" w:type="dxa"/>
+          </w:tcPr>
+          <w:p>
+            <w:pPr>
+              <w:rPr>
+                <w:rFonts w:ascii="Times New Roman" w:hAnsi="Times New Roman" w:cs="Times New Roman"/>
+              </w:rPr>
+            </w:pPr>
+            <w:r>
+              <w:rPr>
+                <w:rFonts w:ascii="Times New Roman" w:hAnsi="Times New Roman" w:cs="Times New Roman"/>
+                <w:lang w:val="en-US"/>
+              </w:rPr>
+              <w:t>b</w:t>
+            </w:r>
+            <w:r>
+              <w:rPr>
+                <w:rFonts w:ascii="Times New Roman" w:hAnsi="Times New Roman" w:cs="Times New Roman"/>
+              </w:rPr>
+              <w:t>lame</w:t>
+            </w:r>
+            <w:r>
+              <w:rPr>
+                <w:rFonts w:ascii="Times New Roman" w:hAnsi="Times New Roman" w:cs="Times New Roman"/>
+              </w:rPr>
+              <w:t xml:space="preserve"> (</w:t>
+            </w:r>
+            <w:r>
+              <w:rPr>
+                <w:rFonts w:ascii="Times New Roman" w:hAnsi="Times New Roman" w:cs="Times New Roman"/>
+                <w:lang w:val="en-US"/>
+              </w:rPr>
+              <w:t>on</w:t>
+            </w:r>
+            <w:r>
+              <w:rPr>
+                <w:rFonts w:ascii="Times New Roman" w:hAnsi="Times New Roman" w:cs="Times New Roman"/>
+              </w:rPr>
+              <w:t>)</w:t>
+            </w:r>
+          </w:p>
+        </w:tc>
+        <w:tc>
+          <w:tcPr>
+            <w:tcW w:w="2872" w:type="dxa"/>
+          </w:tcPr>
+          <w:p>
+            <w:pPr>
+              <w:rPr>
+                <w:rFonts w:ascii="Times New Roman" w:hAnsi="Times New Roman" w:cs="Times New Roman"/>
+              </w:rPr>
+            </w:pPr>
+            <w:r>
+              <w:rPr>
+                <w:rFonts w:ascii="Times New Roman" w:hAnsi="Times New Roman" w:cs="Times New Roman"/>
+              </w:rPr>
+              <w:t>[bleɪm]</w:t>
+            </w:r>
+          </w:p>
+        </w:tc>
+        <w:tc>
+          <w:tcPr>
+            <w:tcW w:w="3509" w:type="dxa"/>
+          </w:tcPr>
+          <w:p>
+            <w:pPr>
+              <w:rPr>
+                <w:rFonts w:ascii="Times New Roman" w:hAnsi="Times New Roman" w:cs="Times New Roman"/>
+              </w:rPr>
+            </w:pPr>
+            <w:r>
+              <w:rPr>
+                <w:rFonts w:ascii="Times New Roman" w:hAnsi="Times New Roman" w:cs="Times New Roman"/>
+              </w:rPr>
+              <w:t>обвинять</w:t>
+            </w:r>
           </w:p>
         </w:tc>
       </w:tr>
@@ -35542,22 +35932,2187 @@
       <w:pPr>
         <w:rPr>
           <w:rFonts w:ascii="Times New Roman" w:hAnsi="Times New Roman" w:cs="Times New Roman"/>
-          <w:lang w:val="en-US"/>
         </w:rPr>
       </w:pPr>
       <w:r>
         <w:rPr>
           <w:rFonts w:ascii="Times New Roman" w:hAnsi="Times New Roman" w:cs="Times New Roman"/>
-          <w:lang w:val="en-US"/>
         </w:rPr>
         <w:br w:type="page"/>
       </w:r>
+    </w:p>
+    <w:tbl>
+      <w:tblPr>
+        <w:tblStyle w:val="a3"/>
+        <w:tblW w:w="0" w:type="auto"/>
+        <w:tblLook w:val="04A0"/>
+      </w:tblPr>
+      <w:tblGrid>
+        <w:gridCol w:w="3190"/>
+        <w:gridCol w:w="2872"/>
+        <w:gridCol w:w="3509"/>
+      </w:tblGrid>
+      <w:tr>
+        <w:tc>
+          <w:tcPr>
+            <w:tcW w:w="3190" w:type="dxa"/>
+          </w:tcPr>
+          <w:p>
+            <w:pPr>
+              <w:rPr>
+                <w:rFonts w:ascii="Times New Roman" w:hAnsi="Times New Roman" w:cs="Times New Roman"/>
+              </w:rPr>
+            </w:pPr>
+            <w:r>
+              <w:rPr>
+                <w:rFonts w:ascii="Times New Roman" w:hAnsi="Times New Roman" w:cs="Times New Roman"/>
+              </w:rPr>
+              <w:lastRenderedPageBreak/>
+              <w:t>psychiatrists</w:t>
+            </w:r>
+          </w:p>
+        </w:tc>
+        <w:tc>
+          <w:tcPr>
+            <w:tcW w:w="2872" w:type="dxa"/>
+          </w:tcPr>
+          <w:p>
+            <w:pPr>
+              <w:rPr>
+                <w:rFonts w:ascii="Times New Roman" w:hAnsi="Times New Roman" w:cs="Times New Roman"/>
+              </w:rPr>
+            </w:pPr>
+            <w:r>
+              <w:rPr>
+                <w:rFonts w:ascii="Times New Roman" w:hAnsi="Times New Roman" w:cs="Times New Roman"/>
+              </w:rPr>
+              <w:t>[saɪˈkaɪətrɪst]</w:t>
+            </w:r>
+          </w:p>
+        </w:tc>
+        <w:tc>
+          <w:tcPr>
+            <w:tcW w:w="3509" w:type="dxa"/>
+          </w:tcPr>
+          <w:p>
+            <w:pPr>
+              <w:rPr>
+                <w:rFonts w:ascii="Times New Roman" w:hAnsi="Times New Roman" w:cs="Times New Roman"/>
+              </w:rPr>
+            </w:pPr>
+            <w:r>
+              <w:rPr>
+                <w:rFonts w:ascii="Times New Roman" w:hAnsi="Times New Roman" w:cs="Times New Roman"/>
+              </w:rPr>
+              <w:t>психиатр</w:t>
+            </w:r>
+          </w:p>
+        </w:tc>
+      </w:tr>
+      <w:tr>
+        <w:tc>
+          <w:tcPr>
+            <w:tcW w:w="3190" w:type="dxa"/>
+          </w:tcPr>
+          <w:p>
+            <w:pPr>
+              <w:rPr>
+                <w:rFonts w:ascii="Times New Roman" w:hAnsi="Times New Roman" w:cs="Times New Roman"/>
+              </w:rPr>
+            </w:pPr>
+            <w:r>
+              <w:rPr>
+                <w:rFonts w:ascii="Times New Roman" w:hAnsi="Times New Roman" w:cs="Times New Roman"/>
+              </w:rPr>
+              <w:t>admit</w:t>
+            </w:r>
+          </w:p>
+        </w:tc>
+        <w:tc>
+          <w:tcPr>
+            <w:tcW w:w="2872" w:type="dxa"/>
+          </w:tcPr>
+          <w:p>
+            <w:pPr>
+              <w:rPr>
+                <w:rFonts w:ascii="Times New Roman" w:hAnsi="Times New Roman" w:cs="Times New Roman"/>
+              </w:rPr>
+            </w:pPr>
+            <w:r>
+              <w:rPr>
+                <w:rFonts w:ascii="Times New Roman" w:hAnsi="Times New Roman" w:cs="Times New Roman"/>
+              </w:rPr>
+              <w:t>[ədˈmɪt]</w:t>
+            </w:r>
+          </w:p>
+        </w:tc>
+        <w:tc>
+          <w:tcPr>
+            <w:tcW w:w="3509" w:type="dxa"/>
+          </w:tcPr>
+          <w:p>
+            <w:pPr>
+              <w:rPr>
+                <w:rFonts w:ascii="Times New Roman" w:hAnsi="Times New Roman" w:cs="Times New Roman"/>
+                <w:lang w:val="en-US"/>
+              </w:rPr>
+            </w:pPr>
+            <w:r>
+              <w:rPr>
+                <w:rFonts w:ascii="Times New Roman" w:hAnsi="Times New Roman" w:cs="Times New Roman"/>
+                <w:lang w:val="en-US"/>
+              </w:rPr>
+              <w:t>п</w:t>
+            </w:r>
+            <w:r>
+              <w:rPr>
+                <w:rFonts w:ascii="Times New Roman" w:hAnsi="Times New Roman" w:cs="Times New Roman"/>
+              </w:rPr>
+              <w:t>ризнавать</w:t>
+            </w:r>
+            <w:r>
+              <w:rPr>
+                <w:rFonts w:ascii="Times New Roman" w:hAnsi="Times New Roman" w:cs="Times New Roman"/>
+                <w:lang w:val="en-US"/>
+              </w:rPr>
+              <w:t xml:space="preserve">, </w:t>
+            </w:r>
+            <w:r>
+              <w:rPr>
+                <w:rFonts w:ascii="Times New Roman" w:hAnsi="Times New Roman" w:cs="Times New Roman"/>
+                <w:lang w:val="en-US"/>
+              </w:rPr>
+              <w:t>принимать</w:t>
+            </w:r>
+          </w:p>
+        </w:tc>
+      </w:tr>
+      <w:tr>
+        <w:tc>
+          <w:tcPr>
+            <w:tcW w:w="3190" w:type="dxa"/>
+          </w:tcPr>
+          <w:p>
+            <w:pPr>
+              <w:rPr>
+                <w:rFonts w:ascii="Times New Roman" w:hAnsi="Times New Roman" w:cs="Times New Roman"/>
+              </w:rPr>
+            </w:pPr>
+          </w:p>
+        </w:tc>
+        <w:tc>
+          <w:tcPr>
+            <w:tcW w:w="2872" w:type="dxa"/>
+          </w:tcPr>
+          <w:p>
+            <w:pPr>
+              <w:rPr>
+                <w:rFonts w:ascii="Times New Roman" w:hAnsi="Times New Roman" w:cs="Times New Roman"/>
+              </w:rPr>
+            </w:pPr>
+          </w:p>
+        </w:tc>
+        <w:tc>
+          <w:tcPr>
+            <w:tcW w:w="3509" w:type="dxa"/>
+          </w:tcPr>
+          <w:p>
+            <w:pPr>
+              <w:rPr>
+                <w:rFonts w:ascii="Times New Roman" w:hAnsi="Times New Roman" w:cs="Times New Roman"/>
+              </w:rPr>
+            </w:pPr>
+          </w:p>
+        </w:tc>
+      </w:tr>
+      <w:tr>
+        <w:tc>
+          <w:tcPr>
+            <w:tcW w:w="3190" w:type="dxa"/>
+          </w:tcPr>
+          <w:p>
+            <w:pPr>
+              <w:rPr>
+                <w:rFonts w:ascii="Times New Roman" w:hAnsi="Times New Roman" w:cs="Times New Roman"/>
+              </w:rPr>
+            </w:pPr>
+          </w:p>
+        </w:tc>
+        <w:tc>
+          <w:tcPr>
+            <w:tcW w:w="2872" w:type="dxa"/>
+          </w:tcPr>
+          <w:p>
+            <w:pPr>
+              <w:rPr>
+                <w:rFonts w:ascii="Times New Roman" w:hAnsi="Times New Roman" w:cs="Times New Roman"/>
+              </w:rPr>
+            </w:pPr>
+          </w:p>
+        </w:tc>
+        <w:tc>
+          <w:tcPr>
+            <w:tcW w:w="3509" w:type="dxa"/>
+          </w:tcPr>
+          <w:p>
+            <w:pPr>
+              <w:rPr>
+                <w:rFonts w:ascii="Times New Roman" w:hAnsi="Times New Roman" w:cs="Times New Roman"/>
+              </w:rPr>
+            </w:pPr>
+          </w:p>
+        </w:tc>
+      </w:tr>
+      <w:tr>
+        <w:tc>
+          <w:tcPr>
+            <w:tcW w:w="3190" w:type="dxa"/>
+          </w:tcPr>
+          <w:p>
+            <w:pPr>
+              <w:rPr>
+                <w:rFonts w:ascii="Times New Roman" w:hAnsi="Times New Roman" w:cs="Times New Roman"/>
+              </w:rPr>
+            </w:pPr>
+          </w:p>
+        </w:tc>
+        <w:tc>
+          <w:tcPr>
+            <w:tcW w:w="2872" w:type="dxa"/>
+          </w:tcPr>
+          <w:p>
+            <w:pPr>
+              <w:rPr>
+                <w:rFonts w:ascii="Times New Roman" w:hAnsi="Times New Roman" w:cs="Times New Roman"/>
+              </w:rPr>
+            </w:pPr>
+          </w:p>
+        </w:tc>
+        <w:tc>
+          <w:tcPr>
+            <w:tcW w:w="3509" w:type="dxa"/>
+          </w:tcPr>
+          <w:p>
+            <w:pPr>
+              <w:rPr>
+                <w:rFonts w:ascii="Times New Roman" w:hAnsi="Times New Roman" w:cs="Times New Roman"/>
+              </w:rPr>
+            </w:pPr>
+          </w:p>
+        </w:tc>
+      </w:tr>
+      <w:tr>
+        <w:tc>
+          <w:tcPr>
+            <w:tcW w:w="3190" w:type="dxa"/>
+          </w:tcPr>
+          <w:p>
+            <w:pPr>
+              <w:rPr>
+                <w:rFonts w:ascii="Times New Roman" w:hAnsi="Times New Roman" w:cs="Times New Roman"/>
+              </w:rPr>
+            </w:pPr>
+          </w:p>
+        </w:tc>
+        <w:tc>
+          <w:tcPr>
+            <w:tcW w:w="2872" w:type="dxa"/>
+          </w:tcPr>
+          <w:p>
+            <w:pPr>
+              <w:rPr>
+                <w:rFonts w:ascii="Times New Roman" w:hAnsi="Times New Roman" w:cs="Times New Roman"/>
+              </w:rPr>
+            </w:pPr>
+          </w:p>
+        </w:tc>
+        <w:tc>
+          <w:tcPr>
+            <w:tcW w:w="3509" w:type="dxa"/>
+          </w:tcPr>
+          <w:p>
+            <w:pPr>
+              <w:rPr>
+                <w:rFonts w:ascii="Times New Roman" w:hAnsi="Times New Roman" w:cs="Times New Roman"/>
+              </w:rPr>
+            </w:pPr>
+          </w:p>
+        </w:tc>
+      </w:tr>
+      <w:tr>
+        <w:tc>
+          <w:tcPr>
+            <w:tcW w:w="3190" w:type="dxa"/>
+          </w:tcPr>
+          <w:p>
+            <w:pPr>
+              <w:rPr>
+                <w:rFonts w:ascii="Times New Roman" w:hAnsi="Times New Roman" w:cs="Times New Roman"/>
+              </w:rPr>
+            </w:pPr>
+          </w:p>
+        </w:tc>
+        <w:tc>
+          <w:tcPr>
+            <w:tcW w:w="2872" w:type="dxa"/>
+          </w:tcPr>
+          <w:p>
+            <w:pPr>
+              <w:rPr>
+                <w:rFonts w:ascii="Times New Roman" w:hAnsi="Times New Roman" w:cs="Times New Roman"/>
+              </w:rPr>
+            </w:pPr>
+          </w:p>
+        </w:tc>
+        <w:tc>
+          <w:tcPr>
+            <w:tcW w:w="3509" w:type="dxa"/>
+          </w:tcPr>
+          <w:p>
+            <w:pPr>
+              <w:rPr>
+                <w:rFonts w:ascii="Times New Roman" w:hAnsi="Times New Roman" w:cs="Times New Roman"/>
+              </w:rPr>
+            </w:pPr>
+          </w:p>
+        </w:tc>
+      </w:tr>
+      <w:tr>
+        <w:tc>
+          <w:tcPr>
+            <w:tcW w:w="3190" w:type="dxa"/>
+          </w:tcPr>
+          <w:p>
+            <w:pPr>
+              <w:rPr>
+                <w:rFonts w:ascii="Times New Roman" w:hAnsi="Times New Roman" w:cs="Times New Roman"/>
+              </w:rPr>
+            </w:pPr>
+          </w:p>
+        </w:tc>
+        <w:tc>
+          <w:tcPr>
+            <w:tcW w:w="2872" w:type="dxa"/>
+          </w:tcPr>
+          <w:p>
+            <w:pPr>
+              <w:rPr>
+                <w:rFonts w:ascii="Times New Roman" w:hAnsi="Times New Roman" w:cs="Times New Roman"/>
+              </w:rPr>
+            </w:pPr>
+          </w:p>
+        </w:tc>
+        <w:tc>
+          <w:tcPr>
+            <w:tcW w:w="3509" w:type="dxa"/>
+          </w:tcPr>
+          <w:p>
+            <w:pPr>
+              <w:rPr>
+                <w:rFonts w:ascii="Times New Roman" w:hAnsi="Times New Roman" w:cs="Times New Roman"/>
+              </w:rPr>
+            </w:pPr>
+          </w:p>
+        </w:tc>
+      </w:tr>
+      <w:tr>
+        <w:tc>
+          <w:tcPr>
+            <w:tcW w:w="3190" w:type="dxa"/>
+          </w:tcPr>
+          <w:p>
+            <w:pPr>
+              <w:rPr>
+                <w:rFonts w:ascii="Times New Roman" w:hAnsi="Times New Roman" w:cs="Times New Roman"/>
+              </w:rPr>
+            </w:pPr>
+          </w:p>
+        </w:tc>
+        <w:tc>
+          <w:tcPr>
+            <w:tcW w:w="2872" w:type="dxa"/>
+          </w:tcPr>
+          <w:p>
+            <w:pPr>
+              <w:rPr>
+                <w:rFonts w:ascii="Times New Roman" w:hAnsi="Times New Roman" w:cs="Times New Roman"/>
+              </w:rPr>
+            </w:pPr>
+          </w:p>
+        </w:tc>
+        <w:tc>
+          <w:tcPr>
+            <w:tcW w:w="3509" w:type="dxa"/>
+          </w:tcPr>
+          <w:p>
+            <w:pPr>
+              <w:rPr>
+                <w:rFonts w:ascii="Times New Roman" w:hAnsi="Times New Roman" w:cs="Times New Roman"/>
+              </w:rPr>
+            </w:pPr>
+          </w:p>
+        </w:tc>
+      </w:tr>
+      <w:tr>
+        <w:tc>
+          <w:tcPr>
+            <w:tcW w:w="3190" w:type="dxa"/>
+          </w:tcPr>
+          <w:p>
+            <w:pPr>
+              <w:rPr>
+                <w:rFonts w:ascii="Times New Roman" w:hAnsi="Times New Roman" w:cs="Times New Roman"/>
+              </w:rPr>
+            </w:pPr>
+          </w:p>
+        </w:tc>
+        <w:tc>
+          <w:tcPr>
+            <w:tcW w:w="2872" w:type="dxa"/>
+          </w:tcPr>
+          <w:p>
+            <w:pPr>
+              <w:rPr>
+                <w:rFonts w:ascii="Times New Roman" w:hAnsi="Times New Roman" w:cs="Times New Roman"/>
+              </w:rPr>
+            </w:pPr>
+          </w:p>
+        </w:tc>
+        <w:tc>
+          <w:tcPr>
+            <w:tcW w:w="3509" w:type="dxa"/>
+          </w:tcPr>
+          <w:p>
+            <w:pPr>
+              <w:rPr>
+                <w:rFonts w:ascii="Times New Roman" w:hAnsi="Times New Roman" w:cs="Times New Roman"/>
+              </w:rPr>
+            </w:pPr>
+          </w:p>
+        </w:tc>
+      </w:tr>
+      <w:tr>
+        <w:tc>
+          <w:tcPr>
+            <w:tcW w:w="3190" w:type="dxa"/>
+          </w:tcPr>
+          <w:p>
+            <w:pPr>
+              <w:rPr>
+                <w:rFonts w:ascii="Times New Roman" w:hAnsi="Times New Roman" w:cs="Times New Roman"/>
+              </w:rPr>
+            </w:pPr>
+          </w:p>
+        </w:tc>
+        <w:tc>
+          <w:tcPr>
+            <w:tcW w:w="2872" w:type="dxa"/>
+          </w:tcPr>
+          <w:p>
+            <w:pPr>
+              <w:rPr>
+                <w:rFonts w:ascii="Times New Roman" w:hAnsi="Times New Roman" w:cs="Times New Roman"/>
+              </w:rPr>
+            </w:pPr>
+          </w:p>
+        </w:tc>
+        <w:tc>
+          <w:tcPr>
+            <w:tcW w:w="3509" w:type="dxa"/>
+          </w:tcPr>
+          <w:p>
+            <w:pPr>
+              <w:rPr>
+                <w:rFonts w:ascii="Times New Roman" w:hAnsi="Times New Roman" w:cs="Times New Roman"/>
+              </w:rPr>
+            </w:pPr>
+          </w:p>
+        </w:tc>
+      </w:tr>
+      <w:tr>
+        <w:tc>
+          <w:tcPr>
+            <w:tcW w:w="3190" w:type="dxa"/>
+          </w:tcPr>
+          <w:p>
+            <w:pPr>
+              <w:rPr>
+                <w:rFonts w:ascii="Times New Roman" w:hAnsi="Times New Roman" w:cs="Times New Roman"/>
+              </w:rPr>
+            </w:pPr>
+          </w:p>
+        </w:tc>
+        <w:tc>
+          <w:tcPr>
+            <w:tcW w:w="2872" w:type="dxa"/>
+          </w:tcPr>
+          <w:p>
+            <w:pPr>
+              <w:rPr>
+                <w:rFonts w:ascii="Times New Roman" w:hAnsi="Times New Roman" w:cs="Times New Roman"/>
+              </w:rPr>
+            </w:pPr>
+          </w:p>
+        </w:tc>
+        <w:tc>
+          <w:tcPr>
+            <w:tcW w:w="3509" w:type="dxa"/>
+          </w:tcPr>
+          <w:p>
+            <w:pPr>
+              <w:rPr>
+                <w:rFonts w:ascii="Times New Roman" w:hAnsi="Times New Roman" w:cs="Times New Roman"/>
+              </w:rPr>
+            </w:pPr>
+          </w:p>
+        </w:tc>
+      </w:tr>
+      <w:tr>
+        <w:tc>
+          <w:tcPr>
+            <w:tcW w:w="3190" w:type="dxa"/>
+          </w:tcPr>
+          <w:p>
+            <w:pPr>
+              <w:rPr>
+                <w:rFonts w:ascii="Times New Roman" w:hAnsi="Times New Roman" w:cs="Times New Roman"/>
+              </w:rPr>
+            </w:pPr>
+          </w:p>
+        </w:tc>
+        <w:tc>
+          <w:tcPr>
+            <w:tcW w:w="2872" w:type="dxa"/>
+          </w:tcPr>
+          <w:p>
+            <w:pPr>
+              <w:rPr>
+                <w:rFonts w:ascii="Times New Roman" w:hAnsi="Times New Roman" w:cs="Times New Roman"/>
+              </w:rPr>
+            </w:pPr>
+          </w:p>
+        </w:tc>
+        <w:tc>
+          <w:tcPr>
+            <w:tcW w:w="3509" w:type="dxa"/>
+          </w:tcPr>
+          <w:p>
+            <w:pPr>
+              <w:rPr>
+                <w:rFonts w:ascii="Times New Roman" w:hAnsi="Times New Roman" w:cs="Times New Roman"/>
+              </w:rPr>
+            </w:pPr>
+          </w:p>
+        </w:tc>
+      </w:tr>
+      <w:tr>
+        <w:tc>
+          <w:tcPr>
+            <w:tcW w:w="3190" w:type="dxa"/>
+          </w:tcPr>
+          <w:p>
+            <w:pPr>
+              <w:rPr>
+                <w:rFonts w:ascii="Times New Roman" w:hAnsi="Times New Roman" w:cs="Times New Roman"/>
+              </w:rPr>
+            </w:pPr>
+          </w:p>
+        </w:tc>
+        <w:tc>
+          <w:tcPr>
+            <w:tcW w:w="2872" w:type="dxa"/>
+          </w:tcPr>
+          <w:p>
+            <w:pPr>
+              <w:rPr>
+                <w:rFonts w:ascii="Times New Roman" w:hAnsi="Times New Roman" w:cs="Times New Roman"/>
+              </w:rPr>
+            </w:pPr>
+          </w:p>
+        </w:tc>
+        <w:tc>
+          <w:tcPr>
+            <w:tcW w:w="3509" w:type="dxa"/>
+          </w:tcPr>
+          <w:p>
+            <w:pPr>
+              <w:rPr>
+                <w:rFonts w:ascii="Times New Roman" w:hAnsi="Times New Roman" w:cs="Times New Roman"/>
+              </w:rPr>
+            </w:pPr>
+          </w:p>
+        </w:tc>
+      </w:tr>
+      <w:tr>
+        <w:tc>
+          <w:tcPr>
+            <w:tcW w:w="3190" w:type="dxa"/>
+          </w:tcPr>
+          <w:p>
+            <w:pPr>
+              <w:rPr>
+                <w:rFonts w:ascii="Times New Roman" w:hAnsi="Times New Roman" w:cs="Times New Roman"/>
+              </w:rPr>
+            </w:pPr>
+          </w:p>
+        </w:tc>
+        <w:tc>
+          <w:tcPr>
+            <w:tcW w:w="2872" w:type="dxa"/>
+          </w:tcPr>
+          <w:p>
+            <w:pPr>
+              <w:rPr>
+                <w:rFonts w:ascii="Times New Roman" w:hAnsi="Times New Roman" w:cs="Times New Roman"/>
+              </w:rPr>
+            </w:pPr>
+          </w:p>
+        </w:tc>
+        <w:tc>
+          <w:tcPr>
+            <w:tcW w:w="3509" w:type="dxa"/>
+          </w:tcPr>
+          <w:p>
+            <w:pPr>
+              <w:rPr>
+                <w:rFonts w:ascii="Times New Roman" w:hAnsi="Times New Roman" w:cs="Times New Roman"/>
+              </w:rPr>
+            </w:pPr>
+          </w:p>
+        </w:tc>
+      </w:tr>
+      <w:tr>
+        <w:tc>
+          <w:tcPr>
+            <w:tcW w:w="3190" w:type="dxa"/>
+          </w:tcPr>
+          <w:p>
+            <w:pPr>
+              <w:rPr>
+                <w:rFonts w:ascii="Times New Roman" w:hAnsi="Times New Roman" w:cs="Times New Roman"/>
+              </w:rPr>
+            </w:pPr>
+          </w:p>
+        </w:tc>
+        <w:tc>
+          <w:tcPr>
+            <w:tcW w:w="2872" w:type="dxa"/>
+          </w:tcPr>
+          <w:p>
+            <w:pPr>
+              <w:rPr>
+                <w:rFonts w:ascii="Times New Roman" w:hAnsi="Times New Roman" w:cs="Times New Roman"/>
+              </w:rPr>
+            </w:pPr>
+          </w:p>
+        </w:tc>
+        <w:tc>
+          <w:tcPr>
+            <w:tcW w:w="3509" w:type="dxa"/>
+          </w:tcPr>
+          <w:p>
+            <w:pPr>
+              <w:rPr>
+                <w:rFonts w:ascii="Times New Roman" w:hAnsi="Times New Roman" w:cs="Times New Roman"/>
+              </w:rPr>
+            </w:pPr>
+          </w:p>
+        </w:tc>
+      </w:tr>
+      <w:tr>
+        <w:tc>
+          <w:tcPr>
+            <w:tcW w:w="3190" w:type="dxa"/>
+          </w:tcPr>
+          <w:p>
+            <w:pPr>
+              <w:rPr>
+                <w:rFonts w:ascii="Times New Roman" w:hAnsi="Times New Roman" w:cs="Times New Roman"/>
+              </w:rPr>
+            </w:pPr>
+          </w:p>
+        </w:tc>
+        <w:tc>
+          <w:tcPr>
+            <w:tcW w:w="2872" w:type="dxa"/>
+          </w:tcPr>
+          <w:p>
+            <w:pPr>
+              <w:rPr>
+                <w:rFonts w:ascii="Times New Roman" w:hAnsi="Times New Roman" w:cs="Times New Roman"/>
+              </w:rPr>
+            </w:pPr>
+          </w:p>
+        </w:tc>
+        <w:tc>
+          <w:tcPr>
+            <w:tcW w:w="3509" w:type="dxa"/>
+          </w:tcPr>
+          <w:p>
+            <w:pPr>
+              <w:rPr>
+                <w:rFonts w:ascii="Times New Roman" w:hAnsi="Times New Roman" w:cs="Times New Roman"/>
+              </w:rPr>
+            </w:pPr>
+          </w:p>
+        </w:tc>
+      </w:tr>
+      <w:tr>
+        <w:tc>
+          <w:tcPr>
+            <w:tcW w:w="3190" w:type="dxa"/>
+          </w:tcPr>
+          <w:p>
+            <w:pPr>
+              <w:rPr>
+                <w:rFonts w:ascii="Times New Roman" w:hAnsi="Times New Roman" w:cs="Times New Roman"/>
+              </w:rPr>
+            </w:pPr>
+          </w:p>
+        </w:tc>
+        <w:tc>
+          <w:tcPr>
+            <w:tcW w:w="2872" w:type="dxa"/>
+          </w:tcPr>
+          <w:p>
+            <w:pPr>
+              <w:rPr>
+                <w:rFonts w:ascii="Times New Roman" w:hAnsi="Times New Roman" w:cs="Times New Roman"/>
+              </w:rPr>
+            </w:pPr>
+          </w:p>
+        </w:tc>
+        <w:tc>
+          <w:tcPr>
+            <w:tcW w:w="3509" w:type="dxa"/>
+          </w:tcPr>
+          <w:p>
+            <w:pPr>
+              <w:rPr>
+                <w:rFonts w:ascii="Times New Roman" w:hAnsi="Times New Roman" w:cs="Times New Roman"/>
+              </w:rPr>
+            </w:pPr>
+          </w:p>
+        </w:tc>
+      </w:tr>
+      <w:tr>
+        <w:tc>
+          <w:tcPr>
+            <w:tcW w:w="3190" w:type="dxa"/>
+          </w:tcPr>
+          <w:p>
+            <w:pPr>
+              <w:rPr>
+                <w:rFonts w:ascii="Times New Roman" w:hAnsi="Times New Roman" w:cs="Times New Roman"/>
+              </w:rPr>
+            </w:pPr>
+          </w:p>
+        </w:tc>
+        <w:tc>
+          <w:tcPr>
+            <w:tcW w:w="2872" w:type="dxa"/>
+          </w:tcPr>
+          <w:p>
+            <w:pPr>
+              <w:rPr>
+                <w:rFonts w:ascii="Times New Roman" w:hAnsi="Times New Roman" w:cs="Times New Roman"/>
+              </w:rPr>
+            </w:pPr>
+          </w:p>
+        </w:tc>
+        <w:tc>
+          <w:tcPr>
+            <w:tcW w:w="3509" w:type="dxa"/>
+          </w:tcPr>
+          <w:p>
+            <w:pPr>
+              <w:rPr>
+                <w:rFonts w:ascii="Times New Roman" w:hAnsi="Times New Roman" w:cs="Times New Roman"/>
+              </w:rPr>
+            </w:pPr>
+          </w:p>
+        </w:tc>
+      </w:tr>
+      <w:tr>
+        <w:tc>
+          <w:tcPr>
+            <w:tcW w:w="3190" w:type="dxa"/>
+          </w:tcPr>
+          <w:p>
+            <w:pPr>
+              <w:rPr>
+                <w:rFonts w:ascii="Times New Roman" w:hAnsi="Times New Roman" w:cs="Times New Roman"/>
+              </w:rPr>
+            </w:pPr>
+          </w:p>
+        </w:tc>
+        <w:tc>
+          <w:tcPr>
+            <w:tcW w:w="2872" w:type="dxa"/>
+          </w:tcPr>
+          <w:p>
+            <w:pPr>
+              <w:rPr>
+                <w:rFonts w:ascii="Times New Roman" w:hAnsi="Times New Roman" w:cs="Times New Roman"/>
+              </w:rPr>
+            </w:pPr>
+          </w:p>
+        </w:tc>
+        <w:tc>
+          <w:tcPr>
+            <w:tcW w:w="3509" w:type="dxa"/>
+          </w:tcPr>
+          <w:p>
+            <w:pPr>
+              <w:rPr>
+                <w:rFonts w:ascii="Times New Roman" w:hAnsi="Times New Roman" w:cs="Times New Roman"/>
+              </w:rPr>
+            </w:pPr>
+          </w:p>
+        </w:tc>
+      </w:tr>
+      <w:tr>
+        <w:tc>
+          <w:tcPr>
+            <w:tcW w:w="3190" w:type="dxa"/>
+          </w:tcPr>
+          <w:p>
+            <w:pPr>
+              <w:rPr>
+                <w:rFonts w:ascii="Times New Roman" w:hAnsi="Times New Roman" w:cs="Times New Roman"/>
+              </w:rPr>
+            </w:pPr>
+          </w:p>
+        </w:tc>
+        <w:tc>
+          <w:tcPr>
+            <w:tcW w:w="2872" w:type="dxa"/>
+          </w:tcPr>
+          <w:p>
+            <w:pPr>
+              <w:rPr>
+                <w:rFonts w:ascii="Times New Roman" w:hAnsi="Times New Roman" w:cs="Times New Roman"/>
+              </w:rPr>
+            </w:pPr>
+          </w:p>
+        </w:tc>
+        <w:tc>
+          <w:tcPr>
+            <w:tcW w:w="3509" w:type="dxa"/>
+          </w:tcPr>
+          <w:p>
+            <w:pPr>
+              <w:rPr>
+                <w:rFonts w:ascii="Times New Roman" w:hAnsi="Times New Roman" w:cs="Times New Roman"/>
+              </w:rPr>
+            </w:pPr>
+          </w:p>
+        </w:tc>
+      </w:tr>
+      <w:tr>
+        <w:tc>
+          <w:tcPr>
+            <w:tcW w:w="3190" w:type="dxa"/>
+          </w:tcPr>
+          <w:p>
+            <w:pPr>
+              <w:rPr>
+                <w:rFonts w:ascii="Times New Roman" w:hAnsi="Times New Roman" w:cs="Times New Roman"/>
+              </w:rPr>
+            </w:pPr>
+          </w:p>
+        </w:tc>
+        <w:tc>
+          <w:tcPr>
+            <w:tcW w:w="2872" w:type="dxa"/>
+          </w:tcPr>
+          <w:p>
+            <w:pPr>
+              <w:rPr>
+                <w:rFonts w:ascii="Times New Roman" w:hAnsi="Times New Roman" w:cs="Times New Roman"/>
+              </w:rPr>
+            </w:pPr>
+          </w:p>
+        </w:tc>
+        <w:tc>
+          <w:tcPr>
+            <w:tcW w:w="3509" w:type="dxa"/>
+          </w:tcPr>
+          <w:p>
+            <w:pPr>
+              <w:rPr>
+                <w:rFonts w:ascii="Times New Roman" w:hAnsi="Times New Roman" w:cs="Times New Roman"/>
+              </w:rPr>
+            </w:pPr>
+          </w:p>
+        </w:tc>
+      </w:tr>
+      <w:tr>
+        <w:tc>
+          <w:tcPr>
+            <w:tcW w:w="3190" w:type="dxa"/>
+          </w:tcPr>
+          <w:p>
+            <w:pPr>
+              <w:rPr>
+                <w:rFonts w:ascii="Times New Roman" w:hAnsi="Times New Roman" w:cs="Times New Roman"/>
+              </w:rPr>
+            </w:pPr>
+          </w:p>
+        </w:tc>
+        <w:tc>
+          <w:tcPr>
+            <w:tcW w:w="2872" w:type="dxa"/>
+          </w:tcPr>
+          <w:p>
+            <w:pPr>
+              <w:rPr>
+                <w:rFonts w:ascii="Times New Roman" w:hAnsi="Times New Roman" w:cs="Times New Roman"/>
+              </w:rPr>
+            </w:pPr>
+          </w:p>
+        </w:tc>
+        <w:tc>
+          <w:tcPr>
+            <w:tcW w:w="3509" w:type="dxa"/>
+          </w:tcPr>
+          <w:p>
+            <w:pPr>
+              <w:rPr>
+                <w:rFonts w:ascii="Times New Roman" w:hAnsi="Times New Roman" w:cs="Times New Roman"/>
+              </w:rPr>
+            </w:pPr>
+          </w:p>
+        </w:tc>
+      </w:tr>
+      <w:tr>
+        <w:tc>
+          <w:tcPr>
+            <w:tcW w:w="3190" w:type="dxa"/>
+          </w:tcPr>
+          <w:p>
+            <w:pPr>
+              <w:rPr>
+                <w:rFonts w:ascii="Times New Roman" w:hAnsi="Times New Roman" w:cs="Times New Roman"/>
+              </w:rPr>
+            </w:pPr>
+          </w:p>
+        </w:tc>
+        <w:tc>
+          <w:tcPr>
+            <w:tcW w:w="2872" w:type="dxa"/>
+          </w:tcPr>
+          <w:p>
+            <w:pPr>
+              <w:rPr>
+                <w:rFonts w:ascii="Times New Roman" w:hAnsi="Times New Roman" w:cs="Times New Roman"/>
+              </w:rPr>
+            </w:pPr>
+          </w:p>
+        </w:tc>
+        <w:tc>
+          <w:tcPr>
+            <w:tcW w:w="3509" w:type="dxa"/>
+          </w:tcPr>
+          <w:p>
+            <w:pPr>
+              <w:rPr>
+                <w:rFonts w:ascii="Times New Roman" w:hAnsi="Times New Roman" w:cs="Times New Roman"/>
+              </w:rPr>
+            </w:pPr>
+          </w:p>
+        </w:tc>
+      </w:tr>
+      <w:tr>
+        <w:tc>
+          <w:tcPr>
+            <w:tcW w:w="3190" w:type="dxa"/>
+          </w:tcPr>
+          <w:p>
+            <w:pPr>
+              <w:rPr>
+                <w:rFonts w:ascii="Times New Roman" w:hAnsi="Times New Roman" w:cs="Times New Roman"/>
+              </w:rPr>
+            </w:pPr>
+          </w:p>
+        </w:tc>
+        <w:tc>
+          <w:tcPr>
+            <w:tcW w:w="2872" w:type="dxa"/>
+          </w:tcPr>
+          <w:p>
+            <w:pPr>
+              <w:rPr>
+                <w:rFonts w:ascii="Times New Roman" w:hAnsi="Times New Roman" w:cs="Times New Roman"/>
+              </w:rPr>
+            </w:pPr>
+          </w:p>
+        </w:tc>
+        <w:tc>
+          <w:tcPr>
+            <w:tcW w:w="3509" w:type="dxa"/>
+          </w:tcPr>
+          <w:p>
+            <w:pPr>
+              <w:rPr>
+                <w:rFonts w:ascii="Times New Roman" w:hAnsi="Times New Roman" w:cs="Times New Roman"/>
+              </w:rPr>
+            </w:pPr>
+          </w:p>
+        </w:tc>
+      </w:tr>
+      <w:tr>
+        <w:tc>
+          <w:tcPr>
+            <w:tcW w:w="3190" w:type="dxa"/>
+          </w:tcPr>
+          <w:p>
+            <w:pPr>
+              <w:rPr>
+                <w:rFonts w:ascii="Times New Roman" w:hAnsi="Times New Roman" w:cs="Times New Roman"/>
+              </w:rPr>
+            </w:pPr>
+          </w:p>
+        </w:tc>
+        <w:tc>
+          <w:tcPr>
+            <w:tcW w:w="2872" w:type="dxa"/>
+          </w:tcPr>
+          <w:p>
+            <w:pPr>
+              <w:rPr>
+                <w:rFonts w:ascii="Times New Roman" w:hAnsi="Times New Roman" w:cs="Times New Roman"/>
+              </w:rPr>
+            </w:pPr>
+          </w:p>
+        </w:tc>
+        <w:tc>
+          <w:tcPr>
+            <w:tcW w:w="3509" w:type="dxa"/>
+          </w:tcPr>
+          <w:p>
+            <w:pPr>
+              <w:rPr>
+                <w:rFonts w:ascii="Times New Roman" w:hAnsi="Times New Roman" w:cs="Times New Roman"/>
+              </w:rPr>
+            </w:pPr>
+          </w:p>
+        </w:tc>
+      </w:tr>
+      <w:tr>
+        <w:tc>
+          <w:tcPr>
+            <w:tcW w:w="3190" w:type="dxa"/>
+          </w:tcPr>
+          <w:p>
+            <w:pPr>
+              <w:rPr>
+                <w:rFonts w:ascii="Times New Roman" w:hAnsi="Times New Roman" w:cs="Times New Roman"/>
+              </w:rPr>
+            </w:pPr>
+          </w:p>
+        </w:tc>
+        <w:tc>
+          <w:tcPr>
+            <w:tcW w:w="2872" w:type="dxa"/>
+          </w:tcPr>
+          <w:p>
+            <w:pPr>
+              <w:rPr>
+                <w:rFonts w:ascii="Times New Roman" w:hAnsi="Times New Roman" w:cs="Times New Roman"/>
+              </w:rPr>
+            </w:pPr>
+          </w:p>
+        </w:tc>
+        <w:tc>
+          <w:tcPr>
+            <w:tcW w:w="3509" w:type="dxa"/>
+          </w:tcPr>
+          <w:p>
+            <w:pPr>
+              <w:rPr>
+                <w:rFonts w:ascii="Times New Roman" w:hAnsi="Times New Roman" w:cs="Times New Roman"/>
+              </w:rPr>
+            </w:pPr>
+          </w:p>
+        </w:tc>
+      </w:tr>
+      <w:tr>
+        <w:tc>
+          <w:tcPr>
+            <w:tcW w:w="3190" w:type="dxa"/>
+          </w:tcPr>
+          <w:p>
+            <w:pPr>
+              <w:rPr>
+                <w:rFonts w:ascii="Times New Roman" w:hAnsi="Times New Roman" w:cs="Times New Roman"/>
+              </w:rPr>
+            </w:pPr>
+          </w:p>
+        </w:tc>
+        <w:tc>
+          <w:tcPr>
+            <w:tcW w:w="2872" w:type="dxa"/>
+          </w:tcPr>
+          <w:p>
+            <w:pPr>
+              <w:rPr>
+                <w:rFonts w:ascii="Times New Roman" w:hAnsi="Times New Roman" w:cs="Times New Roman"/>
+              </w:rPr>
+            </w:pPr>
+          </w:p>
+        </w:tc>
+        <w:tc>
+          <w:tcPr>
+            <w:tcW w:w="3509" w:type="dxa"/>
+          </w:tcPr>
+          <w:p>
+            <w:pPr>
+              <w:rPr>
+                <w:rFonts w:ascii="Times New Roman" w:hAnsi="Times New Roman" w:cs="Times New Roman"/>
+              </w:rPr>
+            </w:pPr>
+          </w:p>
+        </w:tc>
+      </w:tr>
+      <w:tr>
+        <w:tc>
+          <w:tcPr>
+            <w:tcW w:w="3190" w:type="dxa"/>
+          </w:tcPr>
+          <w:p>
+            <w:pPr>
+              <w:rPr>
+                <w:rFonts w:ascii="Times New Roman" w:hAnsi="Times New Roman" w:cs="Times New Roman"/>
+              </w:rPr>
+            </w:pPr>
+          </w:p>
+        </w:tc>
+        <w:tc>
+          <w:tcPr>
+            <w:tcW w:w="2872" w:type="dxa"/>
+          </w:tcPr>
+          <w:p>
+            <w:pPr>
+              <w:rPr>
+                <w:rFonts w:ascii="Times New Roman" w:hAnsi="Times New Roman" w:cs="Times New Roman"/>
+              </w:rPr>
+            </w:pPr>
+          </w:p>
+        </w:tc>
+        <w:tc>
+          <w:tcPr>
+            <w:tcW w:w="3509" w:type="dxa"/>
+          </w:tcPr>
+          <w:p>
+            <w:pPr>
+              <w:rPr>
+                <w:rFonts w:ascii="Times New Roman" w:hAnsi="Times New Roman" w:cs="Times New Roman"/>
+              </w:rPr>
+            </w:pPr>
+          </w:p>
+        </w:tc>
+      </w:tr>
+      <w:tr>
+        <w:tc>
+          <w:tcPr>
+            <w:tcW w:w="3190" w:type="dxa"/>
+          </w:tcPr>
+          <w:p>
+            <w:pPr>
+              <w:rPr>
+                <w:rFonts w:ascii="Times New Roman" w:hAnsi="Times New Roman" w:cs="Times New Roman"/>
+              </w:rPr>
+            </w:pPr>
+          </w:p>
+        </w:tc>
+        <w:tc>
+          <w:tcPr>
+            <w:tcW w:w="2872" w:type="dxa"/>
+          </w:tcPr>
+          <w:p>
+            <w:pPr>
+              <w:rPr>
+                <w:rFonts w:ascii="Times New Roman" w:hAnsi="Times New Roman" w:cs="Times New Roman"/>
+              </w:rPr>
+            </w:pPr>
+          </w:p>
+        </w:tc>
+        <w:tc>
+          <w:tcPr>
+            <w:tcW w:w="3509" w:type="dxa"/>
+          </w:tcPr>
+          <w:p>
+            <w:pPr>
+              <w:rPr>
+                <w:rFonts w:ascii="Times New Roman" w:hAnsi="Times New Roman" w:cs="Times New Roman"/>
+              </w:rPr>
+            </w:pPr>
+          </w:p>
+        </w:tc>
+      </w:tr>
+      <w:tr>
+        <w:tc>
+          <w:tcPr>
+            <w:tcW w:w="3190" w:type="dxa"/>
+          </w:tcPr>
+          <w:p>
+            <w:pPr>
+              <w:rPr>
+                <w:rFonts w:ascii="Times New Roman" w:hAnsi="Times New Roman" w:cs="Times New Roman"/>
+              </w:rPr>
+            </w:pPr>
+          </w:p>
+        </w:tc>
+        <w:tc>
+          <w:tcPr>
+            <w:tcW w:w="2872" w:type="dxa"/>
+          </w:tcPr>
+          <w:p>
+            <w:pPr>
+              <w:rPr>
+                <w:rFonts w:ascii="Times New Roman" w:hAnsi="Times New Roman" w:cs="Times New Roman"/>
+              </w:rPr>
+            </w:pPr>
+          </w:p>
+        </w:tc>
+        <w:tc>
+          <w:tcPr>
+            <w:tcW w:w="3509" w:type="dxa"/>
+          </w:tcPr>
+          <w:p>
+            <w:pPr>
+              <w:rPr>
+                <w:rFonts w:ascii="Times New Roman" w:hAnsi="Times New Roman" w:cs="Times New Roman"/>
+              </w:rPr>
+            </w:pPr>
+          </w:p>
+        </w:tc>
+      </w:tr>
+      <w:tr>
+        <w:tc>
+          <w:tcPr>
+            <w:tcW w:w="3190" w:type="dxa"/>
+          </w:tcPr>
+          <w:p>
+            <w:pPr>
+              <w:rPr>
+                <w:rFonts w:ascii="Times New Roman" w:hAnsi="Times New Roman" w:cs="Times New Roman"/>
+              </w:rPr>
+            </w:pPr>
+          </w:p>
+        </w:tc>
+        <w:tc>
+          <w:tcPr>
+            <w:tcW w:w="2872" w:type="dxa"/>
+          </w:tcPr>
+          <w:p>
+            <w:pPr>
+              <w:rPr>
+                <w:rFonts w:ascii="Times New Roman" w:hAnsi="Times New Roman" w:cs="Times New Roman"/>
+              </w:rPr>
+            </w:pPr>
+          </w:p>
+        </w:tc>
+        <w:tc>
+          <w:tcPr>
+            <w:tcW w:w="3509" w:type="dxa"/>
+          </w:tcPr>
+          <w:p>
+            <w:pPr>
+              <w:rPr>
+                <w:rFonts w:ascii="Times New Roman" w:hAnsi="Times New Roman" w:cs="Times New Roman"/>
+              </w:rPr>
+            </w:pPr>
+          </w:p>
+        </w:tc>
+      </w:tr>
+      <w:tr>
+        <w:tc>
+          <w:tcPr>
+            <w:tcW w:w="3190" w:type="dxa"/>
+          </w:tcPr>
+          <w:p>
+            <w:pPr>
+              <w:rPr>
+                <w:rFonts w:ascii="Times New Roman" w:hAnsi="Times New Roman" w:cs="Times New Roman"/>
+              </w:rPr>
+            </w:pPr>
+          </w:p>
+        </w:tc>
+        <w:tc>
+          <w:tcPr>
+            <w:tcW w:w="2872" w:type="dxa"/>
+          </w:tcPr>
+          <w:p>
+            <w:pPr>
+              <w:rPr>
+                <w:rFonts w:ascii="Times New Roman" w:hAnsi="Times New Roman" w:cs="Times New Roman"/>
+              </w:rPr>
+            </w:pPr>
+          </w:p>
+        </w:tc>
+        <w:tc>
+          <w:tcPr>
+            <w:tcW w:w="3509" w:type="dxa"/>
+          </w:tcPr>
+          <w:p>
+            <w:pPr>
+              <w:rPr>
+                <w:rFonts w:ascii="Times New Roman" w:hAnsi="Times New Roman" w:cs="Times New Roman"/>
+              </w:rPr>
+            </w:pPr>
+          </w:p>
+        </w:tc>
+      </w:tr>
+      <w:tr>
+        <w:tc>
+          <w:tcPr>
+            <w:tcW w:w="3190" w:type="dxa"/>
+          </w:tcPr>
+          <w:p>
+            <w:pPr>
+              <w:rPr>
+                <w:rFonts w:ascii="Times New Roman" w:hAnsi="Times New Roman" w:cs="Times New Roman"/>
+              </w:rPr>
+            </w:pPr>
+          </w:p>
+        </w:tc>
+        <w:tc>
+          <w:tcPr>
+            <w:tcW w:w="2872" w:type="dxa"/>
+          </w:tcPr>
+          <w:p>
+            <w:pPr>
+              <w:rPr>
+                <w:rFonts w:ascii="Times New Roman" w:hAnsi="Times New Roman" w:cs="Times New Roman"/>
+              </w:rPr>
+            </w:pPr>
+          </w:p>
+        </w:tc>
+        <w:tc>
+          <w:tcPr>
+            <w:tcW w:w="3509" w:type="dxa"/>
+          </w:tcPr>
+          <w:p>
+            <w:pPr>
+              <w:rPr>
+                <w:rFonts w:ascii="Times New Roman" w:hAnsi="Times New Roman" w:cs="Times New Roman"/>
+              </w:rPr>
+            </w:pPr>
+          </w:p>
+        </w:tc>
+      </w:tr>
+      <w:tr>
+        <w:tc>
+          <w:tcPr>
+            <w:tcW w:w="3190" w:type="dxa"/>
+          </w:tcPr>
+          <w:p>
+            <w:pPr>
+              <w:rPr>
+                <w:rFonts w:ascii="Times New Roman" w:hAnsi="Times New Roman" w:cs="Times New Roman"/>
+              </w:rPr>
+            </w:pPr>
+          </w:p>
+        </w:tc>
+        <w:tc>
+          <w:tcPr>
+            <w:tcW w:w="2872" w:type="dxa"/>
+          </w:tcPr>
+          <w:p>
+            <w:pPr>
+              <w:rPr>
+                <w:rFonts w:ascii="Times New Roman" w:hAnsi="Times New Roman" w:cs="Times New Roman"/>
+              </w:rPr>
+            </w:pPr>
+          </w:p>
+        </w:tc>
+        <w:tc>
+          <w:tcPr>
+            <w:tcW w:w="3509" w:type="dxa"/>
+          </w:tcPr>
+          <w:p>
+            <w:pPr>
+              <w:rPr>
+                <w:rFonts w:ascii="Times New Roman" w:hAnsi="Times New Roman" w:cs="Times New Roman"/>
+              </w:rPr>
+            </w:pPr>
+          </w:p>
+        </w:tc>
+      </w:tr>
+      <w:tr>
+        <w:tc>
+          <w:tcPr>
+            <w:tcW w:w="3190" w:type="dxa"/>
+          </w:tcPr>
+          <w:p>
+            <w:pPr>
+              <w:rPr>
+                <w:rFonts w:ascii="Times New Roman" w:hAnsi="Times New Roman" w:cs="Times New Roman"/>
+              </w:rPr>
+            </w:pPr>
+          </w:p>
+        </w:tc>
+        <w:tc>
+          <w:tcPr>
+            <w:tcW w:w="2872" w:type="dxa"/>
+          </w:tcPr>
+          <w:p>
+            <w:pPr>
+              <w:rPr>
+                <w:rFonts w:ascii="Times New Roman" w:hAnsi="Times New Roman" w:cs="Times New Roman"/>
+              </w:rPr>
+            </w:pPr>
+          </w:p>
+        </w:tc>
+        <w:tc>
+          <w:tcPr>
+            <w:tcW w:w="3509" w:type="dxa"/>
+          </w:tcPr>
+          <w:p>
+            <w:pPr>
+              <w:rPr>
+                <w:rFonts w:ascii="Times New Roman" w:hAnsi="Times New Roman" w:cs="Times New Roman"/>
+              </w:rPr>
+            </w:pPr>
+          </w:p>
+        </w:tc>
+      </w:tr>
+      <w:tr>
+        <w:tc>
+          <w:tcPr>
+            <w:tcW w:w="3190" w:type="dxa"/>
+          </w:tcPr>
+          <w:p>
+            <w:pPr>
+              <w:rPr>
+                <w:rFonts w:ascii="Times New Roman" w:hAnsi="Times New Roman" w:cs="Times New Roman"/>
+              </w:rPr>
+            </w:pPr>
+          </w:p>
+        </w:tc>
+        <w:tc>
+          <w:tcPr>
+            <w:tcW w:w="2872" w:type="dxa"/>
+          </w:tcPr>
+          <w:p>
+            <w:pPr>
+              <w:rPr>
+                <w:rFonts w:ascii="Times New Roman" w:hAnsi="Times New Roman" w:cs="Times New Roman"/>
+              </w:rPr>
+            </w:pPr>
+          </w:p>
+        </w:tc>
+        <w:tc>
+          <w:tcPr>
+            <w:tcW w:w="3509" w:type="dxa"/>
+          </w:tcPr>
+          <w:p>
+            <w:pPr>
+              <w:rPr>
+                <w:rFonts w:ascii="Times New Roman" w:hAnsi="Times New Roman" w:cs="Times New Roman"/>
+              </w:rPr>
+            </w:pPr>
+          </w:p>
+        </w:tc>
+      </w:tr>
+      <w:tr>
+        <w:tc>
+          <w:tcPr>
+            <w:tcW w:w="3190" w:type="dxa"/>
+          </w:tcPr>
+          <w:p>
+            <w:pPr>
+              <w:rPr>
+                <w:rFonts w:ascii="Times New Roman" w:hAnsi="Times New Roman" w:cs="Times New Roman"/>
+              </w:rPr>
+            </w:pPr>
+          </w:p>
+        </w:tc>
+        <w:tc>
+          <w:tcPr>
+            <w:tcW w:w="2872" w:type="dxa"/>
+          </w:tcPr>
+          <w:p>
+            <w:pPr>
+              <w:rPr>
+                <w:rFonts w:ascii="Times New Roman" w:hAnsi="Times New Roman" w:cs="Times New Roman"/>
+              </w:rPr>
+            </w:pPr>
+          </w:p>
+        </w:tc>
+        <w:tc>
+          <w:tcPr>
+            <w:tcW w:w="3509" w:type="dxa"/>
+          </w:tcPr>
+          <w:p>
+            <w:pPr>
+              <w:rPr>
+                <w:rFonts w:ascii="Times New Roman" w:hAnsi="Times New Roman" w:cs="Times New Roman"/>
+              </w:rPr>
+            </w:pPr>
+          </w:p>
+        </w:tc>
+      </w:tr>
+      <w:tr>
+        <w:tc>
+          <w:tcPr>
+            <w:tcW w:w="3190" w:type="dxa"/>
+          </w:tcPr>
+          <w:p>
+            <w:pPr>
+              <w:rPr>
+                <w:rFonts w:ascii="Times New Roman" w:hAnsi="Times New Roman" w:cs="Times New Roman"/>
+              </w:rPr>
+            </w:pPr>
+          </w:p>
+        </w:tc>
+        <w:tc>
+          <w:tcPr>
+            <w:tcW w:w="2872" w:type="dxa"/>
+          </w:tcPr>
+          <w:p>
+            <w:pPr>
+              <w:rPr>
+                <w:rFonts w:ascii="Times New Roman" w:hAnsi="Times New Roman" w:cs="Times New Roman"/>
+              </w:rPr>
+            </w:pPr>
+          </w:p>
+        </w:tc>
+        <w:tc>
+          <w:tcPr>
+            <w:tcW w:w="3509" w:type="dxa"/>
+          </w:tcPr>
+          <w:p>
+            <w:pPr>
+              <w:rPr>
+                <w:rFonts w:ascii="Times New Roman" w:hAnsi="Times New Roman" w:cs="Times New Roman"/>
+              </w:rPr>
+            </w:pPr>
+          </w:p>
+        </w:tc>
+      </w:tr>
+      <w:tr>
+        <w:tc>
+          <w:tcPr>
+            <w:tcW w:w="3190" w:type="dxa"/>
+          </w:tcPr>
+          <w:p>
+            <w:pPr>
+              <w:rPr>
+                <w:rFonts w:ascii="Times New Roman" w:hAnsi="Times New Roman" w:cs="Times New Roman"/>
+              </w:rPr>
+            </w:pPr>
+          </w:p>
+        </w:tc>
+        <w:tc>
+          <w:tcPr>
+            <w:tcW w:w="2872" w:type="dxa"/>
+          </w:tcPr>
+          <w:p>
+            <w:pPr>
+              <w:rPr>
+                <w:rFonts w:ascii="Times New Roman" w:hAnsi="Times New Roman" w:cs="Times New Roman"/>
+              </w:rPr>
+            </w:pPr>
+          </w:p>
+        </w:tc>
+        <w:tc>
+          <w:tcPr>
+            <w:tcW w:w="3509" w:type="dxa"/>
+          </w:tcPr>
+          <w:p>
+            <w:pPr>
+              <w:rPr>
+                <w:rFonts w:ascii="Times New Roman" w:hAnsi="Times New Roman" w:cs="Times New Roman"/>
+              </w:rPr>
+            </w:pPr>
+          </w:p>
+        </w:tc>
+      </w:tr>
+      <w:tr>
+        <w:tc>
+          <w:tcPr>
+            <w:tcW w:w="3190" w:type="dxa"/>
+          </w:tcPr>
+          <w:p>
+            <w:pPr>
+              <w:rPr>
+                <w:rFonts w:ascii="Times New Roman" w:hAnsi="Times New Roman" w:cs="Times New Roman"/>
+              </w:rPr>
+            </w:pPr>
+          </w:p>
+        </w:tc>
+        <w:tc>
+          <w:tcPr>
+            <w:tcW w:w="2872" w:type="dxa"/>
+          </w:tcPr>
+          <w:p>
+            <w:pPr>
+              <w:rPr>
+                <w:rFonts w:ascii="Times New Roman" w:hAnsi="Times New Roman" w:cs="Times New Roman"/>
+              </w:rPr>
+            </w:pPr>
+          </w:p>
+        </w:tc>
+        <w:tc>
+          <w:tcPr>
+            <w:tcW w:w="3509" w:type="dxa"/>
+          </w:tcPr>
+          <w:p>
+            <w:pPr>
+              <w:rPr>
+                <w:rFonts w:ascii="Times New Roman" w:hAnsi="Times New Roman" w:cs="Times New Roman"/>
+              </w:rPr>
+            </w:pPr>
+          </w:p>
+        </w:tc>
+      </w:tr>
+      <w:tr>
+        <w:tc>
+          <w:tcPr>
+            <w:tcW w:w="3190" w:type="dxa"/>
+          </w:tcPr>
+          <w:p>
+            <w:pPr>
+              <w:rPr>
+                <w:rFonts w:ascii="Times New Roman" w:hAnsi="Times New Roman" w:cs="Times New Roman"/>
+              </w:rPr>
+            </w:pPr>
+          </w:p>
+        </w:tc>
+        <w:tc>
+          <w:tcPr>
+            <w:tcW w:w="2872" w:type="dxa"/>
+          </w:tcPr>
+          <w:p>
+            <w:pPr>
+              <w:rPr>
+                <w:rFonts w:ascii="Times New Roman" w:hAnsi="Times New Roman" w:cs="Times New Roman"/>
+              </w:rPr>
+            </w:pPr>
+          </w:p>
+        </w:tc>
+        <w:tc>
+          <w:tcPr>
+            <w:tcW w:w="3509" w:type="dxa"/>
+          </w:tcPr>
+          <w:p>
+            <w:pPr>
+              <w:rPr>
+                <w:rFonts w:ascii="Times New Roman" w:hAnsi="Times New Roman" w:cs="Times New Roman"/>
+              </w:rPr>
+            </w:pPr>
+          </w:p>
+        </w:tc>
+      </w:tr>
+      <w:tr>
+        <w:tc>
+          <w:tcPr>
+            <w:tcW w:w="3190" w:type="dxa"/>
+          </w:tcPr>
+          <w:p>
+            <w:pPr>
+              <w:rPr>
+                <w:rFonts w:ascii="Times New Roman" w:hAnsi="Times New Roman" w:cs="Times New Roman"/>
+              </w:rPr>
+            </w:pPr>
+          </w:p>
+        </w:tc>
+        <w:tc>
+          <w:tcPr>
+            <w:tcW w:w="2872" w:type="dxa"/>
+          </w:tcPr>
+          <w:p>
+            <w:pPr>
+              <w:rPr>
+                <w:rFonts w:ascii="Times New Roman" w:hAnsi="Times New Roman" w:cs="Times New Roman"/>
+              </w:rPr>
+            </w:pPr>
+          </w:p>
+        </w:tc>
+        <w:tc>
+          <w:tcPr>
+            <w:tcW w:w="3509" w:type="dxa"/>
+          </w:tcPr>
+          <w:p>
+            <w:pPr>
+              <w:rPr>
+                <w:rFonts w:ascii="Times New Roman" w:hAnsi="Times New Roman" w:cs="Times New Roman"/>
+              </w:rPr>
+            </w:pPr>
+          </w:p>
+        </w:tc>
+      </w:tr>
+      <w:tr>
+        <w:tc>
+          <w:tcPr>
+            <w:tcW w:w="3190" w:type="dxa"/>
+          </w:tcPr>
+          <w:p>
+            <w:pPr>
+              <w:rPr>
+                <w:rFonts w:ascii="Times New Roman" w:hAnsi="Times New Roman" w:cs="Times New Roman"/>
+              </w:rPr>
+            </w:pPr>
+          </w:p>
+        </w:tc>
+        <w:tc>
+          <w:tcPr>
+            <w:tcW w:w="2872" w:type="dxa"/>
+          </w:tcPr>
+          <w:p>
+            <w:pPr>
+              <w:rPr>
+                <w:rFonts w:ascii="Times New Roman" w:hAnsi="Times New Roman" w:cs="Times New Roman"/>
+              </w:rPr>
+            </w:pPr>
+          </w:p>
+        </w:tc>
+        <w:tc>
+          <w:tcPr>
+            <w:tcW w:w="3509" w:type="dxa"/>
+          </w:tcPr>
+          <w:p>
+            <w:pPr>
+              <w:rPr>
+                <w:rFonts w:ascii="Times New Roman" w:hAnsi="Times New Roman" w:cs="Times New Roman"/>
+              </w:rPr>
+            </w:pPr>
+          </w:p>
+        </w:tc>
+      </w:tr>
+      <w:tr>
+        <w:tc>
+          <w:tcPr>
+            <w:tcW w:w="3190" w:type="dxa"/>
+          </w:tcPr>
+          <w:p>
+            <w:pPr>
+              <w:rPr>
+                <w:rFonts w:ascii="Times New Roman" w:hAnsi="Times New Roman" w:cs="Times New Roman"/>
+              </w:rPr>
+            </w:pPr>
+          </w:p>
+        </w:tc>
+        <w:tc>
+          <w:tcPr>
+            <w:tcW w:w="2872" w:type="dxa"/>
+          </w:tcPr>
+          <w:p>
+            <w:pPr>
+              <w:rPr>
+                <w:rFonts w:ascii="Times New Roman" w:hAnsi="Times New Roman" w:cs="Times New Roman"/>
+              </w:rPr>
+            </w:pPr>
+          </w:p>
+        </w:tc>
+        <w:tc>
+          <w:tcPr>
+            <w:tcW w:w="3509" w:type="dxa"/>
+          </w:tcPr>
+          <w:p>
+            <w:pPr>
+              <w:rPr>
+                <w:rFonts w:ascii="Times New Roman" w:hAnsi="Times New Roman" w:cs="Times New Roman"/>
+              </w:rPr>
+            </w:pPr>
+          </w:p>
+        </w:tc>
+      </w:tr>
+      <w:tr>
+        <w:tc>
+          <w:tcPr>
+            <w:tcW w:w="3190" w:type="dxa"/>
+          </w:tcPr>
+          <w:p>
+            <w:pPr>
+              <w:rPr>
+                <w:rFonts w:ascii="Times New Roman" w:hAnsi="Times New Roman" w:cs="Times New Roman"/>
+              </w:rPr>
+            </w:pPr>
+          </w:p>
+        </w:tc>
+        <w:tc>
+          <w:tcPr>
+            <w:tcW w:w="2872" w:type="dxa"/>
+          </w:tcPr>
+          <w:p>
+            <w:pPr>
+              <w:rPr>
+                <w:rFonts w:ascii="Times New Roman" w:hAnsi="Times New Roman" w:cs="Times New Roman"/>
+              </w:rPr>
+            </w:pPr>
+          </w:p>
+        </w:tc>
+        <w:tc>
+          <w:tcPr>
+            <w:tcW w:w="3509" w:type="dxa"/>
+          </w:tcPr>
+          <w:p>
+            <w:pPr>
+              <w:rPr>
+                <w:rFonts w:ascii="Times New Roman" w:hAnsi="Times New Roman" w:cs="Times New Roman"/>
+              </w:rPr>
+            </w:pPr>
+          </w:p>
+        </w:tc>
+      </w:tr>
+      <w:tr>
+        <w:tc>
+          <w:tcPr>
+            <w:tcW w:w="3190" w:type="dxa"/>
+          </w:tcPr>
+          <w:p>
+            <w:pPr>
+              <w:rPr>
+                <w:rFonts w:ascii="Times New Roman" w:hAnsi="Times New Roman" w:cs="Times New Roman"/>
+              </w:rPr>
+            </w:pPr>
+          </w:p>
+        </w:tc>
+        <w:tc>
+          <w:tcPr>
+            <w:tcW w:w="2872" w:type="dxa"/>
+          </w:tcPr>
+          <w:p>
+            <w:pPr>
+              <w:rPr>
+                <w:rFonts w:ascii="Times New Roman" w:hAnsi="Times New Roman" w:cs="Times New Roman"/>
+              </w:rPr>
+            </w:pPr>
+          </w:p>
+        </w:tc>
+        <w:tc>
+          <w:tcPr>
+            <w:tcW w:w="3509" w:type="dxa"/>
+          </w:tcPr>
+          <w:p>
+            <w:pPr>
+              <w:rPr>
+                <w:rFonts w:ascii="Times New Roman" w:hAnsi="Times New Roman" w:cs="Times New Roman"/>
+              </w:rPr>
+            </w:pPr>
+          </w:p>
+        </w:tc>
+      </w:tr>
+      <w:tr>
+        <w:tc>
+          <w:tcPr>
+            <w:tcW w:w="3190" w:type="dxa"/>
+          </w:tcPr>
+          <w:p>
+            <w:pPr>
+              <w:rPr>
+                <w:rFonts w:ascii="Times New Roman" w:hAnsi="Times New Roman" w:cs="Times New Roman"/>
+              </w:rPr>
+            </w:pPr>
+          </w:p>
+        </w:tc>
+        <w:tc>
+          <w:tcPr>
+            <w:tcW w:w="2872" w:type="dxa"/>
+          </w:tcPr>
+          <w:p>
+            <w:pPr>
+              <w:rPr>
+                <w:rFonts w:ascii="Times New Roman" w:hAnsi="Times New Roman" w:cs="Times New Roman"/>
+              </w:rPr>
+            </w:pPr>
+          </w:p>
+        </w:tc>
+        <w:tc>
+          <w:tcPr>
+            <w:tcW w:w="3509" w:type="dxa"/>
+          </w:tcPr>
+          <w:p>
+            <w:pPr>
+              <w:rPr>
+                <w:rFonts w:ascii="Times New Roman" w:hAnsi="Times New Roman" w:cs="Times New Roman"/>
+              </w:rPr>
+            </w:pPr>
+          </w:p>
+        </w:tc>
+      </w:tr>
+      <w:tr>
+        <w:tc>
+          <w:tcPr>
+            <w:tcW w:w="3190" w:type="dxa"/>
+          </w:tcPr>
+          <w:p>
+            <w:pPr>
+              <w:rPr>
+                <w:rFonts w:ascii="Times New Roman" w:hAnsi="Times New Roman" w:cs="Times New Roman"/>
+              </w:rPr>
+            </w:pPr>
+          </w:p>
+        </w:tc>
+        <w:tc>
+          <w:tcPr>
+            <w:tcW w:w="2872" w:type="dxa"/>
+          </w:tcPr>
+          <w:p>
+            <w:pPr>
+              <w:rPr>
+                <w:rFonts w:ascii="Times New Roman" w:hAnsi="Times New Roman" w:cs="Times New Roman"/>
+              </w:rPr>
+            </w:pPr>
+          </w:p>
+        </w:tc>
+        <w:tc>
+          <w:tcPr>
+            <w:tcW w:w="3509" w:type="dxa"/>
+          </w:tcPr>
+          <w:p>
+            <w:pPr>
+              <w:rPr>
+                <w:rFonts w:ascii="Times New Roman" w:hAnsi="Times New Roman" w:cs="Times New Roman"/>
+              </w:rPr>
+            </w:pPr>
+          </w:p>
+        </w:tc>
+      </w:tr>
+      <w:tr>
+        <w:tc>
+          <w:tcPr>
+            <w:tcW w:w="3190" w:type="dxa"/>
+          </w:tcPr>
+          <w:p>
+            <w:pPr>
+              <w:rPr>
+                <w:rFonts w:ascii="Times New Roman" w:hAnsi="Times New Roman" w:cs="Times New Roman"/>
+              </w:rPr>
+            </w:pPr>
+          </w:p>
+        </w:tc>
+        <w:tc>
+          <w:tcPr>
+            <w:tcW w:w="2872" w:type="dxa"/>
+          </w:tcPr>
+          <w:p>
+            <w:pPr>
+              <w:rPr>
+                <w:rFonts w:ascii="Times New Roman" w:hAnsi="Times New Roman" w:cs="Times New Roman"/>
+              </w:rPr>
+            </w:pPr>
+          </w:p>
+        </w:tc>
+        <w:tc>
+          <w:tcPr>
+            <w:tcW w:w="3509" w:type="dxa"/>
+          </w:tcPr>
+          <w:p>
+            <w:pPr>
+              <w:rPr>
+                <w:rFonts w:ascii="Times New Roman" w:hAnsi="Times New Roman" w:cs="Times New Roman"/>
+              </w:rPr>
+            </w:pPr>
+          </w:p>
+        </w:tc>
+      </w:tr>
+      <w:tr>
+        <w:tc>
+          <w:tcPr>
+            <w:tcW w:w="3190" w:type="dxa"/>
+          </w:tcPr>
+          <w:p>
+            <w:pPr>
+              <w:rPr>
+                <w:rFonts w:ascii="Times New Roman" w:hAnsi="Times New Roman" w:cs="Times New Roman"/>
+              </w:rPr>
+            </w:pPr>
+          </w:p>
+        </w:tc>
+        <w:tc>
+          <w:tcPr>
+            <w:tcW w:w="2872" w:type="dxa"/>
+          </w:tcPr>
+          <w:p>
+            <w:pPr>
+              <w:rPr>
+                <w:rFonts w:ascii="Times New Roman" w:hAnsi="Times New Roman" w:cs="Times New Roman"/>
+              </w:rPr>
+            </w:pPr>
+          </w:p>
+        </w:tc>
+        <w:tc>
+          <w:tcPr>
+            <w:tcW w:w="3509" w:type="dxa"/>
+          </w:tcPr>
+          <w:p>
+            <w:pPr>
+              <w:rPr>
+                <w:rFonts w:ascii="Times New Roman" w:hAnsi="Times New Roman" w:cs="Times New Roman"/>
+              </w:rPr>
+            </w:pPr>
+          </w:p>
+        </w:tc>
+      </w:tr>
+      <w:tr>
+        <w:tc>
+          <w:tcPr>
+            <w:tcW w:w="3190" w:type="dxa"/>
+          </w:tcPr>
+          <w:p>
+            <w:pPr>
+              <w:rPr>
+                <w:rFonts w:ascii="Times New Roman" w:hAnsi="Times New Roman" w:cs="Times New Roman"/>
+              </w:rPr>
+            </w:pPr>
+          </w:p>
+        </w:tc>
+        <w:tc>
+          <w:tcPr>
+            <w:tcW w:w="2872" w:type="dxa"/>
+          </w:tcPr>
+          <w:p>
+            <w:pPr>
+              <w:rPr>
+                <w:rFonts w:ascii="Times New Roman" w:hAnsi="Times New Roman" w:cs="Times New Roman"/>
+              </w:rPr>
+            </w:pPr>
+          </w:p>
+        </w:tc>
+        <w:tc>
+          <w:tcPr>
+            <w:tcW w:w="3509" w:type="dxa"/>
+          </w:tcPr>
+          <w:p>
+            <w:pPr>
+              <w:rPr>
+                <w:rFonts w:ascii="Times New Roman" w:hAnsi="Times New Roman" w:cs="Times New Roman"/>
+              </w:rPr>
+            </w:pPr>
+          </w:p>
+        </w:tc>
+      </w:tr>
+      <w:tr>
+        <w:tc>
+          <w:tcPr>
+            <w:tcW w:w="3190" w:type="dxa"/>
+          </w:tcPr>
+          <w:p>
+            <w:pPr>
+              <w:rPr>
+                <w:rFonts w:ascii="Times New Roman" w:hAnsi="Times New Roman" w:cs="Times New Roman"/>
+              </w:rPr>
+            </w:pPr>
+          </w:p>
+        </w:tc>
+        <w:tc>
+          <w:tcPr>
+            <w:tcW w:w="2872" w:type="dxa"/>
+          </w:tcPr>
+          <w:p>
+            <w:pPr>
+              <w:rPr>
+                <w:rFonts w:ascii="Times New Roman" w:hAnsi="Times New Roman" w:cs="Times New Roman"/>
+              </w:rPr>
+            </w:pPr>
+          </w:p>
+        </w:tc>
+        <w:tc>
+          <w:tcPr>
+            <w:tcW w:w="3509" w:type="dxa"/>
+          </w:tcPr>
+          <w:p>
+            <w:pPr>
+              <w:rPr>
+                <w:rFonts w:ascii="Times New Roman" w:hAnsi="Times New Roman" w:cs="Times New Roman"/>
+              </w:rPr>
+            </w:pPr>
+          </w:p>
+        </w:tc>
+      </w:tr>
+      <w:tr>
+        <w:tc>
+          <w:tcPr>
+            <w:tcW w:w="3190" w:type="dxa"/>
+          </w:tcPr>
+          <w:p>
+            <w:pPr>
+              <w:rPr>
+                <w:rFonts w:ascii="Times New Roman" w:hAnsi="Times New Roman" w:cs="Times New Roman"/>
+              </w:rPr>
+            </w:pPr>
+          </w:p>
+        </w:tc>
+        <w:tc>
+          <w:tcPr>
+            <w:tcW w:w="2872" w:type="dxa"/>
+          </w:tcPr>
+          <w:p>
+            <w:pPr>
+              <w:rPr>
+                <w:rFonts w:ascii="Times New Roman" w:hAnsi="Times New Roman" w:cs="Times New Roman"/>
+              </w:rPr>
+            </w:pPr>
+          </w:p>
+        </w:tc>
+        <w:tc>
+          <w:tcPr>
+            <w:tcW w:w="3509" w:type="dxa"/>
+          </w:tcPr>
+          <w:p>
+            <w:pPr>
+              <w:rPr>
+                <w:rFonts w:ascii="Times New Roman" w:hAnsi="Times New Roman" w:cs="Times New Roman"/>
+              </w:rPr>
+            </w:pPr>
+          </w:p>
+        </w:tc>
+      </w:tr>
+      <w:tr>
+        <w:tc>
+          <w:tcPr>
+            <w:tcW w:w="3190" w:type="dxa"/>
+          </w:tcPr>
+          <w:p>
+            <w:pPr>
+              <w:rPr>
+                <w:rFonts w:ascii="Times New Roman" w:hAnsi="Times New Roman" w:cs="Times New Roman"/>
+              </w:rPr>
+            </w:pPr>
+          </w:p>
+        </w:tc>
+        <w:tc>
+          <w:tcPr>
+            <w:tcW w:w="2872" w:type="dxa"/>
+          </w:tcPr>
+          <w:p>
+            <w:pPr>
+              <w:rPr>
+                <w:rFonts w:ascii="Times New Roman" w:hAnsi="Times New Roman" w:cs="Times New Roman"/>
+              </w:rPr>
+            </w:pPr>
+          </w:p>
+        </w:tc>
+        <w:tc>
+          <w:tcPr>
+            <w:tcW w:w="3509" w:type="dxa"/>
+          </w:tcPr>
+          <w:p>
+            <w:pPr>
+              <w:rPr>
+                <w:rFonts w:ascii="Times New Roman" w:hAnsi="Times New Roman" w:cs="Times New Roman"/>
+              </w:rPr>
+            </w:pPr>
+          </w:p>
+        </w:tc>
+      </w:tr>
+    </w:tbl>
+    <w:p>
+      <w:pPr>
+        <w:rPr>
+          <w:rFonts w:ascii="Times New Roman" w:hAnsi="Times New Roman" w:cs="Times New Roman"/>
+        </w:rPr>
+      </w:pPr>
     </w:p>
     <w:p>
       <w:pPr>
         <w:rPr>
           <w:rFonts w:ascii="Times New Roman" w:hAnsi="Times New Roman" w:cs="Times New Roman"/>
-          <w:lang w:val="en-US"/>
         </w:rPr>
       </w:pPr>
     </w:p>

--- a/dictionary1.docx
+++ b/dictionary1.docx
@@ -12960,11 +12960,19 @@
                 <w:rFonts w:ascii="Times New Roman" w:hAnsi="Times New Roman" w:cs="Times New Roman"/>
               </w:rPr>
             </w:pPr>
-            <w:r>
-              <w:rPr>
-                <w:rFonts w:ascii="Times New Roman" w:hAnsi="Times New Roman" w:cs="Times New Roman"/>
-              </w:rPr>
-              <w:t>признанный, признаваемый</w:t>
+            <w:proofErr w:type="gramStart"/>
+            <w:r>
+              <w:rPr>
+                <w:rFonts w:ascii="Times New Roman" w:hAnsi="Times New Roman" w:cs="Times New Roman"/>
+              </w:rPr>
+              <w:t>признанный</w:t>
+            </w:r>
+            <w:proofErr w:type="gramEnd"/>
+            <w:r>
+              <w:rPr>
+                <w:rFonts w:ascii="Times New Roman" w:hAnsi="Times New Roman" w:cs="Times New Roman"/>
+              </w:rPr>
+              <w:t>, признаваемый</w:t>
             </w:r>
           </w:p>
         </w:tc>
@@ -14989,6 +14997,7 @@
               </w:rPr>
               <w:t xml:space="preserve"> still. </w:t>
             </w:r>
+            <w:proofErr w:type="gramStart"/>
             <w:r>
               <w:rPr>
                 <w:rFonts w:ascii="Times New Roman" w:hAnsi="Times New Roman" w:cs="Times New Roman"/>
@@ -15004,6 +15013,7 @@
               </w:rPr>
               <w:t>er</w:t>
             </w:r>
+            <w:proofErr w:type="gramEnd"/>
             <w:r>
               <w:rPr>
                 <w:rFonts w:ascii="Times New Roman" w:hAnsi="Times New Roman" w:cs="Times New Roman"/>
@@ -20676,11 +20686,19 @@
                 <w:rFonts w:ascii="Times New Roman" w:hAnsi="Times New Roman" w:cs="Times New Roman"/>
               </w:rPr>
             </w:pPr>
-            <w:r>
-              <w:rPr>
-                <w:rFonts w:ascii="Times New Roman" w:hAnsi="Times New Roman" w:cs="Times New Roman"/>
-              </w:rPr>
-              <w:t>сomplain</w:t>
+            <w:proofErr w:type="gramStart"/>
+            <w:r>
+              <w:rPr>
+                <w:rFonts w:ascii="Times New Roman" w:hAnsi="Times New Roman" w:cs="Times New Roman"/>
+              </w:rPr>
+              <w:t>с</w:t>
+            </w:r>
+            <w:proofErr w:type="gramEnd"/>
+            <w:r>
+              <w:rPr>
+                <w:rFonts w:ascii="Times New Roman" w:hAnsi="Times New Roman" w:cs="Times New Roman"/>
+              </w:rPr>
+              <w:t>omplain</w:t>
             </w:r>
           </w:p>
           <w:p>
@@ -21732,12 +21750,21 @@
                 <w:lang w:val="en-US"/>
               </w:rPr>
             </w:pPr>
-            <w:r>
-              <w:rPr>
-                <w:rFonts w:ascii="Times New Roman" w:hAnsi="Times New Roman" w:cs="Times New Roman"/>
-                <w:lang w:val="en-US"/>
-              </w:rPr>
-              <w:t xml:space="preserve">It's </w:t>
+            <w:proofErr w:type="gramStart"/>
+            <w:r>
+              <w:rPr>
+                <w:rFonts w:ascii="Times New Roman" w:hAnsi="Times New Roman" w:cs="Times New Roman"/>
+                <w:lang w:val="en-US"/>
+              </w:rPr>
+              <w:t>It's</w:t>
+            </w:r>
+            <w:proofErr w:type="gramEnd"/>
+            <w:r>
+              <w:rPr>
+                <w:rFonts w:ascii="Times New Roman" w:hAnsi="Times New Roman" w:cs="Times New Roman"/>
+                <w:lang w:val="en-US"/>
+              </w:rPr>
+              <w:t xml:space="preserve"> </w:t>
             </w:r>
             <w:r>
               <w:rPr>
@@ -21794,7 +21821,21 @@
               <w:rPr>
                 <w:rFonts w:ascii="Times New Roman" w:hAnsi="Times New Roman" w:cs="Times New Roman"/>
               </w:rPr>
-              <w:t>Это немного больше, чем я готов(а) заплатить</w:t>
+              <w:t>Это немного больше, чем я гото</w:t>
+            </w:r>
+            <w:proofErr w:type="gramStart"/>
+            <w:r>
+              <w:rPr>
+                <w:rFonts w:ascii="Times New Roman" w:hAnsi="Times New Roman" w:cs="Times New Roman"/>
+              </w:rPr>
+              <w:t>в(</w:t>
+            </w:r>
+            <w:proofErr w:type="gramEnd"/>
+            <w:r>
+              <w:rPr>
+                <w:rFonts w:ascii="Times New Roman" w:hAnsi="Times New Roman" w:cs="Times New Roman"/>
+              </w:rPr>
+              <w:t>а) заплатить</w:t>
             </w:r>
           </w:p>
         </w:tc>
@@ -21890,11 +21931,19 @@
                 <w:rFonts w:ascii="Times New Roman" w:hAnsi="Times New Roman" w:cs="Times New Roman"/>
               </w:rPr>
             </w:pPr>
-            <w:r>
-              <w:rPr>
-                <w:rFonts w:ascii="Times New Roman" w:hAnsi="Times New Roman" w:cs="Times New Roman"/>
-              </w:rPr>
-              <w:t>б/у, подержанный</w:t>
+            <w:proofErr w:type="gramStart"/>
+            <w:r>
+              <w:rPr>
+                <w:rFonts w:ascii="Times New Roman" w:hAnsi="Times New Roman" w:cs="Times New Roman"/>
+              </w:rPr>
+              <w:t>б</w:t>
+            </w:r>
+            <w:proofErr w:type="gramEnd"/>
+            <w:r>
+              <w:rPr>
+                <w:rFonts w:ascii="Times New Roman" w:hAnsi="Times New Roman" w:cs="Times New Roman"/>
+              </w:rPr>
+              <w:t>/у, подержанный</w:t>
             </w:r>
           </w:p>
         </w:tc>
@@ -22206,8 +22255,16 @@
               <w:rPr>
                 <w:rFonts w:ascii="Times New Roman" w:hAnsi="Times New Roman" w:cs="Times New Roman"/>
               </w:rPr>
-              <w:t>удивить кого-то, заставить обалдеть</w:t>
-            </w:r>
+              <w:t xml:space="preserve">удивить кого-то, заставить </w:t>
+            </w:r>
+            <w:proofErr w:type="gramStart"/>
+            <w:r>
+              <w:rPr>
+                <w:rFonts w:ascii="Times New Roman" w:hAnsi="Times New Roman" w:cs="Times New Roman"/>
+              </w:rPr>
+              <w:t>обалдеть</w:t>
+            </w:r>
+            <w:proofErr w:type="gramEnd"/>
           </w:p>
         </w:tc>
       </w:tr>
@@ -22312,7 +22369,21 @@
               <w:rPr>
                 <w:rFonts w:ascii="Times New Roman" w:hAnsi="Times New Roman" w:cs="Times New Roman"/>
               </w:rPr>
-              <w:t>рассматривать, глазеть на витрины</w:t>
+              <w:t xml:space="preserve">рассматривать, </w:t>
+            </w:r>
+            <w:proofErr w:type="gramStart"/>
+            <w:r>
+              <w:rPr>
+                <w:rFonts w:ascii="Times New Roman" w:hAnsi="Times New Roman" w:cs="Times New Roman"/>
+              </w:rPr>
+              <w:t>глазеть</w:t>
+            </w:r>
+            <w:proofErr w:type="gramEnd"/>
+            <w:r>
+              <w:rPr>
+                <w:rFonts w:ascii="Times New Roman" w:hAnsi="Times New Roman" w:cs="Times New Roman"/>
+              </w:rPr>
+              <w:t xml:space="preserve"> на витрины</w:t>
             </w:r>
           </w:p>
         </w:tc>
@@ -22408,12 +22479,14 @@
                 <w:rFonts w:ascii="Times New Roman" w:hAnsi="Times New Roman" w:cs="Times New Roman"/>
               </w:rPr>
             </w:pPr>
+            <w:proofErr w:type="gramStart"/>
             <w:r>
               <w:rPr>
                 <w:rFonts w:ascii="Times New Roman" w:hAnsi="Times New Roman" w:cs="Times New Roman"/>
               </w:rPr>
               <w:t>ходить по магазинам до упаду, "до посинения"</w:t>
             </w:r>
+            <w:proofErr w:type="gramEnd"/>
           </w:p>
         </w:tc>
       </w:tr>
@@ -24196,6 +24269,7 @@
                 <w:rFonts w:ascii="Times New Roman" w:hAnsi="Times New Roman" w:cs="Times New Roman"/>
               </w:rPr>
             </w:pPr>
+            <w:proofErr w:type="gramStart"/>
             <w:r>
               <w:rPr>
                 <w:rFonts w:ascii="Times New Roman" w:hAnsi="Times New Roman" w:cs="Times New Roman"/>
@@ -24209,6 +24283,7 @@
               </w:rPr>
               <w:t>амонадеянный</w:t>
             </w:r>
+            <w:proofErr w:type="gramEnd"/>
             <w:r>
               <w:rPr>
                 <w:rFonts w:ascii="Times New Roman" w:hAnsi="Times New Roman" w:cs="Times New Roman"/>
@@ -25134,8 +25209,16 @@
               <w:rPr>
                 <w:rFonts w:ascii="Times New Roman" w:hAnsi="Times New Roman" w:cs="Times New Roman"/>
               </w:rPr>
-              <w:t>убийца, наемный убийца, киллер</w:t>
-            </w:r>
+              <w:t xml:space="preserve">убийца, наемный убийца, </w:t>
+            </w:r>
+            <w:proofErr w:type="gramStart"/>
+            <w:r>
+              <w:rPr>
+                <w:rFonts w:ascii="Times New Roman" w:hAnsi="Times New Roman" w:cs="Times New Roman"/>
+              </w:rPr>
+              <w:t>киллер</w:t>
+            </w:r>
+            <w:proofErr w:type="gramEnd"/>
           </w:p>
         </w:tc>
       </w:tr>
@@ -25647,12 +25730,14 @@
                 <w:rFonts w:ascii="Times New Roman" w:hAnsi="Times New Roman" w:cs="Times New Roman"/>
               </w:rPr>
             </w:pPr>
+            <w:proofErr w:type="gramStart"/>
             <w:r>
               <w:rPr>
                 <w:rFonts w:ascii="Times New Roman" w:hAnsi="Times New Roman" w:cs="Times New Roman"/>
               </w:rPr>
               <w:t>скряга</w:t>
             </w:r>
+            <w:proofErr w:type="gramEnd"/>
           </w:p>
         </w:tc>
       </w:tr>
@@ -29902,6 +29987,7 @@
                 <w:rFonts w:ascii="Times New Roman" w:hAnsi="Times New Roman" w:cs="Times New Roman"/>
               </w:rPr>
             </w:pPr>
+            <w:proofErr w:type="gramStart"/>
             <w:r>
               <w:rPr>
                 <w:rFonts w:ascii="Times New Roman" w:hAnsi="Times New Roman" w:cs="Times New Roman"/>
@@ -29914,6 +30000,7 @@
               </w:rPr>
               <w:t>сорящийся</w:t>
             </w:r>
+            <w:proofErr w:type="gramEnd"/>
             <w:r>
               <w:rPr>
                 <w:rFonts w:ascii="Times New Roman" w:hAnsi="Times New Roman" w:cs="Times New Roman"/>
@@ -34811,6 +34898,3185 @@
                 <w:lang w:val="en-US"/>
               </w:rPr>
             </w:pPr>
+            <w:r>
+              <w:rPr>
+                <w:rFonts w:ascii="Times New Roman" w:hAnsi="Times New Roman" w:cs="Times New Roman"/>
+                <w:lang w:val="en-US"/>
+              </w:rPr>
+              <w:t>biggest threat</w:t>
+            </w:r>
+          </w:p>
+        </w:tc>
+        <w:tc>
+          <w:tcPr>
+            <w:tcW w:w="2872" w:type="dxa"/>
+          </w:tcPr>
+          <w:p>
+            <w:pPr>
+              <w:rPr>
+                <w:rFonts w:ascii="Times New Roman" w:hAnsi="Times New Roman" w:cs="Times New Roman"/>
+                <w:lang w:val="en-US"/>
+              </w:rPr>
+            </w:pPr>
+            <w:r>
+              <w:rPr>
+                <w:rFonts w:ascii="Times New Roman" w:hAnsi="Times New Roman" w:cs="Times New Roman"/>
+                <w:lang w:val="en-US"/>
+              </w:rPr>
+              <w:t>[ˈbɪgɪst θret]</w:t>
+            </w:r>
+          </w:p>
+        </w:tc>
+        <w:tc>
+          <w:tcPr>
+            <w:tcW w:w="3509" w:type="dxa"/>
+          </w:tcPr>
+          <w:p>
+            <w:pPr>
+              <w:rPr>
+                <w:rFonts w:ascii="Times New Roman" w:hAnsi="Times New Roman" w:cs="Times New Roman"/>
+                <w:lang w:val="en-US"/>
+              </w:rPr>
+            </w:pPr>
+            <w:r>
+              <w:rPr>
+                <w:rFonts w:ascii="Times New Roman" w:hAnsi="Times New Roman" w:cs="Times New Roman"/>
+              </w:rPr>
+              <w:t>наи</w:t>
+            </w:r>
+            <w:r>
+              <w:rPr>
+                <w:rFonts w:ascii="Times New Roman" w:hAnsi="Times New Roman" w:cs="Times New Roman"/>
+                <w:lang w:val="en-US"/>
+              </w:rPr>
+              <w:t>большая угроза</w:t>
+            </w:r>
+          </w:p>
+        </w:tc>
+      </w:tr>
+      <w:tr>
+        <w:tc>
+          <w:tcPr>
+            <w:tcW w:w="3190" w:type="dxa"/>
+          </w:tcPr>
+          <w:p>
+            <w:pPr>
+              <w:rPr>
+                <w:rFonts w:ascii="Times New Roman" w:hAnsi="Times New Roman" w:cs="Times New Roman"/>
+                <w:lang w:val="en-US"/>
+              </w:rPr>
+            </w:pPr>
+            <w:r>
+              <w:rPr>
+                <w:rFonts w:ascii="Times New Roman" w:hAnsi="Times New Roman" w:cs="Times New Roman"/>
+                <w:lang w:val="en-US"/>
+              </w:rPr>
+              <w:t>reveal</w:t>
+            </w:r>
+          </w:p>
+        </w:tc>
+        <w:tc>
+          <w:tcPr>
+            <w:tcW w:w="2872" w:type="dxa"/>
+          </w:tcPr>
+          <w:p>
+            <w:pPr>
+              <w:rPr>
+                <w:rFonts w:ascii="Times New Roman" w:hAnsi="Times New Roman" w:cs="Times New Roman"/>
+                <w:lang w:val="en-US"/>
+              </w:rPr>
+            </w:pPr>
+            <w:r>
+              <w:rPr>
+                <w:rFonts w:ascii="Times New Roman" w:hAnsi="Times New Roman" w:cs="Times New Roman"/>
+                <w:lang w:val="en-US"/>
+              </w:rPr>
+              <w:t>[rɪˈviːl]</w:t>
+            </w:r>
+          </w:p>
+        </w:tc>
+        <w:tc>
+          <w:tcPr>
+            <w:tcW w:w="3509" w:type="dxa"/>
+          </w:tcPr>
+          <w:p>
+            <w:pPr>
+              <w:rPr>
+                <w:rFonts w:ascii="Times New Roman" w:hAnsi="Times New Roman" w:cs="Times New Roman"/>
+                <w:lang w:val="en-US"/>
+              </w:rPr>
+            </w:pPr>
+            <w:r>
+              <w:rPr>
+                <w:rFonts w:ascii="Times New Roman" w:hAnsi="Times New Roman" w:cs="Times New Roman"/>
+                <w:lang w:val="en-US"/>
+              </w:rPr>
+              <w:t>показывать</w:t>
+            </w:r>
+          </w:p>
+        </w:tc>
+      </w:tr>
+      <w:tr>
+        <w:tc>
+          <w:tcPr>
+            <w:tcW w:w="3190" w:type="dxa"/>
+          </w:tcPr>
+          <w:p>
+            <w:pPr>
+              <w:rPr>
+                <w:rFonts w:ascii="Times New Roman" w:hAnsi="Times New Roman" w:cs="Times New Roman"/>
+                <w:lang w:val="en-US"/>
+              </w:rPr>
+            </w:pPr>
+            <w:r>
+              <w:rPr>
+                <w:rFonts w:ascii="Times New Roman" w:hAnsi="Times New Roman" w:cs="Times New Roman"/>
+                <w:lang w:val="en-US"/>
+              </w:rPr>
+              <w:t>remarkable</w:t>
+            </w:r>
+          </w:p>
+        </w:tc>
+        <w:tc>
+          <w:tcPr>
+            <w:tcW w:w="2872" w:type="dxa"/>
+          </w:tcPr>
+          <w:p>
+            <w:pPr>
+              <w:rPr>
+                <w:rFonts w:ascii="Times New Roman" w:hAnsi="Times New Roman" w:cs="Times New Roman"/>
+                <w:lang w:val="en-US"/>
+              </w:rPr>
+            </w:pPr>
+            <w:r>
+              <w:rPr>
+                <w:rFonts w:ascii="Times New Roman" w:hAnsi="Times New Roman" w:cs="Times New Roman"/>
+                <w:lang w:val="en-US"/>
+              </w:rPr>
+              <w:t>[rɪˈmɑːkəbl]</w:t>
+            </w:r>
+          </w:p>
+        </w:tc>
+        <w:tc>
+          <w:tcPr>
+            <w:tcW w:w="3509" w:type="dxa"/>
+          </w:tcPr>
+          <w:p>
+            <w:pPr>
+              <w:rPr>
+                <w:rFonts w:ascii="Times New Roman" w:hAnsi="Times New Roman" w:cs="Times New Roman"/>
+              </w:rPr>
+            </w:pPr>
+            <w:r>
+              <w:rPr>
+                <w:rFonts w:ascii="Times New Roman" w:hAnsi="Times New Roman" w:cs="Times New Roman"/>
+              </w:rPr>
+              <w:t>у</w:t>
+            </w:r>
+            <w:r>
+              <w:rPr>
+                <w:rFonts w:ascii="Times New Roman" w:hAnsi="Times New Roman" w:cs="Times New Roman"/>
+                <w:lang w:val="en-US"/>
+              </w:rPr>
+              <w:t>дивительный,</w:t>
+            </w:r>
+            <w:r>
+              <w:rPr>
+                <w:rFonts w:ascii="Times New Roman" w:hAnsi="Times New Roman" w:cs="Times New Roman"/>
+              </w:rPr>
+              <w:t xml:space="preserve"> </w:t>
+            </w:r>
+            <w:r>
+              <w:rPr>
+                <w:rFonts w:ascii="Times New Roman" w:hAnsi="Times New Roman" w:cs="Times New Roman"/>
+              </w:rPr>
+              <w:t>примечательный</w:t>
+            </w:r>
+          </w:p>
+        </w:tc>
+      </w:tr>
+      <w:tr>
+        <w:tc>
+          <w:tcPr>
+            <w:tcW w:w="3190" w:type="dxa"/>
+          </w:tcPr>
+          <w:p>
+            <w:pPr>
+              <w:rPr>
+                <w:rFonts w:ascii="Times New Roman" w:hAnsi="Times New Roman" w:cs="Times New Roman"/>
+                <w:lang w:val="en-US"/>
+              </w:rPr>
+            </w:pPr>
+            <w:r>
+              <w:rPr>
+                <w:rFonts w:ascii="Times New Roman" w:hAnsi="Times New Roman" w:cs="Times New Roman"/>
+                <w:lang w:val="en-US"/>
+              </w:rPr>
+              <w:t>to get used</w:t>
+            </w:r>
+          </w:p>
+        </w:tc>
+        <w:tc>
+          <w:tcPr>
+            <w:tcW w:w="2872" w:type="dxa"/>
+          </w:tcPr>
+          <w:p>
+            <w:pPr>
+              <w:rPr>
+                <w:rFonts w:ascii="Times New Roman" w:hAnsi="Times New Roman" w:cs="Times New Roman"/>
+                <w:lang w:val="en-US"/>
+              </w:rPr>
+            </w:pPr>
+          </w:p>
+        </w:tc>
+        <w:tc>
+          <w:tcPr>
+            <w:tcW w:w="3509" w:type="dxa"/>
+          </w:tcPr>
+          <w:p>
+            <w:pPr>
+              <w:rPr>
+                <w:rFonts w:ascii="Times New Roman" w:hAnsi="Times New Roman" w:cs="Times New Roman"/>
+                <w:lang w:val="en-US"/>
+              </w:rPr>
+            </w:pPr>
+            <w:r>
+              <w:rPr>
+                <w:rFonts w:ascii="Times New Roman" w:hAnsi="Times New Roman" w:cs="Times New Roman"/>
+                <w:lang w:val="en-US"/>
+              </w:rPr>
+              <w:t>привыкать</w:t>
+            </w:r>
+          </w:p>
+        </w:tc>
+      </w:tr>
+      <w:tr>
+        <w:tc>
+          <w:tcPr>
+            <w:tcW w:w="3190" w:type="dxa"/>
+          </w:tcPr>
+          <w:p>
+            <w:pPr>
+              <w:rPr>
+                <w:rFonts w:ascii="Times New Roman" w:hAnsi="Times New Roman" w:cs="Times New Roman"/>
+                <w:lang w:val="en-US"/>
+              </w:rPr>
+            </w:pPr>
+            <w:r>
+              <w:rPr>
+                <w:rFonts w:ascii="Times New Roman" w:hAnsi="Times New Roman" w:cs="Times New Roman"/>
+                <w:lang w:val="en-US"/>
+              </w:rPr>
+              <w:t>notice</w:t>
+            </w:r>
+          </w:p>
+        </w:tc>
+        <w:tc>
+          <w:tcPr>
+            <w:tcW w:w="2872" w:type="dxa"/>
+          </w:tcPr>
+          <w:p>
+            <w:pPr>
+              <w:rPr>
+                <w:rFonts w:ascii="Times New Roman" w:hAnsi="Times New Roman" w:cs="Times New Roman"/>
+                <w:lang w:val="en-US"/>
+              </w:rPr>
+            </w:pPr>
+            <w:r>
+              <w:rPr>
+                <w:rFonts w:ascii="Times New Roman" w:hAnsi="Times New Roman" w:cs="Times New Roman"/>
+                <w:lang w:val="en-US"/>
+              </w:rPr>
+              <w:t>[ˈnəʊtɪs]</w:t>
+            </w:r>
+          </w:p>
+        </w:tc>
+        <w:tc>
+          <w:tcPr>
+            <w:tcW w:w="3509" w:type="dxa"/>
+          </w:tcPr>
+          <w:p>
+            <w:pPr>
+              <w:rPr>
+                <w:rFonts w:ascii="Times New Roman" w:hAnsi="Times New Roman" w:cs="Times New Roman"/>
+                <w:lang w:val="en-US"/>
+              </w:rPr>
+            </w:pPr>
+            <w:r>
+              <w:rPr>
+                <w:rFonts w:ascii="Times New Roman" w:hAnsi="Times New Roman" w:cs="Times New Roman"/>
+                <w:lang w:val="en-US"/>
+              </w:rPr>
+              <w:t>замечать</w:t>
+            </w:r>
+          </w:p>
+        </w:tc>
+      </w:tr>
+      <w:tr>
+        <w:tc>
+          <w:tcPr>
+            <w:tcW w:w="3190" w:type="dxa"/>
+          </w:tcPr>
+          <w:p>
+            <w:pPr>
+              <w:rPr>
+                <w:rFonts w:ascii="Times New Roman" w:hAnsi="Times New Roman" w:cs="Times New Roman"/>
+                <w:lang w:val="en-US"/>
+              </w:rPr>
+            </w:pPr>
+            <w:r>
+              <w:rPr>
+                <w:rFonts w:ascii="Times New Roman" w:hAnsi="Times New Roman" w:cs="Times New Roman"/>
+                <w:lang w:val="en-US"/>
+              </w:rPr>
+              <w:t>at first</w:t>
+            </w:r>
+          </w:p>
+        </w:tc>
+        <w:tc>
+          <w:tcPr>
+            <w:tcW w:w="2872" w:type="dxa"/>
+          </w:tcPr>
+          <w:p>
+            <w:pPr>
+              <w:rPr>
+                <w:rFonts w:ascii="Times New Roman" w:hAnsi="Times New Roman" w:cs="Times New Roman"/>
+                <w:lang w:val="en-US"/>
+              </w:rPr>
+            </w:pPr>
+            <w:r>
+              <w:rPr>
+                <w:rFonts w:ascii="Times New Roman" w:hAnsi="Times New Roman" w:cs="Times New Roman"/>
+                <w:lang w:val="en-US"/>
+              </w:rPr>
+              <w:t>[æt fɜːst]</w:t>
+            </w:r>
+          </w:p>
+        </w:tc>
+        <w:tc>
+          <w:tcPr>
+            <w:tcW w:w="3509" w:type="dxa"/>
+          </w:tcPr>
+          <w:p>
+            <w:pPr>
+              <w:rPr>
+                <w:rFonts w:ascii="Times New Roman" w:hAnsi="Times New Roman" w:cs="Times New Roman"/>
+                <w:lang w:val="en-US"/>
+              </w:rPr>
+            </w:pPr>
+            <w:r>
+              <w:rPr>
+                <w:rFonts w:ascii="Times New Roman" w:hAnsi="Times New Roman" w:cs="Times New Roman"/>
+                <w:lang w:val="en-US"/>
+              </w:rPr>
+              <w:t>сначала</w:t>
+            </w:r>
+          </w:p>
+        </w:tc>
+      </w:tr>
+      <w:tr>
+        <w:tc>
+          <w:tcPr>
+            <w:tcW w:w="3190" w:type="dxa"/>
+          </w:tcPr>
+          <w:p>
+            <w:pPr>
+              <w:rPr>
+                <w:rFonts w:ascii="Times New Roman" w:hAnsi="Times New Roman" w:cs="Times New Roman"/>
+                <w:lang w:val="en-US"/>
+              </w:rPr>
+            </w:pPr>
+            <w:r>
+              <w:rPr>
+                <w:rFonts w:ascii="Times New Roman" w:hAnsi="Times New Roman" w:cs="Times New Roman"/>
+                <w:lang w:val="en-US"/>
+              </w:rPr>
+              <w:t>refuse</w:t>
+            </w:r>
+          </w:p>
+        </w:tc>
+        <w:tc>
+          <w:tcPr>
+            <w:tcW w:w="2872" w:type="dxa"/>
+          </w:tcPr>
+          <w:p>
+            <w:pPr>
+              <w:rPr>
+                <w:rFonts w:ascii="Times New Roman" w:hAnsi="Times New Roman" w:cs="Times New Roman"/>
+                <w:lang w:val="en-US"/>
+              </w:rPr>
+            </w:pPr>
+            <w:r>
+              <w:rPr>
+                <w:rFonts w:ascii="Times New Roman" w:hAnsi="Times New Roman" w:cs="Times New Roman"/>
+                <w:lang w:val="en-US"/>
+              </w:rPr>
+              <w:t>[rɪˈfjuːz]</w:t>
+            </w:r>
+          </w:p>
+        </w:tc>
+        <w:tc>
+          <w:tcPr>
+            <w:tcW w:w="3509" w:type="dxa"/>
+          </w:tcPr>
+          <w:p>
+            <w:pPr>
+              <w:rPr>
+                <w:rFonts w:ascii="Times New Roman" w:hAnsi="Times New Roman" w:cs="Times New Roman"/>
+                <w:lang w:val="en-US"/>
+              </w:rPr>
+            </w:pPr>
+            <w:r>
+              <w:rPr>
+                <w:rFonts w:ascii="Times New Roman" w:hAnsi="Times New Roman" w:cs="Times New Roman"/>
+                <w:lang w:val="en-US"/>
+              </w:rPr>
+              <w:t>отказываться</w:t>
+            </w:r>
+          </w:p>
+        </w:tc>
+      </w:tr>
+      <w:tr>
+        <w:tc>
+          <w:tcPr>
+            <w:tcW w:w="3190" w:type="dxa"/>
+          </w:tcPr>
+          <w:p>
+            <w:pPr>
+              <w:rPr>
+                <w:rFonts w:ascii="Times New Roman" w:hAnsi="Times New Roman" w:cs="Times New Roman"/>
+                <w:lang w:val="en-US"/>
+              </w:rPr>
+            </w:pPr>
+            <w:r>
+              <w:rPr>
+                <w:rFonts w:ascii="Times New Roman" w:hAnsi="Times New Roman" w:cs="Times New Roman"/>
+                <w:lang w:val="en-US"/>
+              </w:rPr>
+              <w:t>refugee</w:t>
+            </w:r>
+          </w:p>
+        </w:tc>
+        <w:tc>
+          <w:tcPr>
+            <w:tcW w:w="2872" w:type="dxa"/>
+          </w:tcPr>
+          <w:p>
+            <w:pPr>
+              <w:rPr>
+                <w:rFonts w:ascii="Times New Roman" w:hAnsi="Times New Roman" w:cs="Times New Roman"/>
+                <w:lang w:val="en-US"/>
+              </w:rPr>
+            </w:pPr>
+            <w:r>
+              <w:rPr>
+                <w:rFonts w:ascii="Times New Roman" w:hAnsi="Times New Roman" w:cs="Times New Roman"/>
+                <w:lang w:val="en-US"/>
+              </w:rPr>
+              <w:t>[refjuːˈʤiː]</w:t>
+            </w:r>
+          </w:p>
+        </w:tc>
+        <w:tc>
+          <w:tcPr>
+            <w:tcW w:w="3509" w:type="dxa"/>
+          </w:tcPr>
+          <w:p>
+            <w:pPr>
+              <w:rPr>
+                <w:rFonts w:ascii="Times New Roman" w:hAnsi="Times New Roman" w:cs="Times New Roman"/>
+                <w:lang w:val="en-US"/>
+              </w:rPr>
+            </w:pPr>
+            <w:r>
+              <w:rPr>
+                <w:rFonts w:ascii="Times New Roman" w:hAnsi="Times New Roman" w:cs="Times New Roman"/>
+                <w:lang w:val="en-US"/>
+              </w:rPr>
+              <w:t>беженец</w:t>
+            </w:r>
+            <w:r>
+              <w:rPr>
+                <w:rFonts w:ascii="Times New Roman" w:hAnsi="Times New Roman" w:cs="Times New Roman"/>
+                <w:lang w:val="en-US"/>
+              </w:rPr>
+              <w:t>, эмигрант</w:t>
+            </w:r>
+          </w:p>
+        </w:tc>
+      </w:tr>
+      <w:tr>
+        <w:tc>
+          <w:tcPr>
+            <w:tcW w:w="3190" w:type="dxa"/>
+          </w:tcPr>
+          <w:p>
+            <w:pPr>
+              <w:rPr>
+                <w:rFonts w:ascii="Times New Roman" w:hAnsi="Times New Roman" w:cs="Times New Roman"/>
+                <w:lang w:val="en-US"/>
+              </w:rPr>
+            </w:pPr>
+            <w:r>
+              <w:rPr>
+                <w:rFonts w:ascii="Times New Roman" w:hAnsi="Times New Roman" w:cs="Times New Roman"/>
+                <w:lang w:val="en-US"/>
+              </w:rPr>
+              <w:t>hesitate</w:t>
+            </w:r>
+          </w:p>
+        </w:tc>
+        <w:tc>
+          <w:tcPr>
+            <w:tcW w:w="2872" w:type="dxa"/>
+          </w:tcPr>
+          <w:p>
+            <w:pPr>
+              <w:rPr>
+                <w:rFonts w:ascii="Times New Roman" w:hAnsi="Times New Roman" w:cs="Times New Roman"/>
+                <w:lang w:val="en-US"/>
+              </w:rPr>
+            </w:pPr>
+            <w:r>
+              <w:rPr>
+                <w:rFonts w:ascii="Times New Roman" w:hAnsi="Times New Roman" w:cs="Times New Roman"/>
+                <w:lang w:val="en-US"/>
+              </w:rPr>
+              <w:t>[ˈhezɪteɪt]</w:t>
+            </w:r>
+          </w:p>
+        </w:tc>
+        <w:tc>
+          <w:tcPr>
+            <w:tcW w:w="3509" w:type="dxa"/>
+          </w:tcPr>
+          <w:p>
+            <w:pPr>
+              <w:rPr>
+                <w:rFonts w:ascii="Times New Roman" w:hAnsi="Times New Roman" w:cs="Times New Roman"/>
+              </w:rPr>
+            </w:pPr>
+            <w:r>
+              <w:rPr>
+                <w:rFonts w:ascii="Times New Roman" w:hAnsi="Times New Roman" w:cs="Times New Roman"/>
+              </w:rPr>
+              <w:t xml:space="preserve">колебаться, </w:t>
+            </w:r>
+            <w:r>
+              <w:rPr>
+                <w:rFonts w:ascii="Times New Roman" w:hAnsi="Times New Roman" w:cs="Times New Roman"/>
+                <w:lang w:val="en-US"/>
+              </w:rPr>
+              <w:t>стесняться</w:t>
+            </w:r>
+          </w:p>
+        </w:tc>
+      </w:tr>
+      <w:tr>
+        <w:tc>
+          <w:tcPr>
+            <w:tcW w:w="3190" w:type="dxa"/>
+          </w:tcPr>
+          <w:p>
+            <w:pPr>
+              <w:rPr>
+                <w:rFonts w:ascii="Times New Roman" w:hAnsi="Times New Roman" w:cs="Times New Roman"/>
+              </w:rPr>
+            </w:pPr>
+            <w:r>
+              <w:rPr>
+                <w:rFonts w:ascii="Times New Roman" w:hAnsi="Times New Roman" w:cs="Times New Roman"/>
+              </w:rPr>
+              <w:t>a</w:t>
+            </w:r>
+            <w:r>
+              <w:rPr>
+                <w:rFonts w:ascii="Times New Roman" w:hAnsi="Times New Roman" w:cs="Times New Roman"/>
+                <w:lang w:val="en-US"/>
+              </w:rPr>
+              <w:t>ttitude</w:t>
+            </w:r>
+            <w:r>
+              <w:rPr>
+                <w:rFonts w:ascii="Times New Roman" w:hAnsi="Times New Roman" w:cs="Times New Roman"/>
+              </w:rPr>
+              <w:t xml:space="preserve"> </w:t>
+            </w:r>
+            <w:r>
+              <w:rPr>
+                <w:rFonts w:ascii="Times New Roman" w:hAnsi="Times New Roman" w:cs="Times New Roman"/>
+              </w:rPr>
+              <w:t>towards</w:t>
+            </w:r>
+          </w:p>
+        </w:tc>
+        <w:tc>
+          <w:tcPr>
+            <w:tcW w:w="2872" w:type="dxa"/>
+          </w:tcPr>
+          <w:p>
+            <w:pPr>
+              <w:rPr>
+                <w:rFonts w:ascii="Times New Roman" w:hAnsi="Times New Roman" w:cs="Times New Roman"/>
+              </w:rPr>
+            </w:pPr>
+            <w:r>
+              <w:rPr>
+                <w:rFonts w:ascii="Times New Roman" w:hAnsi="Times New Roman" w:cs="Times New Roman"/>
+              </w:rPr>
+              <w:t>[ˈæ</w:t>
+            </w:r>
+            <w:r>
+              <w:rPr>
+                <w:rFonts w:ascii="Times New Roman" w:hAnsi="Times New Roman" w:cs="Times New Roman"/>
+                <w:lang w:val="en-US"/>
+              </w:rPr>
+              <w:t>t</w:t>
+            </w:r>
+            <w:r>
+              <w:rPr>
+                <w:rFonts w:ascii="Times New Roman" w:hAnsi="Times New Roman" w:cs="Times New Roman"/>
+              </w:rPr>
+              <w:t>ɪ</w:t>
+            </w:r>
+            <w:r>
+              <w:rPr>
+                <w:rFonts w:ascii="Times New Roman" w:hAnsi="Times New Roman" w:cs="Times New Roman"/>
+                <w:lang w:val="en-US"/>
+              </w:rPr>
+              <w:t>tju</w:t>
+            </w:r>
+            <w:r>
+              <w:rPr>
+                <w:rFonts w:ascii="Times New Roman" w:hAnsi="Times New Roman" w:cs="Times New Roman"/>
+              </w:rPr>
+              <w:t>ː</w:t>
+            </w:r>
+            <w:r>
+              <w:rPr>
+                <w:rFonts w:ascii="Times New Roman" w:hAnsi="Times New Roman" w:cs="Times New Roman"/>
+                <w:lang w:val="en-US"/>
+              </w:rPr>
+              <w:t>d</w:t>
+            </w:r>
+            <w:r>
+              <w:rPr>
+                <w:rFonts w:ascii="Times New Roman" w:hAnsi="Times New Roman" w:cs="Times New Roman"/>
+              </w:rPr>
+              <w:t xml:space="preserve"> </w:t>
+            </w:r>
+            <w:r>
+              <w:rPr>
+                <w:rFonts w:ascii="Times New Roman" w:hAnsi="Times New Roman" w:cs="Times New Roman"/>
+                <w:lang w:val="en-US"/>
+              </w:rPr>
+              <w:t>t</w:t>
+            </w:r>
+            <w:r>
+              <w:rPr>
+                <w:rFonts w:ascii="Times New Roman" w:hAnsi="Times New Roman" w:cs="Times New Roman"/>
+              </w:rPr>
+              <w:t>əˈ</w:t>
+            </w:r>
+            <w:r>
+              <w:rPr>
+                <w:rFonts w:ascii="Times New Roman" w:hAnsi="Times New Roman" w:cs="Times New Roman"/>
+                <w:lang w:val="en-US"/>
+              </w:rPr>
+              <w:t>w</w:t>
+            </w:r>
+            <w:r>
+              <w:rPr>
+                <w:rFonts w:ascii="Times New Roman" w:hAnsi="Times New Roman" w:cs="Times New Roman"/>
+              </w:rPr>
+              <w:t>ɔː</w:t>
+            </w:r>
+            <w:r>
+              <w:rPr>
+                <w:rFonts w:ascii="Times New Roman" w:hAnsi="Times New Roman" w:cs="Times New Roman"/>
+                <w:lang w:val="en-US"/>
+              </w:rPr>
+              <w:t>dz</w:t>
+            </w:r>
+            <w:r>
+              <w:rPr>
+                <w:rFonts w:ascii="Times New Roman" w:hAnsi="Times New Roman" w:cs="Times New Roman"/>
+              </w:rPr>
+              <w:t>]</w:t>
+            </w:r>
+          </w:p>
+        </w:tc>
+        <w:tc>
+          <w:tcPr>
+            <w:tcW w:w="3509" w:type="dxa"/>
+          </w:tcPr>
+          <w:p>
+            <w:pPr>
+              <w:rPr>
+                <w:rFonts w:ascii="Times New Roman" w:hAnsi="Times New Roman" w:cs="Times New Roman"/>
+                <w:lang w:val="en-US"/>
+              </w:rPr>
+            </w:pPr>
+            <w:r>
+              <w:rPr>
+                <w:rFonts w:ascii="Times New Roman" w:hAnsi="Times New Roman" w:cs="Times New Roman"/>
+                <w:lang w:val="en-US"/>
+              </w:rPr>
+              <w:t>о</w:t>
+            </w:r>
+            <w:r>
+              <w:rPr>
+                <w:rFonts w:ascii="Times New Roman" w:hAnsi="Times New Roman" w:cs="Times New Roman"/>
+                <w:lang w:val="en-US"/>
+              </w:rPr>
+              <w:t>тношение</w:t>
+            </w:r>
+            <w:r>
+              <w:rPr>
+                <w:rFonts w:ascii="Times New Roman" w:hAnsi="Times New Roman" w:cs="Times New Roman"/>
+                <w:lang w:val="en-US"/>
+              </w:rPr>
+              <w:t xml:space="preserve"> </w:t>
+            </w:r>
+            <w:r>
+              <w:rPr>
+                <w:rFonts w:ascii="Times New Roman" w:hAnsi="Times New Roman" w:cs="Times New Roman"/>
+                <w:lang w:val="en-US"/>
+              </w:rPr>
+              <w:t>к</w:t>
+            </w:r>
+          </w:p>
+        </w:tc>
+      </w:tr>
+      <w:tr>
+        <w:tc>
+          <w:tcPr>
+            <w:tcW w:w="3190" w:type="dxa"/>
+          </w:tcPr>
+          <w:p>
+            <w:pPr>
+              <w:rPr>
+                <w:rFonts w:ascii="Times New Roman" w:hAnsi="Times New Roman" w:cs="Times New Roman"/>
+                <w:lang w:val="en-US"/>
+              </w:rPr>
+            </w:pPr>
+            <w:r>
+              <w:rPr>
+                <w:rFonts w:ascii="Times New Roman" w:hAnsi="Times New Roman" w:cs="Times New Roman"/>
+                <w:lang w:val="en-US"/>
+              </w:rPr>
+              <w:t>concern</w:t>
+            </w:r>
+          </w:p>
+        </w:tc>
+        <w:tc>
+          <w:tcPr>
+            <w:tcW w:w="2872" w:type="dxa"/>
+          </w:tcPr>
+          <w:p>
+            <w:pPr>
+              <w:rPr>
+                <w:rFonts w:ascii="Times New Roman" w:hAnsi="Times New Roman" w:cs="Times New Roman"/>
+                <w:lang w:val="en-US"/>
+              </w:rPr>
+            </w:pPr>
+            <w:r>
+              <w:rPr>
+                <w:rFonts w:ascii="Times New Roman" w:hAnsi="Times New Roman" w:cs="Times New Roman"/>
+                <w:lang w:val="en-US"/>
+              </w:rPr>
+              <w:t>[kənˈsɜːn]</w:t>
+            </w:r>
+          </w:p>
+        </w:tc>
+        <w:tc>
+          <w:tcPr>
+            <w:tcW w:w="3509" w:type="dxa"/>
+          </w:tcPr>
+          <w:p>
+            <w:pPr>
+              <w:rPr>
+                <w:rFonts w:ascii="Times New Roman" w:hAnsi="Times New Roman" w:cs="Times New Roman"/>
+                <w:lang w:val="en-US"/>
+              </w:rPr>
+            </w:pPr>
+            <w:r>
+              <w:rPr>
+                <w:rFonts w:ascii="Times New Roman" w:hAnsi="Times New Roman" w:cs="Times New Roman"/>
+                <w:lang w:val="en-US"/>
+              </w:rPr>
+              <w:t>беспокойство</w:t>
+            </w:r>
+          </w:p>
+        </w:tc>
+      </w:tr>
+      <w:tr>
+        <w:tc>
+          <w:tcPr>
+            <w:tcW w:w="3190" w:type="dxa"/>
+          </w:tcPr>
+          <w:p>
+            <w:pPr>
+              <w:rPr>
+                <w:rFonts w:ascii="Times New Roman" w:hAnsi="Times New Roman" w:cs="Times New Roman"/>
+                <w:lang w:val="en-US"/>
+              </w:rPr>
+            </w:pPr>
+            <w:r>
+              <w:rPr>
+                <w:rFonts w:ascii="Times New Roman" w:hAnsi="Times New Roman" w:cs="Times New Roman"/>
+                <w:lang w:val="en-US"/>
+              </w:rPr>
+              <w:t>keen to</w:t>
+            </w:r>
+          </w:p>
+        </w:tc>
+        <w:tc>
+          <w:tcPr>
+            <w:tcW w:w="2872" w:type="dxa"/>
+          </w:tcPr>
+          <w:p>
+            <w:pPr>
+              <w:rPr>
+                <w:rFonts w:ascii="Times New Roman" w:hAnsi="Times New Roman" w:cs="Times New Roman"/>
+                <w:lang w:val="en-US"/>
+              </w:rPr>
+            </w:pPr>
+            <w:r>
+              <w:rPr>
+                <w:rFonts w:ascii="Times New Roman" w:hAnsi="Times New Roman" w:cs="Times New Roman"/>
+                <w:lang w:val="en-US"/>
+              </w:rPr>
+              <w:t>[kiːn</w:t>
+            </w:r>
+            <w:r>
+              <w:rPr>
+                <w:rFonts w:ascii="Times New Roman" w:hAnsi="Times New Roman" w:cs="Times New Roman"/>
+              </w:rPr>
+              <w:t xml:space="preserve"> </w:t>
+            </w:r>
+            <w:r>
+              <w:rPr>
+                <w:rFonts w:ascii="Times New Roman" w:hAnsi="Times New Roman" w:cs="Times New Roman"/>
+                <w:lang w:val="en-US"/>
+              </w:rPr>
+              <w:t>tuː]</w:t>
+            </w:r>
+          </w:p>
+        </w:tc>
+        <w:tc>
+          <w:tcPr>
+            <w:tcW w:w="3509" w:type="dxa"/>
+          </w:tcPr>
+          <w:p>
+            <w:pPr>
+              <w:rPr>
+                <w:rFonts w:ascii="Times New Roman" w:hAnsi="Times New Roman" w:cs="Times New Roman"/>
+                <w:lang w:val="en-US"/>
+              </w:rPr>
+            </w:pPr>
+            <w:r>
+              <w:rPr>
+                <w:rFonts w:ascii="Times New Roman" w:hAnsi="Times New Roman" w:cs="Times New Roman"/>
+                <w:lang w:val="en-US"/>
+              </w:rPr>
+              <w:t>стремится к</w:t>
+            </w:r>
+          </w:p>
+        </w:tc>
+      </w:tr>
+      <w:tr>
+        <w:tc>
+          <w:tcPr>
+            <w:tcW w:w="3190" w:type="dxa"/>
+          </w:tcPr>
+          <w:p>
+            <w:pPr>
+              <w:rPr>
+                <w:rFonts w:ascii="Times New Roman" w:hAnsi="Times New Roman" w:cs="Times New Roman"/>
+                <w:lang w:val="en-US"/>
+              </w:rPr>
+            </w:pPr>
+            <w:r>
+              <w:rPr>
+                <w:rFonts w:ascii="Times New Roman" w:hAnsi="Times New Roman" w:cs="Times New Roman"/>
+                <w:lang w:val="en-US"/>
+              </w:rPr>
+              <w:t>K</w:t>
+            </w:r>
+            <w:r>
+              <w:rPr>
+                <w:rFonts w:ascii="Times New Roman" w:hAnsi="Times New Roman" w:cs="Times New Roman"/>
+                <w:lang w:val="en-US"/>
+              </w:rPr>
+              <w:t>een</w:t>
+            </w:r>
+          </w:p>
+          <w:p>
+            <w:pPr>
+              <w:rPr>
+                <w:rFonts w:ascii="Times New Roman" w:hAnsi="Times New Roman" w:cs="Times New Roman"/>
+                <w:lang w:val="en-US"/>
+              </w:rPr>
+            </w:pPr>
+            <w:r>
+              <w:rPr>
+                <w:rFonts w:ascii="Times New Roman" w:hAnsi="Times New Roman" w:cs="Times New Roman"/>
+                <w:lang w:val="en-US"/>
+              </w:rPr>
+              <w:t xml:space="preserve">keen sense of humour </w:t>
+            </w:r>
+          </w:p>
+          <w:p>
+            <w:pPr>
+              <w:rPr>
+                <w:rFonts w:ascii="Times New Roman" w:hAnsi="Times New Roman" w:cs="Times New Roman"/>
+                <w:lang w:val="en-US"/>
+              </w:rPr>
+            </w:pPr>
+            <w:r>
+              <w:rPr>
+                <w:rFonts w:ascii="Times New Roman" w:hAnsi="Times New Roman" w:cs="Times New Roman"/>
+                <w:lang w:val="en-US"/>
+              </w:rPr>
+              <w:t>keen competition</w:t>
+            </w:r>
+          </w:p>
+        </w:tc>
+        <w:tc>
+          <w:tcPr>
+            <w:tcW w:w="2872" w:type="dxa"/>
+          </w:tcPr>
+          <w:p>
+            <w:pPr>
+              <w:rPr>
+                <w:rFonts w:ascii="Times New Roman" w:hAnsi="Times New Roman" w:cs="Times New Roman"/>
+                <w:lang w:val="en-US"/>
+              </w:rPr>
+            </w:pPr>
+            <w:r>
+              <w:rPr>
+                <w:rFonts w:ascii="Times New Roman" w:hAnsi="Times New Roman" w:cs="Times New Roman"/>
+                <w:lang w:val="en-US"/>
+              </w:rPr>
+              <w:t>[kiːn]</w:t>
+            </w:r>
+          </w:p>
+        </w:tc>
+        <w:tc>
+          <w:tcPr>
+            <w:tcW w:w="3509" w:type="dxa"/>
+          </w:tcPr>
+          <w:p>
+            <w:pPr>
+              <w:rPr>
+                <w:rFonts w:ascii="Times New Roman" w:hAnsi="Times New Roman" w:cs="Times New Roman"/>
+              </w:rPr>
+            </w:pPr>
+            <w:r>
+              <w:rPr>
+                <w:rFonts w:ascii="Times New Roman" w:hAnsi="Times New Roman" w:cs="Times New Roman"/>
+              </w:rPr>
+              <w:t>о</w:t>
+            </w:r>
+            <w:r>
+              <w:rPr>
+                <w:rFonts w:ascii="Times New Roman" w:hAnsi="Times New Roman" w:cs="Times New Roman"/>
+              </w:rPr>
+              <w:t>стрый</w:t>
+            </w:r>
+            <w:r>
+              <w:rPr>
+                <w:rFonts w:ascii="Times New Roman" w:hAnsi="Times New Roman" w:cs="Times New Roman"/>
+              </w:rPr>
+              <w:t xml:space="preserve">, </w:t>
+            </w:r>
+            <w:r>
+              <w:rPr>
+                <w:rFonts w:ascii="Times New Roman" w:hAnsi="Times New Roman" w:cs="Times New Roman"/>
+              </w:rPr>
+              <w:t>проницательный</w:t>
+            </w:r>
+          </w:p>
+          <w:p>
+            <w:pPr>
+              <w:rPr>
+                <w:rFonts w:ascii="Times New Roman" w:hAnsi="Times New Roman" w:cs="Times New Roman"/>
+              </w:rPr>
+            </w:pPr>
+            <w:r>
+              <w:rPr>
+                <w:rFonts w:ascii="Times New Roman" w:hAnsi="Times New Roman" w:cs="Times New Roman"/>
+              </w:rPr>
+              <w:t>острое чувство юмора</w:t>
+            </w:r>
+          </w:p>
+          <w:p>
+            <w:pPr>
+              <w:rPr>
+                <w:rFonts w:ascii="Times New Roman" w:hAnsi="Times New Roman" w:cs="Times New Roman"/>
+              </w:rPr>
+            </w:pPr>
+            <w:r>
+              <w:rPr>
+                <w:rFonts w:ascii="Times New Roman" w:hAnsi="Times New Roman" w:cs="Times New Roman"/>
+              </w:rPr>
+              <w:t>сильная конкуренция</w:t>
+            </w:r>
+          </w:p>
+        </w:tc>
+      </w:tr>
+      <w:tr>
+        <w:tc>
+          <w:tcPr>
+            <w:tcW w:w="3190" w:type="dxa"/>
+          </w:tcPr>
+          <w:p>
+            <w:pPr>
+              <w:rPr>
+                <w:rFonts w:ascii="Times New Roman" w:hAnsi="Times New Roman" w:cs="Times New Roman"/>
+                <w:lang w:val="en-US"/>
+              </w:rPr>
+            </w:pPr>
+            <w:r>
+              <w:rPr>
+                <w:rFonts w:ascii="Times New Roman" w:hAnsi="Times New Roman" w:cs="Times New Roman"/>
+                <w:lang w:val="en-US"/>
+              </w:rPr>
+              <w:t>grateful</w:t>
+            </w:r>
+          </w:p>
+        </w:tc>
+        <w:tc>
+          <w:tcPr>
+            <w:tcW w:w="2872" w:type="dxa"/>
+          </w:tcPr>
+          <w:p>
+            <w:pPr>
+              <w:rPr>
+                <w:rFonts w:ascii="Times New Roman" w:hAnsi="Times New Roman" w:cs="Times New Roman"/>
+                <w:lang w:val="en-US"/>
+              </w:rPr>
+            </w:pPr>
+            <w:r>
+              <w:rPr>
+                <w:rFonts w:ascii="Times New Roman" w:hAnsi="Times New Roman" w:cs="Times New Roman"/>
+                <w:lang w:val="en-US"/>
+              </w:rPr>
+              <w:t>[ˈgreɪtfʊl]</w:t>
+            </w:r>
+          </w:p>
+        </w:tc>
+        <w:tc>
+          <w:tcPr>
+            <w:tcW w:w="3509" w:type="dxa"/>
+          </w:tcPr>
+          <w:p>
+            <w:pPr>
+              <w:rPr>
+                <w:rFonts w:ascii="Times New Roman" w:hAnsi="Times New Roman" w:cs="Times New Roman"/>
+                <w:lang w:val="en-US"/>
+              </w:rPr>
+            </w:pPr>
+            <w:r>
+              <w:rPr>
+                <w:rFonts w:ascii="Times New Roman" w:hAnsi="Times New Roman" w:cs="Times New Roman"/>
+                <w:lang w:val="en-US"/>
+              </w:rPr>
+              <w:t>благодарный</w:t>
+            </w:r>
+          </w:p>
+        </w:tc>
+      </w:tr>
+      <w:tr>
+        <w:tc>
+          <w:tcPr>
+            <w:tcW w:w="3190" w:type="dxa"/>
+          </w:tcPr>
+          <w:p>
+            <w:pPr>
+              <w:rPr>
+                <w:rFonts w:ascii="Times New Roman" w:hAnsi="Times New Roman" w:cs="Times New Roman"/>
+              </w:rPr>
+            </w:pPr>
+            <w:r>
+              <w:rPr>
+                <w:rFonts w:ascii="Times New Roman" w:hAnsi="Times New Roman" w:cs="Times New Roman"/>
+                <w:lang w:val="en-US"/>
+              </w:rPr>
+              <w:t>notice</w:t>
+            </w:r>
+          </w:p>
+        </w:tc>
+        <w:tc>
+          <w:tcPr>
+            <w:tcW w:w="2872" w:type="dxa"/>
+          </w:tcPr>
+          <w:p>
+            <w:pPr>
+              <w:rPr>
+                <w:rFonts w:ascii="Times New Roman" w:hAnsi="Times New Roman" w:cs="Times New Roman"/>
+                <w:lang w:val="en-US"/>
+              </w:rPr>
+            </w:pPr>
+            <w:r>
+              <w:rPr>
+                <w:rFonts w:ascii="Times New Roman" w:hAnsi="Times New Roman" w:cs="Times New Roman"/>
+                <w:lang w:val="en-US"/>
+              </w:rPr>
+              <w:t>[ˈnəʊtɪs]</w:t>
+            </w:r>
+          </w:p>
+        </w:tc>
+        <w:tc>
+          <w:tcPr>
+            <w:tcW w:w="3509" w:type="dxa"/>
+          </w:tcPr>
+          <w:p>
+            <w:pPr>
+              <w:rPr>
+                <w:rFonts w:ascii="Times New Roman" w:hAnsi="Times New Roman" w:cs="Times New Roman"/>
+              </w:rPr>
+            </w:pPr>
+            <w:r>
+              <w:rPr>
+                <w:rFonts w:ascii="Times New Roman" w:hAnsi="Times New Roman" w:cs="Times New Roman"/>
+              </w:rPr>
+              <w:t>замечать, приметить, подмечать</w:t>
+            </w:r>
+          </w:p>
+        </w:tc>
+      </w:tr>
+      <w:tr>
+        <w:tc>
+          <w:tcPr>
+            <w:tcW w:w="3190" w:type="dxa"/>
+          </w:tcPr>
+          <w:p>
+            <w:pPr>
+              <w:rPr>
+                <w:rFonts w:ascii="Times New Roman" w:hAnsi="Times New Roman" w:cs="Times New Roman"/>
+              </w:rPr>
+            </w:pPr>
+            <w:r>
+              <w:rPr>
+                <w:rFonts w:ascii="Times New Roman" w:hAnsi="Times New Roman" w:cs="Times New Roman"/>
+              </w:rPr>
+              <w:t>disturb</w:t>
+            </w:r>
+          </w:p>
+        </w:tc>
+        <w:tc>
+          <w:tcPr>
+            <w:tcW w:w="2872" w:type="dxa"/>
+          </w:tcPr>
+          <w:p>
+            <w:pPr>
+              <w:rPr>
+                <w:rFonts w:ascii="Times New Roman" w:hAnsi="Times New Roman" w:cs="Times New Roman"/>
+              </w:rPr>
+            </w:pPr>
+            <w:r>
+              <w:rPr>
+                <w:rFonts w:ascii="Times New Roman" w:hAnsi="Times New Roman" w:cs="Times New Roman"/>
+              </w:rPr>
+              <w:t>[dɪsˈtɜːb]</w:t>
+            </w:r>
+          </w:p>
+        </w:tc>
+        <w:tc>
+          <w:tcPr>
+            <w:tcW w:w="3509" w:type="dxa"/>
+          </w:tcPr>
+          <w:p>
+            <w:pPr>
+              <w:rPr>
+                <w:rFonts w:ascii="Times New Roman" w:hAnsi="Times New Roman" w:cs="Times New Roman"/>
+              </w:rPr>
+            </w:pPr>
+            <w:r>
+              <w:rPr>
+                <w:rFonts w:ascii="Times New Roman" w:hAnsi="Times New Roman" w:cs="Times New Roman"/>
+              </w:rPr>
+              <w:t>беспокоить</w:t>
+            </w:r>
+          </w:p>
+        </w:tc>
+      </w:tr>
+      <w:tr>
+        <w:tc>
+          <w:tcPr>
+            <w:tcW w:w="3190" w:type="dxa"/>
+          </w:tcPr>
+          <w:p>
+            <w:pPr>
+              <w:rPr>
+                <w:rFonts w:ascii="Times New Roman" w:hAnsi="Times New Roman" w:cs="Times New Roman"/>
+              </w:rPr>
+            </w:pPr>
+            <w:r>
+              <w:rPr>
+                <w:rFonts w:ascii="Times New Roman" w:hAnsi="Times New Roman" w:cs="Times New Roman"/>
+              </w:rPr>
+              <w:t>photograph</w:t>
+            </w:r>
+          </w:p>
+        </w:tc>
+        <w:tc>
+          <w:tcPr>
+            <w:tcW w:w="2872" w:type="dxa"/>
+          </w:tcPr>
+          <w:p>
+            <w:pPr>
+              <w:rPr>
+                <w:rFonts w:ascii="Times New Roman" w:hAnsi="Times New Roman" w:cs="Times New Roman"/>
+              </w:rPr>
+            </w:pPr>
+            <w:r>
+              <w:rPr>
+                <w:rFonts w:ascii="Times New Roman" w:hAnsi="Times New Roman" w:cs="Times New Roman"/>
+              </w:rPr>
+              <w:t>[ˈfəʊtəgrɑːf]</w:t>
+            </w:r>
+          </w:p>
+        </w:tc>
+        <w:tc>
+          <w:tcPr>
+            <w:tcW w:w="3509" w:type="dxa"/>
+          </w:tcPr>
+          <w:p>
+            <w:pPr>
+              <w:rPr>
+                <w:rFonts w:ascii="Times New Roman" w:hAnsi="Times New Roman" w:cs="Times New Roman"/>
+              </w:rPr>
+            </w:pPr>
+            <w:r>
+              <w:rPr>
+                <w:rFonts w:ascii="Times New Roman" w:hAnsi="Times New Roman" w:cs="Times New Roman"/>
+              </w:rPr>
+              <w:t>фотография</w:t>
+            </w:r>
+          </w:p>
+        </w:tc>
+      </w:tr>
+      <w:tr>
+        <w:tc>
+          <w:tcPr>
+            <w:tcW w:w="3190" w:type="dxa"/>
+          </w:tcPr>
+          <w:p>
+            <w:pPr>
+              <w:rPr>
+                <w:rFonts w:ascii="Times New Roman" w:hAnsi="Times New Roman" w:cs="Times New Roman"/>
+              </w:rPr>
+            </w:pPr>
+            <w:r>
+              <w:rPr>
+                <w:rFonts w:ascii="Times New Roman" w:hAnsi="Times New Roman" w:cs="Times New Roman"/>
+              </w:rPr>
+              <w:lastRenderedPageBreak/>
+              <w:t>front cover</w:t>
+            </w:r>
+          </w:p>
+        </w:tc>
+        <w:tc>
+          <w:tcPr>
+            <w:tcW w:w="2872" w:type="dxa"/>
+          </w:tcPr>
+          <w:p>
+            <w:pPr>
+              <w:rPr>
+                <w:rFonts w:ascii="Times New Roman" w:hAnsi="Times New Roman" w:cs="Times New Roman"/>
+              </w:rPr>
+            </w:pPr>
+            <w:r>
+              <w:rPr>
+                <w:rFonts w:ascii="Times New Roman" w:hAnsi="Times New Roman" w:cs="Times New Roman"/>
+              </w:rPr>
+              <w:t>[frʌnt ˈkʌvə]</w:t>
+            </w:r>
+          </w:p>
+        </w:tc>
+        <w:tc>
+          <w:tcPr>
+            <w:tcW w:w="3509" w:type="dxa"/>
+          </w:tcPr>
+          <w:p>
+            <w:pPr>
+              <w:rPr>
+                <w:rFonts w:ascii="Times New Roman" w:hAnsi="Times New Roman" w:cs="Times New Roman"/>
+                <w:sz w:val="20"/>
+                <w:szCs w:val="20"/>
+              </w:rPr>
+            </w:pPr>
+            <w:r>
+              <w:rPr>
+                <w:rFonts w:ascii="Times New Roman" w:hAnsi="Times New Roman" w:cs="Times New Roman"/>
+                <w:sz w:val="20"/>
+                <w:szCs w:val="20"/>
+              </w:rPr>
+              <w:t>передняя обложка, лицевая обложка</w:t>
+            </w:r>
+          </w:p>
+        </w:tc>
+      </w:tr>
+      <w:tr>
+        <w:tc>
+          <w:tcPr>
+            <w:tcW w:w="3190" w:type="dxa"/>
+          </w:tcPr>
+          <w:p>
+            <w:pPr>
+              <w:rPr>
+                <w:rFonts w:ascii="Times New Roman" w:hAnsi="Times New Roman" w:cs="Times New Roman"/>
+                <w:lang w:val="en-US"/>
+              </w:rPr>
+            </w:pPr>
+            <w:r>
+              <w:rPr>
+                <w:rFonts w:ascii="Times New Roman" w:hAnsi="Times New Roman" w:cs="Times New Roman"/>
+                <w:lang w:val="en-US"/>
+              </w:rPr>
+              <w:t>striking</w:t>
+            </w:r>
+          </w:p>
+          <w:p>
+            <w:pPr>
+              <w:rPr>
+                <w:rFonts w:ascii="Times New Roman" w:hAnsi="Times New Roman" w:cs="Times New Roman"/>
+                <w:lang w:val="en-US"/>
+              </w:rPr>
+            </w:pPr>
+          </w:p>
+        </w:tc>
+        <w:tc>
+          <w:tcPr>
+            <w:tcW w:w="2872" w:type="dxa"/>
+          </w:tcPr>
+          <w:p>
+            <w:pPr>
+              <w:rPr>
+                <w:rFonts w:ascii="Times New Roman" w:hAnsi="Times New Roman" w:cs="Times New Roman"/>
+              </w:rPr>
+            </w:pPr>
+            <w:r>
+              <w:rPr>
+                <w:rFonts w:ascii="Times New Roman" w:hAnsi="Times New Roman" w:cs="Times New Roman"/>
+              </w:rPr>
+              <w:t>[ˈstraɪkɪŋ]</w:t>
+            </w:r>
+          </w:p>
+        </w:tc>
+        <w:tc>
+          <w:tcPr>
+            <w:tcW w:w="3509" w:type="dxa"/>
+          </w:tcPr>
+          <w:p>
+            <w:pPr>
+              <w:rPr>
+                <w:rFonts w:ascii="Times New Roman" w:hAnsi="Times New Roman" w:cs="Times New Roman"/>
+                <w:lang w:val="en-US"/>
+              </w:rPr>
+            </w:pPr>
+            <w:r>
+              <w:rPr>
+                <w:rFonts w:ascii="Times New Roman" w:hAnsi="Times New Roman" w:cs="Times New Roman"/>
+              </w:rPr>
+              <w:t>п</w:t>
+            </w:r>
+            <w:r>
+              <w:rPr>
+                <w:rFonts w:ascii="Times New Roman" w:hAnsi="Times New Roman" w:cs="Times New Roman"/>
+              </w:rPr>
+              <w:t>оразительный</w:t>
+            </w:r>
+            <w:r>
+              <w:rPr>
+                <w:rFonts w:ascii="Times New Roman" w:hAnsi="Times New Roman" w:cs="Times New Roman"/>
+              </w:rPr>
+              <w:t>, бастующий, забастовка</w:t>
+            </w:r>
+          </w:p>
+        </w:tc>
+      </w:tr>
+      <w:tr>
+        <w:tc>
+          <w:tcPr>
+            <w:tcW w:w="9571" w:type="dxa"/>
+            <w:gridSpan w:val="3"/>
+          </w:tcPr>
+          <w:p>
+            <w:pPr>
+              <w:rPr>
+                <w:rFonts w:ascii="Times New Roman" w:hAnsi="Times New Roman" w:cs="Times New Roman"/>
+                <w:lang w:val="en-US"/>
+              </w:rPr>
+            </w:pPr>
+            <w:r>
+              <w:rPr>
+                <w:rFonts w:ascii="Times New Roman" w:hAnsi="Times New Roman" w:cs="Times New Roman"/>
+                <w:lang w:val="en-US"/>
+              </w:rPr>
+              <w:t xml:space="preserve">strike the land – </w:t>
+            </w:r>
+            <w:r>
+              <w:rPr>
+                <w:rFonts w:ascii="Times New Roman" w:hAnsi="Times New Roman" w:cs="Times New Roman"/>
+              </w:rPr>
+              <w:t>поражать</w:t>
+            </w:r>
+            <w:r>
+              <w:rPr>
+                <w:rFonts w:ascii="Times New Roman" w:hAnsi="Times New Roman" w:cs="Times New Roman"/>
+                <w:lang w:val="en-US"/>
+              </w:rPr>
+              <w:t xml:space="preserve"> </w:t>
+            </w:r>
+            <w:r>
+              <w:rPr>
+                <w:rFonts w:ascii="Times New Roman" w:hAnsi="Times New Roman" w:cs="Times New Roman"/>
+              </w:rPr>
+              <w:t>землю</w:t>
+            </w:r>
+            <w:r>
+              <w:rPr>
+                <w:rFonts w:ascii="Times New Roman" w:hAnsi="Times New Roman" w:cs="Times New Roman"/>
+                <w:lang w:val="en-US"/>
+              </w:rPr>
+              <w:t xml:space="preserve">; </w:t>
+            </w:r>
+            <w:r>
+              <w:rPr>
+                <w:rFonts w:ascii="Times New Roman" w:hAnsi="Times New Roman" w:cs="Times New Roman"/>
+                <w:lang w:val="en-US"/>
+              </w:rPr>
+              <w:t xml:space="preserve">strike midnight – </w:t>
+            </w:r>
+            <w:r>
+              <w:rPr>
+                <w:rFonts w:ascii="Times New Roman" w:hAnsi="Times New Roman" w:cs="Times New Roman"/>
+              </w:rPr>
+              <w:t>бить</w:t>
+            </w:r>
+            <w:r>
+              <w:rPr>
+                <w:rFonts w:ascii="Times New Roman" w:hAnsi="Times New Roman" w:cs="Times New Roman"/>
+                <w:lang w:val="en-US"/>
+              </w:rPr>
+              <w:t xml:space="preserve"> </w:t>
+            </w:r>
+            <w:r>
+              <w:rPr>
+                <w:rFonts w:ascii="Times New Roman" w:hAnsi="Times New Roman" w:cs="Times New Roman"/>
+              </w:rPr>
+              <w:t>полночь</w:t>
+            </w:r>
+            <w:r>
+              <w:rPr>
+                <w:rFonts w:ascii="Times New Roman" w:hAnsi="Times New Roman" w:cs="Times New Roman"/>
+                <w:lang w:val="en-US"/>
+              </w:rPr>
+              <w:t xml:space="preserve">; </w:t>
+            </w:r>
+            <w:r>
+              <w:rPr>
+                <w:rFonts w:ascii="Times New Roman" w:hAnsi="Times New Roman" w:cs="Times New Roman"/>
+                <w:lang w:val="en-US"/>
+              </w:rPr>
+              <w:t xml:space="preserve">strike the rock – </w:t>
+            </w:r>
+            <w:r>
+              <w:rPr>
+                <w:rFonts w:ascii="Times New Roman" w:hAnsi="Times New Roman" w:cs="Times New Roman"/>
+              </w:rPr>
+              <w:t>ударить</w:t>
+            </w:r>
+            <w:r>
+              <w:rPr>
+                <w:rFonts w:ascii="Times New Roman" w:hAnsi="Times New Roman" w:cs="Times New Roman"/>
+                <w:lang w:val="en-US"/>
+              </w:rPr>
+              <w:t xml:space="preserve"> </w:t>
+            </w:r>
+            <w:r>
+              <w:rPr>
+                <w:rFonts w:ascii="Times New Roman" w:hAnsi="Times New Roman" w:cs="Times New Roman"/>
+              </w:rPr>
+              <w:t>по</w:t>
+            </w:r>
+            <w:r>
+              <w:rPr>
+                <w:rFonts w:ascii="Times New Roman" w:hAnsi="Times New Roman" w:cs="Times New Roman"/>
+                <w:lang w:val="en-US"/>
+              </w:rPr>
+              <w:t xml:space="preserve"> </w:t>
+            </w:r>
+            <w:r>
+              <w:rPr>
+                <w:rFonts w:ascii="Times New Roman" w:hAnsi="Times New Roman" w:cs="Times New Roman"/>
+              </w:rPr>
+              <w:t>скале</w:t>
+            </w:r>
+          </w:p>
+          <w:p>
+            <w:pPr>
+              <w:rPr>
+                <w:rFonts w:ascii="Times New Roman" w:hAnsi="Times New Roman" w:cs="Times New Roman"/>
+                <w:lang w:val="en-US"/>
+              </w:rPr>
+            </w:pPr>
+            <w:r>
+              <w:rPr>
+                <w:rFonts w:ascii="Times New Roman" w:hAnsi="Times New Roman" w:cs="Times New Roman"/>
+                <w:lang w:val="en-US"/>
+              </w:rPr>
+              <w:t>striking resemblance – поразительное сходство</w:t>
+            </w:r>
+            <w:r>
+              <w:rPr>
+                <w:rFonts w:ascii="Times New Roman" w:hAnsi="Times New Roman" w:cs="Times New Roman"/>
+                <w:lang w:val="en-US"/>
+              </w:rPr>
+              <w:t xml:space="preserve">; </w:t>
+            </w:r>
+            <w:r>
+              <w:rPr>
+                <w:rFonts w:ascii="Times New Roman" w:hAnsi="Times New Roman" w:cs="Times New Roman"/>
+                <w:lang w:val="en-US"/>
+              </w:rPr>
+              <w:t>striking combination – эффектное сочетание</w:t>
+            </w:r>
+          </w:p>
+        </w:tc>
+      </w:tr>
+      <w:tr>
+        <w:tc>
+          <w:tcPr>
+            <w:tcW w:w="3190" w:type="dxa"/>
+          </w:tcPr>
+          <w:p>
+            <w:pPr>
+              <w:rPr>
+                <w:rFonts w:ascii="Times New Roman" w:hAnsi="Times New Roman" w:cs="Times New Roman"/>
+                <w:lang w:val="en-US"/>
+              </w:rPr>
+            </w:pPr>
+            <w:r>
+              <w:rPr>
+                <w:rFonts w:ascii="Times New Roman" w:hAnsi="Times New Roman" w:cs="Times New Roman"/>
+                <w:lang w:val="en-US"/>
+              </w:rPr>
+              <w:t>stare</w:t>
+            </w:r>
+          </w:p>
+        </w:tc>
+        <w:tc>
+          <w:tcPr>
+            <w:tcW w:w="2872" w:type="dxa"/>
+          </w:tcPr>
+          <w:p>
+            <w:pPr>
+              <w:rPr>
+                <w:rFonts w:ascii="Times New Roman" w:hAnsi="Times New Roman" w:cs="Times New Roman"/>
+                <w:lang w:val="en-US"/>
+              </w:rPr>
+            </w:pPr>
+            <w:r>
+              <w:rPr>
+                <w:rFonts w:ascii="Times New Roman" w:hAnsi="Times New Roman" w:cs="Times New Roman"/>
+                <w:lang w:val="en-US"/>
+              </w:rPr>
+              <w:t>[stɛə]</w:t>
+            </w:r>
+          </w:p>
+        </w:tc>
+        <w:tc>
+          <w:tcPr>
+            <w:tcW w:w="3509" w:type="dxa"/>
+          </w:tcPr>
+          <w:p>
+            <w:pPr>
+              <w:rPr>
+                <w:rFonts w:ascii="Times New Roman" w:hAnsi="Times New Roman" w:cs="Times New Roman"/>
+                <w:lang w:val="en-US"/>
+              </w:rPr>
+            </w:pPr>
+            <w:r>
+              <w:rPr>
+                <w:rFonts w:ascii="Times New Roman" w:hAnsi="Times New Roman" w:cs="Times New Roman"/>
+                <w:lang w:val="en-US"/>
+              </w:rPr>
+              <w:t>пристальный взгляд</w:t>
+            </w:r>
+          </w:p>
+        </w:tc>
+      </w:tr>
+      <w:tr>
+        <w:tc>
+          <w:tcPr>
+            <w:tcW w:w="3190" w:type="dxa"/>
+          </w:tcPr>
+          <w:p>
+            <w:pPr>
+              <w:rPr>
+                <w:rFonts w:ascii="Times New Roman" w:hAnsi="Times New Roman" w:cs="Times New Roman"/>
+                <w:lang w:val="en-US"/>
+              </w:rPr>
+            </w:pPr>
+            <w:r>
+              <w:rPr>
+                <w:rFonts w:ascii="Times New Roman" w:hAnsi="Times New Roman" w:cs="Times New Roman"/>
+                <w:lang w:val="en-US"/>
+              </w:rPr>
+              <w:t>hung loosely</w:t>
+            </w:r>
+          </w:p>
+        </w:tc>
+        <w:tc>
+          <w:tcPr>
+            <w:tcW w:w="2872" w:type="dxa"/>
+          </w:tcPr>
+          <w:p>
+            <w:pPr>
+              <w:rPr>
+                <w:rFonts w:ascii="Times New Roman" w:hAnsi="Times New Roman" w:cs="Times New Roman"/>
+                <w:lang w:val="en-US"/>
+              </w:rPr>
+            </w:pPr>
+            <w:r>
+              <w:rPr>
+                <w:rFonts w:ascii="Times New Roman" w:hAnsi="Times New Roman" w:cs="Times New Roman"/>
+                <w:lang w:val="en-US"/>
+              </w:rPr>
+              <w:t>[hʌ</w:t>
+            </w:r>
+            <w:r>
+              <w:rPr>
+                <w:rFonts w:ascii="Times New Roman" w:hAnsi="Times New Roman" w:cs="Times New Roman"/>
+                <w:lang w:val="en-US"/>
+              </w:rPr>
+              <w:t>ŋ</w:t>
+            </w:r>
+            <w:r>
+              <w:rPr>
+                <w:rFonts w:ascii="Times New Roman" w:hAnsi="Times New Roman" w:cs="Times New Roman"/>
+              </w:rPr>
+              <w:t xml:space="preserve"> </w:t>
+            </w:r>
+            <w:r>
+              <w:rPr>
+                <w:rFonts w:ascii="Times New Roman" w:hAnsi="Times New Roman" w:cs="Times New Roman"/>
+                <w:lang w:val="en-US"/>
+              </w:rPr>
+              <w:t>ˈluːslɪ]</w:t>
+            </w:r>
+          </w:p>
+        </w:tc>
+        <w:tc>
+          <w:tcPr>
+            <w:tcW w:w="3509" w:type="dxa"/>
+          </w:tcPr>
+          <w:p>
+            <w:pPr>
+              <w:rPr>
+                <w:rFonts w:ascii="Times New Roman" w:hAnsi="Times New Roman" w:cs="Times New Roman"/>
+              </w:rPr>
+            </w:pPr>
+            <w:r>
+              <w:rPr>
+                <w:rFonts w:ascii="Times New Roman" w:hAnsi="Times New Roman" w:cs="Times New Roman"/>
+                <w:lang w:val="en-US"/>
+              </w:rPr>
+              <w:t>свисающ</w:t>
+            </w:r>
+            <w:r>
+              <w:rPr>
+                <w:rFonts w:ascii="Times New Roman" w:hAnsi="Times New Roman" w:cs="Times New Roman"/>
+                <w:lang w:val="en-US"/>
+              </w:rPr>
+              <w:t>ий</w:t>
+            </w:r>
+          </w:p>
+        </w:tc>
+      </w:tr>
+      <w:tr>
+        <w:tc>
+          <w:tcPr>
+            <w:tcW w:w="3190" w:type="dxa"/>
+          </w:tcPr>
+          <w:p>
+            <w:pPr>
+              <w:rPr>
+                <w:rFonts w:ascii="Times New Roman" w:hAnsi="Times New Roman" w:cs="Times New Roman"/>
+                <w:lang w:val="en-US"/>
+              </w:rPr>
+            </w:pPr>
+            <w:r>
+              <w:rPr>
+                <w:rFonts w:ascii="Times New Roman" w:hAnsi="Times New Roman" w:cs="Times New Roman"/>
+                <w:lang w:val="en-US"/>
+              </w:rPr>
+              <w:t>loosely</w:t>
+            </w:r>
+          </w:p>
+        </w:tc>
+        <w:tc>
+          <w:tcPr>
+            <w:tcW w:w="2872" w:type="dxa"/>
+          </w:tcPr>
+          <w:p>
+            <w:pPr>
+              <w:rPr>
+                <w:rFonts w:ascii="Times New Roman" w:hAnsi="Times New Roman" w:cs="Times New Roman"/>
+                <w:lang w:val="en-US"/>
+              </w:rPr>
+            </w:pPr>
+            <w:r>
+              <w:rPr>
+                <w:rFonts w:ascii="Times New Roman" w:hAnsi="Times New Roman" w:cs="Times New Roman"/>
+                <w:lang w:val="en-US"/>
+              </w:rPr>
+              <w:t>[ˈluːslɪ]</w:t>
+            </w:r>
+          </w:p>
+        </w:tc>
+        <w:tc>
+          <w:tcPr>
+            <w:tcW w:w="3509" w:type="dxa"/>
+          </w:tcPr>
+          <w:p>
+            <w:pPr>
+              <w:rPr>
+                <w:rFonts w:ascii="Times New Roman" w:hAnsi="Times New Roman" w:cs="Times New Roman"/>
+                <w:lang w:val="en-US"/>
+              </w:rPr>
+            </w:pPr>
+            <w:r>
+              <w:rPr>
+                <w:rFonts w:ascii="Times New Roman" w:hAnsi="Times New Roman" w:cs="Times New Roman"/>
+                <w:lang w:val="en-US"/>
+              </w:rPr>
+              <w:t>свободно</w:t>
+            </w:r>
+          </w:p>
+        </w:tc>
+      </w:tr>
+      <w:tr>
+        <w:tc>
+          <w:tcPr>
+            <w:tcW w:w="3190" w:type="dxa"/>
+          </w:tcPr>
+          <w:p>
+            <w:pPr>
+              <w:rPr>
+                <w:rFonts w:ascii="Times New Roman" w:hAnsi="Times New Roman" w:cs="Times New Roman"/>
+                <w:lang w:val="en-US"/>
+              </w:rPr>
+            </w:pPr>
+            <w:r>
+              <w:rPr>
+                <w:rFonts w:ascii="Times New Roman" w:hAnsi="Times New Roman" w:cs="Times New Roman"/>
+                <w:lang w:val="en-US"/>
+              </w:rPr>
+              <w:t>behind it</w:t>
+            </w:r>
+          </w:p>
+        </w:tc>
+        <w:tc>
+          <w:tcPr>
+            <w:tcW w:w="2872" w:type="dxa"/>
+          </w:tcPr>
+          <w:p>
+            <w:pPr>
+              <w:rPr>
+                <w:rFonts w:ascii="Times New Roman" w:hAnsi="Times New Roman" w:cs="Times New Roman"/>
+                <w:lang w:val="en-US"/>
+              </w:rPr>
+            </w:pPr>
+            <w:r>
+              <w:rPr>
+                <w:rFonts w:ascii="Times New Roman" w:hAnsi="Times New Roman" w:cs="Times New Roman"/>
+                <w:lang w:val="en-US"/>
+              </w:rPr>
+              <w:t>[bɪˈhaɪnd ɪt]</w:t>
+            </w:r>
+          </w:p>
+        </w:tc>
+        <w:tc>
+          <w:tcPr>
+            <w:tcW w:w="3509" w:type="dxa"/>
+          </w:tcPr>
+          <w:p>
+            <w:pPr>
+              <w:rPr>
+                <w:rFonts w:ascii="Times New Roman" w:hAnsi="Times New Roman" w:cs="Times New Roman"/>
+                <w:lang w:val="en-US"/>
+              </w:rPr>
+            </w:pPr>
+            <w:r>
+              <w:rPr>
+                <w:rFonts w:ascii="Times New Roman" w:hAnsi="Times New Roman" w:cs="Times New Roman"/>
+                <w:lang w:val="en-US"/>
+              </w:rPr>
+              <w:t>стоять за этим</w:t>
+            </w:r>
+          </w:p>
+        </w:tc>
+      </w:tr>
+      <w:tr>
+        <w:tc>
+          <w:tcPr>
+            <w:tcW w:w="3190" w:type="dxa"/>
+          </w:tcPr>
+          <w:p>
+            <w:pPr>
+              <w:rPr>
+                <w:rFonts w:ascii="Times New Roman" w:hAnsi="Times New Roman" w:cs="Times New Roman"/>
+                <w:lang w:val="en-US"/>
+              </w:rPr>
+            </w:pPr>
+            <w:r>
+              <w:rPr>
+                <w:rFonts w:ascii="Times New Roman" w:hAnsi="Times New Roman" w:cs="Times New Roman"/>
+                <w:lang w:val="en-US"/>
+              </w:rPr>
+              <w:t>approach her</w:t>
+            </w:r>
+          </w:p>
+        </w:tc>
+        <w:tc>
+          <w:tcPr>
+            <w:tcW w:w="2872" w:type="dxa"/>
+          </w:tcPr>
+          <w:p>
+            <w:pPr>
+              <w:rPr>
+                <w:rFonts w:ascii="Times New Roman" w:hAnsi="Times New Roman" w:cs="Times New Roman"/>
+                <w:lang w:val="en-US"/>
+              </w:rPr>
+            </w:pPr>
+            <w:r>
+              <w:rPr>
+                <w:rFonts w:ascii="Times New Roman" w:hAnsi="Times New Roman" w:cs="Times New Roman"/>
+                <w:lang w:val="en-US"/>
+              </w:rPr>
+              <w:t>[əˈprəʊʧ hɜː]</w:t>
+            </w:r>
+          </w:p>
+        </w:tc>
+        <w:tc>
+          <w:tcPr>
+            <w:tcW w:w="3509" w:type="dxa"/>
+          </w:tcPr>
+          <w:p>
+            <w:pPr>
+              <w:rPr>
+                <w:rFonts w:ascii="Times New Roman" w:hAnsi="Times New Roman" w:cs="Times New Roman"/>
+                <w:lang w:val="en-US"/>
+              </w:rPr>
+            </w:pPr>
+            <w:r>
+              <w:rPr>
+                <w:rFonts w:ascii="Times New Roman" w:hAnsi="Times New Roman" w:cs="Times New Roman"/>
+                <w:lang w:val="en-US"/>
+              </w:rPr>
+              <w:t>подойти к ней</w:t>
+            </w:r>
+          </w:p>
+        </w:tc>
+      </w:tr>
+      <w:tr>
+        <w:tc>
+          <w:tcPr>
+            <w:tcW w:w="3190" w:type="dxa"/>
+          </w:tcPr>
+          <w:p>
+            <w:pPr>
+              <w:rPr>
+                <w:rFonts w:ascii="Times New Roman" w:hAnsi="Times New Roman" w:cs="Times New Roman"/>
+                <w:lang w:val="en-US"/>
+              </w:rPr>
+            </w:pPr>
+            <w:r>
+              <w:rPr>
+                <w:rFonts w:ascii="Times New Roman" w:hAnsi="Times New Roman" w:cs="Times New Roman"/>
+                <w:lang w:val="en-US"/>
+              </w:rPr>
+              <w:t>arouse her curiosity</w:t>
+            </w:r>
+          </w:p>
+        </w:tc>
+        <w:tc>
+          <w:tcPr>
+            <w:tcW w:w="2872" w:type="dxa"/>
+          </w:tcPr>
+          <w:p>
+            <w:pPr>
+              <w:rPr>
+                <w:rFonts w:ascii="Times New Roman" w:hAnsi="Times New Roman" w:cs="Times New Roman"/>
+                <w:lang w:val="en-US"/>
+              </w:rPr>
+            </w:pPr>
+            <w:r>
+              <w:rPr>
+                <w:rFonts w:ascii="Times New Roman" w:hAnsi="Times New Roman" w:cs="Times New Roman"/>
+                <w:lang w:val="en-US"/>
+              </w:rPr>
+              <w:t>[əˈraʊ</w:t>
+            </w:r>
+            <w:r>
+              <w:rPr>
+                <w:rFonts w:ascii="Times New Roman" w:hAnsi="Times New Roman" w:cs="Times New Roman"/>
+                <w:lang w:val="en-US"/>
+              </w:rPr>
+              <w:t>z</w:t>
+            </w:r>
+            <w:r>
+              <w:rPr>
+                <w:rFonts w:ascii="Times New Roman" w:hAnsi="Times New Roman" w:cs="Times New Roman"/>
+                <w:lang w:val="en-US"/>
+              </w:rPr>
+              <w:t xml:space="preserve"> hɜ</w:t>
+            </w:r>
+            <w:r>
+              <w:rPr>
+                <w:rFonts w:ascii="Times New Roman" w:hAnsi="Times New Roman" w:cs="Times New Roman"/>
+                <w:lang w:val="en-US"/>
+              </w:rPr>
+              <w:t>ː</w:t>
+            </w:r>
+            <w:r>
+              <w:rPr>
+                <w:rFonts w:ascii="Times New Roman" w:hAnsi="Times New Roman" w:cs="Times New Roman"/>
+                <w:lang w:val="en-US"/>
+              </w:rPr>
+              <w:t xml:space="preserve"> </w:t>
+            </w:r>
+            <w:r>
+              <w:rPr>
+                <w:rFonts w:ascii="Times New Roman" w:hAnsi="Times New Roman" w:cs="Times New Roman"/>
+                <w:lang w:val="en-US"/>
+              </w:rPr>
+              <w:t>kjʊərɪˈɔsɪtɪ]</w:t>
+            </w:r>
+          </w:p>
+        </w:tc>
+        <w:tc>
+          <w:tcPr>
+            <w:tcW w:w="3509" w:type="dxa"/>
+          </w:tcPr>
+          <w:p>
+            <w:pPr>
+              <w:rPr>
+                <w:rFonts w:ascii="Times New Roman" w:hAnsi="Times New Roman" w:cs="Times New Roman"/>
+                <w:lang w:val="en-US"/>
+              </w:rPr>
+            </w:pPr>
+            <w:r>
+              <w:rPr>
+                <w:rFonts w:ascii="Times New Roman" w:hAnsi="Times New Roman" w:cs="Times New Roman"/>
+                <w:lang w:val="en-US"/>
+              </w:rPr>
+              <w:t>пробудить в ней любопытство</w:t>
+            </w:r>
+          </w:p>
+        </w:tc>
+      </w:tr>
+      <w:tr>
+        <w:tc>
+          <w:tcPr>
+            <w:tcW w:w="3190" w:type="dxa"/>
+          </w:tcPr>
+          <w:p>
+            <w:pPr>
+              <w:rPr>
+                <w:rFonts w:ascii="Times New Roman" w:hAnsi="Times New Roman" w:cs="Times New Roman"/>
+                <w:lang w:val="en-US"/>
+              </w:rPr>
+            </w:pPr>
+            <w:r>
+              <w:rPr>
+                <w:rFonts w:ascii="Times New Roman" w:hAnsi="Times New Roman" w:cs="Times New Roman"/>
+                <w:lang w:val="en-US"/>
+              </w:rPr>
+              <w:t>enquiries</w:t>
+            </w:r>
+          </w:p>
+        </w:tc>
+        <w:tc>
+          <w:tcPr>
+            <w:tcW w:w="2872" w:type="dxa"/>
+          </w:tcPr>
+          <w:p>
+            <w:pPr>
+              <w:rPr>
+                <w:rFonts w:ascii="Times New Roman" w:hAnsi="Times New Roman" w:cs="Times New Roman"/>
+                <w:lang w:val="en-US"/>
+              </w:rPr>
+            </w:pPr>
+            <w:r>
+              <w:rPr>
+                <w:rFonts w:ascii="Times New Roman" w:hAnsi="Times New Roman" w:cs="Times New Roman"/>
+                <w:lang w:val="en-US"/>
+              </w:rPr>
+              <w:t>[ɪnˈkwaɪərɪ]</w:t>
+            </w:r>
+          </w:p>
+        </w:tc>
+        <w:tc>
+          <w:tcPr>
+            <w:tcW w:w="3509" w:type="dxa"/>
+          </w:tcPr>
+          <w:p>
+            <w:pPr>
+              <w:rPr>
+                <w:rFonts w:ascii="Times New Roman" w:hAnsi="Times New Roman" w:cs="Times New Roman"/>
+                <w:lang w:val="en-US"/>
+              </w:rPr>
+            </w:pPr>
+            <w:r>
+              <w:rPr>
+                <w:rFonts w:ascii="Times New Roman" w:hAnsi="Times New Roman" w:cs="Times New Roman"/>
+                <w:lang w:val="en-US"/>
+              </w:rPr>
+              <w:t>запросы</w:t>
+            </w:r>
+          </w:p>
+        </w:tc>
+      </w:tr>
+      <w:tr>
+        <w:tc>
+          <w:tcPr>
+            <w:tcW w:w="3190" w:type="dxa"/>
+          </w:tcPr>
+          <w:p>
+            <w:pPr>
+              <w:rPr>
+                <w:rFonts w:ascii="Times New Roman" w:hAnsi="Times New Roman" w:cs="Times New Roman"/>
+                <w:lang w:val="en-US"/>
+              </w:rPr>
+            </w:pPr>
+            <w:r>
+              <w:rPr>
+                <w:rFonts w:ascii="Times New Roman" w:hAnsi="Times New Roman" w:cs="Times New Roman"/>
+                <w:lang w:val="en-US"/>
+              </w:rPr>
+              <w:t>identity</w:t>
+            </w:r>
+          </w:p>
+        </w:tc>
+        <w:tc>
+          <w:tcPr>
+            <w:tcW w:w="2872" w:type="dxa"/>
+          </w:tcPr>
+          <w:p>
+            <w:pPr>
+              <w:rPr>
+                <w:rFonts w:ascii="Times New Roman" w:hAnsi="Times New Roman" w:cs="Times New Roman"/>
+                <w:lang w:val="en-US"/>
+              </w:rPr>
+            </w:pPr>
+            <w:r>
+              <w:rPr>
+                <w:rFonts w:ascii="Times New Roman" w:hAnsi="Times New Roman" w:cs="Times New Roman"/>
+                <w:lang w:val="en-US"/>
+              </w:rPr>
+              <w:t>[aɪˈdentɪtɪ]</w:t>
+            </w:r>
+          </w:p>
+        </w:tc>
+        <w:tc>
+          <w:tcPr>
+            <w:tcW w:w="3509" w:type="dxa"/>
+          </w:tcPr>
+          <w:p>
+            <w:pPr>
+              <w:rPr>
+                <w:rFonts w:ascii="Times New Roman" w:hAnsi="Times New Roman" w:cs="Times New Roman"/>
+              </w:rPr>
+            </w:pPr>
+            <w:r>
+              <w:rPr>
+                <w:rFonts w:ascii="Times New Roman" w:hAnsi="Times New Roman" w:cs="Times New Roman"/>
+              </w:rPr>
+              <w:t>л</w:t>
+            </w:r>
+            <w:r>
+              <w:rPr>
+                <w:rFonts w:ascii="Times New Roman" w:hAnsi="Times New Roman" w:cs="Times New Roman"/>
+                <w:lang w:val="en-US"/>
+              </w:rPr>
+              <w:t>ичность</w:t>
+            </w:r>
+            <w:r>
+              <w:rPr>
+                <w:rFonts w:ascii="Times New Roman" w:hAnsi="Times New Roman" w:cs="Times New Roman"/>
+              </w:rPr>
+              <w:t xml:space="preserve">, </w:t>
+            </w:r>
+            <w:r>
+              <w:rPr>
+                <w:rFonts w:ascii="Times New Roman" w:hAnsi="Times New Roman" w:cs="Times New Roman"/>
+              </w:rPr>
+              <w:t>идентичность</w:t>
+            </w:r>
+          </w:p>
+        </w:tc>
+      </w:tr>
+      <w:tr>
+        <w:tc>
+          <w:tcPr>
+            <w:tcW w:w="3190" w:type="dxa"/>
+          </w:tcPr>
+          <w:p>
+            <w:pPr>
+              <w:rPr>
+                <w:rFonts w:ascii="Times New Roman" w:hAnsi="Times New Roman" w:cs="Times New Roman"/>
+                <w:lang w:val="en-US"/>
+              </w:rPr>
+            </w:pPr>
+            <w:r>
+              <w:rPr>
+                <w:rFonts w:ascii="Times New Roman" w:hAnsi="Times New Roman" w:cs="Times New Roman"/>
+                <w:lang w:val="en-US"/>
+              </w:rPr>
+              <w:t>assignment</w:t>
+            </w:r>
+          </w:p>
+        </w:tc>
+        <w:tc>
+          <w:tcPr>
+            <w:tcW w:w="2872" w:type="dxa"/>
+          </w:tcPr>
+          <w:p>
+            <w:pPr>
+              <w:rPr>
+                <w:rFonts w:ascii="Times New Roman" w:hAnsi="Times New Roman" w:cs="Times New Roman"/>
+                <w:lang w:val="en-US"/>
+              </w:rPr>
+            </w:pPr>
+            <w:r>
+              <w:rPr>
+                <w:rFonts w:ascii="Times New Roman" w:hAnsi="Times New Roman" w:cs="Times New Roman"/>
+                <w:lang w:val="en-US"/>
+              </w:rPr>
+              <w:t>[əˈsaɪnmənt]</w:t>
+            </w:r>
+          </w:p>
+        </w:tc>
+        <w:tc>
+          <w:tcPr>
+            <w:tcW w:w="3509" w:type="dxa"/>
+          </w:tcPr>
+          <w:p>
+            <w:pPr>
+              <w:rPr>
+                <w:rFonts w:ascii="Times New Roman" w:hAnsi="Times New Roman" w:cs="Times New Roman"/>
+              </w:rPr>
+            </w:pPr>
+            <w:r>
+              <w:rPr>
+                <w:rFonts w:ascii="Times New Roman" w:hAnsi="Times New Roman" w:cs="Times New Roman"/>
+              </w:rPr>
+              <w:t>н</w:t>
+            </w:r>
+            <w:r>
+              <w:rPr>
+                <w:rFonts w:ascii="Times New Roman" w:hAnsi="Times New Roman" w:cs="Times New Roman"/>
+                <w:lang w:val="en-US"/>
+              </w:rPr>
+              <w:t>азначение</w:t>
+            </w:r>
+            <w:r>
+              <w:rPr>
+                <w:rFonts w:ascii="Times New Roman" w:hAnsi="Times New Roman" w:cs="Times New Roman"/>
+              </w:rPr>
+              <w:t xml:space="preserve">, </w:t>
+            </w:r>
+            <w:r>
+              <w:rPr>
+                <w:rFonts w:ascii="Times New Roman" w:hAnsi="Times New Roman" w:cs="Times New Roman"/>
+              </w:rPr>
+              <w:t>командировка</w:t>
+            </w:r>
+          </w:p>
+        </w:tc>
+      </w:tr>
+      <w:tr>
+        <w:tc>
+          <w:tcPr>
+            <w:tcW w:w="3190" w:type="dxa"/>
+          </w:tcPr>
+          <w:p>
+            <w:pPr>
+              <w:rPr>
+                <w:rFonts w:ascii="Times New Roman" w:hAnsi="Times New Roman" w:cs="Times New Roman"/>
+                <w:lang w:val="en-US"/>
+              </w:rPr>
+            </w:pPr>
+            <w:r>
+              <w:rPr>
+                <w:rFonts w:ascii="Times New Roman" w:hAnsi="Times New Roman" w:cs="Times New Roman"/>
+                <w:lang w:val="en-US"/>
+              </w:rPr>
+              <w:t>tribe</w:t>
+            </w:r>
+          </w:p>
+        </w:tc>
+        <w:tc>
+          <w:tcPr>
+            <w:tcW w:w="2872" w:type="dxa"/>
+          </w:tcPr>
+          <w:p>
+            <w:pPr>
+              <w:rPr>
+                <w:rFonts w:ascii="Times New Roman" w:hAnsi="Times New Roman" w:cs="Times New Roman"/>
+                <w:lang w:val="en-US"/>
+              </w:rPr>
+            </w:pPr>
+            <w:r>
+              <w:rPr>
+                <w:rFonts w:ascii="Times New Roman" w:hAnsi="Times New Roman" w:cs="Times New Roman"/>
+                <w:lang w:val="en-US"/>
+              </w:rPr>
+              <w:t>[traɪb]</w:t>
+            </w:r>
+          </w:p>
+        </w:tc>
+        <w:tc>
+          <w:tcPr>
+            <w:tcW w:w="3509" w:type="dxa"/>
+          </w:tcPr>
+          <w:p>
+            <w:pPr>
+              <w:rPr>
+                <w:rFonts w:ascii="Times New Roman" w:hAnsi="Times New Roman" w:cs="Times New Roman"/>
+                <w:lang w:val="en-US"/>
+              </w:rPr>
+            </w:pPr>
+            <w:r>
+              <w:rPr>
+                <w:rFonts w:ascii="Times New Roman" w:hAnsi="Times New Roman" w:cs="Times New Roman"/>
+                <w:lang w:val="en-US"/>
+              </w:rPr>
+              <w:t>племя</w:t>
+            </w:r>
+          </w:p>
+        </w:tc>
+      </w:tr>
+      <w:tr>
+        <w:tc>
+          <w:tcPr>
+            <w:tcW w:w="3190" w:type="dxa"/>
+          </w:tcPr>
+          <w:p>
+            <w:pPr>
+              <w:rPr>
+                <w:rFonts w:ascii="Times New Roman" w:hAnsi="Times New Roman" w:cs="Times New Roman"/>
+                <w:lang w:val="en-US"/>
+              </w:rPr>
+            </w:pPr>
+            <w:r>
+              <w:rPr>
+                <w:rFonts w:ascii="Times New Roman" w:hAnsi="Times New Roman" w:cs="Times New Roman"/>
+                <w:lang w:val="en-US"/>
+              </w:rPr>
+              <w:t>inhabitants</w:t>
+            </w:r>
+          </w:p>
+        </w:tc>
+        <w:tc>
+          <w:tcPr>
+            <w:tcW w:w="2872" w:type="dxa"/>
+          </w:tcPr>
+          <w:p>
+            <w:pPr>
+              <w:rPr>
+                <w:rFonts w:ascii="Times New Roman" w:hAnsi="Times New Roman" w:cs="Times New Roman"/>
+                <w:lang w:val="en-US"/>
+              </w:rPr>
+            </w:pPr>
+            <w:r>
+              <w:rPr>
+                <w:rFonts w:ascii="Times New Roman" w:hAnsi="Times New Roman" w:cs="Times New Roman"/>
+                <w:lang w:val="en-US"/>
+              </w:rPr>
+              <w:t>[ɪnˈhæbɪtənts]</w:t>
+            </w:r>
+          </w:p>
+        </w:tc>
+        <w:tc>
+          <w:tcPr>
+            <w:tcW w:w="3509" w:type="dxa"/>
+          </w:tcPr>
+          <w:p>
+            <w:pPr>
+              <w:rPr>
+                <w:rFonts w:ascii="Times New Roman" w:hAnsi="Times New Roman" w:cs="Times New Roman"/>
+                <w:lang w:val="en-US"/>
+              </w:rPr>
+            </w:pPr>
+            <w:r>
+              <w:rPr>
+                <w:rFonts w:ascii="Times New Roman" w:hAnsi="Times New Roman" w:cs="Times New Roman"/>
+                <w:lang w:val="en-US"/>
+              </w:rPr>
+              <w:t>население</w:t>
+            </w:r>
+          </w:p>
+        </w:tc>
+      </w:tr>
+      <w:tr>
+        <w:tc>
+          <w:tcPr>
+            <w:tcW w:w="3190" w:type="dxa"/>
+          </w:tcPr>
+          <w:p>
+            <w:pPr>
+              <w:rPr>
+                <w:rFonts w:ascii="Times New Roman" w:hAnsi="Times New Roman" w:cs="Times New Roman"/>
+                <w:lang w:val="en-US"/>
+              </w:rPr>
+            </w:pPr>
+            <w:r>
+              <w:rPr>
+                <w:rFonts w:ascii="Times New Roman" w:hAnsi="Times New Roman" w:cs="Times New Roman"/>
+                <w:lang w:val="en-US"/>
+              </w:rPr>
+              <w:t>claim</w:t>
+            </w:r>
+          </w:p>
+        </w:tc>
+        <w:tc>
+          <w:tcPr>
+            <w:tcW w:w="2872" w:type="dxa"/>
+          </w:tcPr>
+          <w:p>
+            <w:pPr>
+              <w:rPr>
+                <w:rFonts w:ascii="Times New Roman" w:hAnsi="Times New Roman" w:cs="Times New Roman"/>
+                <w:lang w:val="en-US"/>
+              </w:rPr>
+            </w:pPr>
+            <w:r>
+              <w:rPr>
+                <w:rFonts w:ascii="Times New Roman" w:hAnsi="Times New Roman" w:cs="Times New Roman"/>
+                <w:lang w:val="en-US"/>
+              </w:rPr>
+              <w:t>[kleɪm]</w:t>
+            </w:r>
+          </w:p>
+        </w:tc>
+        <w:tc>
+          <w:tcPr>
+            <w:tcW w:w="3509" w:type="dxa"/>
+          </w:tcPr>
+          <w:p>
+            <w:pPr>
+              <w:rPr>
+                <w:rFonts w:ascii="Times New Roman" w:hAnsi="Times New Roman" w:cs="Times New Roman"/>
+                <w:lang w:val="en-US"/>
+              </w:rPr>
+            </w:pPr>
+            <w:r>
+              <w:rPr>
+                <w:rFonts w:ascii="Times New Roman" w:hAnsi="Times New Roman" w:cs="Times New Roman"/>
+                <w:lang w:val="en-US"/>
+              </w:rPr>
+              <w:t>заявлять, заявить</w:t>
+            </w:r>
+          </w:p>
+        </w:tc>
+      </w:tr>
+      <w:tr>
+        <w:tc>
+          <w:tcPr>
+            <w:tcW w:w="3190" w:type="dxa"/>
+          </w:tcPr>
+          <w:p>
+            <w:pPr>
+              <w:rPr>
+                <w:rFonts w:ascii="Times New Roman" w:hAnsi="Times New Roman" w:cs="Times New Roman"/>
+                <w:lang w:val="en-US"/>
+              </w:rPr>
+            </w:pPr>
+            <w:r>
+              <w:rPr>
+                <w:rFonts w:ascii="Times New Roman" w:hAnsi="Times New Roman" w:cs="Times New Roman"/>
+                <w:lang w:val="en-US"/>
+              </w:rPr>
+              <w:t>convinced</w:t>
+            </w:r>
+          </w:p>
+        </w:tc>
+        <w:tc>
+          <w:tcPr>
+            <w:tcW w:w="2872" w:type="dxa"/>
+          </w:tcPr>
+          <w:p>
+            <w:pPr>
+              <w:rPr>
+                <w:rFonts w:ascii="Times New Roman" w:hAnsi="Times New Roman" w:cs="Times New Roman"/>
+                <w:lang w:val="en-US"/>
+              </w:rPr>
+            </w:pPr>
+            <w:r>
+              <w:rPr>
+                <w:rFonts w:ascii="Times New Roman" w:hAnsi="Times New Roman" w:cs="Times New Roman"/>
+                <w:lang w:val="en-US"/>
+              </w:rPr>
+              <w:t>[kənˈvɪnst]</w:t>
+            </w:r>
+          </w:p>
+        </w:tc>
+        <w:tc>
+          <w:tcPr>
+            <w:tcW w:w="3509" w:type="dxa"/>
+          </w:tcPr>
+          <w:p>
+            <w:pPr>
+              <w:rPr>
+                <w:rFonts w:ascii="Times New Roman" w:hAnsi="Times New Roman" w:cs="Times New Roman"/>
+                <w:lang w:val="en-US"/>
+              </w:rPr>
+            </w:pPr>
+            <w:r>
+              <w:rPr>
+                <w:rFonts w:ascii="Times New Roman" w:hAnsi="Times New Roman" w:cs="Times New Roman"/>
+                <w:lang w:val="en-US"/>
+              </w:rPr>
+              <w:t>убежденный</w:t>
+            </w:r>
+          </w:p>
+        </w:tc>
+      </w:tr>
+      <w:tr>
+        <w:tc>
+          <w:tcPr>
+            <w:tcW w:w="3190" w:type="dxa"/>
+          </w:tcPr>
+          <w:p>
+            <w:pPr>
+              <w:rPr>
+                <w:rFonts w:ascii="Times New Roman" w:hAnsi="Times New Roman" w:cs="Times New Roman"/>
+                <w:lang w:val="en-US"/>
+              </w:rPr>
+            </w:pPr>
+            <w:r>
+              <w:rPr>
+                <w:rFonts w:ascii="Times New Roman" w:hAnsi="Times New Roman" w:cs="Times New Roman"/>
+                <w:lang w:val="en-US"/>
+              </w:rPr>
+              <w:t>recall</w:t>
+            </w:r>
+          </w:p>
+        </w:tc>
+        <w:tc>
+          <w:tcPr>
+            <w:tcW w:w="2872" w:type="dxa"/>
+          </w:tcPr>
+          <w:p>
+            <w:pPr>
+              <w:rPr>
+                <w:rFonts w:ascii="Times New Roman" w:hAnsi="Times New Roman" w:cs="Times New Roman"/>
+                <w:lang w:val="en-US"/>
+              </w:rPr>
+            </w:pPr>
+            <w:r>
+              <w:rPr>
+                <w:rFonts w:ascii="Times New Roman" w:hAnsi="Times New Roman" w:cs="Times New Roman"/>
+                <w:lang w:val="en-US"/>
+              </w:rPr>
+              <w:t>[rɪˈkɔːl]</w:t>
+            </w:r>
+          </w:p>
+        </w:tc>
+        <w:tc>
+          <w:tcPr>
+            <w:tcW w:w="3509" w:type="dxa"/>
+          </w:tcPr>
+          <w:p>
+            <w:pPr>
+              <w:rPr>
+                <w:rFonts w:ascii="Times New Roman" w:hAnsi="Times New Roman" w:cs="Times New Roman"/>
+                <w:lang w:val="en-US"/>
+              </w:rPr>
+            </w:pPr>
+            <w:r>
+              <w:rPr>
+                <w:rFonts w:ascii="Times New Roman" w:hAnsi="Times New Roman" w:cs="Times New Roman"/>
+                <w:lang w:val="en-US"/>
+              </w:rPr>
+              <w:t>вспоминать</w:t>
+            </w:r>
+          </w:p>
+        </w:tc>
+      </w:tr>
+      <w:tr>
+        <w:tc>
+          <w:tcPr>
+            <w:tcW w:w="3190" w:type="dxa"/>
+          </w:tcPr>
+          <w:p>
+            <w:pPr>
+              <w:rPr>
+                <w:rFonts w:ascii="Times New Roman" w:hAnsi="Times New Roman" w:cs="Times New Roman"/>
+                <w:lang w:val="en-US"/>
+              </w:rPr>
+            </w:pPr>
+            <w:r>
+              <w:rPr>
+                <w:rFonts w:ascii="Times New Roman" w:hAnsi="Times New Roman" w:cs="Times New Roman"/>
+                <w:lang w:val="en-US"/>
+              </w:rPr>
+              <w:t>continually</w:t>
+            </w:r>
+          </w:p>
+        </w:tc>
+        <w:tc>
+          <w:tcPr>
+            <w:tcW w:w="2872" w:type="dxa"/>
+          </w:tcPr>
+          <w:p>
+            <w:pPr>
+              <w:rPr>
+                <w:rFonts w:ascii="Times New Roman" w:hAnsi="Times New Roman" w:cs="Times New Roman"/>
+                <w:lang w:val="en-US"/>
+              </w:rPr>
+            </w:pPr>
+            <w:r>
+              <w:rPr>
+                <w:rFonts w:ascii="Times New Roman" w:hAnsi="Times New Roman" w:cs="Times New Roman"/>
+                <w:lang w:val="en-US"/>
+              </w:rPr>
+              <w:t>[kənˈtɪnjʊəlɪ]</w:t>
+            </w:r>
+          </w:p>
+        </w:tc>
+        <w:tc>
+          <w:tcPr>
+            <w:tcW w:w="3509" w:type="dxa"/>
+          </w:tcPr>
+          <w:p>
+            <w:pPr>
+              <w:rPr>
+                <w:rFonts w:ascii="Times New Roman" w:hAnsi="Times New Roman" w:cs="Times New Roman"/>
+              </w:rPr>
+            </w:pPr>
+            <w:r>
+              <w:rPr>
+                <w:rFonts w:ascii="Times New Roman" w:hAnsi="Times New Roman" w:cs="Times New Roman"/>
+              </w:rPr>
+              <w:t>н</w:t>
+            </w:r>
+            <w:r>
+              <w:rPr>
+                <w:rFonts w:ascii="Times New Roman" w:hAnsi="Times New Roman" w:cs="Times New Roman"/>
+                <w:lang w:val="en-US"/>
+              </w:rPr>
+              <w:t>епрерывно</w:t>
+            </w:r>
+            <w:r>
+              <w:rPr>
+                <w:rFonts w:ascii="Times New Roman" w:hAnsi="Times New Roman" w:cs="Times New Roman"/>
+              </w:rPr>
+              <w:t xml:space="preserve">, </w:t>
+            </w:r>
+            <w:r>
+              <w:rPr>
+                <w:rFonts w:ascii="Times New Roman" w:hAnsi="Times New Roman" w:cs="Times New Roman"/>
+              </w:rPr>
+              <w:t>постоянно</w:t>
+            </w:r>
+          </w:p>
+        </w:tc>
+      </w:tr>
+      <w:tr>
+        <w:tc>
+          <w:tcPr>
+            <w:tcW w:w="3190" w:type="dxa"/>
+          </w:tcPr>
+          <w:p>
+            <w:pPr>
+              <w:rPr>
+                <w:rFonts w:ascii="Times New Roman" w:hAnsi="Times New Roman" w:cs="Times New Roman"/>
+                <w:lang w:val="en-US"/>
+              </w:rPr>
+            </w:pPr>
+          </w:p>
+        </w:tc>
+        <w:tc>
+          <w:tcPr>
+            <w:tcW w:w="2872" w:type="dxa"/>
+          </w:tcPr>
+          <w:p>
+            <w:pPr>
+              <w:rPr>
+                <w:rFonts w:ascii="Times New Roman" w:hAnsi="Times New Roman" w:cs="Times New Roman"/>
+                <w:lang w:val="en-US"/>
+              </w:rPr>
+            </w:pPr>
+          </w:p>
+        </w:tc>
+        <w:tc>
+          <w:tcPr>
+            <w:tcW w:w="3509" w:type="dxa"/>
+          </w:tcPr>
+          <w:p>
+            <w:pPr>
+              <w:rPr>
+                <w:rFonts w:ascii="Times New Roman" w:hAnsi="Times New Roman" w:cs="Times New Roman"/>
+                <w:lang w:val="en-US"/>
+              </w:rPr>
+            </w:pPr>
+          </w:p>
+        </w:tc>
+      </w:tr>
+      <w:tr>
+        <w:tc>
+          <w:tcPr>
+            <w:tcW w:w="3190" w:type="dxa"/>
+          </w:tcPr>
+          <w:p>
+            <w:pPr>
+              <w:rPr>
+                <w:rFonts w:ascii="Times New Roman" w:hAnsi="Times New Roman" w:cs="Times New Roman"/>
+                <w:lang w:val="en-US"/>
+              </w:rPr>
+            </w:pPr>
+          </w:p>
+        </w:tc>
+        <w:tc>
+          <w:tcPr>
+            <w:tcW w:w="2872" w:type="dxa"/>
+          </w:tcPr>
+          <w:p>
+            <w:pPr>
+              <w:rPr>
+                <w:rFonts w:ascii="Times New Roman" w:hAnsi="Times New Roman" w:cs="Times New Roman"/>
+                <w:lang w:val="en-US"/>
+              </w:rPr>
+            </w:pPr>
+          </w:p>
+        </w:tc>
+        <w:tc>
+          <w:tcPr>
+            <w:tcW w:w="3509" w:type="dxa"/>
+          </w:tcPr>
+          <w:p>
+            <w:pPr>
+              <w:rPr>
+                <w:rFonts w:ascii="Times New Roman" w:hAnsi="Times New Roman" w:cs="Times New Roman"/>
+                <w:lang w:val="en-US"/>
+              </w:rPr>
+            </w:pPr>
+          </w:p>
+        </w:tc>
+      </w:tr>
+      <w:tr>
+        <w:tc>
+          <w:tcPr>
+            <w:tcW w:w="3190" w:type="dxa"/>
+          </w:tcPr>
+          <w:p>
+            <w:pPr>
+              <w:rPr>
+                <w:rFonts w:ascii="Times New Roman" w:hAnsi="Times New Roman" w:cs="Times New Roman"/>
+                <w:lang w:val="en-US"/>
+              </w:rPr>
+            </w:pPr>
+          </w:p>
+        </w:tc>
+        <w:tc>
+          <w:tcPr>
+            <w:tcW w:w="2872" w:type="dxa"/>
+          </w:tcPr>
+          <w:p>
+            <w:pPr>
+              <w:rPr>
+                <w:rFonts w:ascii="Times New Roman" w:hAnsi="Times New Roman" w:cs="Times New Roman"/>
+                <w:lang w:val="en-US"/>
+              </w:rPr>
+            </w:pPr>
+          </w:p>
+        </w:tc>
+        <w:tc>
+          <w:tcPr>
+            <w:tcW w:w="3509" w:type="dxa"/>
+          </w:tcPr>
+          <w:p>
+            <w:pPr>
+              <w:rPr>
+                <w:rFonts w:ascii="Times New Roman" w:hAnsi="Times New Roman" w:cs="Times New Roman"/>
+                <w:lang w:val="en-US"/>
+              </w:rPr>
+            </w:pPr>
+          </w:p>
+        </w:tc>
+      </w:tr>
+      <w:tr>
+        <w:tc>
+          <w:tcPr>
+            <w:tcW w:w="3190" w:type="dxa"/>
+          </w:tcPr>
+          <w:p>
+            <w:pPr>
+              <w:rPr>
+                <w:rFonts w:ascii="Times New Roman" w:hAnsi="Times New Roman" w:cs="Times New Roman"/>
+                <w:lang w:val="en-US"/>
+              </w:rPr>
+            </w:pPr>
+          </w:p>
+        </w:tc>
+        <w:tc>
+          <w:tcPr>
+            <w:tcW w:w="2872" w:type="dxa"/>
+          </w:tcPr>
+          <w:p>
+            <w:pPr>
+              <w:rPr>
+                <w:rFonts w:ascii="Times New Roman" w:hAnsi="Times New Roman" w:cs="Times New Roman"/>
+                <w:lang w:val="en-US"/>
+              </w:rPr>
+            </w:pPr>
+          </w:p>
+        </w:tc>
+        <w:tc>
+          <w:tcPr>
+            <w:tcW w:w="3509" w:type="dxa"/>
+          </w:tcPr>
+          <w:p>
+            <w:pPr>
+              <w:rPr>
+                <w:rFonts w:ascii="Times New Roman" w:hAnsi="Times New Roman" w:cs="Times New Roman"/>
+                <w:lang w:val="en-US"/>
+              </w:rPr>
+            </w:pPr>
+          </w:p>
+        </w:tc>
+      </w:tr>
+      <w:tr>
+        <w:tc>
+          <w:tcPr>
+            <w:tcW w:w="3190" w:type="dxa"/>
+          </w:tcPr>
+          <w:p>
+            <w:pPr>
+              <w:rPr>
+                <w:rFonts w:ascii="Times New Roman" w:hAnsi="Times New Roman" w:cs="Times New Roman"/>
+                <w:lang w:val="en-US"/>
+              </w:rPr>
+            </w:pPr>
+          </w:p>
+        </w:tc>
+        <w:tc>
+          <w:tcPr>
+            <w:tcW w:w="2872" w:type="dxa"/>
+          </w:tcPr>
+          <w:p>
+            <w:pPr>
+              <w:rPr>
+                <w:rFonts w:ascii="Times New Roman" w:hAnsi="Times New Roman" w:cs="Times New Roman"/>
+                <w:lang w:val="en-US"/>
+              </w:rPr>
+            </w:pPr>
+          </w:p>
+        </w:tc>
+        <w:tc>
+          <w:tcPr>
+            <w:tcW w:w="3509" w:type="dxa"/>
+          </w:tcPr>
+          <w:p>
+            <w:pPr>
+              <w:rPr>
+                <w:rFonts w:ascii="Times New Roman" w:hAnsi="Times New Roman" w:cs="Times New Roman"/>
+                <w:lang w:val="en-US"/>
+              </w:rPr>
+            </w:pPr>
+          </w:p>
+        </w:tc>
+      </w:tr>
+      <w:tr>
+        <w:tc>
+          <w:tcPr>
+            <w:tcW w:w="3190" w:type="dxa"/>
+          </w:tcPr>
+          <w:p>
+            <w:pPr>
+              <w:rPr>
+                <w:rFonts w:ascii="Times New Roman" w:hAnsi="Times New Roman" w:cs="Times New Roman"/>
+                <w:lang w:val="en-US"/>
+              </w:rPr>
+            </w:pPr>
+          </w:p>
+        </w:tc>
+        <w:tc>
+          <w:tcPr>
+            <w:tcW w:w="2872" w:type="dxa"/>
+          </w:tcPr>
+          <w:p>
+            <w:pPr>
+              <w:rPr>
+                <w:rFonts w:ascii="Times New Roman" w:hAnsi="Times New Roman" w:cs="Times New Roman"/>
+                <w:lang w:val="en-US"/>
+              </w:rPr>
+            </w:pPr>
+          </w:p>
+        </w:tc>
+        <w:tc>
+          <w:tcPr>
+            <w:tcW w:w="3509" w:type="dxa"/>
+          </w:tcPr>
+          <w:p>
+            <w:pPr>
+              <w:rPr>
+                <w:rFonts w:ascii="Times New Roman" w:hAnsi="Times New Roman" w:cs="Times New Roman"/>
+                <w:lang w:val="en-US"/>
+              </w:rPr>
+            </w:pPr>
+          </w:p>
+        </w:tc>
+      </w:tr>
+      <w:tr>
+        <w:tc>
+          <w:tcPr>
+            <w:tcW w:w="3190" w:type="dxa"/>
+          </w:tcPr>
+          <w:p>
+            <w:pPr>
+              <w:rPr>
+                <w:rFonts w:ascii="Times New Roman" w:hAnsi="Times New Roman" w:cs="Times New Roman"/>
+                <w:lang w:val="en-US"/>
+              </w:rPr>
+            </w:pPr>
+          </w:p>
+        </w:tc>
+        <w:tc>
+          <w:tcPr>
+            <w:tcW w:w="2872" w:type="dxa"/>
+          </w:tcPr>
+          <w:p>
+            <w:pPr>
+              <w:rPr>
+                <w:rFonts w:ascii="Times New Roman" w:hAnsi="Times New Roman" w:cs="Times New Roman"/>
+                <w:lang w:val="en-US"/>
+              </w:rPr>
+            </w:pPr>
+          </w:p>
+        </w:tc>
+        <w:tc>
+          <w:tcPr>
+            <w:tcW w:w="3509" w:type="dxa"/>
+          </w:tcPr>
+          <w:p>
+            <w:pPr>
+              <w:rPr>
+                <w:rFonts w:ascii="Times New Roman" w:hAnsi="Times New Roman" w:cs="Times New Roman"/>
+                <w:lang w:val="en-US"/>
+              </w:rPr>
+            </w:pPr>
+          </w:p>
+        </w:tc>
+      </w:tr>
+      <w:tr>
+        <w:tc>
+          <w:tcPr>
+            <w:tcW w:w="3190" w:type="dxa"/>
+          </w:tcPr>
+          <w:p>
+            <w:pPr>
+              <w:rPr>
+                <w:rFonts w:ascii="Times New Roman" w:hAnsi="Times New Roman" w:cs="Times New Roman"/>
+                <w:lang w:val="en-US"/>
+              </w:rPr>
+            </w:pPr>
+          </w:p>
+        </w:tc>
+        <w:tc>
+          <w:tcPr>
+            <w:tcW w:w="2872" w:type="dxa"/>
+          </w:tcPr>
+          <w:p>
+            <w:pPr>
+              <w:rPr>
+                <w:rFonts w:ascii="Times New Roman" w:hAnsi="Times New Roman" w:cs="Times New Roman"/>
+                <w:lang w:val="en-US"/>
+              </w:rPr>
+            </w:pPr>
+          </w:p>
+        </w:tc>
+        <w:tc>
+          <w:tcPr>
+            <w:tcW w:w="3509" w:type="dxa"/>
+          </w:tcPr>
+          <w:p>
+            <w:pPr>
+              <w:rPr>
+                <w:rFonts w:ascii="Times New Roman" w:hAnsi="Times New Roman" w:cs="Times New Roman"/>
+                <w:lang w:val="en-US"/>
+              </w:rPr>
+            </w:pPr>
+          </w:p>
+        </w:tc>
+      </w:tr>
+      <w:tr>
+        <w:tc>
+          <w:tcPr>
+            <w:tcW w:w="3190" w:type="dxa"/>
+          </w:tcPr>
+          <w:p>
+            <w:pPr>
+              <w:rPr>
+                <w:rFonts w:ascii="Times New Roman" w:hAnsi="Times New Roman" w:cs="Times New Roman"/>
+                <w:lang w:val="en-US"/>
+              </w:rPr>
+            </w:pPr>
+          </w:p>
+        </w:tc>
+        <w:tc>
+          <w:tcPr>
+            <w:tcW w:w="2872" w:type="dxa"/>
+          </w:tcPr>
+          <w:p>
+            <w:pPr>
+              <w:rPr>
+                <w:rFonts w:ascii="Times New Roman" w:hAnsi="Times New Roman" w:cs="Times New Roman"/>
+                <w:lang w:val="en-US"/>
+              </w:rPr>
+            </w:pPr>
+          </w:p>
+        </w:tc>
+        <w:tc>
+          <w:tcPr>
+            <w:tcW w:w="3509" w:type="dxa"/>
+          </w:tcPr>
+          <w:p>
+            <w:pPr>
+              <w:rPr>
+                <w:rFonts w:ascii="Times New Roman" w:hAnsi="Times New Roman" w:cs="Times New Roman"/>
+                <w:lang w:val="en-US"/>
+              </w:rPr>
+            </w:pPr>
+          </w:p>
+        </w:tc>
+      </w:tr>
+      <w:tr>
+        <w:tc>
+          <w:tcPr>
+            <w:tcW w:w="3190" w:type="dxa"/>
+          </w:tcPr>
+          <w:p>
+            <w:pPr>
+              <w:rPr>
+                <w:rFonts w:ascii="Times New Roman" w:hAnsi="Times New Roman" w:cs="Times New Roman"/>
+                <w:lang w:val="en-US"/>
+              </w:rPr>
+            </w:pPr>
+          </w:p>
+        </w:tc>
+        <w:tc>
+          <w:tcPr>
+            <w:tcW w:w="2872" w:type="dxa"/>
+          </w:tcPr>
+          <w:p>
+            <w:pPr>
+              <w:rPr>
+                <w:rFonts w:ascii="Times New Roman" w:hAnsi="Times New Roman" w:cs="Times New Roman"/>
+                <w:lang w:val="en-US"/>
+              </w:rPr>
+            </w:pPr>
+          </w:p>
+        </w:tc>
+        <w:tc>
+          <w:tcPr>
+            <w:tcW w:w="3509" w:type="dxa"/>
+          </w:tcPr>
+          <w:p>
+            <w:pPr>
+              <w:rPr>
+                <w:rFonts w:ascii="Times New Roman" w:hAnsi="Times New Roman" w:cs="Times New Roman"/>
+                <w:lang w:val="en-US"/>
+              </w:rPr>
+            </w:pPr>
+          </w:p>
+        </w:tc>
+      </w:tr>
+      <w:tr>
+        <w:tc>
+          <w:tcPr>
+            <w:tcW w:w="3190" w:type="dxa"/>
+          </w:tcPr>
+          <w:p>
+            <w:pPr>
+              <w:rPr>
+                <w:rFonts w:ascii="Times New Roman" w:hAnsi="Times New Roman" w:cs="Times New Roman"/>
+                <w:lang w:val="en-US"/>
+              </w:rPr>
+            </w:pPr>
+          </w:p>
+        </w:tc>
+        <w:tc>
+          <w:tcPr>
+            <w:tcW w:w="2872" w:type="dxa"/>
+          </w:tcPr>
+          <w:p>
+            <w:pPr>
+              <w:rPr>
+                <w:rFonts w:ascii="Times New Roman" w:hAnsi="Times New Roman" w:cs="Times New Roman"/>
+                <w:lang w:val="en-US"/>
+              </w:rPr>
+            </w:pPr>
+          </w:p>
+        </w:tc>
+        <w:tc>
+          <w:tcPr>
+            <w:tcW w:w="3509" w:type="dxa"/>
+          </w:tcPr>
+          <w:p>
+            <w:pPr>
+              <w:rPr>
+                <w:rFonts w:ascii="Times New Roman" w:hAnsi="Times New Roman" w:cs="Times New Roman"/>
+                <w:lang w:val="en-US"/>
+              </w:rPr>
+            </w:pPr>
+          </w:p>
+        </w:tc>
+      </w:tr>
+      <w:tr>
+        <w:tc>
+          <w:tcPr>
+            <w:tcW w:w="3190" w:type="dxa"/>
+          </w:tcPr>
+          <w:p>
+            <w:pPr>
+              <w:rPr>
+                <w:rFonts w:ascii="Times New Roman" w:hAnsi="Times New Roman" w:cs="Times New Roman"/>
+                <w:lang w:val="en-US"/>
+              </w:rPr>
+            </w:pPr>
+          </w:p>
+        </w:tc>
+        <w:tc>
+          <w:tcPr>
+            <w:tcW w:w="2872" w:type="dxa"/>
+          </w:tcPr>
+          <w:p>
+            <w:pPr>
+              <w:rPr>
+                <w:rFonts w:ascii="Times New Roman" w:hAnsi="Times New Roman" w:cs="Times New Roman"/>
+                <w:lang w:val="en-US"/>
+              </w:rPr>
+            </w:pPr>
+          </w:p>
+        </w:tc>
+        <w:tc>
+          <w:tcPr>
+            <w:tcW w:w="3509" w:type="dxa"/>
+          </w:tcPr>
+          <w:p>
+            <w:pPr>
+              <w:rPr>
+                <w:rFonts w:ascii="Times New Roman" w:hAnsi="Times New Roman" w:cs="Times New Roman"/>
+                <w:lang w:val="en-US"/>
+              </w:rPr>
+            </w:pPr>
+          </w:p>
+        </w:tc>
+      </w:tr>
+      <w:tr>
+        <w:tc>
+          <w:tcPr>
+            <w:tcW w:w="3190" w:type="dxa"/>
+          </w:tcPr>
+          <w:p>
+            <w:pPr>
+              <w:rPr>
+                <w:rFonts w:ascii="Times New Roman" w:hAnsi="Times New Roman" w:cs="Times New Roman"/>
+                <w:lang w:val="en-US"/>
+              </w:rPr>
+            </w:pPr>
+          </w:p>
+        </w:tc>
+        <w:tc>
+          <w:tcPr>
+            <w:tcW w:w="2872" w:type="dxa"/>
+          </w:tcPr>
+          <w:p>
+            <w:pPr>
+              <w:rPr>
+                <w:rFonts w:ascii="Times New Roman" w:hAnsi="Times New Roman" w:cs="Times New Roman"/>
+                <w:lang w:val="en-US"/>
+              </w:rPr>
+            </w:pPr>
+          </w:p>
+        </w:tc>
+        <w:tc>
+          <w:tcPr>
+            <w:tcW w:w="3509" w:type="dxa"/>
+          </w:tcPr>
+          <w:p>
+            <w:pPr>
+              <w:rPr>
+                <w:rFonts w:ascii="Times New Roman" w:hAnsi="Times New Roman" w:cs="Times New Roman"/>
+                <w:lang w:val="en-US"/>
+              </w:rPr>
+            </w:pPr>
+          </w:p>
+        </w:tc>
+      </w:tr>
+      <w:tr>
+        <w:tc>
+          <w:tcPr>
+            <w:tcW w:w="3190" w:type="dxa"/>
+          </w:tcPr>
+          <w:p>
+            <w:pPr>
+              <w:rPr>
+                <w:rFonts w:ascii="Times New Roman" w:hAnsi="Times New Roman" w:cs="Times New Roman"/>
+                <w:lang w:val="en-US"/>
+              </w:rPr>
+            </w:pPr>
+          </w:p>
+        </w:tc>
+        <w:tc>
+          <w:tcPr>
+            <w:tcW w:w="2872" w:type="dxa"/>
+          </w:tcPr>
+          <w:p>
+            <w:pPr>
+              <w:rPr>
+                <w:rFonts w:ascii="Times New Roman" w:hAnsi="Times New Roman" w:cs="Times New Roman"/>
+                <w:lang w:val="en-US"/>
+              </w:rPr>
+            </w:pPr>
+          </w:p>
+        </w:tc>
+        <w:tc>
+          <w:tcPr>
+            <w:tcW w:w="3509" w:type="dxa"/>
+          </w:tcPr>
+          <w:p>
+            <w:pPr>
+              <w:rPr>
+                <w:rFonts w:ascii="Times New Roman" w:hAnsi="Times New Roman" w:cs="Times New Roman"/>
+                <w:lang w:val="en-US"/>
+              </w:rPr>
+            </w:pPr>
+          </w:p>
+        </w:tc>
+      </w:tr>
+      <w:tr>
+        <w:tc>
+          <w:tcPr>
+            <w:tcW w:w="3190" w:type="dxa"/>
+          </w:tcPr>
+          <w:p>
+            <w:pPr>
+              <w:rPr>
+                <w:rFonts w:ascii="Times New Roman" w:hAnsi="Times New Roman" w:cs="Times New Roman"/>
+                <w:lang w:val="en-US"/>
+              </w:rPr>
+            </w:pPr>
           </w:p>
         </w:tc>
         <w:tc>
@@ -35538,21 +38804,6 @@
         </w:tc>
       </w:tr>
     </w:tbl>
-    <w:p>
-      <w:pPr>
-        <w:rPr>
-          <w:rFonts w:ascii="Times New Roman" w:hAnsi="Times New Roman" w:cs="Times New Roman"/>
-          <w:lang w:val="en-US"/>
-        </w:rPr>
-      </w:pPr>
-      <w:r>
-        <w:rPr>
-          <w:rFonts w:ascii="Times New Roman" w:hAnsi="Times New Roman" w:cs="Times New Roman"/>
-          <w:lang w:val="en-US"/>
-        </w:rPr>
-        <w:br w:type="page"/>
-      </w:r>
-    </w:p>
     <w:p>
       <w:pPr>
         <w:rPr>
@@ -35573,7 +38824,7 @@
 
 <file path=word/endnotes.xml><?xml version="1.0" encoding="utf-8"?>
 <w:endnotes xmlns:ve="http://schemas.openxmlformats.org/markup-compatibility/2006" xmlns:o="urn:schemas-microsoft-com:office:office" xmlns:r="http://schemas.openxmlformats.org/officeDocument/2006/relationships" xmlns:m="http://schemas.openxmlformats.org/officeDocument/2006/math" xmlns:v="urn:schemas-microsoft-com:vml" xmlns:wp="http://schemas.openxmlformats.org/drawingml/2006/wordprocessingDrawing" xmlns:w10="urn:schemas-microsoft-com:office:word" xmlns:w="http://schemas.openxmlformats.org/wordprocessingml/2006/main" xmlns:wne="http://schemas.microsoft.com/office/word/2006/wordml">
-  <w:endnote w:type="separator" w:id="0">
+  <w:endnote w:type="separator" w:id="-1">
     <w:p>
       <w:pPr>
         <w:spacing w:after="0" w:line="240" w:lineRule="auto"/>
@@ -35583,7 +38834,7 @@
       </w:r>
     </w:p>
   </w:endnote>
-  <w:endnote w:type="continuationSeparator" w:id="1">
+  <w:endnote w:type="continuationSeparator" w:id="0">
     <w:p>
       <w:pPr>
         <w:spacing w:after="0" w:line="240" w:lineRule="auto"/>
@@ -35598,7 +38849,7 @@
 
 <file path=word/footnotes.xml><?xml version="1.0" encoding="utf-8"?>
 <w:footnotes xmlns:ve="http://schemas.openxmlformats.org/markup-compatibility/2006" xmlns:o="urn:schemas-microsoft-com:office:office" xmlns:r="http://schemas.openxmlformats.org/officeDocument/2006/relationships" xmlns:m="http://schemas.openxmlformats.org/officeDocument/2006/math" xmlns:v="urn:schemas-microsoft-com:vml" xmlns:wp="http://schemas.openxmlformats.org/drawingml/2006/wordprocessingDrawing" xmlns:w10="urn:schemas-microsoft-com:office:word" xmlns:w="http://schemas.openxmlformats.org/wordprocessingml/2006/main" xmlns:wne="http://schemas.microsoft.com/office/word/2006/wordml">
-  <w:footnote w:type="separator" w:id="0">
+  <w:footnote w:type="separator" w:id="-1">
     <w:p>
       <w:pPr>
         <w:spacing w:after="0" w:line="240" w:lineRule="auto"/>
@@ -35608,7 +38859,7 @@
       </w:r>
     </w:p>
   </w:footnote>
-  <w:footnote w:type="continuationSeparator" w:id="1">
+  <w:footnote w:type="continuationSeparator" w:id="0">
     <w:p>
       <w:pPr>
         <w:spacing w:after="0" w:line="240" w:lineRule="auto"/>

--- a/dictionary1.docx
+++ b/dictionary1.docx
@@ -38808,7 +38808,5025 @@
       <w:pPr>
         <w:rPr>
           <w:rFonts w:ascii="Times New Roman" w:hAnsi="Times New Roman" w:cs="Times New Roman"/>
-          <w:lang w:val="en-US"/>
+        </w:rPr>
+      </w:pPr>
+    </w:p>
+    <w:p>
+      <w:pPr>
+        <w:rPr>
+          <w:rFonts w:ascii="Times New Roman" w:hAnsi="Times New Roman" w:cs="Times New Roman"/>
+        </w:rPr>
+      </w:pPr>
+      <w:r>
+        <w:rPr>
+          <w:rFonts w:ascii="Times New Roman" w:hAnsi="Times New Roman" w:cs="Times New Roman"/>
+        </w:rPr>
+        <w:br w:type="page"/>
+      </w:r>
+    </w:p>
+    <w:p>
+      <w:pPr>
+        <w:rPr>
+          <w:rFonts w:ascii="Times New Roman" w:hAnsi="Times New Roman" w:cs="Times New Roman"/>
+        </w:rPr>
+      </w:pPr>
+      <w:r>
+        <w:rPr>
+          <w:rFonts w:ascii="Times New Roman" w:hAnsi="Times New Roman" w:cs="Times New Roman"/>
+        </w:rPr>
+        <w:lastRenderedPageBreak/>
+        <w:t>4</w:t>
+      </w:r>
+      <w:proofErr w:type="gramStart"/>
+      <w:r>
+        <w:rPr>
+          <w:rFonts w:ascii="Times New Roman" w:hAnsi="Times New Roman" w:cs="Times New Roman"/>
+        </w:rPr>
+        <w:t xml:space="preserve"> А</w:t>
+      </w:r>
+      <w:proofErr w:type="gramEnd"/>
+    </w:p>
+    <w:tbl>
+      <w:tblPr>
+        <w:tblStyle w:val="a3"/>
+        <w:tblW w:w="0" w:type="auto"/>
+        <w:tblLook w:val="04A0"/>
+      </w:tblPr>
+      <w:tblGrid>
+        <w:gridCol w:w="3190"/>
+        <w:gridCol w:w="2872"/>
+        <w:gridCol w:w="3509"/>
+      </w:tblGrid>
+      <w:tr>
+        <w:tc>
+          <w:tcPr>
+            <w:tcW w:w="3190" w:type="dxa"/>
+          </w:tcPr>
+          <w:p>
+            <w:pPr>
+              <w:rPr>
+                <w:rFonts w:ascii="Times New Roman" w:hAnsi="Times New Roman" w:cs="Times New Roman"/>
+              </w:rPr>
+            </w:pPr>
+            <w:r>
+              <w:rPr>
+                <w:rFonts w:ascii="Times New Roman" w:hAnsi="Times New Roman" w:cs="Times New Roman"/>
+              </w:rPr>
+              <w:t>disturb</w:t>
+            </w:r>
+          </w:p>
+        </w:tc>
+        <w:tc>
+          <w:tcPr>
+            <w:tcW w:w="2872" w:type="dxa"/>
+          </w:tcPr>
+          <w:p>
+            <w:pPr>
+              <w:rPr>
+                <w:rFonts w:ascii="Times New Roman" w:hAnsi="Times New Roman" w:cs="Times New Roman"/>
+                <w:lang w:val="en-US"/>
+              </w:rPr>
+            </w:pPr>
+            <w:r>
+              <w:rPr>
+                <w:rFonts w:ascii="Times New Roman" w:hAnsi="Times New Roman" w:cs="Times New Roman"/>
+                <w:lang w:val="en-US"/>
+              </w:rPr>
+              <w:t>[dɪsˈtɜːb]</w:t>
+            </w:r>
+          </w:p>
+        </w:tc>
+        <w:tc>
+          <w:tcPr>
+            <w:tcW w:w="3509" w:type="dxa"/>
+          </w:tcPr>
+          <w:p>
+            <w:pPr>
+              <w:rPr>
+                <w:rFonts w:ascii="Times New Roman" w:hAnsi="Times New Roman" w:cs="Times New Roman"/>
+                <w:lang w:val="en-US"/>
+              </w:rPr>
+            </w:pPr>
+            <w:r>
+              <w:rPr>
+                <w:rFonts w:ascii="Times New Roman" w:hAnsi="Times New Roman" w:cs="Times New Roman"/>
+                <w:lang w:val="en-US"/>
+              </w:rPr>
+              <w:t>беспокоить</w:t>
+            </w:r>
+          </w:p>
+        </w:tc>
+      </w:tr>
+      <w:tr>
+        <w:tc>
+          <w:tcPr>
+            <w:tcW w:w="3190" w:type="dxa"/>
+          </w:tcPr>
+          <w:p>
+            <w:pPr>
+              <w:rPr>
+                <w:rFonts w:ascii="Times New Roman" w:hAnsi="Times New Roman" w:cs="Times New Roman"/>
+                <w:lang w:val="en-US"/>
+              </w:rPr>
+            </w:pPr>
+            <w:r>
+              <w:rPr>
+                <w:rFonts w:ascii="Times New Roman" w:hAnsi="Times New Roman" w:cs="Times New Roman"/>
+                <w:lang w:val="en-US"/>
+              </w:rPr>
+              <w:t>admirable</w:t>
+            </w:r>
+          </w:p>
+        </w:tc>
+        <w:tc>
+          <w:tcPr>
+            <w:tcW w:w="2872" w:type="dxa"/>
+          </w:tcPr>
+          <w:p>
+            <w:pPr>
+              <w:rPr>
+                <w:rFonts w:ascii="Times New Roman" w:hAnsi="Times New Roman" w:cs="Times New Roman"/>
+                <w:lang w:val="en-US"/>
+              </w:rPr>
+            </w:pPr>
+            <w:r>
+              <w:rPr>
+                <w:rFonts w:ascii="Times New Roman" w:hAnsi="Times New Roman" w:cs="Times New Roman"/>
+                <w:lang w:val="en-US"/>
+              </w:rPr>
+              <w:t>[ˈædmərəbl]</w:t>
+            </w:r>
+          </w:p>
+        </w:tc>
+        <w:tc>
+          <w:tcPr>
+            <w:tcW w:w="3509" w:type="dxa"/>
+          </w:tcPr>
+          <w:p>
+            <w:pPr>
+              <w:rPr>
+                <w:rFonts w:ascii="Times New Roman" w:hAnsi="Times New Roman" w:cs="Times New Roman"/>
+                <w:sz w:val="18"/>
+                <w:szCs w:val="18"/>
+              </w:rPr>
+            </w:pPr>
+            <w:r>
+              <w:rPr>
+                <w:rFonts w:ascii="Times New Roman" w:hAnsi="Times New Roman" w:cs="Times New Roman"/>
+                <w:sz w:val="18"/>
+                <w:szCs w:val="18"/>
+              </w:rPr>
+              <w:t>замечательный, достойный восхищения</w:t>
+            </w:r>
+          </w:p>
+        </w:tc>
+      </w:tr>
+      <w:tr>
+        <w:tc>
+          <w:tcPr>
+            <w:tcW w:w="3190" w:type="dxa"/>
+          </w:tcPr>
+          <w:p>
+            <w:pPr>
+              <w:rPr>
+                <w:rFonts w:ascii="Times New Roman" w:hAnsi="Times New Roman" w:cs="Times New Roman"/>
+                <w:lang w:val="en-US"/>
+              </w:rPr>
+            </w:pPr>
+            <w:r>
+              <w:rPr>
+                <w:rFonts w:ascii="Times New Roman" w:hAnsi="Times New Roman" w:cs="Times New Roman"/>
+                <w:lang w:val="en-US"/>
+              </w:rPr>
+              <w:t>disgust</w:t>
+            </w:r>
+          </w:p>
+        </w:tc>
+        <w:tc>
+          <w:tcPr>
+            <w:tcW w:w="2872" w:type="dxa"/>
+          </w:tcPr>
+          <w:p>
+            <w:pPr>
+              <w:rPr>
+                <w:rFonts w:ascii="Times New Roman" w:hAnsi="Times New Roman" w:cs="Times New Roman"/>
+                <w:lang w:val="en-US"/>
+              </w:rPr>
+            </w:pPr>
+            <w:r>
+              <w:rPr>
+                <w:rFonts w:ascii="Times New Roman" w:hAnsi="Times New Roman" w:cs="Times New Roman"/>
+                <w:lang w:val="en-US"/>
+              </w:rPr>
+              <w:t>[dɪsˈgʌst]</w:t>
+            </w:r>
+          </w:p>
+        </w:tc>
+        <w:tc>
+          <w:tcPr>
+            <w:tcW w:w="3509" w:type="dxa"/>
+            <w:tcMar>
+              <w:left w:w="57" w:type="dxa"/>
+              <w:right w:w="57" w:type="dxa"/>
+            </w:tcMar>
+          </w:tcPr>
+          <w:p>
+            <w:pPr>
+              <w:rPr>
+                <w:rFonts w:ascii="Times New Roman" w:hAnsi="Times New Roman" w:cs="Times New Roman"/>
+                <w:lang w:val="en-US"/>
+              </w:rPr>
+            </w:pPr>
+            <w:r>
+              <w:rPr>
+                <w:rFonts w:ascii="Times New Roman" w:hAnsi="Times New Roman" w:cs="Times New Roman"/>
+                <w:lang w:val="en-US"/>
+              </w:rPr>
+              <w:t>вызывать отвращение</w:t>
+            </w:r>
+          </w:p>
+        </w:tc>
+      </w:tr>
+      <w:tr>
+        <w:tc>
+          <w:tcPr>
+            <w:tcW w:w="3190" w:type="dxa"/>
+          </w:tcPr>
+          <w:p>
+            <w:pPr>
+              <w:rPr>
+                <w:rFonts w:ascii="Times New Roman" w:hAnsi="Times New Roman" w:cs="Times New Roman"/>
+                <w:lang w:val="en-US"/>
+              </w:rPr>
+            </w:pPr>
+            <w:r>
+              <w:rPr>
+                <w:rFonts w:ascii="Times New Roman" w:hAnsi="Times New Roman" w:cs="Times New Roman"/>
+                <w:lang w:val="en-US"/>
+              </w:rPr>
+              <w:t>embarrass</w:t>
+            </w:r>
+          </w:p>
+        </w:tc>
+        <w:tc>
+          <w:tcPr>
+            <w:tcW w:w="2872" w:type="dxa"/>
+          </w:tcPr>
+          <w:p>
+            <w:pPr>
+              <w:rPr>
+                <w:rFonts w:ascii="Times New Roman" w:hAnsi="Times New Roman" w:cs="Times New Roman"/>
+                <w:lang w:val="en-US"/>
+              </w:rPr>
+            </w:pPr>
+            <w:r>
+              <w:rPr>
+                <w:rFonts w:ascii="Times New Roman" w:hAnsi="Times New Roman" w:cs="Times New Roman"/>
+                <w:lang w:val="en-US"/>
+              </w:rPr>
+              <w:t>[ɪmˈbærəs]</w:t>
+            </w:r>
+          </w:p>
+        </w:tc>
+        <w:tc>
+          <w:tcPr>
+            <w:tcW w:w="3509" w:type="dxa"/>
+            <w:tcMar>
+              <w:left w:w="85" w:type="dxa"/>
+              <w:right w:w="85" w:type="dxa"/>
+            </w:tcMar>
+          </w:tcPr>
+          <w:p>
+            <w:pPr>
+              <w:rPr>
+                <w:rFonts w:ascii="Times New Roman" w:hAnsi="Times New Roman" w:cs="Times New Roman"/>
+              </w:rPr>
+            </w:pPr>
+            <w:r>
+              <w:rPr>
+                <w:rFonts w:ascii="Times New Roman" w:hAnsi="Times New Roman" w:cs="Times New Roman"/>
+              </w:rPr>
+              <w:t>смущать</w:t>
+            </w:r>
+          </w:p>
+        </w:tc>
+      </w:tr>
+      <w:tr>
+        <w:tc>
+          <w:tcPr>
+            <w:tcW w:w="3190" w:type="dxa"/>
+          </w:tcPr>
+          <w:p>
+            <w:pPr>
+              <w:rPr>
+                <w:rFonts w:ascii="Times New Roman" w:hAnsi="Times New Roman" w:cs="Times New Roman"/>
+              </w:rPr>
+            </w:pPr>
+            <w:r>
+              <w:rPr>
+                <w:rFonts w:ascii="Times New Roman" w:hAnsi="Times New Roman" w:cs="Times New Roman"/>
+                <w:lang w:val="en-US"/>
+              </w:rPr>
+              <w:t>glove</w:t>
+            </w:r>
+          </w:p>
+        </w:tc>
+        <w:tc>
+          <w:tcPr>
+            <w:tcW w:w="2872" w:type="dxa"/>
+          </w:tcPr>
+          <w:p>
+            <w:pPr>
+              <w:rPr>
+                <w:rFonts w:ascii="Times New Roman" w:hAnsi="Times New Roman" w:cs="Times New Roman"/>
+              </w:rPr>
+            </w:pPr>
+            <w:r>
+              <w:rPr>
+                <w:rFonts w:ascii="Times New Roman" w:hAnsi="Times New Roman" w:cs="Times New Roman"/>
+              </w:rPr>
+              <w:t>[glʌv]</w:t>
+            </w:r>
+          </w:p>
+        </w:tc>
+        <w:tc>
+          <w:tcPr>
+            <w:tcW w:w="3509" w:type="dxa"/>
+          </w:tcPr>
+          <w:p>
+            <w:pPr>
+              <w:rPr>
+                <w:rFonts w:ascii="Times New Roman" w:hAnsi="Times New Roman" w:cs="Times New Roman"/>
+              </w:rPr>
+            </w:pPr>
+            <w:r>
+              <w:rPr>
+                <w:rFonts w:ascii="Times New Roman" w:hAnsi="Times New Roman" w:cs="Times New Roman"/>
+              </w:rPr>
+              <w:t>перчатка</w:t>
+            </w:r>
+          </w:p>
+        </w:tc>
+      </w:tr>
+      <w:tr>
+        <w:tc>
+          <w:tcPr>
+            <w:tcW w:w="3190" w:type="dxa"/>
+          </w:tcPr>
+          <w:p>
+            <w:pPr>
+              <w:rPr>
+                <w:rFonts w:ascii="Times New Roman" w:hAnsi="Times New Roman" w:cs="Times New Roman"/>
+              </w:rPr>
+            </w:pPr>
+            <w:r>
+              <w:rPr>
+                <w:rFonts w:ascii="Times New Roman" w:hAnsi="Times New Roman" w:cs="Times New Roman"/>
+              </w:rPr>
+              <w:t>torch</w:t>
+            </w:r>
+          </w:p>
+        </w:tc>
+        <w:tc>
+          <w:tcPr>
+            <w:tcW w:w="2872" w:type="dxa"/>
+          </w:tcPr>
+          <w:p>
+            <w:pPr>
+              <w:rPr>
+                <w:rFonts w:ascii="Times New Roman" w:hAnsi="Times New Roman" w:cs="Times New Roman"/>
+                <w:lang w:val="en-US"/>
+              </w:rPr>
+            </w:pPr>
+            <w:r>
+              <w:rPr>
+                <w:rFonts w:ascii="Times New Roman" w:hAnsi="Times New Roman" w:cs="Times New Roman"/>
+                <w:lang w:val="en-US"/>
+              </w:rPr>
+              <w:t>[tɔːʧ]</w:t>
+            </w:r>
+          </w:p>
+        </w:tc>
+        <w:tc>
+          <w:tcPr>
+            <w:tcW w:w="3509" w:type="dxa"/>
+          </w:tcPr>
+          <w:p>
+            <w:pPr>
+              <w:rPr>
+                <w:rFonts w:ascii="Times New Roman" w:hAnsi="Times New Roman" w:cs="Times New Roman"/>
+              </w:rPr>
+            </w:pPr>
+            <w:r>
+              <w:rPr>
+                <w:rFonts w:ascii="Times New Roman" w:hAnsi="Times New Roman" w:cs="Times New Roman"/>
+              </w:rPr>
+              <w:t>фонарь</w:t>
+            </w:r>
+          </w:p>
+        </w:tc>
+      </w:tr>
+      <w:tr>
+        <w:tc>
+          <w:tcPr>
+            <w:tcW w:w="3190" w:type="dxa"/>
+          </w:tcPr>
+          <w:p>
+            <w:pPr>
+              <w:rPr>
+                <w:rFonts w:ascii="Times New Roman" w:hAnsi="Times New Roman" w:cs="Times New Roman"/>
+                <w:lang w:val="en-US"/>
+              </w:rPr>
+            </w:pPr>
+            <w:r>
+              <w:rPr>
+                <w:rFonts w:ascii="Times New Roman" w:hAnsi="Times New Roman" w:cs="Times New Roman"/>
+                <w:lang w:val="en-US"/>
+              </w:rPr>
+              <w:t>sell-by date</w:t>
+            </w:r>
+          </w:p>
+        </w:tc>
+        <w:tc>
+          <w:tcPr>
+            <w:tcW w:w="2872" w:type="dxa"/>
+          </w:tcPr>
+          <w:p>
+            <w:pPr>
+              <w:rPr>
+                <w:rFonts w:ascii="Times New Roman" w:hAnsi="Times New Roman" w:cs="Times New Roman"/>
+                <w:lang w:val="en-US"/>
+              </w:rPr>
+            </w:pPr>
+          </w:p>
+        </w:tc>
+        <w:tc>
+          <w:tcPr>
+            <w:tcW w:w="3509" w:type="dxa"/>
+          </w:tcPr>
+          <w:p>
+            <w:pPr>
+              <w:rPr>
+                <w:rFonts w:ascii="Times New Roman" w:hAnsi="Times New Roman" w:cs="Times New Roman"/>
+              </w:rPr>
+            </w:pPr>
+            <w:r>
+              <w:rPr>
+                <w:rFonts w:ascii="Times New Roman" w:hAnsi="Times New Roman" w:cs="Times New Roman"/>
+              </w:rPr>
+              <w:t>срок годности</w:t>
+            </w:r>
+          </w:p>
+        </w:tc>
+      </w:tr>
+      <w:tr>
+        <w:tc>
+          <w:tcPr>
+            <w:tcW w:w="3190" w:type="dxa"/>
+          </w:tcPr>
+          <w:p>
+            <w:pPr>
+              <w:rPr>
+                <w:rFonts w:ascii="Times New Roman" w:hAnsi="Times New Roman" w:cs="Times New Roman"/>
+              </w:rPr>
+            </w:pPr>
+            <w:r>
+              <w:rPr>
+                <w:rFonts w:ascii="Times New Roman" w:hAnsi="Times New Roman" w:cs="Times New Roman"/>
+              </w:rPr>
+              <w:t>prediction</w:t>
+            </w:r>
+          </w:p>
+        </w:tc>
+        <w:tc>
+          <w:tcPr>
+            <w:tcW w:w="2872" w:type="dxa"/>
+          </w:tcPr>
+          <w:p>
+            <w:pPr>
+              <w:rPr>
+                <w:rFonts w:ascii="Times New Roman" w:hAnsi="Times New Roman" w:cs="Times New Roman"/>
+                <w:lang w:val="en-US"/>
+              </w:rPr>
+            </w:pPr>
+            <w:r>
+              <w:rPr>
+                <w:rFonts w:ascii="Times New Roman" w:hAnsi="Times New Roman" w:cs="Times New Roman"/>
+                <w:lang w:val="en-US"/>
+              </w:rPr>
+              <w:t>[prɪˈdɪkʃn]</w:t>
+            </w:r>
+          </w:p>
+        </w:tc>
+        <w:tc>
+          <w:tcPr>
+            <w:tcW w:w="3509" w:type="dxa"/>
+          </w:tcPr>
+          <w:p>
+            <w:pPr>
+              <w:rPr>
+                <w:rFonts w:ascii="Times New Roman" w:hAnsi="Times New Roman" w:cs="Times New Roman"/>
+              </w:rPr>
+            </w:pPr>
+            <w:r>
+              <w:rPr>
+                <w:rFonts w:ascii="Times New Roman" w:hAnsi="Times New Roman" w:cs="Times New Roman"/>
+              </w:rPr>
+              <w:t>прогноз</w:t>
+            </w:r>
+          </w:p>
+        </w:tc>
+      </w:tr>
+      <w:tr>
+        <w:tc>
+          <w:tcPr>
+            <w:tcW w:w="3190" w:type="dxa"/>
+          </w:tcPr>
+          <w:p>
+            <w:pPr>
+              <w:rPr>
+                <w:rFonts w:ascii="Times New Roman" w:hAnsi="Times New Roman" w:cs="Times New Roman"/>
+                <w:lang w:val="en-US"/>
+              </w:rPr>
+            </w:pPr>
+            <w:r>
+              <w:rPr>
+                <w:rFonts w:ascii="Times New Roman" w:hAnsi="Times New Roman" w:cs="Times New Roman"/>
+                <w:lang w:val="en-US"/>
+              </w:rPr>
+              <w:t>worthless</w:t>
+            </w:r>
+          </w:p>
+        </w:tc>
+        <w:tc>
+          <w:tcPr>
+            <w:tcW w:w="2872" w:type="dxa"/>
+          </w:tcPr>
+          <w:p>
+            <w:pPr>
+              <w:rPr>
+                <w:rFonts w:ascii="Times New Roman" w:hAnsi="Times New Roman" w:cs="Times New Roman"/>
+                <w:lang w:val="en-US"/>
+              </w:rPr>
+            </w:pPr>
+            <w:r>
+              <w:rPr>
+                <w:rFonts w:ascii="Times New Roman" w:hAnsi="Times New Roman" w:cs="Times New Roman"/>
+                <w:lang w:val="en-US"/>
+              </w:rPr>
+              <w:t>[ˈwɜːθlɪs]</w:t>
+            </w:r>
+          </w:p>
+        </w:tc>
+        <w:tc>
+          <w:tcPr>
+            <w:tcW w:w="3509" w:type="dxa"/>
+          </w:tcPr>
+          <w:p>
+            <w:pPr>
+              <w:rPr>
+                <w:rFonts w:ascii="Times New Roman" w:hAnsi="Times New Roman" w:cs="Times New Roman"/>
+              </w:rPr>
+            </w:pPr>
+            <w:r>
+              <w:rPr>
+                <w:rFonts w:ascii="Times New Roman" w:hAnsi="Times New Roman" w:cs="Times New Roman"/>
+              </w:rPr>
+              <w:t xml:space="preserve">ничего не </w:t>
+            </w:r>
+            <w:proofErr w:type="gramStart"/>
+            <w:r>
+              <w:rPr>
+                <w:rFonts w:ascii="Times New Roman" w:hAnsi="Times New Roman" w:cs="Times New Roman"/>
+              </w:rPr>
+              <w:t>стоящий</w:t>
+            </w:r>
+            <w:proofErr w:type="gramEnd"/>
+          </w:p>
+        </w:tc>
+      </w:tr>
+      <w:tr>
+        <w:tc>
+          <w:tcPr>
+            <w:tcW w:w="3190" w:type="dxa"/>
+          </w:tcPr>
+          <w:p>
+            <w:pPr>
+              <w:rPr>
+                <w:rFonts w:ascii="Times New Roman" w:hAnsi="Times New Roman" w:cs="Times New Roman"/>
+              </w:rPr>
+            </w:pPr>
+            <w:r>
+              <w:rPr>
+                <w:rFonts w:ascii="Times New Roman" w:hAnsi="Times New Roman" w:cs="Times New Roman"/>
+              </w:rPr>
+              <w:t>repair</w:t>
+            </w:r>
+          </w:p>
+        </w:tc>
+        <w:tc>
+          <w:tcPr>
+            <w:tcW w:w="2872" w:type="dxa"/>
+          </w:tcPr>
+          <w:p>
+            <w:pPr>
+              <w:rPr>
+                <w:rFonts w:ascii="Times New Roman" w:hAnsi="Times New Roman" w:cs="Times New Roman"/>
+              </w:rPr>
+            </w:pPr>
+            <w:r>
+              <w:rPr>
+                <w:rFonts w:ascii="Times New Roman" w:hAnsi="Times New Roman" w:cs="Times New Roman"/>
+              </w:rPr>
+              <w:t>[rɪˈpɛə]</w:t>
+            </w:r>
+          </w:p>
+        </w:tc>
+        <w:tc>
+          <w:tcPr>
+            <w:tcW w:w="3509" w:type="dxa"/>
+          </w:tcPr>
+          <w:p>
+            <w:pPr>
+              <w:rPr>
+                <w:rFonts w:ascii="Times New Roman" w:hAnsi="Times New Roman" w:cs="Times New Roman"/>
+              </w:rPr>
+            </w:pPr>
+            <w:r>
+              <w:rPr>
+                <w:rFonts w:ascii="Times New Roman" w:hAnsi="Times New Roman" w:cs="Times New Roman"/>
+              </w:rPr>
+              <w:t>ремонт</w:t>
+            </w:r>
+          </w:p>
+        </w:tc>
+      </w:tr>
+      <w:tr>
+        <w:tc>
+          <w:tcPr>
+            <w:tcW w:w="3190" w:type="dxa"/>
+          </w:tcPr>
+          <w:p>
+            <w:pPr>
+              <w:rPr>
+                <w:rFonts w:ascii="Times New Roman" w:hAnsi="Times New Roman" w:cs="Times New Roman"/>
+              </w:rPr>
+            </w:pPr>
+            <w:r>
+              <w:rPr>
+                <w:rFonts w:ascii="Times New Roman" w:hAnsi="Times New Roman" w:cs="Times New Roman"/>
+              </w:rPr>
+              <w:t>rigorous</w:t>
+            </w:r>
+          </w:p>
+        </w:tc>
+        <w:tc>
+          <w:tcPr>
+            <w:tcW w:w="2872" w:type="dxa"/>
+          </w:tcPr>
+          <w:p>
+            <w:pPr>
+              <w:rPr>
+                <w:rFonts w:ascii="Times New Roman" w:hAnsi="Times New Roman" w:cs="Times New Roman"/>
+              </w:rPr>
+            </w:pPr>
+            <w:r>
+              <w:rPr>
+                <w:rFonts w:ascii="Times New Roman" w:hAnsi="Times New Roman" w:cs="Times New Roman"/>
+              </w:rPr>
+              <w:t>[ˈrɪgərəs]</w:t>
+            </w:r>
+          </w:p>
+        </w:tc>
+        <w:tc>
+          <w:tcPr>
+            <w:tcW w:w="3509" w:type="dxa"/>
+          </w:tcPr>
+          <w:p>
+            <w:pPr>
+              <w:rPr>
+                <w:rFonts w:ascii="Times New Roman" w:hAnsi="Times New Roman" w:cs="Times New Roman"/>
+              </w:rPr>
+            </w:pPr>
+            <w:r>
+              <w:rPr>
+                <w:rFonts w:ascii="Times New Roman" w:hAnsi="Times New Roman" w:cs="Times New Roman"/>
+              </w:rPr>
+              <w:t>строгий</w:t>
+            </w:r>
+          </w:p>
+        </w:tc>
+      </w:tr>
+      <w:tr>
+        <w:tc>
+          <w:tcPr>
+            <w:tcW w:w="3190" w:type="dxa"/>
+          </w:tcPr>
+          <w:p>
+            <w:pPr>
+              <w:rPr>
+                <w:rFonts w:ascii="Times New Roman" w:hAnsi="Times New Roman" w:cs="Times New Roman"/>
+              </w:rPr>
+            </w:pPr>
+            <w:r>
+              <w:rPr>
+                <w:rFonts w:ascii="Times New Roman" w:hAnsi="Times New Roman" w:cs="Times New Roman"/>
+              </w:rPr>
+              <w:t>valuable</w:t>
+            </w:r>
+          </w:p>
+        </w:tc>
+        <w:tc>
+          <w:tcPr>
+            <w:tcW w:w="2872" w:type="dxa"/>
+          </w:tcPr>
+          <w:p>
+            <w:pPr>
+              <w:rPr>
+                <w:rFonts w:ascii="Times New Roman" w:hAnsi="Times New Roman" w:cs="Times New Roman"/>
+              </w:rPr>
+            </w:pPr>
+            <w:r>
+              <w:rPr>
+                <w:rFonts w:ascii="Times New Roman" w:hAnsi="Times New Roman" w:cs="Times New Roman"/>
+              </w:rPr>
+              <w:t>[ˈvæljʊəbl]</w:t>
+            </w:r>
+          </w:p>
+        </w:tc>
+        <w:tc>
+          <w:tcPr>
+            <w:tcW w:w="3509" w:type="dxa"/>
+          </w:tcPr>
+          <w:p>
+            <w:pPr>
+              <w:rPr>
+                <w:rFonts w:ascii="Times New Roman" w:hAnsi="Times New Roman" w:cs="Times New Roman"/>
+              </w:rPr>
+            </w:pPr>
+            <w:r>
+              <w:rPr>
+                <w:rFonts w:ascii="Times New Roman" w:hAnsi="Times New Roman" w:cs="Times New Roman"/>
+              </w:rPr>
+              <w:t>полезный</w:t>
+            </w:r>
+          </w:p>
+        </w:tc>
+      </w:tr>
+      <w:tr>
+        <w:tc>
+          <w:tcPr>
+            <w:tcW w:w="3190" w:type="dxa"/>
+          </w:tcPr>
+          <w:p>
+            <w:pPr>
+              <w:rPr>
+                <w:rFonts w:ascii="Times New Roman" w:hAnsi="Times New Roman" w:cs="Times New Roman"/>
+              </w:rPr>
+            </w:pPr>
+            <w:r>
+              <w:rPr>
+                <w:rFonts w:ascii="Times New Roman" w:hAnsi="Times New Roman" w:cs="Times New Roman"/>
+              </w:rPr>
+              <w:t>saucepan</w:t>
+            </w:r>
+          </w:p>
+        </w:tc>
+        <w:tc>
+          <w:tcPr>
+            <w:tcW w:w="2872" w:type="dxa"/>
+          </w:tcPr>
+          <w:p>
+            <w:pPr>
+              <w:rPr>
+                <w:rFonts w:ascii="Times New Roman" w:hAnsi="Times New Roman" w:cs="Times New Roman"/>
+              </w:rPr>
+            </w:pPr>
+            <w:r>
+              <w:rPr>
+                <w:rFonts w:ascii="Times New Roman" w:hAnsi="Times New Roman" w:cs="Times New Roman"/>
+              </w:rPr>
+              <w:t>[ˈsɔːspən]</w:t>
+            </w:r>
+          </w:p>
+        </w:tc>
+        <w:tc>
+          <w:tcPr>
+            <w:tcW w:w="3509" w:type="dxa"/>
+          </w:tcPr>
+          <w:p>
+            <w:pPr>
+              <w:rPr>
+                <w:rFonts w:ascii="Times New Roman" w:hAnsi="Times New Roman" w:cs="Times New Roman"/>
+              </w:rPr>
+            </w:pPr>
+            <w:r>
+              <w:rPr>
+                <w:rFonts w:ascii="Times New Roman" w:hAnsi="Times New Roman" w:cs="Times New Roman"/>
+              </w:rPr>
+              <w:t>кастрюля</w:t>
+            </w:r>
+          </w:p>
+        </w:tc>
+      </w:tr>
+      <w:tr>
+        <w:tc>
+          <w:tcPr>
+            <w:tcW w:w="3190" w:type="dxa"/>
+          </w:tcPr>
+          <w:p>
+            <w:pPr>
+              <w:rPr>
+                <w:rFonts w:ascii="Times New Roman" w:hAnsi="Times New Roman" w:cs="Times New Roman"/>
+              </w:rPr>
+            </w:pPr>
+            <w:r>
+              <w:rPr>
+                <w:rFonts w:ascii="Times New Roman" w:hAnsi="Times New Roman" w:cs="Times New Roman"/>
+              </w:rPr>
+              <w:t>melt down</w:t>
+            </w:r>
+          </w:p>
+        </w:tc>
+        <w:tc>
+          <w:tcPr>
+            <w:tcW w:w="2872" w:type="dxa"/>
+          </w:tcPr>
+          <w:p>
+            <w:pPr>
+              <w:rPr>
+                <w:rFonts w:ascii="Times New Roman" w:hAnsi="Times New Roman" w:cs="Times New Roman"/>
+              </w:rPr>
+            </w:pPr>
+            <w:r>
+              <w:rPr>
+                <w:rFonts w:ascii="Times New Roman" w:hAnsi="Times New Roman" w:cs="Times New Roman"/>
+              </w:rPr>
+              <w:t>[melt daʊn]</w:t>
+            </w:r>
+          </w:p>
+        </w:tc>
+        <w:tc>
+          <w:tcPr>
+            <w:tcW w:w="3509" w:type="dxa"/>
+          </w:tcPr>
+          <w:p>
+            <w:pPr>
+              <w:rPr>
+                <w:rFonts w:ascii="Times New Roman" w:hAnsi="Times New Roman" w:cs="Times New Roman"/>
+              </w:rPr>
+            </w:pPr>
+            <w:r>
+              <w:rPr>
+                <w:rFonts w:ascii="Times New Roman" w:hAnsi="Times New Roman" w:cs="Times New Roman"/>
+              </w:rPr>
+              <w:t>расплавлять, переплавлять</w:t>
+            </w:r>
+          </w:p>
+        </w:tc>
+      </w:tr>
+      <w:tr>
+        <w:tc>
+          <w:tcPr>
+            <w:tcW w:w="3190" w:type="dxa"/>
+          </w:tcPr>
+          <w:p>
+            <w:pPr>
+              <w:rPr>
+                <w:rFonts w:ascii="Times New Roman" w:hAnsi="Times New Roman" w:cs="Times New Roman"/>
+              </w:rPr>
+            </w:pPr>
+            <w:r>
+              <w:rPr>
+                <w:rFonts w:ascii="Times New Roman" w:hAnsi="Times New Roman" w:cs="Times New Roman"/>
+              </w:rPr>
+              <w:t>traffic cones</w:t>
+            </w:r>
+          </w:p>
+        </w:tc>
+        <w:tc>
+          <w:tcPr>
+            <w:tcW w:w="2872" w:type="dxa"/>
+          </w:tcPr>
+          <w:p>
+            <w:pPr>
+              <w:rPr>
+                <w:rFonts w:ascii="Times New Roman" w:hAnsi="Times New Roman" w:cs="Times New Roman"/>
+                <w:lang w:val="en-US"/>
+              </w:rPr>
+            </w:pPr>
+            <w:r>
+              <w:rPr>
+                <w:rFonts w:ascii="Times New Roman" w:hAnsi="Times New Roman" w:cs="Times New Roman"/>
+                <w:lang w:val="en-US"/>
+              </w:rPr>
+              <w:t>[ˈtræfɪ</w:t>
+            </w:r>
+            <w:r>
+              <w:rPr>
+                <w:rFonts w:ascii="Times New Roman" w:hAnsi="Times New Roman" w:cs="Times New Roman"/>
+                <w:lang w:val="en-US"/>
+              </w:rPr>
+              <w:t>k</w:t>
+            </w:r>
+            <w:r>
+              <w:rPr>
+                <w:rFonts w:ascii="Times New Roman" w:hAnsi="Times New Roman" w:cs="Times New Roman"/>
+              </w:rPr>
+              <w:t xml:space="preserve"> </w:t>
+            </w:r>
+            <w:r>
+              <w:rPr>
+                <w:rFonts w:ascii="Times New Roman" w:hAnsi="Times New Roman" w:cs="Times New Roman"/>
+                <w:lang w:val="en-US"/>
+              </w:rPr>
+              <w:t>kəʊn]</w:t>
+            </w:r>
+          </w:p>
+        </w:tc>
+        <w:tc>
+          <w:tcPr>
+            <w:tcW w:w="3509" w:type="dxa"/>
+          </w:tcPr>
+          <w:p>
+            <w:pPr>
+              <w:rPr>
+                <w:rFonts w:ascii="Times New Roman" w:hAnsi="Times New Roman" w:cs="Times New Roman"/>
+              </w:rPr>
+            </w:pPr>
+            <w:r>
+              <w:rPr>
+                <w:rFonts w:ascii="Times New Roman" w:hAnsi="Times New Roman" w:cs="Times New Roman"/>
+              </w:rPr>
+              <w:t xml:space="preserve">конусы </w:t>
+            </w:r>
+            <w:r>
+              <w:rPr>
+                <w:rFonts w:ascii="Times New Roman" w:hAnsi="Times New Roman" w:cs="Times New Roman"/>
+              </w:rPr>
+              <w:t>дорожные</w:t>
+            </w:r>
+          </w:p>
+        </w:tc>
+      </w:tr>
+      <w:tr>
+        <w:tc>
+          <w:tcPr>
+            <w:tcW w:w="3190" w:type="dxa"/>
+          </w:tcPr>
+          <w:p>
+            <w:pPr>
+              <w:rPr>
+                <w:rFonts w:ascii="Times New Roman" w:hAnsi="Times New Roman" w:cs="Times New Roman"/>
+              </w:rPr>
+            </w:pPr>
+            <w:r>
+              <w:rPr>
+                <w:rFonts w:ascii="Times New Roman" w:hAnsi="Times New Roman" w:cs="Times New Roman"/>
+              </w:rPr>
+              <w:t>landlines</w:t>
+            </w:r>
+            <w:r>
+              <w:rPr>
+                <w:rFonts w:ascii="Times New Roman" w:hAnsi="Times New Roman" w:cs="Times New Roman"/>
+              </w:rPr>
+              <w:t xml:space="preserve"> </w:t>
+            </w:r>
+          </w:p>
+        </w:tc>
+        <w:tc>
+          <w:tcPr>
+            <w:tcW w:w="2872" w:type="dxa"/>
+          </w:tcPr>
+          <w:p>
+            <w:pPr>
+              <w:rPr>
+                <w:rFonts w:ascii="Times New Roman" w:hAnsi="Times New Roman" w:cs="Times New Roman"/>
+              </w:rPr>
+            </w:pPr>
+            <w:r>
+              <w:rPr>
+                <w:rFonts w:ascii="Times New Roman" w:hAnsi="Times New Roman" w:cs="Times New Roman"/>
+              </w:rPr>
+              <w:t>[ˈlændlaɪn]</w:t>
+            </w:r>
+          </w:p>
+        </w:tc>
+        <w:tc>
+          <w:tcPr>
+            <w:tcW w:w="3509" w:type="dxa"/>
+            <w:tcMar>
+              <w:left w:w="108" w:type="dxa"/>
+              <w:right w:w="108" w:type="dxa"/>
+            </w:tcMar>
+          </w:tcPr>
+          <w:p>
+            <w:pPr>
+              <w:rPr>
+                <w:rFonts w:ascii="Times New Roman" w:hAnsi="Times New Roman" w:cs="Times New Roman"/>
+              </w:rPr>
+            </w:pPr>
+            <w:r>
+              <w:rPr>
+                <w:rFonts w:ascii="Times New Roman" w:hAnsi="Times New Roman" w:cs="Times New Roman"/>
+              </w:rPr>
+              <w:t>наземная линия связи</w:t>
+            </w:r>
+          </w:p>
+        </w:tc>
+      </w:tr>
+      <w:tr>
+        <w:tc>
+          <w:tcPr>
+            <w:tcW w:w="3190" w:type="dxa"/>
+          </w:tcPr>
+          <w:p>
+            <w:pPr>
+              <w:rPr>
+                <w:rFonts w:ascii="Times New Roman" w:hAnsi="Times New Roman" w:cs="Times New Roman"/>
+              </w:rPr>
+            </w:pPr>
+            <w:r>
+              <w:rPr>
+                <w:rFonts w:ascii="Times New Roman" w:hAnsi="Times New Roman" w:cs="Times New Roman"/>
+              </w:rPr>
+              <w:t>lead</w:t>
+            </w:r>
+          </w:p>
+        </w:tc>
+        <w:tc>
+          <w:tcPr>
+            <w:tcW w:w="2872" w:type="dxa"/>
+          </w:tcPr>
+          <w:p>
+            <w:pPr>
+              <w:rPr>
+                <w:rFonts w:ascii="Times New Roman" w:hAnsi="Times New Roman" w:cs="Times New Roman"/>
+              </w:rPr>
+            </w:pPr>
+            <w:r>
+              <w:rPr>
+                <w:rFonts w:ascii="Times New Roman" w:hAnsi="Times New Roman" w:cs="Times New Roman"/>
+              </w:rPr>
+              <w:t>[led]</w:t>
+            </w:r>
+          </w:p>
+        </w:tc>
+        <w:tc>
+          <w:tcPr>
+            <w:tcW w:w="3509" w:type="dxa"/>
+          </w:tcPr>
+          <w:p>
+            <w:pPr>
+              <w:rPr>
+                <w:rFonts w:ascii="Times New Roman" w:hAnsi="Times New Roman" w:cs="Times New Roman"/>
+              </w:rPr>
+            </w:pPr>
+            <w:r>
+              <w:rPr>
+                <w:rFonts w:ascii="Times New Roman" w:hAnsi="Times New Roman" w:cs="Times New Roman"/>
+              </w:rPr>
+              <w:t>свинец</w:t>
+            </w:r>
+          </w:p>
+        </w:tc>
+      </w:tr>
+      <w:tr>
+        <w:tc>
+          <w:tcPr>
+            <w:tcW w:w="3190" w:type="dxa"/>
+          </w:tcPr>
+          <w:p>
+            <w:pPr>
+              <w:rPr>
+                <w:rFonts w:ascii="Times New Roman" w:hAnsi="Times New Roman" w:cs="Times New Roman"/>
+              </w:rPr>
+            </w:pPr>
+            <w:r>
+              <w:rPr>
+                <w:rFonts w:ascii="Times New Roman" w:hAnsi="Times New Roman" w:cs="Times New Roman"/>
+              </w:rPr>
+              <w:t>estimate</w:t>
+            </w:r>
+          </w:p>
+        </w:tc>
+        <w:tc>
+          <w:tcPr>
+            <w:tcW w:w="2872" w:type="dxa"/>
+          </w:tcPr>
+          <w:p>
+            <w:pPr>
+              <w:rPr>
+                <w:rFonts w:ascii="Times New Roman" w:hAnsi="Times New Roman" w:cs="Times New Roman"/>
+              </w:rPr>
+            </w:pPr>
+            <w:r>
+              <w:rPr>
+                <w:rFonts w:ascii="Times New Roman" w:hAnsi="Times New Roman" w:cs="Times New Roman"/>
+              </w:rPr>
+              <w:t>[ˈestɪmɪt]</w:t>
+            </w:r>
+          </w:p>
+        </w:tc>
+        <w:tc>
+          <w:tcPr>
+            <w:tcW w:w="3509" w:type="dxa"/>
+          </w:tcPr>
+          <w:p>
+            <w:pPr>
+              <w:rPr>
+                <w:rFonts w:ascii="Times New Roman" w:hAnsi="Times New Roman" w:cs="Times New Roman"/>
+              </w:rPr>
+            </w:pPr>
+            <w:r>
+              <w:rPr>
+                <w:rFonts w:ascii="Times New Roman" w:hAnsi="Times New Roman" w:cs="Times New Roman"/>
+              </w:rPr>
+              <w:t>оценка</w:t>
+            </w:r>
+          </w:p>
+        </w:tc>
+      </w:tr>
+      <w:tr>
+        <w:tc>
+          <w:tcPr>
+            <w:tcW w:w="3190" w:type="dxa"/>
+          </w:tcPr>
+          <w:p>
+            <w:pPr>
+              <w:rPr>
+                <w:rFonts w:ascii="Times New Roman" w:hAnsi="Times New Roman" w:cs="Times New Roman"/>
+              </w:rPr>
+            </w:pPr>
+            <w:r>
+              <w:rPr>
+                <w:rFonts w:ascii="Times New Roman" w:hAnsi="Times New Roman" w:cs="Times New Roman"/>
+              </w:rPr>
+              <w:t>landfils</w:t>
+            </w:r>
+          </w:p>
+        </w:tc>
+        <w:tc>
+          <w:tcPr>
+            <w:tcW w:w="2872" w:type="dxa"/>
+          </w:tcPr>
+          <w:p>
+            <w:pPr>
+              <w:rPr>
+                <w:rFonts w:ascii="Times New Roman" w:hAnsi="Times New Roman" w:cs="Times New Roman"/>
+              </w:rPr>
+            </w:pPr>
+            <w:r>
+              <w:rPr>
+                <w:rFonts w:ascii="Times New Roman" w:hAnsi="Times New Roman" w:cs="Times New Roman"/>
+              </w:rPr>
+              <w:t>[ˈlændfɪlz]</w:t>
+            </w:r>
+          </w:p>
+        </w:tc>
+        <w:tc>
+          <w:tcPr>
+            <w:tcW w:w="3509" w:type="dxa"/>
+          </w:tcPr>
+          <w:p>
+            <w:pPr>
+              <w:rPr>
+                <w:rFonts w:ascii="Times New Roman" w:hAnsi="Times New Roman" w:cs="Times New Roman"/>
+                <w:b/>
+              </w:rPr>
+            </w:pPr>
+            <w:r>
+              <w:rPr>
+                <w:rFonts w:ascii="Times New Roman" w:hAnsi="Times New Roman" w:cs="Times New Roman"/>
+              </w:rPr>
+              <w:t>наземные свалки</w:t>
+            </w:r>
+          </w:p>
+        </w:tc>
+      </w:tr>
+      <w:tr>
+        <w:tc>
+          <w:tcPr>
+            <w:tcW w:w="3190" w:type="dxa"/>
+          </w:tcPr>
+          <w:p>
+            <w:pPr>
+              <w:rPr>
+                <w:rFonts w:ascii="Times New Roman" w:hAnsi="Times New Roman" w:cs="Times New Roman"/>
+              </w:rPr>
+            </w:pPr>
+            <w:r>
+              <w:rPr>
+                <w:rFonts w:ascii="Times New Roman" w:hAnsi="Times New Roman" w:cs="Times New Roman"/>
+              </w:rPr>
+              <w:t>released into the soil</w:t>
+            </w:r>
+          </w:p>
+        </w:tc>
+        <w:tc>
+          <w:tcPr>
+            <w:tcW w:w="2872" w:type="dxa"/>
+          </w:tcPr>
+          <w:p>
+            <w:pPr>
+              <w:rPr>
+                <w:rFonts w:ascii="Times New Roman" w:hAnsi="Times New Roman" w:cs="Times New Roman"/>
+              </w:rPr>
+            </w:pPr>
+          </w:p>
+        </w:tc>
+        <w:tc>
+          <w:tcPr>
+            <w:tcW w:w="3509" w:type="dxa"/>
+          </w:tcPr>
+          <w:p>
+            <w:pPr>
+              <w:rPr>
+                <w:rFonts w:ascii="Times New Roman" w:hAnsi="Times New Roman" w:cs="Times New Roman"/>
+              </w:rPr>
+            </w:pPr>
+            <w:r>
+              <w:rPr>
+                <w:rFonts w:ascii="Times New Roman" w:hAnsi="Times New Roman" w:cs="Times New Roman"/>
+              </w:rPr>
+              <w:t>попадают в почву</w:t>
+            </w:r>
+          </w:p>
+        </w:tc>
+      </w:tr>
+      <w:tr>
+        <w:tc>
+          <w:tcPr>
+            <w:tcW w:w="3190" w:type="dxa"/>
+          </w:tcPr>
+          <w:p>
+            <w:pPr>
+              <w:rPr>
+                <w:rFonts w:ascii="Times New Roman" w:hAnsi="Times New Roman" w:cs="Times New Roman"/>
+              </w:rPr>
+            </w:pPr>
+            <w:r>
+              <w:rPr>
+                <w:rFonts w:ascii="Times New Roman" w:hAnsi="Times New Roman" w:cs="Times New Roman"/>
+              </w:rPr>
+              <w:t>unthinkable</w:t>
+            </w:r>
+          </w:p>
+        </w:tc>
+        <w:tc>
+          <w:tcPr>
+            <w:tcW w:w="2872" w:type="dxa"/>
+          </w:tcPr>
+          <w:p>
+            <w:pPr>
+              <w:rPr>
+                <w:rFonts w:ascii="Times New Roman" w:hAnsi="Times New Roman" w:cs="Times New Roman"/>
+              </w:rPr>
+            </w:pPr>
+            <w:r>
+              <w:rPr>
+                <w:rFonts w:ascii="Times New Roman" w:hAnsi="Times New Roman" w:cs="Times New Roman"/>
+              </w:rPr>
+              <w:t>[ʌnˈθɪŋkəbl]</w:t>
+            </w:r>
+          </w:p>
+        </w:tc>
+        <w:tc>
+          <w:tcPr>
+            <w:tcW w:w="3509" w:type="dxa"/>
+          </w:tcPr>
+          <w:p>
+            <w:pPr>
+              <w:rPr>
+                <w:rFonts w:ascii="Times New Roman" w:hAnsi="Times New Roman" w:cs="Times New Roman"/>
+              </w:rPr>
+            </w:pPr>
+            <w:r>
+              <w:rPr>
+                <w:rFonts w:ascii="Times New Roman" w:hAnsi="Times New Roman" w:cs="Times New Roman"/>
+              </w:rPr>
+              <w:t>немыслимый</w:t>
+            </w:r>
+          </w:p>
+        </w:tc>
+      </w:tr>
+      <w:tr>
+        <w:tc>
+          <w:tcPr>
+            <w:tcW w:w="3190" w:type="dxa"/>
+          </w:tcPr>
+          <w:p>
+            <w:pPr>
+              <w:rPr>
+                <w:rFonts w:ascii="Times New Roman" w:hAnsi="Times New Roman" w:cs="Times New Roman"/>
+                <w:lang w:val="en-US"/>
+              </w:rPr>
+            </w:pPr>
+            <w:r>
+              <w:rPr>
+                <w:rFonts w:ascii="Times New Roman" w:hAnsi="Times New Roman" w:cs="Times New Roman"/>
+                <w:lang w:val="en-US"/>
+              </w:rPr>
+              <w:t>i</w:t>
+            </w:r>
+            <w:r>
+              <w:rPr>
+                <w:rFonts w:ascii="Times New Roman" w:hAnsi="Times New Roman" w:cs="Times New Roman"/>
+              </w:rPr>
+              <w:t>nstant</w:t>
+            </w:r>
+          </w:p>
+        </w:tc>
+        <w:tc>
+          <w:tcPr>
+            <w:tcW w:w="2872" w:type="dxa"/>
+          </w:tcPr>
+          <w:p>
+            <w:pPr>
+              <w:rPr>
+                <w:rFonts w:ascii="Times New Roman" w:hAnsi="Times New Roman" w:cs="Times New Roman"/>
+              </w:rPr>
+            </w:pPr>
+            <w:r>
+              <w:rPr>
+                <w:rFonts w:ascii="Times New Roman" w:hAnsi="Times New Roman" w:cs="Times New Roman"/>
+              </w:rPr>
+              <w:t>[ˈɪnstənt]</w:t>
+            </w:r>
+          </w:p>
+        </w:tc>
+        <w:tc>
+          <w:tcPr>
+            <w:tcW w:w="3509" w:type="dxa"/>
+          </w:tcPr>
+          <w:p>
+            <w:pPr>
+              <w:rPr>
+                <w:rFonts w:ascii="Times New Roman" w:hAnsi="Times New Roman" w:cs="Times New Roman"/>
+              </w:rPr>
+            </w:pPr>
+            <w:r>
+              <w:rPr>
+                <w:rFonts w:ascii="Times New Roman" w:hAnsi="Times New Roman" w:cs="Times New Roman"/>
+              </w:rPr>
+              <w:t>мгновенный</w:t>
+            </w:r>
+          </w:p>
+        </w:tc>
+      </w:tr>
+      <w:tr>
+        <w:tc>
+          <w:tcPr>
+            <w:tcW w:w="3190" w:type="dxa"/>
+          </w:tcPr>
+          <w:p>
+            <w:pPr>
+              <w:rPr>
+                <w:rFonts w:ascii="Times New Roman" w:hAnsi="Times New Roman" w:cs="Times New Roman"/>
+              </w:rPr>
+            </w:pPr>
+            <w:r>
+              <w:rPr>
+                <w:rFonts w:ascii="Times New Roman" w:hAnsi="Times New Roman" w:cs="Times New Roman"/>
+              </w:rPr>
+              <w:t>future arrangements</w:t>
+            </w:r>
+          </w:p>
+        </w:tc>
+        <w:tc>
+          <w:tcPr>
+            <w:tcW w:w="2872" w:type="dxa"/>
+          </w:tcPr>
+          <w:p>
+            <w:pPr>
+              <w:rPr>
+                <w:rFonts w:ascii="Times New Roman" w:hAnsi="Times New Roman" w:cs="Times New Roman"/>
+              </w:rPr>
+            </w:pPr>
+            <w:r>
+              <w:rPr>
+                <w:rFonts w:ascii="Times New Roman" w:hAnsi="Times New Roman" w:cs="Times New Roman"/>
+              </w:rPr>
+              <w:t>[ˈfjuːʧə</w:t>
+            </w:r>
+            <w:r>
+              <w:rPr>
+                <w:rFonts w:ascii="Times New Roman" w:hAnsi="Times New Roman" w:cs="Times New Roman"/>
+              </w:rPr>
+              <w:t xml:space="preserve"> </w:t>
+            </w:r>
+            <w:r>
+              <w:rPr>
+                <w:rFonts w:ascii="Times New Roman" w:hAnsi="Times New Roman" w:cs="Times New Roman"/>
+              </w:rPr>
+              <w:t>əˈreɪnʤmənts]</w:t>
+            </w:r>
+          </w:p>
+        </w:tc>
+        <w:tc>
+          <w:tcPr>
+            <w:tcW w:w="3509" w:type="dxa"/>
+          </w:tcPr>
+          <w:p>
+            <w:pPr>
+              <w:rPr>
+                <w:rFonts w:ascii="Times New Roman" w:hAnsi="Times New Roman" w:cs="Times New Roman"/>
+              </w:rPr>
+            </w:pPr>
+            <w:r>
+              <w:rPr>
+                <w:rFonts w:ascii="Times New Roman" w:hAnsi="Times New Roman" w:cs="Times New Roman"/>
+              </w:rPr>
+              <w:t>будущие договоренности</w:t>
+            </w:r>
+          </w:p>
+        </w:tc>
+      </w:tr>
+      <w:tr>
+        <w:tc>
+          <w:tcPr>
+            <w:tcW w:w="3190" w:type="dxa"/>
+          </w:tcPr>
+          <w:p>
+            <w:pPr>
+              <w:rPr>
+                <w:rFonts w:ascii="Times New Roman" w:hAnsi="Times New Roman" w:cs="Times New Roman"/>
+              </w:rPr>
+            </w:pPr>
+            <w:r>
+              <w:rPr>
+                <w:rFonts w:ascii="Times New Roman" w:hAnsi="Times New Roman" w:cs="Times New Roman"/>
+              </w:rPr>
+              <w:t>bin</w:t>
+            </w:r>
+          </w:p>
+        </w:tc>
+        <w:tc>
+          <w:tcPr>
+            <w:tcW w:w="2872" w:type="dxa"/>
+          </w:tcPr>
+          <w:p>
+            <w:pPr>
+              <w:rPr>
+                <w:rFonts w:ascii="Times New Roman" w:hAnsi="Times New Roman" w:cs="Times New Roman"/>
+              </w:rPr>
+            </w:pPr>
+            <w:r>
+              <w:rPr>
+                <w:rFonts w:ascii="Times New Roman" w:hAnsi="Times New Roman" w:cs="Times New Roman"/>
+              </w:rPr>
+              <w:t>[bɪn]</w:t>
+            </w:r>
+          </w:p>
+        </w:tc>
+        <w:tc>
+          <w:tcPr>
+            <w:tcW w:w="3509" w:type="dxa"/>
+          </w:tcPr>
+          <w:p>
+            <w:pPr>
+              <w:rPr>
+                <w:rFonts w:ascii="Times New Roman" w:hAnsi="Times New Roman" w:cs="Times New Roman"/>
+              </w:rPr>
+            </w:pPr>
+            <w:r>
+              <w:rPr>
+                <w:rFonts w:ascii="Times New Roman" w:hAnsi="Times New Roman" w:cs="Times New Roman"/>
+              </w:rPr>
+              <w:t>мусорное ведро</w:t>
+            </w:r>
+          </w:p>
+        </w:tc>
+      </w:tr>
+      <w:tr>
+        <w:tc>
+          <w:tcPr>
+            <w:tcW w:w="3190" w:type="dxa"/>
+          </w:tcPr>
+          <w:p>
+            <w:pPr>
+              <w:rPr>
+                <w:rFonts w:ascii="Times New Roman" w:hAnsi="Times New Roman" w:cs="Times New Roman"/>
+              </w:rPr>
+            </w:pPr>
+            <w:r>
+              <w:rPr>
+                <w:rFonts w:ascii="Times New Roman" w:hAnsi="Times New Roman" w:cs="Times New Roman"/>
+              </w:rPr>
+              <w:t>bin bag</w:t>
+            </w:r>
+          </w:p>
+        </w:tc>
+        <w:tc>
+          <w:tcPr>
+            <w:tcW w:w="2872" w:type="dxa"/>
+          </w:tcPr>
+          <w:p>
+            <w:pPr>
+              <w:rPr>
+                <w:rFonts w:ascii="Times New Roman" w:hAnsi="Times New Roman" w:cs="Times New Roman"/>
+              </w:rPr>
+            </w:pPr>
+          </w:p>
+        </w:tc>
+        <w:tc>
+          <w:tcPr>
+            <w:tcW w:w="3509" w:type="dxa"/>
+          </w:tcPr>
+          <w:p>
+            <w:pPr>
+              <w:rPr>
+                <w:rFonts w:ascii="Times New Roman" w:hAnsi="Times New Roman" w:cs="Times New Roman"/>
+              </w:rPr>
+            </w:pPr>
+            <w:r>
+              <w:rPr>
+                <w:rFonts w:ascii="Times New Roman" w:hAnsi="Times New Roman" w:cs="Times New Roman"/>
+              </w:rPr>
+              <w:t>мусорный мешок</w:t>
+            </w:r>
+          </w:p>
+        </w:tc>
+      </w:tr>
+      <w:tr>
+        <w:tc>
+          <w:tcPr>
+            <w:tcW w:w="3190" w:type="dxa"/>
+          </w:tcPr>
+          <w:p>
+            <w:pPr>
+              <w:rPr>
+                <w:rFonts w:ascii="Times New Roman" w:hAnsi="Times New Roman" w:cs="Times New Roman"/>
+              </w:rPr>
+            </w:pPr>
+            <w:r>
+              <w:rPr>
+                <w:rFonts w:ascii="Times New Roman" w:hAnsi="Times New Roman" w:cs="Times New Roman"/>
+              </w:rPr>
+              <w:t>dustman</w:t>
+            </w:r>
+          </w:p>
+        </w:tc>
+        <w:tc>
+          <w:tcPr>
+            <w:tcW w:w="2872" w:type="dxa"/>
+          </w:tcPr>
+          <w:p>
+            <w:pPr>
+              <w:rPr>
+                <w:rFonts w:ascii="Times New Roman" w:hAnsi="Times New Roman" w:cs="Times New Roman"/>
+              </w:rPr>
+            </w:pPr>
+            <w:r>
+              <w:rPr>
+                <w:rFonts w:ascii="Times New Roman" w:hAnsi="Times New Roman" w:cs="Times New Roman"/>
+              </w:rPr>
+              <w:t>[ˈdʌstmən]</w:t>
+            </w:r>
+          </w:p>
+        </w:tc>
+        <w:tc>
+          <w:tcPr>
+            <w:tcW w:w="3509" w:type="dxa"/>
+          </w:tcPr>
+          <w:p>
+            <w:pPr>
+              <w:rPr>
+                <w:rFonts w:ascii="Times New Roman" w:hAnsi="Times New Roman" w:cs="Times New Roman"/>
+              </w:rPr>
+            </w:pPr>
+            <w:r>
+              <w:rPr>
+                <w:rFonts w:ascii="Times New Roman" w:hAnsi="Times New Roman" w:cs="Times New Roman"/>
+              </w:rPr>
+              <w:t>мусорщик</w:t>
+            </w:r>
+          </w:p>
+        </w:tc>
+      </w:tr>
+      <w:tr>
+        <w:tc>
+          <w:tcPr>
+            <w:tcW w:w="3190" w:type="dxa"/>
+          </w:tcPr>
+          <w:p>
+            <w:pPr>
+              <w:rPr>
+                <w:rFonts w:ascii="Times New Roman" w:hAnsi="Times New Roman" w:cs="Times New Roman"/>
+              </w:rPr>
+            </w:pPr>
+            <w:r>
+              <w:rPr>
+                <w:rFonts w:ascii="Times New Roman" w:hAnsi="Times New Roman" w:cs="Times New Roman"/>
+              </w:rPr>
+              <w:t>landfill site</w:t>
+            </w:r>
+          </w:p>
+        </w:tc>
+        <w:tc>
+          <w:tcPr>
+            <w:tcW w:w="2872" w:type="dxa"/>
+          </w:tcPr>
+          <w:p>
+            <w:pPr>
+              <w:rPr>
+                <w:rFonts w:ascii="Times New Roman" w:hAnsi="Times New Roman" w:cs="Times New Roman"/>
+              </w:rPr>
+            </w:pPr>
+            <w:r>
+              <w:rPr>
+                <w:rFonts w:ascii="Times New Roman" w:hAnsi="Times New Roman" w:cs="Times New Roman"/>
+              </w:rPr>
+              <w:t>[ˈlændfɪl saɪt]</w:t>
+            </w:r>
+          </w:p>
+        </w:tc>
+        <w:tc>
+          <w:tcPr>
+            <w:tcW w:w="3509" w:type="dxa"/>
+          </w:tcPr>
+          <w:p>
+            <w:pPr>
+              <w:rPr>
+                <w:rFonts w:ascii="Times New Roman" w:hAnsi="Times New Roman" w:cs="Times New Roman"/>
+              </w:rPr>
+            </w:pPr>
+            <w:r>
+              <w:rPr>
+                <w:rFonts w:ascii="Times New Roman" w:hAnsi="Times New Roman" w:cs="Times New Roman"/>
+              </w:rPr>
+              <w:t>свалка</w:t>
+            </w:r>
+          </w:p>
+        </w:tc>
+      </w:tr>
+      <w:tr>
+        <w:tc>
+          <w:tcPr>
+            <w:tcW w:w="3190" w:type="dxa"/>
+          </w:tcPr>
+          <w:p>
+            <w:pPr>
+              <w:rPr>
+                <w:rFonts w:ascii="Times New Roman" w:hAnsi="Times New Roman" w:cs="Times New Roman"/>
+              </w:rPr>
+            </w:pPr>
+            <w:r>
+              <w:rPr>
+                <w:rFonts w:ascii="Times New Roman" w:hAnsi="Times New Roman" w:cs="Times New Roman"/>
+              </w:rPr>
+              <w:t>rubbish</w:t>
+            </w:r>
+          </w:p>
+        </w:tc>
+        <w:tc>
+          <w:tcPr>
+            <w:tcW w:w="2872" w:type="dxa"/>
+          </w:tcPr>
+          <w:p>
+            <w:pPr>
+              <w:rPr>
+                <w:rFonts w:ascii="Times New Roman" w:hAnsi="Times New Roman" w:cs="Times New Roman"/>
+              </w:rPr>
+            </w:pPr>
+            <w:r>
+              <w:rPr>
+                <w:rFonts w:ascii="Times New Roman" w:hAnsi="Times New Roman" w:cs="Times New Roman"/>
+              </w:rPr>
+              <w:t>[ˈrʌbɪʃ]</w:t>
+            </w:r>
+          </w:p>
+        </w:tc>
+        <w:tc>
+          <w:tcPr>
+            <w:tcW w:w="3509" w:type="dxa"/>
+          </w:tcPr>
+          <w:p>
+            <w:pPr>
+              <w:rPr>
+                <w:rFonts w:ascii="Times New Roman" w:hAnsi="Times New Roman" w:cs="Times New Roman"/>
+                <w:lang w:val="en-US"/>
+              </w:rPr>
+            </w:pPr>
+            <w:r>
+              <w:rPr>
+                <w:rFonts w:ascii="Times New Roman" w:hAnsi="Times New Roman" w:cs="Times New Roman"/>
+                <w:lang w:val="en-US"/>
+              </w:rPr>
+              <w:t>ч</w:t>
+            </w:r>
+            <w:r>
+              <w:rPr>
+                <w:rFonts w:ascii="Times New Roman" w:hAnsi="Times New Roman" w:cs="Times New Roman"/>
+              </w:rPr>
+              <w:t>ушь</w:t>
+            </w:r>
+            <w:r>
+              <w:rPr>
+                <w:rFonts w:ascii="Times New Roman" w:hAnsi="Times New Roman" w:cs="Times New Roman"/>
+                <w:lang w:val="en-US"/>
+              </w:rPr>
+              <w:t xml:space="preserve">, </w:t>
+            </w:r>
+            <w:r>
+              <w:rPr>
+                <w:rFonts w:ascii="Times New Roman" w:hAnsi="Times New Roman" w:cs="Times New Roman"/>
+                <w:lang w:val="en-US"/>
+              </w:rPr>
+              <w:t>мусор</w:t>
+            </w:r>
+          </w:p>
+        </w:tc>
+      </w:tr>
+      <w:tr>
+        <w:tc>
+          <w:tcPr>
+            <w:tcW w:w="3190" w:type="dxa"/>
+          </w:tcPr>
+          <w:p>
+            <w:pPr>
+              <w:rPr>
+                <w:rFonts w:ascii="Times New Roman" w:hAnsi="Times New Roman" w:cs="Times New Roman"/>
+              </w:rPr>
+            </w:pPr>
+            <w:r>
+              <w:rPr>
+                <w:rFonts w:ascii="Times New Roman" w:hAnsi="Times New Roman" w:cs="Times New Roman"/>
+              </w:rPr>
+              <w:t>waste</w:t>
+            </w:r>
+          </w:p>
+        </w:tc>
+        <w:tc>
+          <w:tcPr>
+            <w:tcW w:w="2872" w:type="dxa"/>
+          </w:tcPr>
+          <w:p>
+            <w:pPr>
+              <w:rPr>
+                <w:rFonts w:ascii="Times New Roman" w:hAnsi="Times New Roman" w:cs="Times New Roman"/>
+              </w:rPr>
+            </w:pPr>
+            <w:r>
+              <w:rPr>
+                <w:rFonts w:ascii="Times New Roman" w:hAnsi="Times New Roman" w:cs="Times New Roman"/>
+              </w:rPr>
+              <w:t>[weɪst]</w:t>
+            </w:r>
+          </w:p>
+        </w:tc>
+        <w:tc>
+          <w:tcPr>
+            <w:tcW w:w="3509" w:type="dxa"/>
+          </w:tcPr>
+          <w:p>
+            <w:pPr>
+              <w:rPr>
+                <w:rFonts w:ascii="Times New Roman" w:hAnsi="Times New Roman" w:cs="Times New Roman"/>
+              </w:rPr>
+            </w:pPr>
+            <w:r>
+              <w:rPr>
+                <w:rFonts w:ascii="Times New Roman" w:hAnsi="Times New Roman" w:cs="Times New Roman"/>
+              </w:rPr>
+              <w:t>отходы</w:t>
+            </w:r>
+          </w:p>
+        </w:tc>
+      </w:tr>
+      <w:tr>
+        <w:tc>
+          <w:tcPr>
+            <w:tcW w:w="3190" w:type="dxa"/>
+          </w:tcPr>
+          <w:p>
+            <w:pPr>
+              <w:rPr>
+                <w:rFonts w:ascii="Times New Roman" w:hAnsi="Times New Roman" w:cs="Times New Roman"/>
+              </w:rPr>
+            </w:pPr>
+            <w:r>
+              <w:rPr>
+                <w:rFonts w:ascii="Times New Roman" w:hAnsi="Times New Roman" w:cs="Times New Roman"/>
+              </w:rPr>
+              <w:t>waste-paper basket</w:t>
+            </w:r>
+          </w:p>
+        </w:tc>
+        <w:tc>
+          <w:tcPr>
+            <w:tcW w:w="2872" w:type="dxa"/>
+          </w:tcPr>
+          <w:p>
+            <w:pPr>
+              <w:rPr>
+                <w:rFonts w:ascii="Times New Roman" w:hAnsi="Times New Roman" w:cs="Times New Roman"/>
+              </w:rPr>
+            </w:pPr>
+          </w:p>
+        </w:tc>
+        <w:tc>
+          <w:tcPr>
+            <w:tcW w:w="3509" w:type="dxa"/>
+          </w:tcPr>
+          <w:p>
+            <w:pPr>
+              <w:rPr>
+                <w:rFonts w:ascii="Times New Roman" w:hAnsi="Times New Roman" w:cs="Times New Roman"/>
+              </w:rPr>
+            </w:pPr>
+            <w:r>
+              <w:rPr>
+                <w:rFonts w:ascii="Times New Roman" w:hAnsi="Times New Roman" w:cs="Times New Roman"/>
+              </w:rPr>
+              <w:t>корзина макулатуры</w:t>
+            </w:r>
+          </w:p>
+        </w:tc>
+      </w:tr>
+      <w:tr>
+        <w:tc>
+          <w:tcPr>
+            <w:tcW w:w="3190" w:type="dxa"/>
+          </w:tcPr>
+          <w:p>
+            <w:pPr>
+              <w:rPr>
+                <w:rFonts w:ascii="Times New Roman" w:hAnsi="Times New Roman" w:cs="Times New Roman"/>
+              </w:rPr>
+            </w:pPr>
+            <w:r>
+              <w:rPr>
+                <w:rFonts w:ascii="Times New Roman" w:hAnsi="Times New Roman" w:cs="Times New Roman"/>
+              </w:rPr>
+              <w:t>give away</w:t>
+            </w:r>
+          </w:p>
+        </w:tc>
+        <w:tc>
+          <w:tcPr>
+            <w:tcW w:w="2872" w:type="dxa"/>
+          </w:tcPr>
+          <w:p>
+            <w:pPr>
+              <w:rPr>
+                <w:rFonts w:ascii="Times New Roman" w:hAnsi="Times New Roman" w:cs="Times New Roman"/>
+              </w:rPr>
+            </w:pPr>
+            <w:r>
+              <w:rPr>
+                <w:rFonts w:ascii="Times New Roman" w:hAnsi="Times New Roman" w:cs="Times New Roman"/>
+              </w:rPr>
+              <w:t>[gɪv əˈweɪ]</w:t>
+            </w:r>
+          </w:p>
+        </w:tc>
+        <w:tc>
+          <w:tcPr>
+            <w:tcW w:w="3509" w:type="dxa"/>
+          </w:tcPr>
+          <w:p>
+            <w:pPr>
+              <w:rPr>
+                <w:rFonts w:ascii="Times New Roman" w:hAnsi="Times New Roman" w:cs="Times New Roman"/>
+              </w:rPr>
+            </w:pPr>
+            <w:r>
+              <w:rPr>
+                <w:rFonts w:ascii="Times New Roman" w:hAnsi="Times New Roman" w:cs="Times New Roman"/>
+              </w:rPr>
+              <w:t>отдать</w:t>
+            </w:r>
+          </w:p>
+        </w:tc>
+      </w:tr>
+      <w:tr>
+        <w:tc>
+          <w:tcPr>
+            <w:tcW w:w="3190" w:type="dxa"/>
+          </w:tcPr>
+          <w:p>
+            <w:pPr>
+              <w:rPr>
+                <w:rFonts w:ascii="Times New Roman" w:hAnsi="Times New Roman" w:cs="Times New Roman"/>
+              </w:rPr>
+            </w:pPr>
+            <w:r>
+              <w:rPr>
+                <w:rFonts w:ascii="Times New Roman" w:hAnsi="Times New Roman" w:cs="Times New Roman"/>
+              </w:rPr>
+              <w:t>take away</w:t>
+            </w:r>
+          </w:p>
+        </w:tc>
+        <w:tc>
+          <w:tcPr>
+            <w:tcW w:w="2872" w:type="dxa"/>
+          </w:tcPr>
+          <w:p>
+            <w:pPr>
+              <w:rPr>
+                <w:rFonts w:ascii="Times New Roman" w:hAnsi="Times New Roman" w:cs="Times New Roman"/>
+              </w:rPr>
+            </w:pPr>
+            <w:r>
+              <w:rPr>
+                <w:rFonts w:ascii="Times New Roman" w:hAnsi="Times New Roman" w:cs="Times New Roman"/>
+              </w:rPr>
+              <w:t>[teɪk əˈweɪ]</w:t>
+            </w:r>
+          </w:p>
+        </w:tc>
+        <w:tc>
+          <w:tcPr>
+            <w:tcW w:w="3509" w:type="dxa"/>
+          </w:tcPr>
+          <w:p>
+            <w:pPr>
+              <w:rPr>
+                <w:rFonts w:ascii="Times New Roman" w:hAnsi="Times New Roman" w:cs="Times New Roman"/>
+              </w:rPr>
+            </w:pPr>
+            <w:r>
+              <w:rPr>
+                <w:rFonts w:ascii="Times New Roman" w:hAnsi="Times New Roman" w:cs="Times New Roman"/>
+              </w:rPr>
+              <w:t>забирать</w:t>
+            </w:r>
+          </w:p>
+        </w:tc>
+      </w:tr>
+      <w:tr>
+        <w:tc>
+          <w:tcPr>
+            <w:tcW w:w="3190" w:type="dxa"/>
+          </w:tcPr>
+          <w:p>
+            <w:pPr>
+              <w:rPr>
+                <w:rFonts w:ascii="Times New Roman" w:hAnsi="Times New Roman" w:cs="Times New Roman"/>
+              </w:rPr>
+            </w:pPr>
+            <w:r>
+              <w:rPr>
+                <w:rFonts w:ascii="Times New Roman" w:hAnsi="Times New Roman" w:cs="Times New Roman"/>
+              </w:rPr>
+              <w:t>take out</w:t>
+            </w:r>
+          </w:p>
+        </w:tc>
+        <w:tc>
+          <w:tcPr>
+            <w:tcW w:w="2872" w:type="dxa"/>
+          </w:tcPr>
+          <w:p>
+            <w:pPr>
+              <w:rPr>
+                <w:rFonts w:ascii="Times New Roman" w:hAnsi="Times New Roman" w:cs="Times New Roman"/>
+              </w:rPr>
+            </w:pPr>
+            <w:r>
+              <w:rPr>
+                <w:rFonts w:ascii="Times New Roman" w:hAnsi="Times New Roman" w:cs="Times New Roman"/>
+              </w:rPr>
+              <w:t>[teɪk aʊt]</w:t>
+            </w:r>
+          </w:p>
+        </w:tc>
+        <w:tc>
+          <w:tcPr>
+            <w:tcW w:w="3509" w:type="dxa"/>
+          </w:tcPr>
+          <w:p>
+            <w:pPr>
+              <w:rPr>
+                <w:rFonts w:ascii="Times New Roman" w:hAnsi="Times New Roman" w:cs="Times New Roman"/>
+              </w:rPr>
+            </w:pPr>
+            <w:r>
+              <w:rPr>
+                <w:rFonts w:ascii="Times New Roman" w:hAnsi="Times New Roman" w:cs="Times New Roman"/>
+              </w:rPr>
+              <w:t>вывезти</w:t>
+            </w:r>
+          </w:p>
+        </w:tc>
+      </w:tr>
+      <w:tr>
+        <w:tc>
+          <w:tcPr>
+            <w:tcW w:w="3190" w:type="dxa"/>
+          </w:tcPr>
+          <w:p>
+            <w:pPr>
+              <w:rPr>
+                <w:rFonts w:ascii="Times New Roman" w:hAnsi="Times New Roman" w:cs="Times New Roman"/>
+              </w:rPr>
+            </w:pPr>
+            <w:r>
+              <w:rPr>
+                <w:rFonts w:ascii="Times New Roman" w:hAnsi="Times New Roman" w:cs="Times New Roman"/>
+              </w:rPr>
+              <w:t>throw away</w:t>
+            </w:r>
+          </w:p>
+        </w:tc>
+        <w:tc>
+          <w:tcPr>
+            <w:tcW w:w="2872" w:type="dxa"/>
+          </w:tcPr>
+          <w:p>
+            <w:pPr>
+              <w:rPr>
+                <w:rFonts w:ascii="Times New Roman" w:hAnsi="Times New Roman" w:cs="Times New Roman"/>
+                <w:lang w:val="en-US"/>
+              </w:rPr>
+            </w:pPr>
+            <w:r>
+              <w:rPr>
+                <w:rFonts w:ascii="Times New Roman" w:hAnsi="Times New Roman" w:cs="Times New Roman"/>
+                <w:lang w:val="en-US"/>
+              </w:rPr>
+              <w:t>[θrəʊ əˈweɪ]</w:t>
+            </w:r>
+          </w:p>
+        </w:tc>
+        <w:tc>
+          <w:tcPr>
+            <w:tcW w:w="3509" w:type="dxa"/>
+          </w:tcPr>
+          <w:p>
+            <w:pPr>
+              <w:rPr>
+                <w:rFonts w:ascii="Times New Roman" w:hAnsi="Times New Roman" w:cs="Times New Roman"/>
+              </w:rPr>
+            </w:pPr>
+            <w:r>
+              <w:rPr>
+                <w:rFonts w:ascii="Times New Roman" w:hAnsi="Times New Roman" w:cs="Times New Roman"/>
+              </w:rPr>
+              <w:t>выбрасывать</w:t>
+            </w:r>
+          </w:p>
+        </w:tc>
+      </w:tr>
+      <w:tr>
+        <w:tc>
+          <w:tcPr>
+            <w:tcW w:w="3190" w:type="dxa"/>
+          </w:tcPr>
+          <w:p>
+            <w:pPr>
+              <w:rPr>
+                <w:rFonts w:ascii="Times New Roman" w:hAnsi="Times New Roman" w:cs="Times New Roman"/>
+              </w:rPr>
+            </w:pPr>
+            <w:r>
+              <w:rPr>
+                <w:rFonts w:ascii="Times New Roman" w:hAnsi="Times New Roman" w:cs="Times New Roman"/>
+              </w:rPr>
+              <w:t>cardboard box</w:t>
+            </w:r>
+          </w:p>
+        </w:tc>
+        <w:tc>
+          <w:tcPr>
+            <w:tcW w:w="2872" w:type="dxa"/>
+          </w:tcPr>
+          <w:p>
+            <w:pPr>
+              <w:rPr>
+                <w:rFonts w:ascii="Times New Roman" w:hAnsi="Times New Roman" w:cs="Times New Roman"/>
+                <w:lang w:val="en-US"/>
+              </w:rPr>
+            </w:pPr>
+            <w:r>
+              <w:rPr>
+                <w:rFonts w:ascii="Times New Roman" w:hAnsi="Times New Roman" w:cs="Times New Roman"/>
+                <w:lang w:val="en-US"/>
+              </w:rPr>
+              <w:t>[ˈkɑːdbɔːd bɔks]</w:t>
+            </w:r>
+          </w:p>
+        </w:tc>
+        <w:tc>
+          <w:tcPr>
+            <w:tcW w:w="3509" w:type="dxa"/>
+          </w:tcPr>
+          <w:p>
+            <w:pPr>
+              <w:rPr>
+                <w:rFonts w:ascii="Times New Roman" w:hAnsi="Times New Roman" w:cs="Times New Roman"/>
+              </w:rPr>
+            </w:pPr>
+            <w:r>
+              <w:rPr>
+                <w:rFonts w:ascii="Times New Roman" w:hAnsi="Times New Roman" w:cs="Times New Roman"/>
+              </w:rPr>
+              <w:t>картонная коробка</w:t>
+            </w:r>
+          </w:p>
+        </w:tc>
+      </w:tr>
+      <w:tr>
+        <w:tc>
+          <w:tcPr>
+            <w:tcW w:w="3190" w:type="dxa"/>
+          </w:tcPr>
+          <w:p>
+            <w:pPr>
+              <w:rPr>
+                <w:rFonts w:ascii="Times New Roman" w:hAnsi="Times New Roman" w:cs="Times New Roman"/>
+                <w:lang w:val="en-US"/>
+              </w:rPr>
+            </w:pPr>
+            <w:r>
+              <w:rPr>
+                <w:rFonts w:ascii="Times New Roman" w:hAnsi="Times New Roman" w:cs="Times New Roman"/>
+                <w:lang w:val="en-US"/>
+              </w:rPr>
+              <w:t>carton</w:t>
+            </w:r>
+          </w:p>
+        </w:tc>
+        <w:tc>
+          <w:tcPr>
+            <w:tcW w:w="2872" w:type="dxa"/>
+          </w:tcPr>
+          <w:p>
+            <w:pPr>
+              <w:rPr>
+                <w:rFonts w:ascii="Times New Roman" w:hAnsi="Times New Roman" w:cs="Times New Roman"/>
+                <w:lang w:val="en-US"/>
+              </w:rPr>
+            </w:pPr>
+            <w:r>
+              <w:rPr>
+                <w:rFonts w:ascii="Times New Roman" w:hAnsi="Times New Roman" w:cs="Times New Roman"/>
+                <w:lang w:val="en-US"/>
+              </w:rPr>
+              <w:t>[ˈkɑːtən]</w:t>
+            </w:r>
+          </w:p>
+        </w:tc>
+        <w:tc>
+          <w:tcPr>
+            <w:tcW w:w="3509" w:type="dxa"/>
+          </w:tcPr>
+          <w:p>
+            <w:pPr>
+              <w:rPr>
+                <w:rFonts w:ascii="Times New Roman" w:hAnsi="Times New Roman" w:cs="Times New Roman"/>
+                <w:lang w:val="en-US"/>
+              </w:rPr>
+            </w:pPr>
+            <w:r>
+              <w:rPr>
+                <w:rFonts w:ascii="Times New Roman" w:hAnsi="Times New Roman" w:cs="Times New Roman"/>
+                <w:lang w:val="en-US"/>
+              </w:rPr>
+              <w:t>картонная тара</w:t>
+            </w:r>
+          </w:p>
+        </w:tc>
+      </w:tr>
+      <w:tr>
+        <w:tc>
+          <w:tcPr>
+            <w:tcW w:w="3190" w:type="dxa"/>
+          </w:tcPr>
+          <w:p>
+            <w:pPr>
+              <w:rPr>
+                <w:rFonts w:ascii="Times New Roman" w:hAnsi="Times New Roman" w:cs="Times New Roman"/>
+                <w:lang w:val="en-US"/>
+              </w:rPr>
+            </w:pPr>
+            <w:r>
+              <w:rPr>
+                <w:rFonts w:ascii="Times New Roman" w:hAnsi="Times New Roman" w:cs="Times New Roman"/>
+                <w:lang w:val="en-US"/>
+              </w:rPr>
+              <w:t>jar</w:t>
+            </w:r>
+          </w:p>
+        </w:tc>
+        <w:tc>
+          <w:tcPr>
+            <w:tcW w:w="2872" w:type="dxa"/>
+          </w:tcPr>
+          <w:p>
+            <w:pPr>
+              <w:rPr>
+                <w:rFonts w:ascii="Times New Roman" w:hAnsi="Times New Roman" w:cs="Times New Roman"/>
+                <w:lang w:val="en-US"/>
+              </w:rPr>
+            </w:pPr>
+            <w:r>
+              <w:rPr>
+                <w:rFonts w:ascii="Times New Roman" w:hAnsi="Times New Roman" w:cs="Times New Roman"/>
+                <w:lang w:val="en-US"/>
+              </w:rPr>
+              <w:t>[ʤɑː]</w:t>
+            </w:r>
+          </w:p>
+        </w:tc>
+        <w:tc>
+          <w:tcPr>
+            <w:tcW w:w="3509" w:type="dxa"/>
+          </w:tcPr>
+          <w:p>
+            <w:pPr>
+              <w:rPr>
+                <w:rFonts w:ascii="Times New Roman" w:hAnsi="Times New Roman" w:cs="Times New Roman"/>
+                <w:lang w:val="en-US"/>
+              </w:rPr>
+            </w:pPr>
+            <w:r>
+              <w:rPr>
+                <w:rFonts w:ascii="Times New Roman" w:hAnsi="Times New Roman" w:cs="Times New Roman"/>
+                <w:lang w:val="en-US"/>
+              </w:rPr>
+              <w:t>сосуд</w:t>
+            </w:r>
+            <w:r>
+              <w:rPr>
+                <w:rFonts w:ascii="Times New Roman" w:hAnsi="Times New Roman" w:cs="Times New Roman"/>
+                <w:lang w:val="en-US"/>
+              </w:rPr>
+              <w:t>, банка</w:t>
+            </w:r>
+          </w:p>
+        </w:tc>
+      </w:tr>
+      <w:tr>
+        <w:tc>
+          <w:tcPr>
+            <w:tcW w:w="3190" w:type="dxa"/>
+          </w:tcPr>
+          <w:p>
+            <w:pPr>
+              <w:rPr>
+                <w:rFonts w:ascii="Times New Roman" w:hAnsi="Times New Roman" w:cs="Times New Roman"/>
+                <w:lang w:val="en-US"/>
+              </w:rPr>
+            </w:pPr>
+            <w:r>
+              <w:rPr>
+                <w:rFonts w:ascii="Times New Roman" w:hAnsi="Times New Roman" w:cs="Times New Roman"/>
+                <w:lang w:val="en-US"/>
+              </w:rPr>
+              <w:t>packet</w:t>
+            </w:r>
+          </w:p>
+        </w:tc>
+        <w:tc>
+          <w:tcPr>
+            <w:tcW w:w="2872" w:type="dxa"/>
+          </w:tcPr>
+          <w:p>
+            <w:pPr>
+              <w:rPr>
+                <w:rFonts w:ascii="Times New Roman" w:hAnsi="Times New Roman" w:cs="Times New Roman"/>
+                <w:lang w:val="en-US"/>
+              </w:rPr>
+            </w:pPr>
+            <w:r>
+              <w:rPr>
+                <w:rFonts w:ascii="Times New Roman" w:hAnsi="Times New Roman" w:cs="Times New Roman"/>
+                <w:lang w:val="en-US"/>
+              </w:rPr>
+              <w:t>[ˈpækɪt]</w:t>
+            </w:r>
+          </w:p>
+        </w:tc>
+        <w:tc>
+          <w:tcPr>
+            <w:tcW w:w="3509" w:type="dxa"/>
+          </w:tcPr>
+          <w:p>
+            <w:pPr>
+              <w:rPr>
+                <w:rFonts w:ascii="Times New Roman" w:hAnsi="Times New Roman" w:cs="Times New Roman"/>
+                <w:lang w:val="en-US"/>
+              </w:rPr>
+            </w:pPr>
+            <w:r>
+              <w:rPr>
+                <w:rFonts w:ascii="Times New Roman" w:hAnsi="Times New Roman" w:cs="Times New Roman"/>
+                <w:lang w:val="en-US"/>
+              </w:rPr>
+              <w:t>пачка</w:t>
+            </w:r>
+            <w:r>
+              <w:rPr>
+                <w:rFonts w:ascii="Times New Roman" w:hAnsi="Times New Roman" w:cs="Times New Roman"/>
+                <w:lang w:val="en-US"/>
+              </w:rPr>
+              <w:t>, упаковка</w:t>
+            </w:r>
+          </w:p>
+        </w:tc>
+      </w:tr>
+      <w:tr>
+        <w:tc>
+          <w:tcPr>
+            <w:tcW w:w="3190" w:type="dxa"/>
+          </w:tcPr>
+          <w:p>
+            <w:pPr>
+              <w:rPr>
+                <w:rFonts w:ascii="Times New Roman" w:hAnsi="Times New Roman" w:cs="Times New Roman"/>
+                <w:lang w:val="en-US"/>
+              </w:rPr>
+            </w:pPr>
+            <w:r>
+              <w:rPr>
+                <w:rFonts w:ascii="Times New Roman" w:hAnsi="Times New Roman" w:cs="Times New Roman"/>
+                <w:lang w:val="en-US"/>
+              </w:rPr>
+              <w:t>plastic bag</w:t>
+            </w:r>
+          </w:p>
+        </w:tc>
+        <w:tc>
+          <w:tcPr>
+            <w:tcW w:w="2872" w:type="dxa"/>
+          </w:tcPr>
+          <w:p>
+            <w:pPr>
+              <w:rPr>
+                <w:rFonts w:ascii="Times New Roman" w:hAnsi="Times New Roman" w:cs="Times New Roman"/>
+                <w:lang w:val="en-US"/>
+              </w:rPr>
+            </w:pPr>
+            <w:r>
+              <w:rPr>
+                <w:rFonts w:ascii="Times New Roman" w:hAnsi="Times New Roman" w:cs="Times New Roman"/>
+                <w:lang w:val="en-US"/>
+              </w:rPr>
+              <w:t>[ˈplæstɪk bæg]</w:t>
+            </w:r>
+          </w:p>
+        </w:tc>
+        <w:tc>
+          <w:tcPr>
+            <w:tcW w:w="3509" w:type="dxa"/>
+          </w:tcPr>
+          <w:p>
+            <w:pPr>
+              <w:rPr>
+                <w:rFonts w:ascii="Times New Roman" w:hAnsi="Times New Roman" w:cs="Times New Roman"/>
+              </w:rPr>
+            </w:pPr>
+            <w:r>
+              <w:rPr>
+                <w:rFonts w:ascii="Times New Roman" w:hAnsi="Times New Roman" w:cs="Times New Roman"/>
+              </w:rPr>
+              <w:t>полиэтиленовый пакет</w:t>
+            </w:r>
+          </w:p>
+        </w:tc>
+      </w:tr>
+      <w:tr>
+        <w:tc>
+          <w:tcPr>
+            <w:tcW w:w="3190" w:type="dxa"/>
+          </w:tcPr>
+          <w:p>
+            <w:pPr>
+              <w:rPr>
+                <w:rFonts w:ascii="Times New Roman" w:hAnsi="Times New Roman" w:cs="Times New Roman"/>
+                <w:lang w:val="en-US"/>
+              </w:rPr>
+            </w:pPr>
+            <w:r>
+              <w:rPr>
+                <w:rFonts w:ascii="Times New Roman" w:hAnsi="Times New Roman" w:cs="Times New Roman"/>
+                <w:lang w:val="en-US"/>
+              </w:rPr>
+              <w:t>polystyrene tray</w:t>
+            </w:r>
+          </w:p>
+        </w:tc>
+        <w:tc>
+          <w:tcPr>
+            <w:tcW w:w="2872" w:type="dxa"/>
+          </w:tcPr>
+          <w:p>
+            <w:pPr>
+              <w:rPr>
+                <w:rFonts w:ascii="Times New Roman" w:hAnsi="Times New Roman" w:cs="Times New Roman"/>
+                <w:lang w:val="en-US"/>
+              </w:rPr>
+            </w:pPr>
+            <w:r>
+              <w:rPr>
+                <w:rFonts w:ascii="Times New Roman" w:hAnsi="Times New Roman" w:cs="Times New Roman"/>
+                <w:lang w:val="en-US"/>
+              </w:rPr>
+              <w:t>[pɔlɪˈstaɪriːn</w:t>
+            </w:r>
+            <w:r>
+              <w:rPr>
+                <w:rFonts w:ascii="Times New Roman" w:hAnsi="Times New Roman" w:cs="Times New Roman"/>
+                <w:lang w:val="en-US"/>
+              </w:rPr>
+              <w:t xml:space="preserve"> </w:t>
+            </w:r>
+            <w:r>
+              <w:rPr>
+                <w:rFonts w:ascii="Times New Roman" w:hAnsi="Times New Roman" w:cs="Times New Roman"/>
+                <w:lang w:val="en-US"/>
+              </w:rPr>
+              <w:t>treɪ]</w:t>
+            </w:r>
+          </w:p>
+        </w:tc>
+        <w:tc>
+          <w:tcPr>
+            <w:tcW w:w="3509" w:type="dxa"/>
+          </w:tcPr>
+          <w:p>
+            <w:pPr>
+              <w:rPr>
+                <w:rFonts w:ascii="Times New Roman" w:hAnsi="Times New Roman" w:cs="Times New Roman"/>
+              </w:rPr>
+            </w:pPr>
+            <w:r>
+              <w:rPr>
+                <w:rFonts w:ascii="Times New Roman" w:hAnsi="Times New Roman" w:cs="Times New Roman"/>
+              </w:rPr>
+              <w:t>п</w:t>
+            </w:r>
+            <w:r>
+              <w:rPr>
+                <w:rFonts w:ascii="Times New Roman" w:hAnsi="Times New Roman" w:cs="Times New Roman"/>
+                <w:lang w:val="en-US"/>
+              </w:rPr>
+              <w:t xml:space="preserve">ластиковый </w:t>
+            </w:r>
+            <w:r>
+              <w:rPr>
+                <w:rFonts w:ascii="Times New Roman" w:hAnsi="Times New Roman" w:cs="Times New Roman"/>
+              </w:rPr>
+              <w:t>ящик</w:t>
+            </w:r>
+          </w:p>
+        </w:tc>
+      </w:tr>
+      <w:tr>
+        <w:tc>
+          <w:tcPr>
+            <w:tcW w:w="3190" w:type="dxa"/>
+          </w:tcPr>
+          <w:p>
+            <w:pPr>
+              <w:rPr>
+                <w:rFonts w:ascii="Times New Roman" w:hAnsi="Times New Roman" w:cs="Times New Roman"/>
+                <w:lang w:val="en-US"/>
+              </w:rPr>
+            </w:pPr>
+            <w:r>
+              <w:rPr>
+                <w:rFonts w:ascii="Times New Roman" w:hAnsi="Times New Roman" w:cs="Times New Roman"/>
+                <w:lang w:val="en-US"/>
+              </w:rPr>
+              <w:t>pot</w:t>
+            </w:r>
+          </w:p>
+        </w:tc>
+        <w:tc>
+          <w:tcPr>
+            <w:tcW w:w="2872" w:type="dxa"/>
+          </w:tcPr>
+          <w:p>
+            <w:pPr>
+              <w:rPr>
+                <w:rFonts w:ascii="Times New Roman" w:hAnsi="Times New Roman" w:cs="Times New Roman"/>
+                <w:lang w:val="en-US"/>
+              </w:rPr>
+            </w:pPr>
+            <w:r>
+              <w:rPr>
+                <w:rFonts w:ascii="Times New Roman" w:hAnsi="Times New Roman" w:cs="Times New Roman"/>
+                <w:lang w:val="en-US"/>
+              </w:rPr>
+              <w:t>[pɔt]</w:t>
+            </w:r>
+          </w:p>
+        </w:tc>
+        <w:tc>
+          <w:tcPr>
+            <w:tcW w:w="3509" w:type="dxa"/>
+          </w:tcPr>
+          <w:p>
+            <w:pPr>
+              <w:rPr>
+                <w:rFonts w:ascii="Times New Roman" w:hAnsi="Times New Roman" w:cs="Times New Roman"/>
+                <w:lang w:val="en-US"/>
+              </w:rPr>
+            </w:pPr>
+            <w:r>
+              <w:rPr>
+                <w:rFonts w:ascii="Times New Roman" w:hAnsi="Times New Roman" w:cs="Times New Roman"/>
+              </w:rPr>
+              <w:t>б</w:t>
+            </w:r>
+            <w:r>
+              <w:rPr>
+                <w:rFonts w:ascii="Times New Roman" w:hAnsi="Times New Roman" w:cs="Times New Roman"/>
+                <w:lang w:val="en-US"/>
+              </w:rPr>
+              <w:t>аночка</w:t>
+            </w:r>
+            <w:r>
+              <w:rPr>
+                <w:rFonts w:ascii="Times New Roman" w:hAnsi="Times New Roman" w:cs="Times New Roman"/>
+                <w:lang w:val="en-US"/>
+              </w:rPr>
+              <w:t xml:space="preserve"> (йогурт)</w:t>
+            </w:r>
+          </w:p>
+        </w:tc>
+      </w:tr>
+      <w:tr>
+        <w:tc>
+          <w:tcPr>
+            <w:tcW w:w="3190" w:type="dxa"/>
+          </w:tcPr>
+          <w:p>
+            <w:pPr>
+              <w:rPr>
+                <w:rFonts w:ascii="Times New Roman" w:hAnsi="Times New Roman" w:cs="Times New Roman"/>
+                <w:lang w:val="en-US"/>
+              </w:rPr>
+            </w:pPr>
+            <w:r>
+              <w:rPr>
+                <w:rFonts w:ascii="Times New Roman" w:hAnsi="Times New Roman" w:cs="Times New Roman"/>
+                <w:lang w:val="en-US"/>
+              </w:rPr>
+              <w:t>tin</w:t>
+            </w:r>
+          </w:p>
+        </w:tc>
+        <w:tc>
+          <w:tcPr>
+            <w:tcW w:w="2872" w:type="dxa"/>
+          </w:tcPr>
+          <w:p>
+            <w:pPr>
+              <w:rPr>
+                <w:rFonts w:ascii="Times New Roman" w:hAnsi="Times New Roman" w:cs="Times New Roman"/>
+                <w:lang w:val="en-US"/>
+              </w:rPr>
+            </w:pPr>
+            <w:r>
+              <w:rPr>
+                <w:rFonts w:ascii="Times New Roman" w:hAnsi="Times New Roman" w:cs="Times New Roman"/>
+                <w:lang w:val="en-US"/>
+              </w:rPr>
+              <w:t>[tɪn]</w:t>
+            </w:r>
+          </w:p>
+        </w:tc>
+        <w:tc>
+          <w:tcPr>
+            <w:tcW w:w="3509" w:type="dxa"/>
+          </w:tcPr>
+          <w:p>
+            <w:pPr>
+              <w:rPr>
+                <w:rFonts w:ascii="Times New Roman" w:hAnsi="Times New Roman" w:cs="Times New Roman"/>
+                <w:lang w:val="en-US"/>
+              </w:rPr>
+            </w:pPr>
+            <w:r>
+              <w:rPr>
+                <w:rFonts w:ascii="Times New Roman" w:hAnsi="Times New Roman" w:cs="Times New Roman"/>
+                <w:lang w:val="en-US"/>
+              </w:rPr>
+              <w:t>жестяная банка, консервная банка</w:t>
+            </w:r>
+          </w:p>
+        </w:tc>
+      </w:tr>
+      <w:tr>
+        <w:tc>
+          <w:tcPr>
+            <w:tcW w:w="3190" w:type="dxa"/>
+          </w:tcPr>
+          <w:p>
+            <w:pPr>
+              <w:rPr>
+                <w:rFonts w:ascii="Times New Roman" w:hAnsi="Times New Roman" w:cs="Times New Roman"/>
+                <w:lang w:val="en-US"/>
+              </w:rPr>
+            </w:pPr>
+            <w:r>
+              <w:rPr>
+                <w:rFonts w:ascii="Times New Roman" w:hAnsi="Times New Roman" w:cs="Times New Roman"/>
+                <w:lang w:val="en-US"/>
+              </w:rPr>
+              <w:t>tub</w:t>
+            </w:r>
+          </w:p>
+        </w:tc>
+        <w:tc>
+          <w:tcPr>
+            <w:tcW w:w="2872" w:type="dxa"/>
+          </w:tcPr>
+          <w:p>
+            <w:pPr>
+              <w:rPr>
+                <w:rFonts w:ascii="Times New Roman" w:hAnsi="Times New Roman" w:cs="Times New Roman"/>
+                <w:lang w:val="en-US"/>
+              </w:rPr>
+            </w:pPr>
+            <w:r>
+              <w:rPr>
+                <w:rFonts w:ascii="Times New Roman" w:hAnsi="Times New Roman" w:cs="Times New Roman"/>
+                <w:lang w:val="en-US"/>
+              </w:rPr>
+              <w:t>[tʌb]</w:t>
+            </w:r>
+          </w:p>
+        </w:tc>
+        <w:tc>
+          <w:tcPr>
+            <w:tcW w:w="3509" w:type="dxa"/>
+          </w:tcPr>
+          <w:p>
+            <w:pPr>
+              <w:rPr>
+                <w:rFonts w:ascii="Times New Roman" w:hAnsi="Times New Roman" w:cs="Times New Roman"/>
+                <w:sz w:val="20"/>
+                <w:szCs w:val="20"/>
+                <w:lang w:val="en-US"/>
+              </w:rPr>
+            </w:pPr>
+            <w:r>
+              <w:rPr>
+                <w:rFonts w:ascii="Times New Roman" w:hAnsi="Times New Roman" w:cs="Times New Roman"/>
+                <w:sz w:val="20"/>
+                <w:szCs w:val="20"/>
+              </w:rPr>
+              <w:t xml:space="preserve">ванна, кадка </w:t>
+            </w:r>
+            <w:r>
+              <w:rPr>
+                <w:rFonts w:ascii="Times New Roman" w:hAnsi="Times New Roman" w:cs="Times New Roman"/>
+                <w:sz w:val="20"/>
+                <w:szCs w:val="20"/>
+                <w:lang w:val="en-US"/>
+              </w:rPr>
+              <w:t>(упаковка мороженого)</w:t>
+            </w:r>
+          </w:p>
+        </w:tc>
+      </w:tr>
+      <w:tr>
+        <w:tc>
+          <w:tcPr>
+            <w:tcW w:w="3190" w:type="dxa"/>
+          </w:tcPr>
+          <w:p>
+            <w:pPr>
+              <w:rPr>
+                <w:rFonts w:ascii="Times New Roman" w:hAnsi="Times New Roman" w:cs="Times New Roman"/>
+              </w:rPr>
+            </w:pPr>
+            <w:r>
+              <w:rPr>
+                <w:rFonts w:ascii="Times New Roman" w:hAnsi="Times New Roman" w:cs="Times New Roman"/>
+              </w:rPr>
+              <w:t>wrapper</w:t>
+            </w:r>
+          </w:p>
+        </w:tc>
+        <w:tc>
+          <w:tcPr>
+            <w:tcW w:w="2872" w:type="dxa"/>
+          </w:tcPr>
+          <w:p>
+            <w:pPr>
+              <w:rPr>
+                <w:rFonts w:ascii="Times New Roman" w:hAnsi="Times New Roman" w:cs="Times New Roman"/>
+              </w:rPr>
+            </w:pPr>
+            <w:r>
+              <w:rPr>
+                <w:rFonts w:ascii="Times New Roman" w:hAnsi="Times New Roman" w:cs="Times New Roman"/>
+              </w:rPr>
+              <w:t>[ˈræpə]</w:t>
+            </w:r>
+          </w:p>
+        </w:tc>
+        <w:tc>
+          <w:tcPr>
+            <w:tcW w:w="3509" w:type="dxa"/>
+          </w:tcPr>
+          <w:p>
+            <w:pPr>
+              <w:rPr>
+                <w:rFonts w:ascii="Times New Roman" w:hAnsi="Times New Roman" w:cs="Times New Roman"/>
+              </w:rPr>
+            </w:pPr>
+            <w:r>
+              <w:rPr>
+                <w:rFonts w:ascii="Times New Roman" w:hAnsi="Times New Roman" w:cs="Times New Roman"/>
+              </w:rPr>
+              <w:t>обертка</w:t>
+            </w:r>
+          </w:p>
+        </w:tc>
+      </w:tr>
+      <w:tr>
+        <w:tc>
+          <w:tcPr>
+            <w:tcW w:w="3190" w:type="dxa"/>
+          </w:tcPr>
+          <w:p>
+            <w:pPr>
+              <w:rPr>
+                <w:rFonts w:ascii="Times New Roman" w:hAnsi="Times New Roman" w:cs="Times New Roman"/>
+                <w:lang w:val="en-US"/>
+              </w:rPr>
+            </w:pPr>
+            <w:r>
+              <w:rPr>
+                <w:rFonts w:ascii="Times New Roman" w:hAnsi="Times New Roman" w:cs="Times New Roman"/>
+                <w:lang w:val="en-US"/>
+              </w:rPr>
+              <w:t>reapply (sunscreen)</w:t>
+            </w:r>
+          </w:p>
+        </w:tc>
+        <w:tc>
+          <w:tcPr>
+            <w:tcW w:w="2872" w:type="dxa"/>
+          </w:tcPr>
+          <w:p>
+            <w:pPr>
+              <w:rPr>
+                <w:rFonts w:ascii="Times New Roman" w:hAnsi="Times New Roman" w:cs="Times New Roman"/>
+              </w:rPr>
+            </w:pPr>
+            <w:r>
+              <w:rPr>
+                <w:rFonts w:ascii="Times New Roman" w:hAnsi="Times New Roman" w:cs="Times New Roman"/>
+              </w:rPr>
+              <w:t>[riːˈplaɪ]</w:t>
+            </w:r>
+          </w:p>
+        </w:tc>
+        <w:tc>
+          <w:tcPr>
+            <w:tcW w:w="3509" w:type="dxa"/>
+          </w:tcPr>
+          <w:p>
+            <w:pPr>
+              <w:rPr>
+                <w:rFonts w:ascii="Times New Roman" w:hAnsi="Times New Roman" w:cs="Times New Roman"/>
+              </w:rPr>
+            </w:pPr>
+            <w:r>
+              <w:rPr>
+                <w:rFonts w:ascii="Times New Roman" w:hAnsi="Times New Roman" w:cs="Times New Roman"/>
+              </w:rPr>
+              <w:t>использовать повторно</w:t>
+            </w:r>
+          </w:p>
+        </w:tc>
+      </w:tr>
+      <w:tr>
+        <w:tc>
+          <w:tcPr>
+            <w:tcW w:w="3190" w:type="dxa"/>
+          </w:tcPr>
+          <w:p>
+            <w:pPr>
+              <w:rPr>
+                <w:rFonts w:ascii="Times New Roman" w:hAnsi="Times New Roman" w:cs="Times New Roman"/>
+              </w:rPr>
+            </w:pPr>
+            <w:r>
+              <w:rPr>
+                <w:rFonts w:ascii="Times New Roman" w:hAnsi="Times New Roman" w:cs="Times New Roman"/>
+              </w:rPr>
+              <w:t>recycle</w:t>
+            </w:r>
+          </w:p>
+        </w:tc>
+        <w:tc>
+          <w:tcPr>
+            <w:tcW w:w="2872" w:type="dxa"/>
+          </w:tcPr>
+          <w:p>
+            <w:pPr>
+              <w:rPr>
+                <w:rFonts w:ascii="Times New Roman" w:hAnsi="Times New Roman" w:cs="Times New Roman"/>
+              </w:rPr>
+            </w:pPr>
+            <w:r>
+              <w:rPr>
+                <w:rFonts w:ascii="Times New Roman" w:hAnsi="Times New Roman" w:cs="Times New Roman"/>
+              </w:rPr>
+              <w:t>[riːˈsaɪkl]</w:t>
+            </w:r>
+          </w:p>
+        </w:tc>
+        <w:tc>
+          <w:tcPr>
+            <w:tcW w:w="3509" w:type="dxa"/>
+          </w:tcPr>
+          <w:p>
+            <w:pPr>
+              <w:rPr>
+                <w:rFonts w:ascii="Times New Roman" w:hAnsi="Times New Roman" w:cs="Times New Roman"/>
+              </w:rPr>
+            </w:pPr>
+            <w:r>
+              <w:rPr>
+                <w:rFonts w:ascii="Times New Roman" w:hAnsi="Times New Roman" w:cs="Times New Roman"/>
+              </w:rPr>
+              <w:t>перерабатывать</w:t>
+            </w:r>
+          </w:p>
+        </w:tc>
+      </w:tr>
+      <w:tr>
+        <w:tc>
+          <w:tcPr>
+            <w:tcW w:w="3190" w:type="dxa"/>
+          </w:tcPr>
+          <w:p>
+            <w:pPr>
+              <w:rPr>
+                <w:rFonts w:ascii="Times New Roman" w:hAnsi="Times New Roman" w:cs="Times New Roman"/>
+              </w:rPr>
+            </w:pPr>
+            <w:r>
+              <w:rPr>
+                <w:rFonts w:ascii="Times New Roman" w:hAnsi="Times New Roman" w:cs="Times New Roman"/>
+              </w:rPr>
+              <w:t>reheat</w:t>
+            </w:r>
+          </w:p>
+        </w:tc>
+        <w:tc>
+          <w:tcPr>
+            <w:tcW w:w="2872" w:type="dxa"/>
+          </w:tcPr>
+          <w:p>
+            <w:pPr>
+              <w:rPr>
+                <w:rFonts w:ascii="Times New Roman" w:hAnsi="Times New Roman" w:cs="Times New Roman"/>
+              </w:rPr>
+            </w:pPr>
+            <w:r>
+              <w:rPr>
+                <w:rFonts w:ascii="Times New Roman" w:hAnsi="Times New Roman" w:cs="Times New Roman"/>
+              </w:rPr>
+              <w:t>[ˈriːˈhiːt]</w:t>
+            </w:r>
+          </w:p>
+        </w:tc>
+        <w:tc>
+          <w:tcPr>
+            <w:tcW w:w="3509" w:type="dxa"/>
+          </w:tcPr>
+          <w:p>
+            <w:pPr>
+              <w:rPr>
+                <w:rFonts w:ascii="Times New Roman" w:hAnsi="Times New Roman" w:cs="Times New Roman"/>
+              </w:rPr>
+            </w:pPr>
+            <w:r>
+              <w:rPr>
+                <w:rFonts w:ascii="Times New Roman" w:hAnsi="Times New Roman" w:cs="Times New Roman"/>
+              </w:rPr>
+              <w:t>подогревать</w:t>
+            </w:r>
+          </w:p>
+        </w:tc>
+      </w:tr>
+      <w:tr>
+        <w:tc>
+          <w:tcPr>
+            <w:tcW w:w="3190" w:type="dxa"/>
+          </w:tcPr>
+          <w:p>
+            <w:pPr>
+              <w:rPr>
+                <w:rFonts w:ascii="Times New Roman" w:hAnsi="Times New Roman" w:cs="Times New Roman"/>
+              </w:rPr>
+            </w:pPr>
+            <w:r>
+              <w:rPr>
+                <w:rFonts w:ascii="Times New Roman" w:hAnsi="Times New Roman" w:cs="Times New Roman"/>
+              </w:rPr>
+              <w:t>reuse</w:t>
+            </w:r>
+          </w:p>
+        </w:tc>
+        <w:tc>
+          <w:tcPr>
+            <w:tcW w:w="2872" w:type="dxa"/>
+          </w:tcPr>
+          <w:p>
+            <w:pPr>
+              <w:rPr>
+                <w:rFonts w:ascii="Times New Roman" w:hAnsi="Times New Roman" w:cs="Times New Roman"/>
+              </w:rPr>
+            </w:pPr>
+            <w:r>
+              <w:rPr>
+                <w:rFonts w:ascii="Times New Roman" w:hAnsi="Times New Roman" w:cs="Times New Roman"/>
+              </w:rPr>
+              <w:t>[rɪˈjuːz]</w:t>
+            </w:r>
+          </w:p>
+        </w:tc>
+        <w:tc>
+          <w:tcPr>
+            <w:tcW w:w="3509" w:type="dxa"/>
+          </w:tcPr>
+          <w:p>
+            <w:pPr>
+              <w:rPr>
+                <w:rFonts w:ascii="Times New Roman" w:hAnsi="Times New Roman" w:cs="Times New Roman"/>
+              </w:rPr>
+            </w:pPr>
+            <w:r>
+              <w:rPr>
+                <w:rFonts w:ascii="Times New Roman" w:hAnsi="Times New Roman" w:cs="Times New Roman"/>
+              </w:rPr>
+              <w:t>повторное использование</w:t>
+            </w:r>
+          </w:p>
+        </w:tc>
+      </w:tr>
+      <w:tr>
+        <w:tc>
+          <w:tcPr>
+            <w:tcW w:w="3190" w:type="dxa"/>
+          </w:tcPr>
+          <w:p>
+            <w:pPr>
+              <w:rPr>
+                <w:rFonts w:ascii="Times New Roman" w:hAnsi="Times New Roman" w:cs="Times New Roman"/>
+              </w:rPr>
+            </w:pPr>
+          </w:p>
+        </w:tc>
+        <w:tc>
+          <w:tcPr>
+            <w:tcW w:w="2872" w:type="dxa"/>
+          </w:tcPr>
+          <w:p>
+            <w:pPr>
+              <w:rPr>
+                <w:rFonts w:ascii="Times New Roman" w:hAnsi="Times New Roman" w:cs="Times New Roman"/>
+              </w:rPr>
+            </w:pPr>
+          </w:p>
+        </w:tc>
+        <w:tc>
+          <w:tcPr>
+            <w:tcW w:w="3509" w:type="dxa"/>
+          </w:tcPr>
+          <w:p>
+            <w:pPr>
+              <w:rPr>
+                <w:rFonts w:ascii="Times New Roman" w:hAnsi="Times New Roman" w:cs="Times New Roman"/>
+              </w:rPr>
+            </w:pPr>
+          </w:p>
+        </w:tc>
+      </w:tr>
+      <w:tr>
+        <w:tc>
+          <w:tcPr>
+            <w:tcW w:w="3190" w:type="dxa"/>
+          </w:tcPr>
+          <w:p>
+            <w:pPr>
+              <w:rPr>
+                <w:rFonts w:ascii="Times New Roman" w:hAnsi="Times New Roman" w:cs="Times New Roman"/>
+              </w:rPr>
+            </w:pPr>
+          </w:p>
+        </w:tc>
+        <w:tc>
+          <w:tcPr>
+            <w:tcW w:w="2872" w:type="dxa"/>
+          </w:tcPr>
+          <w:p>
+            <w:pPr>
+              <w:rPr>
+                <w:rFonts w:ascii="Times New Roman" w:hAnsi="Times New Roman" w:cs="Times New Roman"/>
+              </w:rPr>
+            </w:pPr>
+          </w:p>
+        </w:tc>
+        <w:tc>
+          <w:tcPr>
+            <w:tcW w:w="3509" w:type="dxa"/>
+          </w:tcPr>
+          <w:p>
+            <w:pPr>
+              <w:rPr>
+                <w:rFonts w:ascii="Times New Roman" w:hAnsi="Times New Roman" w:cs="Times New Roman"/>
+              </w:rPr>
+            </w:pPr>
+          </w:p>
+        </w:tc>
+      </w:tr>
+      <w:tr>
+        <w:tc>
+          <w:tcPr>
+            <w:tcW w:w="3190" w:type="dxa"/>
+          </w:tcPr>
+          <w:p>
+            <w:pPr>
+              <w:rPr>
+                <w:rFonts w:ascii="Times New Roman" w:hAnsi="Times New Roman" w:cs="Times New Roman"/>
+              </w:rPr>
+            </w:pPr>
+          </w:p>
+        </w:tc>
+        <w:tc>
+          <w:tcPr>
+            <w:tcW w:w="2872" w:type="dxa"/>
+          </w:tcPr>
+          <w:p>
+            <w:pPr>
+              <w:rPr>
+                <w:rFonts w:ascii="Times New Roman" w:hAnsi="Times New Roman" w:cs="Times New Roman"/>
+              </w:rPr>
+            </w:pPr>
+          </w:p>
+        </w:tc>
+        <w:tc>
+          <w:tcPr>
+            <w:tcW w:w="3509" w:type="dxa"/>
+          </w:tcPr>
+          <w:p>
+            <w:pPr>
+              <w:rPr>
+                <w:rFonts w:ascii="Times New Roman" w:hAnsi="Times New Roman" w:cs="Times New Roman"/>
+              </w:rPr>
+            </w:pPr>
+          </w:p>
+        </w:tc>
+      </w:tr>
+      <w:tr>
+        <w:tc>
+          <w:tcPr>
+            <w:tcW w:w="3190" w:type="dxa"/>
+          </w:tcPr>
+          <w:p>
+            <w:pPr>
+              <w:rPr>
+                <w:rFonts w:ascii="Times New Roman" w:hAnsi="Times New Roman" w:cs="Times New Roman"/>
+              </w:rPr>
+            </w:pPr>
+          </w:p>
+        </w:tc>
+        <w:tc>
+          <w:tcPr>
+            <w:tcW w:w="2872" w:type="dxa"/>
+          </w:tcPr>
+          <w:p>
+            <w:pPr>
+              <w:rPr>
+                <w:rFonts w:ascii="Times New Roman" w:hAnsi="Times New Roman" w:cs="Times New Roman"/>
+              </w:rPr>
+            </w:pPr>
+          </w:p>
+        </w:tc>
+        <w:tc>
+          <w:tcPr>
+            <w:tcW w:w="3509" w:type="dxa"/>
+          </w:tcPr>
+          <w:p>
+            <w:pPr>
+              <w:rPr>
+                <w:rFonts w:ascii="Times New Roman" w:hAnsi="Times New Roman" w:cs="Times New Roman"/>
+              </w:rPr>
+            </w:pPr>
+          </w:p>
+        </w:tc>
+      </w:tr>
+      <w:tr>
+        <w:tc>
+          <w:tcPr>
+            <w:tcW w:w="3190" w:type="dxa"/>
+          </w:tcPr>
+          <w:p>
+            <w:pPr>
+              <w:rPr>
+                <w:rFonts w:ascii="Times New Roman" w:hAnsi="Times New Roman" w:cs="Times New Roman"/>
+              </w:rPr>
+            </w:pPr>
+          </w:p>
+        </w:tc>
+        <w:tc>
+          <w:tcPr>
+            <w:tcW w:w="2872" w:type="dxa"/>
+          </w:tcPr>
+          <w:p>
+            <w:pPr>
+              <w:rPr>
+                <w:rFonts w:ascii="Times New Roman" w:hAnsi="Times New Roman" w:cs="Times New Roman"/>
+              </w:rPr>
+            </w:pPr>
+          </w:p>
+        </w:tc>
+        <w:tc>
+          <w:tcPr>
+            <w:tcW w:w="3509" w:type="dxa"/>
+          </w:tcPr>
+          <w:p>
+            <w:pPr>
+              <w:rPr>
+                <w:rFonts w:ascii="Times New Roman" w:hAnsi="Times New Roman" w:cs="Times New Roman"/>
+              </w:rPr>
+            </w:pPr>
+          </w:p>
+        </w:tc>
+      </w:tr>
+      <w:tr>
+        <w:tc>
+          <w:tcPr>
+            <w:tcW w:w="3190" w:type="dxa"/>
+          </w:tcPr>
+          <w:p>
+            <w:pPr>
+              <w:rPr>
+                <w:rFonts w:ascii="Times New Roman" w:hAnsi="Times New Roman" w:cs="Times New Roman"/>
+              </w:rPr>
+            </w:pPr>
+          </w:p>
+        </w:tc>
+        <w:tc>
+          <w:tcPr>
+            <w:tcW w:w="2872" w:type="dxa"/>
+          </w:tcPr>
+          <w:p>
+            <w:pPr>
+              <w:rPr>
+                <w:rFonts w:ascii="Times New Roman" w:hAnsi="Times New Roman" w:cs="Times New Roman"/>
+              </w:rPr>
+            </w:pPr>
+          </w:p>
+        </w:tc>
+        <w:tc>
+          <w:tcPr>
+            <w:tcW w:w="3509" w:type="dxa"/>
+          </w:tcPr>
+          <w:p>
+            <w:pPr>
+              <w:rPr>
+                <w:rFonts w:ascii="Times New Roman" w:hAnsi="Times New Roman" w:cs="Times New Roman"/>
+                <w:sz w:val="20"/>
+                <w:szCs w:val="20"/>
+              </w:rPr>
+            </w:pPr>
+          </w:p>
+        </w:tc>
+      </w:tr>
+      <w:tr>
+        <w:tc>
+          <w:tcPr>
+            <w:tcW w:w="3190" w:type="dxa"/>
+          </w:tcPr>
+          <w:p>
+            <w:pPr>
+              <w:rPr>
+                <w:rFonts w:ascii="Times New Roman" w:hAnsi="Times New Roman" w:cs="Times New Roman"/>
+              </w:rPr>
+            </w:pPr>
+          </w:p>
+        </w:tc>
+        <w:tc>
+          <w:tcPr>
+            <w:tcW w:w="2872" w:type="dxa"/>
+          </w:tcPr>
+          <w:p>
+            <w:pPr>
+              <w:rPr>
+                <w:rFonts w:ascii="Times New Roman" w:hAnsi="Times New Roman" w:cs="Times New Roman"/>
+              </w:rPr>
+            </w:pPr>
+          </w:p>
+        </w:tc>
+        <w:tc>
+          <w:tcPr>
+            <w:tcW w:w="3509" w:type="dxa"/>
+          </w:tcPr>
+          <w:p>
+            <w:pPr>
+              <w:rPr>
+                <w:rFonts w:ascii="Times New Roman" w:hAnsi="Times New Roman" w:cs="Times New Roman"/>
+              </w:rPr>
+            </w:pPr>
+          </w:p>
+        </w:tc>
+      </w:tr>
+      <w:tr>
+        <w:tc>
+          <w:tcPr>
+            <w:tcW w:w="3190" w:type="dxa"/>
+          </w:tcPr>
+          <w:p>
+            <w:pPr>
+              <w:rPr>
+                <w:rFonts w:ascii="Times New Roman" w:hAnsi="Times New Roman" w:cs="Times New Roman"/>
+              </w:rPr>
+            </w:pPr>
+          </w:p>
+        </w:tc>
+        <w:tc>
+          <w:tcPr>
+            <w:tcW w:w="2872" w:type="dxa"/>
+          </w:tcPr>
+          <w:p>
+            <w:pPr>
+              <w:rPr>
+                <w:rFonts w:ascii="Times New Roman" w:hAnsi="Times New Roman" w:cs="Times New Roman"/>
+              </w:rPr>
+            </w:pPr>
+          </w:p>
+        </w:tc>
+        <w:tc>
+          <w:tcPr>
+            <w:tcW w:w="3509" w:type="dxa"/>
+          </w:tcPr>
+          <w:p>
+            <w:pPr>
+              <w:rPr>
+                <w:rFonts w:ascii="Times New Roman" w:hAnsi="Times New Roman" w:cs="Times New Roman"/>
+              </w:rPr>
+            </w:pPr>
+          </w:p>
+        </w:tc>
+      </w:tr>
+      <w:tr>
+        <w:tc>
+          <w:tcPr>
+            <w:tcW w:w="3190" w:type="dxa"/>
+          </w:tcPr>
+          <w:p>
+            <w:pPr>
+              <w:rPr>
+                <w:rFonts w:ascii="Times New Roman" w:hAnsi="Times New Roman" w:cs="Times New Roman"/>
+              </w:rPr>
+            </w:pPr>
+          </w:p>
+        </w:tc>
+        <w:tc>
+          <w:tcPr>
+            <w:tcW w:w="2872" w:type="dxa"/>
+          </w:tcPr>
+          <w:p>
+            <w:pPr>
+              <w:rPr>
+                <w:rFonts w:ascii="Times New Roman" w:hAnsi="Times New Roman" w:cs="Times New Roman"/>
+              </w:rPr>
+            </w:pPr>
+          </w:p>
+        </w:tc>
+        <w:tc>
+          <w:tcPr>
+            <w:tcW w:w="3509" w:type="dxa"/>
+          </w:tcPr>
+          <w:p>
+            <w:pPr>
+              <w:rPr>
+                <w:rFonts w:ascii="Times New Roman" w:hAnsi="Times New Roman" w:cs="Times New Roman"/>
+              </w:rPr>
+            </w:pPr>
+          </w:p>
+        </w:tc>
+      </w:tr>
+      <w:tr>
+        <w:tc>
+          <w:tcPr>
+            <w:tcW w:w="3190" w:type="dxa"/>
+          </w:tcPr>
+          <w:p>
+            <w:pPr>
+              <w:rPr>
+                <w:rFonts w:ascii="Times New Roman" w:hAnsi="Times New Roman" w:cs="Times New Roman"/>
+              </w:rPr>
+            </w:pPr>
+          </w:p>
+        </w:tc>
+        <w:tc>
+          <w:tcPr>
+            <w:tcW w:w="2872" w:type="dxa"/>
+          </w:tcPr>
+          <w:p>
+            <w:pPr>
+              <w:rPr>
+                <w:rFonts w:ascii="Times New Roman" w:hAnsi="Times New Roman" w:cs="Times New Roman"/>
+              </w:rPr>
+            </w:pPr>
+          </w:p>
+        </w:tc>
+        <w:tc>
+          <w:tcPr>
+            <w:tcW w:w="3509" w:type="dxa"/>
+          </w:tcPr>
+          <w:p>
+            <w:pPr>
+              <w:rPr>
+                <w:rFonts w:ascii="Times New Roman" w:hAnsi="Times New Roman" w:cs="Times New Roman"/>
+              </w:rPr>
+            </w:pPr>
+          </w:p>
+        </w:tc>
+      </w:tr>
+      <w:tr>
+        <w:tc>
+          <w:tcPr>
+            <w:tcW w:w="3190" w:type="dxa"/>
+          </w:tcPr>
+          <w:p>
+            <w:pPr>
+              <w:rPr>
+                <w:rFonts w:ascii="Times New Roman" w:hAnsi="Times New Roman" w:cs="Times New Roman"/>
+              </w:rPr>
+            </w:pPr>
+          </w:p>
+        </w:tc>
+        <w:tc>
+          <w:tcPr>
+            <w:tcW w:w="2872" w:type="dxa"/>
+          </w:tcPr>
+          <w:p>
+            <w:pPr>
+              <w:rPr>
+                <w:rFonts w:ascii="Times New Roman" w:hAnsi="Times New Roman" w:cs="Times New Roman"/>
+              </w:rPr>
+            </w:pPr>
+          </w:p>
+        </w:tc>
+        <w:tc>
+          <w:tcPr>
+            <w:tcW w:w="3509" w:type="dxa"/>
+          </w:tcPr>
+          <w:p>
+            <w:pPr>
+              <w:rPr>
+                <w:rFonts w:ascii="Times New Roman" w:hAnsi="Times New Roman" w:cs="Times New Roman"/>
+              </w:rPr>
+            </w:pPr>
+          </w:p>
+        </w:tc>
+      </w:tr>
+      <w:tr>
+        <w:tc>
+          <w:tcPr>
+            <w:tcW w:w="3190" w:type="dxa"/>
+          </w:tcPr>
+          <w:p>
+            <w:pPr>
+              <w:rPr>
+                <w:rFonts w:ascii="Times New Roman" w:hAnsi="Times New Roman" w:cs="Times New Roman"/>
+              </w:rPr>
+            </w:pPr>
+          </w:p>
+        </w:tc>
+        <w:tc>
+          <w:tcPr>
+            <w:tcW w:w="2872" w:type="dxa"/>
+          </w:tcPr>
+          <w:p>
+            <w:pPr>
+              <w:rPr>
+                <w:rFonts w:ascii="Times New Roman" w:hAnsi="Times New Roman" w:cs="Times New Roman"/>
+              </w:rPr>
+            </w:pPr>
+          </w:p>
+        </w:tc>
+        <w:tc>
+          <w:tcPr>
+            <w:tcW w:w="3509" w:type="dxa"/>
+          </w:tcPr>
+          <w:p>
+            <w:pPr>
+              <w:rPr>
+                <w:rFonts w:ascii="Times New Roman" w:hAnsi="Times New Roman" w:cs="Times New Roman"/>
+              </w:rPr>
+            </w:pPr>
+          </w:p>
+        </w:tc>
+      </w:tr>
+      <w:tr>
+        <w:tc>
+          <w:tcPr>
+            <w:tcW w:w="3190" w:type="dxa"/>
+          </w:tcPr>
+          <w:p>
+            <w:pPr>
+              <w:rPr>
+                <w:rFonts w:ascii="Times New Roman" w:hAnsi="Times New Roman" w:cs="Times New Roman"/>
+              </w:rPr>
+            </w:pPr>
+          </w:p>
+        </w:tc>
+        <w:tc>
+          <w:tcPr>
+            <w:tcW w:w="2872" w:type="dxa"/>
+          </w:tcPr>
+          <w:p>
+            <w:pPr>
+              <w:rPr>
+                <w:rFonts w:ascii="Times New Roman" w:hAnsi="Times New Roman" w:cs="Times New Roman"/>
+              </w:rPr>
+            </w:pPr>
+          </w:p>
+        </w:tc>
+        <w:tc>
+          <w:tcPr>
+            <w:tcW w:w="3509" w:type="dxa"/>
+          </w:tcPr>
+          <w:p>
+            <w:pPr>
+              <w:rPr>
+                <w:rFonts w:ascii="Times New Roman" w:hAnsi="Times New Roman" w:cs="Times New Roman"/>
+              </w:rPr>
+            </w:pPr>
+          </w:p>
+        </w:tc>
+      </w:tr>
+      <w:tr>
+        <w:tc>
+          <w:tcPr>
+            <w:tcW w:w="3190" w:type="dxa"/>
+          </w:tcPr>
+          <w:p>
+            <w:pPr>
+              <w:rPr>
+                <w:rFonts w:ascii="Times New Roman" w:hAnsi="Times New Roman" w:cs="Times New Roman"/>
+              </w:rPr>
+            </w:pPr>
+          </w:p>
+        </w:tc>
+        <w:tc>
+          <w:tcPr>
+            <w:tcW w:w="2872" w:type="dxa"/>
+          </w:tcPr>
+          <w:p>
+            <w:pPr>
+              <w:rPr>
+                <w:rFonts w:ascii="Times New Roman" w:hAnsi="Times New Roman" w:cs="Times New Roman"/>
+              </w:rPr>
+            </w:pPr>
+          </w:p>
+        </w:tc>
+        <w:tc>
+          <w:tcPr>
+            <w:tcW w:w="3509" w:type="dxa"/>
+          </w:tcPr>
+          <w:p>
+            <w:pPr>
+              <w:rPr>
+                <w:rFonts w:ascii="Times New Roman" w:hAnsi="Times New Roman" w:cs="Times New Roman"/>
+              </w:rPr>
+            </w:pPr>
+          </w:p>
+        </w:tc>
+      </w:tr>
+      <w:tr>
+        <w:tc>
+          <w:tcPr>
+            <w:tcW w:w="3190" w:type="dxa"/>
+          </w:tcPr>
+          <w:p>
+            <w:pPr>
+              <w:rPr>
+                <w:rFonts w:ascii="Times New Roman" w:hAnsi="Times New Roman" w:cs="Times New Roman"/>
+              </w:rPr>
+            </w:pPr>
+          </w:p>
+        </w:tc>
+        <w:tc>
+          <w:tcPr>
+            <w:tcW w:w="2872" w:type="dxa"/>
+          </w:tcPr>
+          <w:p>
+            <w:pPr>
+              <w:rPr>
+                <w:rFonts w:ascii="Times New Roman" w:hAnsi="Times New Roman" w:cs="Times New Roman"/>
+              </w:rPr>
+            </w:pPr>
+          </w:p>
+        </w:tc>
+        <w:tc>
+          <w:tcPr>
+            <w:tcW w:w="3509" w:type="dxa"/>
+          </w:tcPr>
+          <w:p>
+            <w:pPr>
+              <w:rPr>
+                <w:rFonts w:ascii="Times New Roman" w:hAnsi="Times New Roman" w:cs="Times New Roman"/>
+              </w:rPr>
+            </w:pPr>
+          </w:p>
+        </w:tc>
+      </w:tr>
+      <w:tr>
+        <w:tc>
+          <w:tcPr>
+            <w:tcW w:w="3190" w:type="dxa"/>
+          </w:tcPr>
+          <w:p>
+            <w:pPr>
+              <w:rPr>
+                <w:rFonts w:ascii="Times New Roman" w:hAnsi="Times New Roman" w:cs="Times New Roman"/>
+              </w:rPr>
+            </w:pPr>
+          </w:p>
+        </w:tc>
+        <w:tc>
+          <w:tcPr>
+            <w:tcW w:w="2872" w:type="dxa"/>
+          </w:tcPr>
+          <w:p>
+            <w:pPr>
+              <w:rPr>
+                <w:rFonts w:ascii="Times New Roman" w:hAnsi="Times New Roman" w:cs="Times New Roman"/>
+              </w:rPr>
+            </w:pPr>
+          </w:p>
+        </w:tc>
+        <w:tc>
+          <w:tcPr>
+            <w:tcW w:w="3509" w:type="dxa"/>
+          </w:tcPr>
+          <w:p>
+            <w:pPr>
+              <w:rPr>
+                <w:rFonts w:ascii="Times New Roman" w:hAnsi="Times New Roman" w:cs="Times New Roman"/>
+              </w:rPr>
+            </w:pPr>
+          </w:p>
+        </w:tc>
+      </w:tr>
+      <w:tr>
+        <w:tc>
+          <w:tcPr>
+            <w:tcW w:w="3190" w:type="dxa"/>
+          </w:tcPr>
+          <w:p>
+            <w:pPr>
+              <w:rPr>
+                <w:rFonts w:ascii="Times New Roman" w:hAnsi="Times New Roman" w:cs="Times New Roman"/>
+              </w:rPr>
+            </w:pPr>
+          </w:p>
+        </w:tc>
+        <w:tc>
+          <w:tcPr>
+            <w:tcW w:w="2872" w:type="dxa"/>
+          </w:tcPr>
+          <w:p>
+            <w:pPr>
+              <w:rPr>
+                <w:rFonts w:ascii="Times New Roman" w:hAnsi="Times New Roman" w:cs="Times New Roman"/>
+              </w:rPr>
+            </w:pPr>
+          </w:p>
+        </w:tc>
+        <w:tc>
+          <w:tcPr>
+            <w:tcW w:w="3509" w:type="dxa"/>
+          </w:tcPr>
+          <w:p>
+            <w:pPr>
+              <w:rPr>
+                <w:rFonts w:ascii="Times New Roman" w:hAnsi="Times New Roman" w:cs="Times New Roman"/>
+              </w:rPr>
+            </w:pPr>
+          </w:p>
+        </w:tc>
+      </w:tr>
+      <w:tr>
+        <w:tc>
+          <w:tcPr>
+            <w:tcW w:w="3190" w:type="dxa"/>
+          </w:tcPr>
+          <w:p>
+            <w:pPr>
+              <w:rPr>
+                <w:rFonts w:ascii="Times New Roman" w:hAnsi="Times New Roman" w:cs="Times New Roman"/>
+              </w:rPr>
+            </w:pPr>
+          </w:p>
+        </w:tc>
+        <w:tc>
+          <w:tcPr>
+            <w:tcW w:w="2872" w:type="dxa"/>
+          </w:tcPr>
+          <w:p>
+            <w:pPr>
+              <w:rPr>
+                <w:rFonts w:ascii="Times New Roman" w:hAnsi="Times New Roman" w:cs="Times New Roman"/>
+              </w:rPr>
+            </w:pPr>
+          </w:p>
+        </w:tc>
+        <w:tc>
+          <w:tcPr>
+            <w:tcW w:w="3509" w:type="dxa"/>
+          </w:tcPr>
+          <w:p>
+            <w:pPr>
+              <w:rPr>
+                <w:rFonts w:ascii="Times New Roman" w:hAnsi="Times New Roman" w:cs="Times New Roman"/>
+              </w:rPr>
+            </w:pPr>
+          </w:p>
+        </w:tc>
+      </w:tr>
+      <w:tr>
+        <w:tc>
+          <w:tcPr>
+            <w:tcW w:w="3190" w:type="dxa"/>
+          </w:tcPr>
+          <w:p>
+            <w:pPr>
+              <w:rPr>
+                <w:rFonts w:ascii="Times New Roman" w:hAnsi="Times New Roman" w:cs="Times New Roman"/>
+              </w:rPr>
+            </w:pPr>
+          </w:p>
+        </w:tc>
+        <w:tc>
+          <w:tcPr>
+            <w:tcW w:w="2872" w:type="dxa"/>
+          </w:tcPr>
+          <w:p>
+            <w:pPr>
+              <w:rPr>
+                <w:rFonts w:ascii="Times New Roman" w:hAnsi="Times New Roman" w:cs="Times New Roman"/>
+              </w:rPr>
+            </w:pPr>
+          </w:p>
+        </w:tc>
+        <w:tc>
+          <w:tcPr>
+            <w:tcW w:w="3509" w:type="dxa"/>
+          </w:tcPr>
+          <w:p>
+            <w:pPr>
+              <w:rPr>
+                <w:rFonts w:ascii="Times New Roman" w:hAnsi="Times New Roman" w:cs="Times New Roman"/>
+              </w:rPr>
+            </w:pPr>
+          </w:p>
+        </w:tc>
+      </w:tr>
+      <w:tr>
+        <w:tc>
+          <w:tcPr>
+            <w:tcW w:w="3190" w:type="dxa"/>
+          </w:tcPr>
+          <w:p>
+            <w:pPr>
+              <w:rPr>
+                <w:rFonts w:ascii="Times New Roman" w:hAnsi="Times New Roman" w:cs="Times New Roman"/>
+              </w:rPr>
+            </w:pPr>
+          </w:p>
+        </w:tc>
+        <w:tc>
+          <w:tcPr>
+            <w:tcW w:w="2872" w:type="dxa"/>
+          </w:tcPr>
+          <w:p>
+            <w:pPr>
+              <w:rPr>
+                <w:rFonts w:ascii="Times New Roman" w:hAnsi="Times New Roman" w:cs="Times New Roman"/>
+              </w:rPr>
+            </w:pPr>
+          </w:p>
+        </w:tc>
+        <w:tc>
+          <w:tcPr>
+            <w:tcW w:w="3509" w:type="dxa"/>
+          </w:tcPr>
+          <w:p>
+            <w:pPr>
+              <w:rPr>
+                <w:rFonts w:ascii="Times New Roman" w:hAnsi="Times New Roman" w:cs="Times New Roman"/>
+              </w:rPr>
+            </w:pPr>
+          </w:p>
+        </w:tc>
+      </w:tr>
+      <w:tr>
+        <w:tc>
+          <w:tcPr>
+            <w:tcW w:w="3190" w:type="dxa"/>
+          </w:tcPr>
+          <w:p>
+            <w:pPr>
+              <w:rPr>
+                <w:rFonts w:ascii="Times New Roman" w:hAnsi="Times New Roman" w:cs="Times New Roman"/>
+              </w:rPr>
+            </w:pPr>
+          </w:p>
+        </w:tc>
+        <w:tc>
+          <w:tcPr>
+            <w:tcW w:w="2872" w:type="dxa"/>
+          </w:tcPr>
+          <w:p>
+            <w:pPr>
+              <w:rPr>
+                <w:rFonts w:ascii="Times New Roman" w:hAnsi="Times New Roman" w:cs="Times New Roman"/>
+              </w:rPr>
+            </w:pPr>
+          </w:p>
+        </w:tc>
+        <w:tc>
+          <w:tcPr>
+            <w:tcW w:w="3509" w:type="dxa"/>
+          </w:tcPr>
+          <w:p>
+            <w:pPr>
+              <w:rPr>
+                <w:rFonts w:ascii="Times New Roman" w:hAnsi="Times New Roman" w:cs="Times New Roman"/>
+              </w:rPr>
+            </w:pPr>
+          </w:p>
+        </w:tc>
+      </w:tr>
+      <w:tr>
+        <w:tc>
+          <w:tcPr>
+            <w:tcW w:w="3190" w:type="dxa"/>
+          </w:tcPr>
+          <w:p>
+            <w:pPr>
+              <w:rPr>
+                <w:rFonts w:ascii="Times New Roman" w:hAnsi="Times New Roman" w:cs="Times New Roman"/>
+              </w:rPr>
+            </w:pPr>
+          </w:p>
+        </w:tc>
+        <w:tc>
+          <w:tcPr>
+            <w:tcW w:w="2872" w:type="dxa"/>
+          </w:tcPr>
+          <w:p>
+            <w:pPr>
+              <w:rPr>
+                <w:rFonts w:ascii="Times New Roman" w:hAnsi="Times New Roman" w:cs="Times New Roman"/>
+              </w:rPr>
+            </w:pPr>
+          </w:p>
+        </w:tc>
+        <w:tc>
+          <w:tcPr>
+            <w:tcW w:w="3509" w:type="dxa"/>
+          </w:tcPr>
+          <w:p>
+            <w:pPr>
+              <w:rPr>
+                <w:rFonts w:ascii="Times New Roman" w:hAnsi="Times New Roman" w:cs="Times New Roman"/>
+              </w:rPr>
+            </w:pPr>
+          </w:p>
+        </w:tc>
+      </w:tr>
+      <w:tr>
+        <w:tc>
+          <w:tcPr>
+            <w:tcW w:w="3190" w:type="dxa"/>
+          </w:tcPr>
+          <w:p>
+            <w:pPr>
+              <w:rPr>
+                <w:rFonts w:ascii="Times New Roman" w:hAnsi="Times New Roman" w:cs="Times New Roman"/>
+              </w:rPr>
+            </w:pPr>
+          </w:p>
+        </w:tc>
+        <w:tc>
+          <w:tcPr>
+            <w:tcW w:w="2872" w:type="dxa"/>
+          </w:tcPr>
+          <w:p>
+            <w:pPr>
+              <w:rPr>
+                <w:rFonts w:ascii="Times New Roman" w:hAnsi="Times New Roman" w:cs="Times New Roman"/>
+              </w:rPr>
+            </w:pPr>
+          </w:p>
+        </w:tc>
+        <w:tc>
+          <w:tcPr>
+            <w:tcW w:w="3509" w:type="dxa"/>
+          </w:tcPr>
+          <w:p>
+            <w:pPr>
+              <w:rPr>
+                <w:rFonts w:ascii="Times New Roman" w:hAnsi="Times New Roman" w:cs="Times New Roman"/>
+              </w:rPr>
+            </w:pPr>
+          </w:p>
+        </w:tc>
+      </w:tr>
+      <w:tr>
+        <w:tc>
+          <w:tcPr>
+            <w:tcW w:w="3190" w:type="dxa"/>
+          </w:tcPr>
+          <w:p>
+            <w:pPr>
+              <w:rPr>
+                <w:rFonts w:ascii="Times New Roman" w:hAnsi="Times New Roman" w:cs="Times New Roman"/>
+              </w:rPr>
+            </w:pPr>
+          </w:p>
+        </w:tc>
+        <w:tc>
+          <w:tcPr>
+            <w:tcW w:w="2872" w:type="dxa"/>
+          </w:tcPr>
+          <w:p>
+            <w:pPr>
+              <w:rPr>
+                <w:rFonts w:ascii="Times New Roman" w:hAnsi="Times New Roman" w:cs="Times New Roman"/>
+              </w:rPr>
+            </w:pPr>
+          </w:p>
+        </w:tc>
+        <w:tc>
+          <w:tcPr>
+            <w:tcW w:w="3509" w:type="dxa"/>
+          </w:tcPr>
+          <w:p>
+            <w:pPr>
+              <w:rPr>
+                <w:rFonts w:ascii="Times New Roman" w:hAnsi="Times New Roman" w:cs="Times New Roman"/>
+              </w:rPr>
+            </w:pPr>
+          </w:p>
+        </w:tc>
+      </w:tr>
+      <w:tr>
+        <w:tc>
+          <w:tcPr>
+            <w:tcW w:w="3190" w:type="dxa"/>
+          </w:tcPr>
+          <w:p>
+            <w:pPr>
+              <w:rPr>
+                <w:rFonts w:ascii="Times New Roman" w:hAnsi="Times New Roman" w:cs="Times New Roman"/>
+              </w:rPr>
+            </w:pPr>
+          </w:p>
+        </w:tc>
+        <w:tc>
+          <w:tcPr>
+            <w:tcW w:w="2872" w:type="dxa"/>
+          </w:tcPr>
+          <w:p>
+            <w:pPr>
+              <w:rPr>
+                <w:rFonts w:ascii="Times New Roman" w:hAnsi="Times New Roman" w:cs="Times New Roman"/>
+              </w:rPr>
+            </w:pPr>
+          </w:p>
+        </w:tc>
+        <w:tc>
+          <w:tcPr>
+            <w:tcW w:w="3509" w:type="dxa"/>
+          </w:tcPr>
+          <w:p>
+            <w:pPr>
+              <w:rPr>
+                <w:rFonts w:ascii="Times New Roman" w:hAnsi="Times New Roman" w:cs="Times New Roman"/>
+              </w:rPr>
+            </w:pPr>
+          </w:p>
+        </w:tc>
+      </w:tr>
+      <w:tr>
+        <w:tc>
+          <w:tcPr>
+            <w:tcW w:w="3190" w:type="dxa"/>
+          </w:tcPr>
+          <w:p>
+            <w:pPr>
+              <w:rPr>
+                <w:rFonts w:ascii="Times New Roman" w:hAnsi="Times New Roman" w:cs="Times New Roman"/>
+              </w:rPr>
+            </w:pPr>
+          </w:p>
+        </w:tc>
+        <w:tc>
+          <w:tcPr>
+            <w:tcW w:w="2872" w:type="dxa"/>
+          </w:tcPr>
+          <w:p>
+            <w:pPr>
+              <w:rPr>
+                <w:rFonts w:ascii="Times New Roman" w:hAnsi="Times New Roman" w:cs="Times New Roman"/>
+              </w:rPr>
+            </w:pPr>
+          </w:p>
+        </w:tc>
+        <w:tc>
+          <w:tcPr>
+            <w:tcW w:w="3509" w:type="dxa"/>
+          </w:tcPr>
+          <w:p>
+            <w:pPr>
+              <w:rPr>
+                <w:rFonts w:ascii="Times New Roman" w:hAnsi="Times New Roman" w:cs="Times New Roman"/>
+              </w:rPr>
+            </w:pPr>
+          </w:p>
+        </w:tc>
+      </w:tr>
+      <w:tr>
+        <w:tc>
+          <w:tcPr>
+            <w:tcW w:w="3190" w:type="dxa"/>
+          </w:tcPr>
+          <w:p>
+            <w:pPr>
+              <w:rPr>
+                <w:rFonts w:ascii="Times New Roman" w:hAnsi="Times New Roman" w:cs="Times New Roman"/>
+              </w:rPr>
+            </w:pPr>
+          </w:p>
+        </w:tc>
+        <w:tc>
+          <w:tcPr>
+            <w:tcW w:w="2872" w:type="dxa"/>
+          </w:tcPr>
+          <w:p>
+            <w:pPr>
+              <w:rPr>
+                <w:rFonts w:ascii="Times New Roman" w:hAnsi="Times New Roman" w:cs="Times New Roman"/>
+              </w:rPr>
+            </w:pPr>
+          </w:p>
+        </w:tc>
+        <w:tc>
+          <w:tcPr>
+            <w:tcW w:w="3509" w:type="dxa"/>
+          </w:tcPr>
+          <w:p>
+            <w:pPr>
+              <w:rPr>
+                <w:rFonts w:ascii="Times New Roman" w:hAnsi="Times New Roman" w:cs="Times New Roman"/>
+              </w:rPr>
+            </w:pPr>
+          </w:p>
+        </w:tc>
+      </w:tr>
+      <w:tr>
+        <w:tc>
+          <w:tcPr>
+            <w:tcW w:w="3190" w:type="dxa"/>
+          </w:tcPr>
+          <w:p>
+            <w:pPr>
+              <w:rPr>
+                <w:rFonts w:ascii="Times New Roman" w:hAnsi="Times New Roman" w:cs="Times New Roman"/>
+              </w:rPr>
+            </w:pPr>
+          </w:p>
+        </w:tc>
+        <w:tc>
+          <w:tcPr>
+            <w:tcW w:w="2872" w:type="dxa"/>
+          </w:tcPr>
+          <w:p>
+            <w:pPr>
+              <w:rPr>
+                <w:rFonts w:ascii="Times New Roman" w:hAnsi="Times New Roman" w:cs="Times New Roman"/>
+              </w:rPr>
+            </w:pPr>
+          </w:p>
+        </w:tc>
+        <w:tc>
+          <w:tcPr>
+            <w:tcW w:w="3509" w:type="dxa"/>
+          </w:tcPr>
+          <w:p>
+            <w:pPr>
+              <w:rPr>
+                <w:rFonts w:ascii="Times New Roman" w:hAnsi="Times New Roman" w:cs="Times New Roman"/>
+              </w:rPr>
+            </w:pPr>
+          </w:p>
+        </w:tc>
+      </w:tr>
+      <w:tr>
+        <w:tc>
+          <w:tcPr>
+            <w:tcW w:w="3190" w:type="dxa"/>
+          </w:tcPr>
+          <w:p>
+            <w:pPr>
+              <w:rPr>
+                <w:rFonts w:ascii="Times New Roman" w:hAnsi="Times New Roman" w:cs="Times New Roman"/>
+              </w:rPr>
+            </w:pPr>
+          </w:p>
+        </w:tc>
+        <w:tc>
+          <w:tcPr>
+            <w:tcW w:w="2872" w:type="dxa"/>
+          </w:tcPr>
+          <w:p>
+            <w:pPr>
+              <w:rPr>
+                <w:rFonts w:ascii="Times New Roman" w:hAnsi="Times New Roman" w:cs="Times New Roman"/>
+              </w:rPr>
+            </w:pPr>
+          </w:p>
+        </w:tc>
+        <w:tc>
+          <w:tcPr>
+            <w:tcW w:w="3509" w:type="dxa"/>
+          </w:tcPr>
+          <w:p>
+            <w:pPr>
+              <w:rPr>
+                <w:rFonts w:ascii="Times New Roman" w:hAnsi="Times New Roman" w:cs="Times New Roman"/>
+              </w:rPr>
+            </w:pPr>
+          </w:p>
+        </w:tc>
+      </w:tr>
+      <w:tr>
+        <w:tc>
+          <w:tcPr>
+            <w:tcW w:w="3190" w:type="dxa"/>
+          </w:tcPr>
+          <w:p>
+            <w:pPr>
+              <w:rPr>
+                <w:rFonts w:ascii="Times New Roman" w:hAnsi="Times New Roman" w:cs="Times New Roman"/>
+              </w:rPr>
+            </w:pPr>
+          </w:p>
+        </w:tc>
+        <w:tc>
+          <w:tcPr>
+            <w:tcW w:w="2872" w:type="dxa"/>
+          </w:tcPr>
+          <w:p>
+            <w:pPr>
+              <w:rPr>
+                <w:rFonts w:ascii="Times New Roman" w:hAnsi="Times New Roman" w:cs="Times New Roman"/>
+              </w:rPr>
+            </w:pPr>
+          </w:p>
+        </w:tc>
+        <w:tc>
+          <w:tcPr>
+            <w:tcW w:w="3509" w:type="dxa"/>
+          </w:tcPr>
+          <w:p>
+            <w:pPr>
+              <w:rPr>
+                <w:rFonts w:ascii="Times New Roman" w:hAnsi="Times New Roman" w:cs="Times New Roman"/>
+              </w:rPr>
+            </w:pPr>
+          </w:p>
+        </w:tc>
+      </w:tr>
+      <w:tr>
+        <w:tc>
+          <w:tcPr>
+            <w:tcW w:w="3190" w:type="dxa"/>
+          </w:tcPr>
+          <w:p>
+            <w:pPr>
+              <w:rPr>
+                <w:rFonts w:ascii="Times New Roman" w:hAnsi="Times New Roman" w:cs="Times New Roman"/>
+              </w:rPr>
+            </w:pPr>
+          </w:p>
+        </w:tc>
+        <w:tc>
+          <w:tcPr>
+            <w:tcW w:w="2872" w:type="dxa"/>
+          </w:tcPr>
+          <w:p>
+            <w:pPr>
+              <w:rPr>
+                <w:rFonts w:ascii="Times New Roman" w:hAnsi="Times New Roman" w:cs="Times New Roman"/>
+              </w:rPr>
+            </w:pPr>
+          </w:p>
+        </w:tc>
+        <w:tc>
+          <w:tcPr>
+            <w:tcW w:w="3509" w:type="dxa"/>
+          </w:tcPr>
+          <w:p>
+            <w:pPr>
+              <w:rPr>
+                <w:rFonts w:ascii="Times New Roman" w:hAnsi="Times New Roman" w:cs="Times New Roman"/>
+              </w:rPr>
+            </w:pPr>
+          </w:p>
+        </w:tc>
+      </w:tr>
+      <w:tr>
+        <w:tc>
+          <w:tcPr>
+            <w:tcW w:w="3190" w:type="dxa"/>
+          </w:tcPr>
+          <w:p>
+            <w:pPr>
+              <w:rPr>
+                <w:rFonts w:ascii="Times New Roman" w:hAnsi="Times New Roman" w:cs="Times New Roman"/>
+              </w:rPr>
+            </w:pPr>
+          </w:p>
+        </w:tc>
+        <w:tc>
+          <w:tcPr>
+            <w:tcW w:w="2872" w:type="dxa"/>
+          </w:tcPr>
+          <w:p>
+            <w:pPr>
+              <w:rPr>
+                <w:rFonts w:ascii="Times New Roman" w:hAnsi="Times New Roman" w:cs="Times New Roman"/>
+              </w:rPr>
+            </w:pPr>
+          </w:p>
+        </w:tc>
+        <w:tc>
+          <w:tcPr>
+            <w:tcW w:w="3509" w:type="dxa"/>
+          </w:tcPr>
+          <w:p>
+            <w:pPr>
+              <w:rPr>
+                <w:rFonts w:ascii="Times New Roman" w:hAnsi="Times New Roman" w:cs="Times New Roman"/>
+              </w:rPr>
+            </w:pPr>
+          </w:p>
+        </w:tc>
+      </w:tr>
+      <w:tr>
+        <w:tc>
+          <w:tcPr>
+            <w:tcW w:w="3190" w:type="dxa"/>
+          </w:tcPr>
+          <w:p>
+            <w:pPr>
+              <w:rPr>
+                <w:rFonts w:ascii="Times New Roman" w:hAnsi="Times New Roman" w:cs="Times New Roman"/>
+              </w:rPr>
+            </w:pPr>
+          </w:p>
+        </w:tc>
+        <w:tc>
+          <w:tcPr>
+            <w:tcW w:w="2872" w:type="dxa"/>
+          </w:tcPr>
+          <w:p>
+            <w:pPr>
+              <w:rPr>
+                <w:rFonts w:ascii="Times New Roman" w:hAnsi="Times New Roman" w:cs="Times New Roman"/>
+              </w:rPr>
+            </w:pPr>
+          </w:p>
+        </w:tc>
+        <w:tc>
+          <w:tcPr>
+            <w:tcW w:w="3509" w:type="dxa"/>
+          </w:tcPr>
+          <w:p>
+            <w:pPr>
+              <w:rPr>
+                <w:rFonts w:ascii="Times New Roman" w:hAnsi="Times New Roman" w:cs="Times New Roman"/>
+              </w:rPr>
+            </w:pPr>
+          </w:p>
+        </w:tc>
+      </w:tr>
+      <w:tr>
+        <w:tc>
+          <w:tcPr>
+            <w:tcW w:w="3190" w:type="dxa"/>
+          </w:tcPr>
+          <w:p>
+            <w:pPr>
+              <w:rPr>
+                <w:rFonts w:ascii="Times New Roman" w:hAnsi="Times New Roman" w:cs="Times New Roman"/>
+              </w:rPr>
+            </w:pPr>
+          </w:p>
+        </w:tc>
+        <w:tc>
+          <w:tcPr>
+            <w:tcW w:w="2872" w:type="dxa"/>
+          </w:tcPr>
+          <w:p>
+            <w:pPr>
+              <w:rPr>
+                <w:rFonts w:ascii="Times New Roman" w:hAnsi="Times New Roman" w:cs="Times New Roman"/>
+              </w:rPr>
+            </w:pPr>
+          </w:p>
+        </w:tc>
+        <w:tc>
+          <w:tcPr>
+            <w:tcW w:w="3509" w:type="dxa"/>
+          </w:tcPr>
+          <w:p>
+            <w:pPr>
+              <w:rPr>
+                <w:rFonts w:ascii="Times New Roman" w:hAnsi="Times New Roman" w:cs="Times New Roman"/>
+              </w:rPr>
+            </w:pPr>
+          </w:p>
+        </w:tc>
+      </w:tr>
+      <w:tr>
+        <w:tc>
+          <w:tcPr>
+            <w:tcW w:w="3190" w:type="dxa"/>
+          </w:tcPr>
+          <w:p>
+            <w:pPr>
+              <w:rPr>
+                <w:rFonts w:ascii="Times New Roman" w:hAnsi="Times New Roman" w:cs="Times New Roman"/>
+              </w:rPr>
+            </w:pPr>
+          </w:p>
+        </w:tc>
+        <w:tc>
+          <w:tcPr>
+            <w:tcW w:w="2872" w:type="dxa"/>
+          </w:tcPr>
+          <w:p>
+            <w:pPr>
+              <w:rPr>
+                <w:rFonts w:ascii="Times New Roman" w:hAnsi="Times New Roman" w:cs="Times New Roman"/>
+              </w:rPr>
+            </w:pPr>
+          </w:p>
+        </w:tc>
+        <w:tc>
+          <w:tcPr>
+            <w:tcW w:w="3509" w:type="dxa"/>
+          </w:tcPr>
+          <w:p>
+            <w:pPr>
+              <w:rPr>
+                <w:rFonts w:ascii="Times New Roman" w:hAnsi="Times New Roman" w:cs="Times New Roman"/>
+              </w:rPr>
+            </w:pPr>
+          </w:p>
+        </w:tc>
+      </w:tr>
+      <w:tr>
+        <w:tc>
+          <w:tcPr>
+            <w:tcW w:w="3190" w:type="dxa"/>
+          </w:tcPr>
+          <w:p>
+            <w:pPr>
+              <w:rPr>
+                <w:rFonts w:ascii="Times New Roman" w:hAnsi="Times New Roman" w:cs="Times New Roman"/>
+              </w:rPr>
+            </w:pPr>
+          </w:p>
+        </w:tc>
+        <w:tc>
+          <w:tcPr>
+            <w:tcW w:w="2872" w:type="dxa"/>
+          </w:tcPr>
+          <w:p>
+            <w:pPr>
+              <w:rPr>
+                <w:rFonts w:ascii="Times New Roman" w:hAnsi="Times New Roman" w:cs="Times New Roman"/>
+              </w:rPr>
+            </w:pPr>
+          </w:p>
+        </w:tc>
+        <w:tc>
+          <w:tcPr>
+            <w:tcW w:w="3509" w:type="dxa"/>
+          </w:tcPr>
+          <w:p>
+            <w:pPr>
+              <w:rPr>
+                <w:rFonts w:ascii="Times New Roman" w:hAnsi="Times New Roman" w:cs="Times New Roman"/>
+              </w:rPr>
+            </w:pPr>
+          </w:p>
+        </w:tc>
+      </w:tr>
+      <w:tr>
+        <w:tc>
+          <w:tcPr>
+            <w:tcW w:w="3190" w:type="dxa"/>
+          </w:tcPr>
+          <w:p>
+            <w:pPr>
+              <w:rPr>
+                <w:rFonts w:ascii="Times New Roman" w:hAnsi="Times New Roman" w:cs="Times New Roman"/>
+              </w:rPr>
+            </w:pPr>
+          </w:p>
+        </w:tc>
+        <w:tc>
+          <w:tcPr>
+            <w:tcW w:w="2872" w:type="dxa"/>
+          </w:tcPr>
+          <w:p>
+            <w:pPr>
+              <w:rPr>
+                <w:rFonts w:ascii="Times New Roman" w:hAnsi="Times New Roman" w:cs="Times New Roman"/>
+              </w:rPr>
+            </w:pPr>
+          </w:p>
+        </w:tc>
+        <w:tc>
+          <w:tcPr>
+            <w:tcW w:w="3509" w:type="dxa"/>
+          </w:tcPr>
+          <w:p>
+            <w:pPr>
+              <w:rPr>
+                <w:rFonts w:ascii="Times New Roman" w:hAnsi="Times New Roman" w:cs="Times New Roman"/>
+              </w:rPr>
+            </w:pPr>
+          </w:p>
+        </w:tc>
+      </w:tr>
+      <w:tr>
+        <w:tc>
+          <w:tcPr>
+            <w:tcW w:w="3190" w:type="dxa"/>
+          </w:tcPr>
+          <w:p>
+            <w:pPr>
+              <w:rPr>
+                <w:rFonts w:ascii="Times New Roman" w:hAnsi="Times New Roman" w:cs="Times New Roman"/>
+              </w:rPr>
+            </w:pPr>
+          </w:p>
+        </w:tc>
+        <w:tc>
+          <w:tcPr>
+            <w:tcW w:w="2872" w:type="dxa"/>
+          </w:tcPr>
+          <w:p>
+            <w:pPr>
+              <w:rPr>
+                <w:rFonts w:ascii="Times New Roman" w:hAnsi="Times New Roman" w:cs="Times New Roman"/>
+              </w:rPr>
+            </w:pPr>
+          </w:p>
+        </w:tc>
+        <w:tc>
+          <w:tcPr>
+            <w:tcW w:w="3509" w:type="dxa"/>
+          </w:tcPr>
+          <w:p>
+            <w:pPr>
+              <w:rPr>
+                <w:rFonts w:ascii="Times New Roman" w:hAnsi="Times New Roman" w:cs="Times New Roman"/>
+              </w:rPr>
+            </w:pPr>
+          </w:p>
+        </w:tc>
+      </w:tr>
+      <w:tr>
+        <w:tc>
+          <w:tcPr>
+            <w:tcW w:w="3190" w:type="dxa"/>
+          </w:tcPr>
+          <w:p>
+            <w:pPr>
+              <w:rPr>
+                <w:rFonts w:ascii="Times New Roman" w:hAnsi="Times New Roman" w:cs="Times New Roman"/>
+              </w:rPr>
+            </w:pPr>
+          </w:p>
+        </w:tc>
+        <w:tc>
+          <w:tcPr>
+            <w:tcW w:w="2872" w:type="dxa"/>
+          </w:tcPr>
+          <w:p>
+            <w:pPr>
+              <w:rPr>
+                <w:rFonts w:ascii="Times New Roman" w:hAnsi="Times New Roman" w:cs="Times New Roman"/>
+              </w:rPr>
+            </w:pPr>
+          </w:p>
+        </w:tc>
+        <w:tc>
+          <w:tcPr>
+            <w:tcW w:w="3509" w:type="dxa"/>
+          </w:tcPr>
+          <w:p>
+            <w:pPr>
+              <w:rPr>
+                <w:rFonts w:ascii="Times New Roman" w:hAnsi="Times New Roman" w:cs="Times New Roman"/>
+              </w:rPr>
+            </w:pPr>
+          </w:p>
+        </w:tc>
+      </w:tr>
+      <w:tr>
+        <w:tc>
+          <w:tcPr>
+            <w:tcW w:w="3190" w:type="dxa"/>
+          </w:tcPr>
+          <w:p>
+            <w:pPr>
+              <w:rPr>
+                <w:rFonts w:ascii="Times New Roman" w:hAnsi="Times New Roman" w:cs="Times New Roman"/>
+              </w:rPr>
+            </w:pPr>
+          </w:p>
+        </w:tc>
+        <w:tc>
+          <w:tcPr>
+            <w:tcW w:w="2872" w:type="dxa"/>
+          </w:tcPr>
+          <w:p>
+            <w:pPr>
+              <w:rPr>
+                <w:rFonts w:ascii="Times New Roman" w:hAnsi="Times New Roman" w:cs="Times New Roman"/>
+              </w:rPr>
+            </w:pPr>
+          </w:p>
+        </w:tc>
+        <w:tc>
+          <w:tcPr>
+            <w:tcW w:w="3509" w:type="dxa"/>
+          </w:tcPr>
+          <w:p>
+            <w:pPr>
+              <w:rPr>
+                <w:rFonts w:ascii="Times New Roman" w:hAnsi="Times New Roman" w:cs="Times New Roman"/>
+              </w:rPr>
+            </w:pPr>
+          </w:p>
+        </w:tc>
+      </w:tr>
+      <w:tr>
+        <w:tc>
+          <w:tcPr>
+            <w:tcW w:w="3190" w:type="dxa"/>
+          </w:tcPr>
+          <w:p>
+            <w:pPr>
+              <w:rPr>
+                <w:rFonts w:ascii="Times New Roman" w:hAnsi="Times New Roman" w:cs="Times New Roman"/>
+              </w:rPr>
+            </w:pPr>
+          </w:p>
+        </w:tc>
+        <w:tc>
+          <w:tcPr>
+            <w:tcW w:w="2872" w:type="dxa"/>
+          </w:tcPr>
+          <w:p>
+            <w:pPr>
+              <w:rPr>
+                <w:rFonts w:ascii="Times New Roman" w:hAnsi="Times New Roman" w:cs="Times New Roman"/>
+              </w:rPr>
+            </w:pPr>
+          </w:p>
+        </w:tc>
+        <w:tc>
+          <w:tcPr>
+            <w:tcW w:w="3509" w:type="dxa"/>
+          </w:tcPr>
+          <w:p>
+            <w:pPr>
+              <w:rPr>
+                <w:rFonts w:ascii="Times New Roman" w:hAnsi="Times New Roman" w:cs="Times New Roman"/>
+              </w:rPr>
+            </w:pPr>
+          </w:p>
+        </w:tc>
+      </w:tr>
+      <w:tr>
+        <w:tc>
+          <w:tcPr>
+            <w:tcW w:w="3190" w:type="dxa"/>
+          </w:tcPr>
+          <w:p>
+            <w:pPr>
+              <w:rPr>
+                <w:rFonts w:ascii="Times New Roman" w:hAnsi="Times New Roman" w:cs="Times New Roman"/>
+              </w:rPr>
+            </w:pPr>
+          </w:p>
+        </w:tc>
+        <w:tc>
+          <w:tcPr>
+            <w:tcW w:w="2872" w:type="dxa"/>
+          </w:tcPr>
+          <w:p>
+            <w:pPr>
+              <w:rPr>
+                <w:rFonts w:ascii="Times New Roman" w:hAnsi="Times New Roman" w:cs="Times New Roman"/>
+              </w:rPr>
+            </w:pPr>
+          </w:p>
+        </w:tc>
+        <w:tc>
+          <w:tcPr>
+            <w:tcW w:w="3509" w:type="dxa"/>
+          </w:tcPr>
+          <w:p>
+            <w:pPr>
+              <w:rPr>
+                <w:rFonts w:ascii="Times New Roman" w:hAnsi="Times New Roman" w:cs="Times New Roman"/>
+              </w:rPr>
+            </w:pPr>
+          </w:p>
+        </w:tc>
+      </w:tr>
+      <w:tr>
+        <w:tc>
+          <w:tcPr>
+            <w:tcW w:w="3190" w:type="dxa"/>
+          </w:tcPr>
+          <w:p>
+            <w:pPr>
+              <w:rPr>
+                <w:rFonts w:ascii="Times New Roman" w:hAnsi="Times New Roman" w:cs="Times New Roman"/>
+              </w:rPr>
+            </w:pPr>
+          </w:p>
+        </w:tc>
+        <w:tc>
+          <w:tcPr>
+            <w:tcW w:w="2872" w:type="dxa"/>
+          </w:tcPr>
+          <w:p>
+            <w:pPr>
+              <w:rPr>
+                <w:rFonts w:ascii="Times New Roman" w:hAnsi="Times New Roman" w:cs="Times New Roman"/>
+              </w:rPr>
+            </w:pPr>
+          </w:p>
+        </w:tc>
+        <w:tc>
+          <w:tcPr>
+            <w:tcW w:w="3509" w:type="dxa"/>
+          </w:tcPr>
+          <w:p>
+            <w:pPr>
+              <w:rPr>
+                <w:rFonts w:ascii="Times New Roman" w:hAnsi="Times New Roman" w:cs="Times New Roman"/>
+              </w:rPr>
+            </w:pPr>
+          </w:p>
+        </w:tc>
+      </w:tr>
+      <w:tr>
+        <w:tc>
+          <w:tcPr>
+            <w:tcW w:w="3190" w:type="dxa"/>
+          </w:tcPr>
+          <w:p>
+            <w:pPr>
+              <w:rPr>
+                <w:rFonts w:ascii="Times New Roman" w:hAnsi="Times New Roman" w:cs="Times New Roman"/>
+              </w:rPr>
+            </w:pPr>
+          </w:p>
+        </w:tc>
+        <w:tc>
+          <w:tcPr>
+            <w:tcW w:w="2872" w:type="dxa"/>
+          </w:tcPr>
+          <w:p>
+            <w:pPr>
+              <w:rPr>
+                <w:rFonts w:ascii="Times New Roman" w:hAnsi="Times New Roman" w:cs="Times New Roman"/>
+              </w:rPr>
+            </w:pPr>
+          </w:p>
+        </w:tc>
+        <w:tc>
+          <w:tcPr>
+            <w:tcW w:w="3509" w:type="dxa"/>
+          </w:tcPr>
+          <w:p>
+            <w:pPr>
+              <w:rPr>
+                <w:rFonts w:ascii="Times New Roman" w:hAnsi="Times New Roman" w:cs="Times New Roman"/>
+              </w:rPr>
+            </w:pPr>
+          </w:p>
+        </w:tc>
+      </w:tr>
+      <w:tr>
+        <w:tc>
+          <w:tcPr>
+            <w:tcW w:w="3190" w:type="dxa"/>
+          </w:tcPr>
+          <w:p>
+            <w:pPr>
+              <w:rPr>
+                <w:rFonts w:ascii="Times New Roman" w:hAnsi="Times New Roman" w:cs="Times New Roman"/>
+              </w:rPr>
+            </w:pPr>
+          </w:p>
+        </w:tc>
+        <w:tc>
+          <w:tcPr>
+            <w:tcW w:w="2872" w:type="dxa"/>
+          </w:tcPr>
+          <w:p>
+            <w:pPr>
+              <w:rPr>
+                <w:rFonts w:ascii="Times New Roman" w:hAnsi="Times New Roman" w:cs="Times New Roman"/>
+              </w:rPr>
+            </w:pPr>
+          </w:p>
+        </w:tc>
+        <w:tc>
+          <w:tcPr>
+            <w:tcW w:w="3509" w:type="dxa"/>
+          </w:tcPr>
+          <w:p>
+            <w:pPr>
+              <w:rPr>
+                <w:rFonts w:ascii="Times New Roman" w:hAnsi="Times New Roman" w:cs="Times New Roman"/>
+              </w:rPr>
+            </w:pPr>
+          </w:p>
+        </w:tc>
+      </w:tr>
+      <w:tr>
+        <w:tc>
+          <w:tcPr>
+            <w:tcW w:w="3190" w:type="dxa"/>
+          </w:tcPr>
+          <w:p>
+            <w:pPr>
+              <w:rPr>
+                <w:rFonts w:ascii="Times New Roman" w:hAnsi="Times New Roman" w:cs="Times New Roman"/>
+              </w:rPr>
+            </w:pPr>
+          </w:p>
+        </w:tc>
+        <w:tc>
+          <w:tcPr>
+            <w:tcW w:w="2872" w:type="dxa"/>
+          </w:tcPr>
+          <w:p>
+            <w:pPr>
+              <w:rPr>
+                <w:rFonts w:ascii="Times New Roman" w:hAnsi="Times New Roman" w:cs="Times New Roman"/>
+              </w:rPr>
+            </w:pPr>
+          </w:p>
+        </w:tc>
+        <w:tc>
+          <w:tcPr>
+            <w:tcW w:w="3509" w:type="dxa"/>
+          </w:tcPr>
+          <w:p>
+            <w:pPr>
+              <w:rPr>
+                <w:rFonts w:ascii="Times New Roman" w:hAnsi="Times New Roman" w:cs="Times New Roman"/>
+              </w:rPr>
+            </w:pPr>
+          </w:p>
+        </w:tc>
+      </w:tr>
+      <w:tr>
+        <w:tc>
+          <w:tcPr>
+            <w:tcW w:w="3190" w:type="dxa"/>
+          </w:tcPr>
+          <w:p>
+            <w:pPr>
+              <w:rPr>
+                <w:rFonts w:ascii="Times New Roman" w:hAnsi="Times New Roman" w:cs="Times New Roman"/>
+              </w:rPr>
+            </w:pPr>
+          </w:p>
+        </w:tc>
+        <w:tc>
+          <w:tcPr>
+            <w:tcW w:w="2872" w:type="dxa"/>
+          </w:tcPr>
+          <w:p>
+            <w:pPr>
+              <w:rPr>
+                <w:rFonts w:ascii="Times New Roman" w:hAnsi="Times New Roman" w:cs="Times New Roman"/>
+              </w:rPr>
+            </w:pPr>
+          </w:p>
+        </w:tc>
+        <w:tc>
+          <w:tcPr>
+            <w:tcW w:w="3509" w:type="dxa"/>
+          </w:tcPr>
+          <w:p>
+            <w:pPr>
+              <w:rPr>
+                <w:rFonts w:ascii="Times New Roman" w:hAnsi="Times New Roman" w:cs="Times New Roman"/>
+              </w:rPr>
+            </w:pPr>
+          </w:p>
+        </w:tc>
+      </w:tr>
+      <w:tr>
+        <w:tc>
+          <w:tcPr>
+            <w:tcW w:w="3190" w:type="dxa"/>
+          </w:tcPr>
+          <w:p>
+            <w:pPr>
+              <w:rPr>
+                <w:rFonts w:ascii="Times New Roman" w:hAnsi="Times New Roman" w:cs="Times New Roman"/>
+              </w:rPr>
+            </w:pPr>
+          </w:p>
+        </w:tc>
+        <w:tc>
+          <w:tcPr>
+            <w:tcW w:w="2872" w:type="dxa"/>
+          </w:tcPr>
+          <w:p>
+            <w:pPr>
+              <w:rPr>
+                <w:rFonts w:ascii="Times New Roman" w:hAnsi="Times New Roman" w:cs="Times New Roman"/>
+              </w:rPr>
+            </w:pPr>
+          </w:p>
+        </w:tc>
+        <w:tc>
+          <w:tcPr>
+            <w:tcW w:w="3509" w:type="dxa"/>
+          </w:tcPr>
+          <w:p>
+            <w:pPr>
+              <w:rPr>
+                <w:rFonts w:ascii="Times New Roman" w:hAnsi="Times New Roman" w:cs="Times New Roman"/>
+              </w:rPr>
+            </w:pPr>
+          </w:p>
+        </w:tc>
+      </w:tr>
+      <w:tr>
+        <w:tc>
+          <w:tcPr>
+            <w:tcW w:w="3190" w:type="dxa"/>
+          </w:tcPr>
+          <w:p>
+            <w:pPr>
+              <w:rPr>
+                <w:rFonts w:ascii="Times New Roman" w:hAnsi="Times New Roman" w:cs="Times New Roman"/>
+              </w:rPr>
+            </w:pPr>
+          </w:p>
+        </w:tc>
+        <w:tc>
+          <w:tcPr>
+            <w:tcW w:w="2872" w:type="dxa"/>
+          </w:tcPr>
+          <w:p>
+            <w:pPr>
+              <w:rPr>
+                <w:rFonts w:ascii="Times New Roman" w:hAnsi="Times New Roman" w:cs="Times New Roman"/>
+              </w:rPr>
+            </w:pPr>
+          </w:p>
+        </w:tc>
+        <w:tc>
+          <w:tcPr>
+            <w:tcW w:w="3509" w:type="dxa"/>
+          </w:tcPr>
+          <w:p>
+            <w:pPr>
+              <w:rPr>
+                <w:rFonts w:ascii="Times New Roman" w:hAnsi="Times New Roman" w:cs="Times New Roman"/>
+              </w:rPr>
+            </w:pPr>
+          </w:p>
+        </w:tc>
+      </w:tr>
+      <w:tr>
+        <w:tc>
+          <w:tcPr>
+            <w:tcW w:w="3190" w:type="dxa"/>
+          </w:tcPr>
+          <w:p>
+            <w:pPr>
+              <w:rPr>
+                <w:rFonts w:ascii="Times New Roman" w:hAnsi="Times New Roman" w:cs="Times New Roman"/>
+              </w:rPr>
+            </w:pPr>
+          </w:p>
+        </w:tc>
+        <w:tc>
+          <w:tcPr>
+            <w:tcW w:w="2872" w:type="dxa"/>
+          </w:tcPr>
+          <w:p>
+            <w:pPr>
+              <w:rPr>
+                <w:rFonts w:ascii="Times New Roman" w:hAnsi="Times New Roman" w:cs="Times New Roman"/>
+              </w:rPr>
+            </w:pPr>
+          </w:p>
+        </w:tc>
+        <w:tc>
+          <w:tcPr>
+            <w:tcW w:w="3509" w:type="dxa"/>
+          </w:tcPr>
+          <w:p>
+            <w:pPr>
+              <w:rPr>
+                <w:rFonts w:ascii="Times New Roman" w:hAnsi="Times New Roman" w:cs="Times New Roman"/>
+              </w:rPr>
+            </w:pPr>
+          </w:p>
+        </w:tc>
+      </w:tr>
+      <w:tr>
+        <w:tc>
+          <w:tcPr>
+            <w:tcW w:w="3190" w:type="dxa"/>
+          </w:tcPr>
+          <w:p>
+            <w:pPr>
+              <w:rPr>
+                <w:rFonts w:ascii="Times New Roman" w:hAnsi="Times New Roman" w:cs="Times New Roman"/>
+              </w:rPr>
+            </w:pPr>
+          </w:p>
+        </w:tc>
+        <w:tc>
+          <w:tcPr>
+            <w:tcW w:w="2872" w:type="dxa"/>
+          </w:tcPr>
+          <w:p>
+            <w:pPr>
+              <w:rPr>
+                <w:rFonts w:ascii="Times New Roman" w:hAnsi="Times New Roman" w:cs="Times New Roman"/>
+              </w:rPr>
+            </w:pPr>
+          </w:p>
+        </w:tc>
+        <w:tc>
+          <w:tcPr>
+            <w:tcW w:w="3509" w:type="dxa"/>
+          </w:tcPr>
+          <w:p>
+            <w:pPr>
+              <w:rPr>
+                <w:rFonts w:ascii="Times New Roman" w:hAnsi="Times New Roman" w:cs="Times New Roman"/>
+              </w:rPr>
+            </w:pPr>
+          </w:p>
+        </w:tc>
+      </w:tr>
+      <w:tr>
+        <w:tc>
+          <w:tcPr>
+            <w:tcW w:w="3190" w:type="dxa"/>
+          </w:tcPr>
+          <w:p>
+            <w:pPr>
+              <w:rPr>
+                <w:rFonts w:ascii="Times New Roman" w:hAnsi="Times New Roman" w:cs="Times New Roman"/>
+              </w:rPr>
+            </w:pPr>
+          </w:p>
+        </w:tc>
+        <w:tc>
+          <w:tcPr>
+            <w:tcW w:w="2872" w:type="dxa"/>
+          </w:tcPr>
+          <w:p>
+            <w:pPr>
+              <w:rPr>
+                <w:rFonts w:ascii="Times New Roman" w:hAnsi="Times New Roman" w:cs="Times New Roman"/>
+              </w:rPr>
+            </w:pPr>
+          </w:p>
+        </w:tc>
+        <w:tc>
+          <w:tcPr>
+            <w:tcW w:w="3509" w:type="dxa"/>
+          </w:tcPr>
+          <w:p>
+            <w:pPr>
+              <w:rPr>
+                <w:rFonts w:ascii="Times New Roman" w:hAnsi="Times New Roman" w:cs="Times New Roman"/>
+              </w:rPr>
+            </w:pPr>
+          </w:p>
+        </w:tc>
+      </w:tr>
+      <w:tr>
+        <w:tc>
+          <w:tcPr>
+            <w:tcW w:w="3190" w:type="dxa"/>
+          </w:tcPr>
+          <w:p>
+            <w:pPr>
+              <w:rPr>
+                <w:rFonts w:ascii="Times New Roman" w:hAnsi="Times New Roman" w:cs="Times New Roman"/>
+              </w:rPr>
+            </w:pPr>
+          </w:p>
+        </w:tc>
+        <w:tc>
+          <w:tcPr>
+            <w:tcW w:w="2872" w:type="dxa"/>
+          </w:tcPr>
+          <w:p>
+            <w:pPr>
+              <w:rPr>
+                <w:rFonts w:ascii="Times New Roman" w:hAnsi="Times New Roman" w:cs="Times New Roman"/>
+              </w:rPr>
+            </w:pPr>
+          </w:p>
+        </w:tc>
+        <w:tc>
+          <w:tcPr>
+            <w:tcW w:w="3509" w:type="dxa"/>
+          </w:tcPr>
+          <w:p>
+            <w:pPr>
+              <w:rPr>
+                <w:rFonts w:ascii="Times New Roman" w:hAnsi="Times New Roman" w:cs="Times New Roman"/>
+              </w:rPr>
+            </w:pPr>
+          </w:p>
+        </w:tc>
+      </w:tr>
+      <w:tr>
+        <w:tc>
+          <w:tcPr>
+            <w:tcW w:w="3190" w:type="dxa"/>
+          </w:tcPr>
+          <w:p>
+            <w:pPr>
+              <w:rPr>
+                <w:rFonts w:ascii="Times New Roman" w:hAnsi="Times New Roman" w:cs="Times New Roman"/>
+              </w:rPr>
+            </w:pPr>
+          </w:p>
+        </w:tc>
+        <w:tc>
+          <w:tcPr>
+            <w:tcW w:w="2872" w:type="dxa"/>
+          </w:tcPr>
+          <w:p>
+            <w:pPr>
+              <w:rPr>
+                <w:rFonts w:ascii="Times New Roman" w:hAnsi="Times New Roman" w:cs="Times New Roman"/>
+              </w:rPr>
+            </w:pPr>
+          </w:p>
+        </w:tc>
+        <w:tc>
+          <w:tcPr>
+            <w:tcW w:w="3509" w:type="dxa"/>
+          </w:tcPr>
+          <w:p>
+            <w:pPr>
+              <w:rPr>
+                <w:rFonts w:ascii="Times New Roman" w:hAnsi="Times New Roman" w:cs="Times New Roman"/>
+              </w:rPr>
+            </w:pPr>
+          </w:p>
+        </w:tc>
+      </w:tr>
+    </w:tbl>
+    <w:p>
+      <w:pPr>
+        <w:rPr>
+          <w:rFonts w:ascii="Times New Roman" w:hAnsi="Times New Roman" w:cs="Times New Roman"/>
         </w:rPr>
       </w:pPr>
     </w:p>
@@ -39057,7 +44075,6 @@
   <w:style w:type="character" w:default="1" w:styleId="a0">
     <w:name w:val="Default Paragraph Font"/>
     <w:uiPriority w:val="1"/>
-    <w:semiHidden/>
     <w:unhideWhenUsed/>
   </w:style>
   <w:style w:type="table" w:default="1" w:styleId="a1">
